--- a/Deliverable 1/Deliverable D1-PROJECT CHARTER-EARTH OBSERVATION.docx
+++ b/Deliverable 1/Deliverable D1-PROJECT CHARTER-EARTH OBSERVATION.docx
@@ -1,6 +1,6 @@
 
 <file path=word/document.xml><?xml version="1.0" encoding="utf-8"?>
-<w:document xmlns:wpc="http://schemas.microsoft.com/office/word/2010/wordprocessingCanvas" xmlns:cx="http://schemas.microsoft.com/office/drawing/2014/chartex" xmlns:mc="http://schemas.openxmlformats.org/markup-compatibility/2006" xmlns:o="urn:schemas-microsoft-com:office:office" xmlns:r="http://schemas.openxmlformats.org/officeDocument/2006/relationships" xmlns:m="http://schemas.openxmlformats.org/officeDocument/2006/math" xmlns:v="urn:schemas-microsoft-com:vml" xmlns:wp14="http://schemas.microsoft.com/office/word/2010/wordprocessingDrawing" xmlns:wp="http://schemas.openxmlformats.org/drawingml/2006/wordprocessingDrawing" xmlns:w10="urn:schemas-microsoft-com:office:word" xmlns:w="http://schemas.openxmlformats.org/wordprocessingml/2006/main" xmlns:w14="http://schemas.microsoft.com/office/word/2010/wordml" xmlns:w15="http://schemas.microsoft.com/office/word/2012/wordml" xmlns:w16se="http://schemas.microsoft.com/office/word/2015/wordml/symex" xmlns:wpg="http://schemas.microsoft.com/office/word/2010/wordprocessingGroup" xmlns:wpi="http://schemas.microsoft.com/office/word/2010/wordprocessingInk" xmlns:wne="http://schemas.microsoft.com/office/word/2006/wordml" xmlns:wps="http://schemas.microsoft.com/office/word/2010/wordprocessingShape" mc:Ignorable="w14 w15 w16se wp14">
+<w:document xmlns:wpc="http://schemas.microsoft.com/office/word/2010/wordprocessingCanvas" xmlns:mc="http://schemas.openxmlformats.org/markup-compatibility/2006" xmlns:o="urn:schemas-microsoft-com:office:office" xmlns:r="http://schemas.openxmlformats.org/officeDocument/2006/relationships" xmlns:m="http://schemas.openxmlformats.org/officeDocument/2006/math" xmlns:v="urn:schemas-microsoft-com:vml" xmlns:wp14="http://schemas.microsoft.com/office/word/2010/wordprocessingDrawing" xmlns:wp="http://schemas.openxmlformats.org/drawingml/2006/wordprocessingDrawing" xmlns:w10="urn:schemas-microsoft-com:office:word" xmlns:w="http://schemas.openxmlformats.org/wordprocessingml/2006/main" xmlns:w14="http://schemas.microsoft.com/office/word/2010/wordml" xmlns:w15="http://schemas.microsoft.com/office/word/2012/wordml" xmlns:wpg="http://schemas.microsoft.com/office/word/2010/wordprocessingGroup" xmlns:wpi="http://schemas.microsoft.com/office/word/2010/wordprocessingInk" xmlns:wne="http://schemas.microsoft.com/office/word/2006/wordml" xmlns:wps="http://schemas.microsoft.com/office/word/2010/wordprocessingShape" mc:Ignorable="w14 w15 wp14">
   <w:body>
     <w:p>
       <w:pPr>
@@ -29,7 +29,7 @@
           </w:tcPr>
           <w:p>
             <w:pPr>
-              <w:pStyle w:val="Sinespaciado"/>
+              <w:pStyle w:val="NoSpacing"/>
               <w:jc w:val="center"/>
               <w:rPr>
                 <w:rFonts w:ascii="Cambria" w:hAnsi="Cambria"/>
@@ -40,7 +40,7 @@
           </w:p>
           <w:p>
             <w:pPr>
-              <w:pStyle w:val="Sinespaciado"/>
+              <w:pStyle w:val="NoSpacing"/>
               <w:jc w:val="center"/>
               <w:rPr>
                 <w:rFonts w:ascii="Cambria" w:hAnsi="Cambria"/>
@@ -53,7 +53,7 @@
                 <w:rFonts w:ascii="Cambria" w:hAnsi="Cambria"/>
                 <w:noProof/>
                 <w:sz w:val="36"/>
-                <w:lang w:val="ca-ES" w:eastAsia="ca-ES"/>
+                <w:lang w:val="en-GB" w:eastAsia="en-GB"/>
               </w:rPr>
               <w:drawing>
                 <wp:inline distT="0" distB="0" distL="0" distR="0">
@@ -100,7 +100,7 @@
           </w:p>
           <w:p>
             <w:pPr>
-              <w:pStyle w:val="Sinespaciado"/>
+              <w:pStyle w:val="NoSpacing"/>
               <w:jc w:val="center"/>
               <w:rPr>
                 <w:rFonts w:ascii="Cambria" w:hAnsi="Cambria"/>
@@ -135,7 +135,7 @@
           </w:p>
           <w:p>
             <w:pPr>
-              <w:pStyle w:val="Sinespaciado"/>
+              <w:pStyle w:val="NoSpacing"/>
               <w:jc w:val="center"/>
               <w:rPr>
                 <w:rFonts w:ascii="Cambria" w:hAnsi="Cambria"/>
@@ -146,18 +146,24 @@
           </w:p>
           <w:p>
             <w:pPr>
-              <w:pStyle w:val="Sinespaciado"/>
-              <w:jc w:val="center"/>
               <w:rPr>
                 <w:rFonts w:ascii="Cambria" w:hAnsi="Cambria"/>
                 <w:sz w:val="36"/>
-                <w:lang w:val="en-GB"/>
-              </w:rPr>
-            </w:pPr>
-          </w:p>
-          <w:p>
-            <w:pPr>
-              <w:pStyle w:val="Sinespaciado"/>
+                <w:szCs w:val="22"/>
+                <w:lang w:val="en-GB"/>
+              </w:rPr>
+            </w:pPr>
+          </w:p>
+          <w:p>
+            <w:pPr>
+              <w:rPr>
+                <w:lang w:val="en-GB"/>
+              </w:rPr>
+            </w:pPr>
+          </w:p>
+          <w:p>
+            <w:pPr>
+              <w:pStyle w:val="NoSpacing"/>
               <w:jc w:val="center"/>
               <w:rPr>
                 <w:rFonts w:ascii="Cambria" w:hAnsi="Cambria"/>
@@ -168,25 +174,7 @@
           </w:p>
           <w:p>
             <w:pPr>
-              <w:rPr>
-                <w:lang w:val="en-GB"/>
-              </w:rPr>
-            </w:pPr>
-          </w:p>
-          <w:p>
-            <w:pPr>
-              <w:pStyle w:val="Sinespaciado"/>
-              <w:jc w:val="center"/>
-              <w:rPr>
-                <w:rFonts w:ascii="Cambria" w:hAnsi="Cambria"/>
-                <w:sz w:val="36"/>
-                <w:lang w:val="en-GB"/>
-              </w:rPr>
-            </w:pPr>
-          </w:p>
-          <w:p>
-            <w:pPr>
-              <w:pStyle w:val="Sinespaciado"/>
+              <w:pStyle w:val="NoSpacing"/>
               <w:jc w:val="center"/>
               <w:rPr>
                 <w:rFonts w:ascii="Cambria" w:hAnsi="Cambria"/>
@@ -212,7 +200,7 @@
           </w:tcPr>
           <w:p>
             <w:pPr>
-              <w:pStyle w:val="Sinespaciado"/>
+              <w:pStyle w:val="NoSpacing"/>
               <w:jc w:val="center"/>
               <w:rPr>
                 <w:rFonts w:ascii="Cambria" w:hAnsi="Cambria"/>
@@ -251,7 +239,7 @@
           </w:p>
           <w:p>
             <w:pPr>
-              <w:pStyle w:val="Sinespaciado"/>
+              <w:pStyle w:val="NoSpacing"/>
               <w:jc w:val="center"/>
               <w:rPr>
                 <w:rFonts w:ascii="Cambria" w:hAnsi="Cambria"/>
@@ -305,7 +293,7 @@
           </w:tcPr>
           <w:p>
             <w:pPr>
-              <w:pStyle w:val="Sinespaciado"/>
+              <w:pStyle w:val="NoSpacing"/>
               <w:jc w:val="center"/>
               <w:rPr>
                 <w:rFonts w:ascii="Cambria" w:hAnsi="Cambria"/>
@@ -326,7 +314,7 @@
           </w:p>
           <w:p>
             <w:pPr>
-              <w:pStyle w:val="Sinespaciado"/>
+              <w:pStyle w:val="NoSpacing"/>
               <w:jc w:val="center"/>
               <w:rPr>
                 <w:rFonts w:ascii="Cambria" w:hAnsi="Cambria"/>
@@ -359,7 +347,7 @@
           </w:tcPr>
           <w:p>
             <w:pPr>
-              <w:pStyle w:val="Sinespaciado"/>
+              <w:pStyle w:val="NoSpacing"/>
               <w:jc w:val="center"/>
               <w:rPr>
                 <w:lang w:val="en-GB"/>
@@ -380,7 +368,7 @@
           </w:tcPr>
           <w:p>
             <w:pPr>
-              <w:pStyle w:val="Sinespaciado"/>
+              <w:pStyle w:val="NoSpacing"/>
               <w:rPr>
                 <w:lang w:val="en-GB"/>
               </w:rPr>
@@ -397,6 +385,294 @@
               </w:rPr>
               <w:t>:</w:t>
             </w:r>
+          </w:p>
+          <w:p>
+            <w:pPr>
+              <w:pStyle w:val="NoSpacing"/>
+              <w:rPr>
+                <w:lang w:val="en-GB"/>
+              </w:rPr>
+            </w:pPr>
+          </w:p>
+          <w:tbl>
+            <w:tblPr>
+              <w:tblStyle w:val="TableGrid"/>
+              <w:tblW w:w="0" w:type="auto"/>
+              <w:tblBorders>
+                <w:top w:val="none" w:sz="0" w:space="0" w:color="auto"/>
+                <w:left w:val="none" w:sz="0" w:space="0" w:color="auto"/>
+                <w:bottom w:val="none" w:sz="0" w:space="0" w:color="auto"/>
+                <w:right w:val="none" w:sz="0" w:space="0" w:color="auto"/>
+                <w:insideH w:val="none" w:sz="0" w:space="0" w:color="auto"/>
+                <w:insideV w:val="none" w:sz="0" w:space="0" w:color="auto"/>
+              </w:tblBorders>
+              <w:tblLook w:val="04A0" w:firstRow="1" w:lastRow="0" w:firstColumn="1" w:lastColumn="0" w:noHBand="0" w:noVBand="1"/>
+            </w:tblPr>
+            <w:tblGrid>
+              <w:gridCol w:w="4978"/>
+              <w:gridCol w:w="4979"/>
+            </w:tblGrid>
+            <w:tr>
+              <w:tc>
+                <w:tcPr>
+                  <w:tcW w:w="4978" w:type="dxa"/>
+                  <w:vAlign w:val="center"/>
+                </w:tcPr>
+                <w:p>
+                  <w:pPr>
+                    <w:pStyle w:val="NoSpacing"/>
+                    <w:rPr>
+                      <w:bCs/>
+                    </w:rPr>
+                  </w:pPr>
+                  <w:r>
+                    <w:rPr>
+                      <w:bCs/>
+                    </w:rPr>
+                    <w:t>Calderón</w:t>
+                  </w:r>
+                  <w:r>
+                    <w:rPr>
+                      <w:bCs/>
+                    </w:rPr>
+                    <w:t xml:space="preserve"> Rosario, Borja</w:t>
+                  </w:r>
+                </w:p>
+                <w:p>
+                  <w:pPr>
+                    <w:pStyle w:val="NoSpacing"/>
+                    <w:rPr>
+                      <w:bCs/>
+                    </w:rPr>
+                  </w:pPr>
+                  <w:r>
+                    <w:rPr>
+                      <w:bCs/>
+                    </w:rPr>
+                    <w:t>De Benedicto Barba, Maria Beatriz</w:t>
+                  </w:r>
+                </w:p>
+                <w:p>
+                  <w:pPr>
+                    <w:pStyle w:val="NoSpacing"/>
+                    <w:rPr>
+                      <w:bCs/>
+                    </w:rPr>
+                  </w:pPr>
+                  <w:r>
+                    <w:rPr>
+                      <w:bCs/>
+                    </w:rPr>
+                    <w:t>Escartín Vivancos, Guillermo</w:t>
+                  </w:r>
+                </w:p>
+                <w:p>
+                  <w:pPr>
+                    <w:pStyle w:val="NoSpacing"/>
+                    <w:rPr>
+                      <w:bCs/>
+                    </w:rPr>
+                  </w:pPr>
+                  <w:r>
+                    <w:rPr>
+                      <w:bCs/>
+                    </w:rPr>
+                    <w:t>Fontanes Molina, Pol</w:t>
+                  </w:r>
+                </w:p>
+                <w:p>
+                  <w:pPr>
+                    <w:pStyle w:val="NoSpacing"/>
+                    <w:rPr>
+                      <w:bCs/>
+                    </w:rPr>
+                  </w:pPr>
+                  <w:r>
+                    <w:rPr>
+                      <w:bCs/>
+                    </w:rPr>
+                    <w:t xml:space="preserve">Franch </w:t>
+                  </w:r>
+                  <w:r>
+                    <w:rPr>
+                      <w:bCs/>
+                    </w:rPr>
+                    <w:t xml:space="preserve">I </w:t>
+                  </w:r>
+                  <w:r>
+                    <w:rPr>
+                      <w:bCs/>
+                    </w:rPr>
+                    <w:t>Ruiz, Sergi</w:t>
+                  </w:r>
+                </w:p>
+                <w:p>
+                  <w:pPr>
+                    <w:pStyle w:val="NoSpacing"/>
+                    <w:rPr>
+                      <w:bCs/>
+                    </w:rPr>
+                  </w:pPr>
+                  <w:r>
+                    <w:rPr>
+                      <w:bCs/>
+                    </w:rPr>
+                    <w:t>González García, Sílvia</w:t>
+                  </w:r>
+                </w:p>
+                <w:p>
+                  <w:pPr>
+                    <w:pStyle w:val="NoSpacing"/>
+                    <w:rPr>
+                      <w:bCs/>
+                    </w:rPr>
+                  </w:pPr>
+                  <w:r>
+                    <w:rPr>
+                      <w:bCs/>
+                    </w:rPr>
+                    <w:t>Herrando Moraira, Albert</w:t>
+                  </w:r>
+                </w:p>
+                <w:p>
+                  <w:pPr>
+                    <w:pStyle w:val="NoSpacing"/>
+                    <w:rPr>
+                      <w:bCs/>
+                    </w:rPr>
+                  </w:pPr>
+                  <w:r>
+                    <w:rPr>
+                      <w:bCs/>
+                    </w:rPr>
+                    <w:t>Lopezbarrena Arenas, Santiago</w:t>
+                  </w:r>
+                </w:p>
+              </w:tc>
+              <w:tc>
+                <w:tcPr>
+                  <w:tcW w:w="4979" w:type="dxa"/>
+                  <w:vAlign w:val="center"/>
+                </w:tcPr>
+                <w:p>
+                  <w:pPr>
+                    <w:pStyle w:val="NoSpacing"/>
+                    <w:rPr>
+                      <w:bCs/>
+                    </w:rPr>
+                  </w:pPr>
+                  <w:r>
+                    <w:rPr>
+                      <w:bCs/>
+                    </w:rPr>
+                    <w:t>Nachett, Hamza</w:t>
+                  </w:r>
+                </w:p>
+                <w:p>
+                  <w:pPr>
+                    <w:pStyle w:val="NoSpacing"/>
+                    <w:rPr>
+                      <w:bCs/>
+                    </w:rPr>
+                  </w:pPr>
+                  <w:r>
+                    <w:rPr>
+                      <w:bCs/>
+                    </w:rPr>
+                    <w:t>Pérez Sánchez, David</w:t>
+                  </w:r>
+                </w:p>
+                <w:p>
+                  <w:pPr>
+                    <w:pStyle w:val="NoSpacing"/>
+                    <w:rPr>
+                      <w:bCs/>
+                    </w:rPr>
+                  </w:pPr>
+                  <w:r>
+                    <w:rPr>
+                      <w:bCs/>
+                    </w:rPr>
+                    <w:t>Pla Olea, Laura</w:t>
+                  </w:r>
+                </w:p>
+                <w:p>
+                  <w:pPr>
+                    <w:pStyle w:val="NoSpacing"/>
+                    <w:rPr>
+                      <w:bCs/>
+                    </w:rPr>
+                  </w:pPr>
+                  <w:r>
+                    <w:rPr>
+                      <w:bCs/>
+                    </w:rPr>
+                    <w:t>Pons Daza, Marina</w:t>
+                  </w:r>
+                </w:p>
+                <w:p>
+                  <w:pPr>
+                    <w:pStyle w:val="NoSpacing"/>
+                    <w:rPr>
+                      <w:bCs/>
+                    </w:rPr>
+                  </w:pPr>
+                  <w:r>
+                    <w:rPr>
+                      <w:bCs/>
+                    </w:rPr>
+                    <w:t>Ramón Costa, Fernando</w:t>
+                  </w:r>
+                </w:p>
+                <w:p>
+                  <w:pPr>
+                    <w:pStyle w:val="NoSpacing"/>
+                    <w:rPr>
+                      <w:bCs/>
+                    </w:rPr>
+                  </w:pPr>
+                  <w:r>
+                    <w:rPr>
+                      <w:bCs/>
+                    </w:rPr>
+                    <w:t>Sellart Combalia, Ana Maria</w:t>
+                  </w:r>
+                </w:p>
+                <w:p>
+                  <w:pPr>
+                    <w:pStyle w:val="NoSpacing"/>
+                    <w:rPr>
+                      <w:bCs/>
+                    </w:rPr>
+                  </w:pPr>
+                  <w:r>
+                    <w:rPr>
+                      <w:bCs/>
+                    </w:rPr>
+                    <w:t>Serra Moncunill, Josep Maria</w:t>
+                  </w:r>
+                </w:p>
+                <w:p>
+                  <w:pPr>
+                    <w:pStyle w:val="NoSpacing"/>
+                    <w:rPr>
+                      <w:bCs/>
+                    </w:rPr>
+                  </w:pPr>
+                  <w:r>
+                    <w:rPr>
+                      <w:bCs/>
+                    </w:rPr>
+                    <w:t>Urbano González, Eva María</w:t>
+                  </w:r>
+                </w:p>
+              </w:tc>
+            </w:tr>
+          </w:tbl>
+          <w:p>
+            <w:pPr>
+              <w:pStyle w:val="NoSpacing"/>
+            </w:pPr>
           </w:p>
         </w:tc>
       </w:tr>
@@ -412,33 +688,11 @@
           </w:tcPr>
           <w:p>
             <w:pPr>
-              <w:pStyle w:val="Sinespaciado"/>
+              <w:pStyle w:val="NoSpacing"/>
               <w:rPr>
                 <w:bCs/>
-                <w:lang w:val="en-GB"/>
-              </w:rPr>
-            </w:pPr>
-            <w:r>
-              <w:rPr>
-                <w:bCs/>
-                <w:lang w:val="en-GB"/>
-              </w:rPr>
-              <w:t>[</w:t>
-            </w:r>
-            <w:r>
-              <w:rPr>
-                <w:bCs/>
-                <w:lang w:val="en-GB"/>
-              </w:rPr>
-              <w:t>Name and Surname of the group members</w:t>
-            </w:r>
-            <w:r>
-              <w:rPr>
-                <w:bCs/>
-                <w:lang w:val="en-GB"/>
-              </w:rPr>
-              <w:t>]</w:t>
-            </w:r>
+              </w:rPr>
+            </w:pPr>
           </w:p>
         </w:tc>
       </w:tr>
@@ -454,12 +708,11 @@
           </w:tcPr>
           <w:p>
             <w:pPr>
-              <w:pStyle w:val="Sinespaciado"/>
+              <w:pStyle w:val="NoSpacing"/>
               <w:jc w:val="center"/>
               <w:rPr>
                 <w:b/>
                 <w:bCs/>
-                <w:lang w:val="en-GB"/>
               </w:rPr>
             </w:pPr>
           </w:p>
@@ -477,45 +730,25 @@
           </w:tcPr>
           <w:p>
             <w:pPr>
-              <w:pStyle w:val="Sinespaciado"/>
+              <w:pStyle w:val="NoSpacing"/>
               <w:rPr>
                 <w:bCs/>
-                <w:lang w:val="en-GB"/>
               </w:rPr>
             </w:pPr>
             <w:r>
               <w:rPr>
                 <w:bCs/>
-                <w:lang w:val="en-GB"/>
               </w:rPr>
               <w:t>Tutor:</w:t>
             </w:r>
             <w:r>
-              <w:rPr>
-                <w:lang w:val="en-GB"/>
-              </w:rPr>
               <w:t xml:space="preserve"> </w:t>
             </w:r>
             <w:r>
               <w:rPr>
                 <w:bCs/>
-                <w:lang w:val="en-GB"/>
-              </w:rPr>
-              <w:t>[</w:t>
-            </w:r>
-            <w:r>
-              <w:rPr>
-                <w:bCs/>
-                <w:lang w:val="en-GB"/>
-              </w:rPr>
-              <w:t>Name and Surname</w:t>
-            </w:r>
-            <w:r>
-              <w:rPr>
-                <w:bCs/>
-                <w:lang w:val="en-GB"/>
-              </w:rPr>
-              <w:t>]</w:t>
+              </w:rPr>
+              <w:t>Pérez Llera, Luís Manuel</w:t>
             </w:r>
           </w:p>
         </w:tc>
@@ -524,14 +757,7 @@
     <w:p>
       <w:pPr>
         <w:rPr>
-          <w:lang w:val="en-GB"/>
-        </w:rPr>
-      </w:pPr>
-    </w:p>
-    <w:p>
-      <w:pPr>
-        <w:rPr>
-          <w:lang w:val="en-GB"/>
+          <w:lang w:val="es-ES"/>
         </w:rPr>
       </w:pPr>
     </w:p>
@@ -552,7 +778,7 @@
           </w:tcPr>
           <w:p>
             <w:pPr>
-              <w:pStyle w:val="Sinespaciado"/>
+              <w:pStyle w:val="NoSpacing"/>
               <w:rPr>
                 <w:lang w:val="en-GB"/>
               </w:rPr>
@@ -564,48 +790,6 @@
                 <w:lang w:val="en-GB"/>
               </w:rPr>
               <w:t xml:space="preserve">Group </w:t>
-            </w:r>
-            <w:r>
-              <w:rPr>
-                <w:sz w:val="28"/>
-                <w:lang w:val="en-GB"/>
-              </w:rPr>
-              <w:t>##</w:t>
-            </w:r>
-            <w:r>
-              <w:rPr>
-                <w:sz w:val="28"/>
-                <w:lang w:val="en-GB"/>
-              </w:rPr>
-              <w:t>-</w:t>
-            </w:r>
-            <w:r>
-              <w:rPr>
-                <w:sz w:val="28"/>
-                <w:lang w:val="en-GB"/>
-              </w:rPr>
-              <w:t>220310</w:t>
-            </w:r>
-            <w:r>
-              <w:rPr>
-                <w:sz w:val="28"/>
-                <w:lang w:val="en-GB"/>
-              </w:rPr>
-              <w:t>-</w:t>
-            </w:r>
-            <w:r>
-              <w:rPr>
-                <w:sz w:val="28"/>
-                <w:lang w:val="en-GB"/>
-              </w:rPr>
-              <w:t>PM</w:t>
-            </w:r>
-            <w:r>
-              <w:rPr>
-                <w:sz w:val="28"/>
-                <w:lang w:val="en-GB"/>
-              </w:rPr>
-              <w:t>-</w:t>
             </w:r>
             <w:bookmarkEnd w:id="0"/>
             <w:r>
@@ -613,60 +797,32 @@
                 <w:sz w:val="28"/>
                 <w:lang w:val="en-GB"/>
               </w:rPr>
-              <w:t>P</w:t>
+              <w:t>G3-PM-P2018</w:t>
             </w:r>
+          </w:p>
+        </w:tc>
+        <w:tc>
+          <w:tcPr>
+            <w:tcW w:w="2500" w:type="pct"/>
+          </w:tcPr>
+          <w:p>
+            <w:pPr>
+              <w:pStyle w:val="NoSpacing"/>
+              <w:jc w:val="right"/>
+              <w:rPr>
+                <w:sz w:val="28"/>
+                <w:lang w:val="en-GB"/>
+              </w:rPr>
+            </w:pPr>
             <w:r>
               <w:rPr>
                 <w:sz w:val="28"/>
                 <w:lang w:val="en-GB"/>
               </w:rPr>
-              <w:t>201</w:t>
+              <w:t>13-03-2018</w:t>
             </w:r>
-            <w:r>
-              <w:rPr>
-                <w:sz w:val="28"/>
-                <w:lang w:val="en-GB"/>
-              </w:rPr>
-              <w:t>8</w:t>
-            </w:r>
-          </w:p>
-        </w:tc>
-        <w:tc>
-          <w:tcPr>
-            <w:tcW w:w="2500" w:type="pct"/>
-          </w:tcPr>
-          <w:p>
-            <w:pPr>
-              <w:pStyle w:val="Sinespaciado"/>
-              <w:jc w:val="right"/>
-              <w:rPr>
-                <w:sz w:val="28"/>
-                <w:lang w:val="en-GB"/>
-              </w:rPr>
-            </w:pPr>
-            <w:r>
-              <w:rPr>
-                <w:sz w:val="28"/>
-                <w:lang w:val="en-GB"/>
-              </w:rPr>
-              <w:t>[</w:t>
-            </w:r>
-            <w:bookmarkStart w:id="1" w:name="Fdocument"/>
-            <w:r>
-              <w:rPr>
-                <w:sz w:val="28"/>
-                <w:lang w:val="en-GB"/>
-              </w:rPr>
-              <w:t>DD-MMM-AAAA</w:t>
-            </w:r>
+            <w:bookmarkStart w:id="1" w:name="_GoBack"/>
             <w:bookmarkEnd w:id="1"/>
-            <w:r>
-              <w:rPr>
-                <w:sz w:val="28"/>
-                <w:lang w:val="en-GB"/>
-              </w:rPr>
-              <w:t>]</w:t>
-            </w:r>
           </w:p>
         </w:tc>
       </w:tr>
@@ -728,7 +884,7 @@
     </w:p>
     <w:p>
       <w:pPr>
-        <w:pStyle w:val="TDC1"/>
+        <w:pStyle w:val="TOC1"/>
         <w:tabs>
           <w:tab w:val="right" w:leader="dot" w:pos="9962"/>
         </w:tabs>
@@ -771,7 +927,7 @@
       <w:hyperlink w:anchor="_Toc412459670" w:history="1">
         <w:r>
           <w:rPr>
-            <w:rStyle w:val="Hipervnculo"/>
+            <w:rStyle w:val="Hyperlink"/>
             <w:noProof/>
             <w:lang w:val="en-GB"/>
           </w:rPr>
@@ -790,7 +946,7 @@
         </w:r>
         <w:r>
           <w:rPr>
-            <w:rStyle w:val="Hipervnculo"/>
+            <w:rStyle w:val="Hyperlink"/>
             <w:noProof/>
             <w:lang w:val="en-GB"/>
           </w:rPr>
@@ -855,7 +1011,7 @@
     </w:p>
     <w:p>
       <w:pPr>
-        <w:pStyle w:val="TDC2"/>
+        <w:pStyle w:val="TOC2"/>
         <w:tabs>
           <w:tab w:val="left" w:pos="851"/>
           <w:tab w:val="right" w:leader="dot" w:pos="9962"/>
@@ -871,7 +1027,7 @@
       <w:hyperlink w:anchor="_Toc412459671" w:history="1">
         <w:r>
           <w:rPr>
-            <w:rStyle w:val="Hipervnculo"/>
+            <w:rStyle w:val="Hyperlink"/>
             <w:noProof/>
             <w:lang w:val="en-GB"/>
           </w:rPr>
@@ -889,7 +1045,7 @@
         </w:r>
         <w:r>
           <w:rPr>
-            <w:rStyle w:val="Hipervnculo"/>
+            <w:rStyle w:val="Hyperlink"/>
             <w:noProof/>
             <w:lang w:val="en-GB"/>
           </w:rPr>
@@ -954,7 +1110,7 @@
     </w:p>
     <w:p>
       <w:pPr>
-        <w:pStyle w:val="TDC3"/>
+        <w:pStyle w:val="TOC3"/>
         <w:tabs>
           <w:tab w:val="left" w:pos="1320"/>
           <w:tab w:val="right" w:leader="dot" w:pos="9962"/>
@@ -970,7 +1126,7 @@
       <w:hyperlink w:anchor="_Toc412459672" w:history="1">
         <w:r>
           <w:rPr>
-            <w:rStyle w:val="Hipervnculo"/>
+            <w:rStyle w:val="Hyperlink"/>
             <w:noProof/>
             <w:lang w:val="en-GB"/>
           </w:rPr>
@@ -988,7 +1144,7 @@
         </w:r>
         <w:r>
           <w:rPr>
-            <w:rStyle w:val="Hipervnculo"/>
+            <w:rStyle w:val="Hyperlink"/>
             <w:noProof/>
             <w:lang w:val="en-GB"/>
           </w:rPr>
@@ -1053,7 +1209,7 @@
     </w:p>
     <w:p>
       <w:pPr>
-        <w:pStyle w:val="TDC3"/>
+        <w:pStyle w:val="TOC3"/>
         <w:tabs>
           <w:tab w:val="left" w:pos="1320"/>
           <w:tab w:val="right" w:leader="dot" w:pos="9962"/>
@@ -1069,7 +1225,7 @@
       <w:hyperlink w:anchor="_Toc412459673" w:history="1">
         <w:r>
           <w:rPr>
-            <w:rStyle w:val="Hipervnculo"/>
+            <w:rStyle w:val="Hyperlink"/>
             <w:noProof/>
             <w:lang w:val="en-GB"/>
           </w:rPr>
@@ -1087,7 +1243,7 @@
         </w:r>
         <w:r>
           <w:rPr>
-            <w:rStyle w:val="Hipervnculo"/>
+            <w:rStyle w:val="Hyperlink"/>
             <w:noProof/>
             <w:lang w:val="en-GB"/>
           </w:rPr>
@@ -1152,7 +1308,7 @@
     </w:p>
     <w:p>
       <w:pPr>
-        <w:pStyle w:val="TDC3"/>
+        <w:pStyle w:val="TOC3"/>
         <w:tabs>
           <w:tab w:val="left" w:pos="1320"/>
           <w:tab w:val="right" w:leader="dot" w:pos="9962"/>
@@ -1168,7 +1324,7 @@
       <w:hyperlink w:anchor="_Toc412459674" w:history="1">
         <w:r>
           <w:rPr>
-            <w:rStyle w:val="Hipervnculo"/>
+            <w:rStyle w:val="Hyperlink"/>
             <w:noProof/>
             <w:lang w:val="en-GB"/>
           </w:rPr>
@@ -1186,7 +1342,7 @@
         </w:r>
         <w:r>
           <w:rPr>
-            <w:rStyle w:val="Hipervnculo"/>
+            <w:rStyle w:val="Hyperlink"/>
             <w:noProof/>
             <w:lang w:val="en-GB"/>
           </w:rPr>
@@ -1251,7 +1407,7 @@
     </w:p>
     <w:p>
       <w:pPr>
-        <w:pStyle w:val="TDC2"/>
+        <w:pStyle w:val="TOC2"/>
         <w:tabs>
           <w:tab w:val="left" w:pos="851"/>
           <w:tab w:val="right" w:leader="dot" w:pos="9962"/>
@@ -1267,7 +1423,7 @@
       <w:hyperlink w:anchor="_Toc412459675" w:history="1">
         <w:r>
           <w:rPr>
-            <w:rStyle w:val="Hipervnculo"/>
+            <w:rStyle w:val="Hyperlink"/>
             <w:noProof/>
             <w:lang w:val="en-GB"/>
           </w:rPr>
@@ -1285,7 +1441,7 @@
         </w:r>
         <w:r>
           <w:rPr>
-            <w:rStyle w:val="Hipervnculo"/>
+            <w:rStyle w:val="Hyperlink"/>
             <w:noProof/>
             <w:lang w:val="en-GB"/>
           </w:rPr>
@@ -1350,7 +1506,7 @@
     </w:p>
     <w:p>
       <w:pPr>
-        <w:pStyle w:val="TDC2"/>
+        <w:pStyle w:val="TOC2"/>
         <w:tabs>
           <w:tab w:val="left" w:pos="851"/>
           <w:tab w:val="right" w:leader="dot" w:pos="9962"/>
@@ -1366,7 +1522,7 @@
       <w:hyperlink w:anchor="_Toc412459676" w:history="1">
         <w:r>
           <w:rPr>
-            <w:rStyle w:val="Hipervnculo"/>
+            <w:rStyle w:val="Hyperlink"/>
             <w:noProof/>
             <w:lang w:val="en-GB"/>
           </w:rPr>
@@ -1384,7 +1540,7 @@
         </w:r>
         <w:r>
           <w:rPr>
-            <w:rStyle w:val="Hipervnculo"/>
+            <w:rStyle w:val="Hyperlink"/>
             <w:noProof/>
             <w:lang w:val="en-GB"/>
           </w:rPr>
@@ -1449,7 +1605,7 @@
     </w:p>
     <w:p>
       <w:pPr>
-        <w:pStyle w:val="TDC2"/>
+        <w:pStyle w:val="TOC2"/>
         <w:tabs>
           <w:tab w:val="left" w:pos="851"/>
           <w:tab w:val="right" w:leader="dot" w:pos="9962"/>
@@ -1465,7 +1621,7 @@
       <w:hyperlink w:anchor="_Toc412459677" w:history="1">
         <w:r>
           <w:rPr>
-            <w:rStyle w:val="Hipervnculo"/>
+            <w:rStyle w:val="Hyperlink"/>
             <w:noProof/>
             <w:lang w:val="en-GB"/>
           </w:rPr>
@@ -1483,7 +1639,7 @@
         </w:r>
         <w:r>
           <w:rPr>
-            <w:rStyle w:val="Hipervnculo"/>
+            <w:rStyle w:val="Hyperlink"/>
             <w:noProof/>
             <w:lang w:val="en-GB"/>
           </w:rPr>
@@ -1548,7 +1704,7 @@
     </w:p>
     <w:p>
       <w:pPr>
-        <w:pStyle w:val="TDC2"/>
+        <w:pStyle w:val="TOC2"/>
         <w:tabs>
           <w:tab w:val="left" w:pos="851"/>
           <w:tab w:val="right" w:leader="dot" w:pos="9962"/>
@@ -1564,7 +1720,7 @@
       <w:hyperlink w:anchor="_Toc412459678" w:history="1">
         <w:r>
           <w:rPr>
-            <w:rStyle w:val="Hipervnculo"/>
+            <w:rStyle w:val="Hyperlink"/>
             <w:noProof/>
             <w:lang w:val="en-GB"/>
           </w:rPr>
@@ -1582,7 +1738,7 @@
         </w:r>
         <w:r>
           <w:rPr>
-            <w:rStyle w:val="Hipervnculo"/>
+            <w:rStyle w:val="Hyperlink"/>
             <w:noProof/>
             <w:lang w:val="en-GB"/>
           </w:rPr>
@@ -1647,7 +1803,7 @@
     </w:p>
     <w:p>
       <w:pPr>
-        <w:pStyle w:val="TDC2"/>
+        <w:pStyle w:val="TOC2"/>
         <w:tabs>
           <w:tab w:val="left" w:pos="851"/>
           <w:tab w:val="right" w:leader="dot" w:pos="9962"/>
@@ -1663,7 +1819,7 @@
       <w:hyperlink w:anchor="_Toc412459679" w:history="1">
         <w:r>
           <w:rPr>
-            <w:rStyle w:val="Hipervnculo"/>
+            <w:rStyle w:val="Hyperlink"/>
             <w:noProof/>
             <w:lang w:val="en-GB"/>
           </w:rPr>
@@ -1681,7 +1837,7 @@
         </w:r>
         <w:r>
           <w:rPr>
-            <w:rStyle w:val="Hipervnculo"/>
+            <w:rStyle w:val="Hyperlink"/>
             <w:noProof/>
             <w:lang w:val="en-GB"/>
           </w:rPr>
@@ -1746,7 +1902,7 @@
     </w:p>
     <w:p>
       <w:pPr>
-        <w:pStyle w:val="TDC2"/>
+        <w:pStyle w:val="TOC2"/>
         <w:tabs>
           <w:tab w:val="left" w:pos="851"/>
           <w:tab w:val="right" w:leader="dot" w:pos="9962"/>
@@ -1762,7 +1918,7 @@
       <w:hyperlink w:anchor="_Toc412459680" w:history="1">
         <w:r>
           <w:rPr>
-            <w:rStyle w:val="Hipervnculo"/>
+            <w:rStyle w:val="Hyperlink"/>
             <w:noProof/>
             <w:lang w:val="en-GB"/>
           </w:rPr>
@@ -1780,7 +1936,7 @@
         </w:r>
         <w:r>
           <w:rPr>
-            <w:rStyle w:val="Hipervnculo"/>
+            <w:rStyle w:val="Hyperlink"/>
             <w:noProof/>
             <w:lang w:val="en-GB"/>
           </w:rPr>
@@ -1845,7 +2001,7 @@
     </w:p>
     <w:p>
       <w:pPr>
-        <w:pStyle w:val="TDC2"/>
+        <w:pStyle w:val="TOC2"/>
         <w:tabs>
           <w:tab w:val="left" w:pos="851"/>
           <w:tab w:val="right" w:leader="dot" w:pos="9962"/>
@@ -1861,7 +2017,7 @@
       <w:hyperlink w:anchor="_Toc412459681" w:history="1">
         <w:r>
           <w:rPr>
-            <w:rStyle w:val="Hipervnculo"/>
+            <w:rStyle w:val="Hyperlink"/>
             <w:noProof/>
             <w:lang w:val="en-GB"/>
           </w:rPr>
@@ -1879,7 +2035,7 @@
         </w:r>
         <w:r>
           <w:rPr>
-            <w:rStyle w:val="Hipervnculo"/>
+            <w:rStyle w:val="Hyperlink"/>
             <w:noProof/>
             <w:lang w:val="en-GB"/>
           </w:rPr>
@@ -1944,7 +2100,7 @@
     </w:p>
     <w:p>
       <w:pPr>
-        <w:pStyle w:val="TDC2"/>
+        <w:pStyle w:val="TOC2"/>
         <w:tabs>
           <w:tab w:val="left" w:pos="851"/>
           <w:tab w:val="right" w:leader="dot" w:pos="9962"/>
@@ -1960,7 +2116,7 @@
       <w:hyperlink w:anchor="_Toc412459682" w:history="1">
         <w:r>
           <w:rPr>
-            <w:rStyle w:val="Hipervnculo"/>
+            <w:rStyle w:val="Hyperlink"/>
             <w:noProof/>
             <w:lang w:val="en-GB"/>
           </w:rPr>
@@ -1978,7 +2134,7 @@
         </w:r>
         <w:r>
           <w:rPr>
-            <w:rStyle w:val="Hipervnculo"/>
+            <w:rStyle w:val="Hyperlink"/>
             <w:noProof/>
             <w:lang w:val="en-GB"/>
           </w:rPr>
@@ -2043,7 +2199,7 @@
     </w:p>
     <w:p>
       <w:pPr>
-        <w:pStyle w:val="TDC2"/>
+        <w:pStyle w:val="TOC2"/>
         <w:tabs>
           <w:tab w:val="left" w:pos="1100"/>
           <w:tab w:val="right" w:leader="dot" w:pos="9962"/>
@@ -2059,7 +2215,7 @@
       <w:hyperlink w:anchor="_Toc412459683" w:history="1">
         <w:r>
           <w:rPr>
-            <w:rStyle w:val="Hipervnculo"/>
+            <w:rStyle w:val="Hyperlink"/>
             <w:noProof/>
             <w:lang w:val="en-GB"/>
           </w:rPr>
@@ -2077,7 +2233,7 @@
         </w:r>
         <w:r>
           <w:rPr>
-            <w:rStyle w:val="Hipervnculo"/>
+            <w:rStyle w:val="Hyperlink"/>
             <w:noProof/>
             <w:lang w:val="en-GB"/>
           </w:rPr>
@@ -2142,7 +2298,7 @@
     </w:p>
     <w:p>
       <w:pPr>
-        <w:pStyle w:val="TDC3"/>
+        <w:pStyle w:val="TOC3"/>
         <w:tabs>
           <w:tab w:val="left" w:pos="1320"/>
           <w:tab w:val="right" w:leader="dot" w:pos="9962"/>
@@ -2158,7 +2314,7 @@
       <w:hyperlink w:anchor="_Toc412459684" w:history="1">
         <w:r>
           <w:rPr>
-            <w:rStyle w:val="Hipervnculo"/>
+            <w:rStyle w:val="Hyperlink"/>
             <w:noProof/>
             <w:lang w:val="en-GB"/>
           </w:rPr>
@@ -2176,7 +2332,7 @@
         </w:r>
         <w:r>
           <w:rPr>
-            <w:rStyle w:val="Hipervnculo"/>
+            <w:rStyle w:val="Hyperlink"/>
             <w:noProof/>
             <w:lang w:val="en-GB"/>
           </w:rPr>
@@ -2241,7 +2397,7 @@
     </w:p>
     <w:p>
       <w:pPr>
-        <w:pStyle w:val="TDC3"/>
+        <w:pStyle w:val="TOC3"/>
         <w:tabs>
           <w:tab w:val="left" w:pos="1320"/>
           <w:tab w:val="right" w:leader="dot" w:pos="9962"/>
@@ -2257,7 +2413,7 @@
       <w:hyperlink w:anchor="_Toc412459685" w:history="1">
         <w:r>
           <w:rPr>
-            <w:rStyle w:val="Hipervnculo"/>
+            <w:rStyle w:val="Hyperlink"/>
             <w:noProof/>
             <w:lang w:val="en-GB"/>
           </w:rPr>
@@ -2275,7 +2431,7 @@
         </w:r>
         <w:r>
           <w:rPr>
-            <w:rStyle w:val="Hipervnculo"/>
+            <w:rStyle w:val="Hyperlink"/>
             <w:noProof/>
             <w:lang w:val="en-GB"/>
           </w:rPr>
@@ -2340,7 +2496,7 @@
     </w:p>
     <w:p>
       <w:pPr>
-        <w:pStyle w:val="TDC3"/>
+        <w:pStyle w:val="TOC3"/>
         <w:tabs>
           <w:tab w:val="left" w:pos="1320"/>
           <w:tab w:val="right" w:leader="dot" w:pos="9962"/>
@@ -2356,7 +2512,7 @@
       <w:hyperlink w:anchor="_Toc412459686" w:history="1">
         <w:r>
           <w:rPr>
-            <w:rStyle w:val="Hipervnculo"/>
+            <w:rStyle w:val="Hyperlink"/>
             <w:noProof/>
             <w:lang w:val="en-GB"/>
           </w:rPr>
@@ -2374,7 +2530,7 @@
         </w:r>
         <w:r>
           <w:rPr>
-            <w:rStyle w:val="Hipervnculo"/>
+            <w:rStyle w:val="Hyperlink"/>
             <w:noProof/>
             <w:lang w:val="en-GB"/>
           </w:rPr>
@@ -2439,7 +2595,7 @@
     </w:p>
     <w:p>
       <w:pPr>
-        <w:pStyle w:val="TDC1"/>
+        <w:pStyle w:val="TOC1"/>
         <w:tabs>
           <w:tab w:val="right" w:leader="dot" w:pos="9962"/>
         </w:tabs>
@@ -2455,7 +2611,7 @@
       <w:hyperlink w:anchor="_Toc412459687" w:history="1">
         <w:r>
           <w:rPr>
-            <w:rStyle w:val="Hipervnculo"/>
+            <w:rStyle w:val="Hyperlink"/>
             <w:noProof/>
             <w:lang w:val="en-GB"/>
           </w:rPr>
@@ -2474,7 +2630,7 @@
         </w:r>
         <w:r>
           <w:rPr>
-            <w:rStyle w:val="Hipervnculo"/>
+            <w:rStyle w:val="Hyperlink"/>
             <w:noProof/>
             <w:lang w:val="en-GB"/>
           </w:rPr>
@@ -2539,7 +2695,7 @@
     </w:p>
     <w:p>
       <w:pPr>
-        <w:pStyle w:val="TDC2"/>
+        <w:pStyle w:val="TOC2"/>
         <w:tabs>
           <w:tab w:val="left" w:pos="851"/>
           <w:tab w:val="right" w:leader="dot" w:pos="9962"/>
@@ -2555,7 +2711,7 @@
       <w:hyperlink w:anchor="_Toc412459688" w:history="1">
         <w:r>
           <w:rPr>
-            <w:rStyle w:val="Hipervnculo"/>
+            <w:rStyle w:val="Hyperlink"/>
             <w:noProof/>
             <w:lang w:val="en-GB"/>
           </w:rPr>
@@ -2573,7 +2729,7 @@
         </w:r>
         <w:r>
           <w:rPr>
-            <w:rStyle w:val="Hipervnculo"/>
+            <w:rStyle w:val="Hyperlink"/>
             <w:noProof/>
             <w:lang w:val="en-GB"/>
           </w:rPr>
@@ -2638,7 +2794,7 @@
     </w:p>
     <w:p>
       <w:pPr>
-        <w:pStyle w:val="TDC2"/>
+        <w:pStyle w:val="TOC2"/>
         <w:tabs>
           <w:tab w:val="left" w:pos="851"/>
           <w:tab w:val="right" w:leader="dot" w:pos="9962"/>
@@ -2654,7 +2810,7 @@
       <w:hyperlink w:anchor="_Toc412459689" w:history="1">
         <w:r>
           <w:rPr>
-            <w:rStyle w:val="Hipervnculo"/>
+            <w:rStyle w:val="Hyperlink"/>
             <w:noProof/>
             <w:lang w:val="en-GB"/>
           </w:rPr>
@@ -2672,7 +2828,7 @@
         </w:r>
         <w:r>
           <w:rPr>
-            <w:rStyle w:val="Hipervnculo"/>
+            <w:rStyle w:val="Hyperlink"/>
             <w:noProof/>
             <w:lang w:val="en-GB"/>
           </w:rPr>
@@ -2817,7 +2973,7 @@
     </w:p>
     <w:p>
       <w:pPr>
-        <w:pStyle w:val="Tabladeilustraciones"/>
+        <w:pStyle w:val="TableofFigures"/>
         <w:tabs>
           <w:tab w:val="right" w:leader="dot" w:pos="9962"/>
         </w:tabs>
@@ -2856,7 +3012,7 @@
       <w:hyperlink w:anchor="_Toc412459484" w:history="1">
         <w:r>
           <w:rPr>
-            <w:rStyle w:val="Hipervnculo"/>
+            <w:rStyle w:val="Hyperlink"/>
             <w:noProof/>
             <w:lang w:val="en-GB"/>
           </w:rPr>
@@ -2921,7 +3077,7 @@
     </w:p>
     <w:p>
       <w:pPr>
-        <w:pStyle w:val="Tabladeilustraciones"/>
+        <w:pStyle w:val="TableofFigures"/>
         <w:tabs>
           <w:tab w:val="right" w:leader="dot" w:pos="9962"/>
         </w:tabs>
@@ -2936,7 +3092,7 @@
       <w:hyperlink w:anchor="_Toc412459485" w:history="1">
         <w:r>
           <w:rPr>
-            <w:rStyle w:val="Hipervnculo"/>
+            <w:rStyle w:val="Hyperlink"/>
             <w:noProof/>
             <w:lang w:val="en-GB"/>
           </w:rPr>
@@ -3001,7 +3157,7 @@
     </w:p>
     <w:p>
       <w:pPr>
-        <w:pStyle w:val="Tabladeilustraciones"/>
+        <w:pStyle w:val="TableofFigures"/>
         <w:tabs>
           <w:tab w:val="right" w:leader="dot" w:pos="9962"/>
         </w:tabs>
@@ -3016,7 +3172,7 @@
       <w:hyperlink w:anchor="_Toc412459486" w:history="1">
         <w:r>
           <w:rPr>
-            <w:rStyle w:val="Hipervnculo"/>
+            <w:rStyle w:val="Hyperlink"/>
             <w:noProof/>
             <w:lang w:val="en-GB"/>
           </w:rPr>
@@ -3081,7 +3237,7 @@
     </w:p>
     <w:p>
       <w:pPr>
-        <w:pStyle w:val="Tabladeilustraciones"/>
+        <w:pStyle w:val="TableofFigures"/>
         <w:tabs>
           <w:tab w:val="right" w:leader="dot" w:pos="9962"/>
         </w:tabs>
@@ -3096,7 +3252,7 @@
       <w:hyperlink w:anchor="_Toc412459487" w:history="1">
         <w:r>
           <w:rPr>
-            <w:rStyle w:val="Hipervnculo"/>
+            <w:rStyle w:val="Hyperlink"/>
             <w:noProof/>
             <w:lang w:val="en-GB"/>
           </w:rPr>
@@ -3161,7 +3317,7 @@
     </w:p>
     <w:p>
       <w:pPr>
-        <w:pStyle w:val="Tabladeilustraciones"/>
+        <w:pStyle w:val="TableofFigures"/>
         <w:tabs>
           <w:tab w:val="right" w:leader="dot" w:pos="9962"/>
         </w:tabs>
@@ -3176,7 +3332,7 @@
       <w:hyperlink w:anchor="_Toc412459488" w:history="1">
         <w:r>
           <w:rPr>
-            <w:rStyle w:val="Hipervnculo"/>
+            <w:rStyle w:val="Hyperlink"/>
             <w:noProof/>
             <w:lang w:val="en-GB"/>
           </w:rPr>
@@ -3241,7 +3397,7 @@
     </w:p>
     <w:p>
       <w:pPr>
-        <w:pStyle w:val="Tabladeilustraciones"/>
+        <w:pStyle w:val="TableofFigures"/>
         <w:tabs>
           <w:tab w:val="right" w:leader="dot" w:pos="9962"/>
         </w:tabs>
@@ -3256,7 +3412,7 @@
       <w:hyperlink w:anchor="_Toc412459489" w:history="1">
         <w:r>
           <w:rPr>
-            <w:rStyle w:val="Hipervnculo"/>
+            <w:rStyle w:val="Hyperlink"/>
             <w:noProof/>
             <w:lang w:val="en-GB"/>
           </w:rPr>
@@ -3321,7 +3477,7 @@
     </w:p>
     <w:p>
       <w:pPr>
-        <w:pStyle w:val="Tabladeilustraciones"/>
+        <w:pStyle w:val="TableofFigures"/>
         <w:tabs>
           <w:tab w:val="right" w:leader="dot" w:pos="9962"/>
         </w:tabs>
@@ -3336,7 +3492,7 @@
       <w:hyperlink w:anchor="_Toc412459490" w:history="1">
         <w:r>
           <w:rPr>
-            <w:rStyle w:val="Hipervnculo"/>
+            <w:rStyle w:val="Hyperlink"/>
             <w:noProof/>
             <w:lang w:val="en-GB"/>
           </w:rPr>
@@ -3478,7 +3634,7 @@
     </w:p>
     <w:p>
       <w:pPr>
-        <w:pStyle w:val="Tabladeilustraciones"/>
+        <w:pStyle w:val="TableofFigures"/>
         <w:tabs>
           <w:tab w:val="right" w:leader="dot" w:pos="9962"/>
         </w:tabs>
@@ -3517,14 +3673,12 @@
       <w:hyperlink w:anchor="_Toc411937411" w:history="1">
         <w:r>
           <w:rPr>
-            <w:rStyle w:val="Hipervnculo"/>
+            <w:rStyle w:val="Hyperlink"/>
             <w:noProof/>
             <w:lang w:val="en-GB"/>
           </w:rPr>
           <w:t>Figure 1. Stakeholder analysis matrix</w:t>
         </w:r>
-        <w:bookmarkStart w:id="2" w:name="_GoBack"/>
-        <w:bookmarkEnd w:id="2"/>
         <w:r>
           <w:rPr>
             <w:noProof/>
@@ -3628,12 +3782,12 @@
     </w:p>
     <w:p>
       <w:pPr>
-        <w:pStyle w:val="Ttulo1"/>
-        <w:rPr>
-          <w:lang w:val="en-GB"/>
-        </w:rPr>
-      </w:pPr>
-      <w:bookmarkStart w:id="3" w:name="_Toc412459670"/>
+        <w:pStyle w:val="Heading1"/>
+        <w:rPr>
+          <w:lang w:val="en-GB"/>
+        </w:rPr>
+      </w:pPr>
+      <w:bookmarkStart w:id="2" w:name="_Toc412459670"/>
       <w:r>
         <w:rPr>
           <w:lang w:val="en-GB"/>
@@ -3641,108 +3795,108 @@
         <w:lastRenderedPageBreak/>
         <w:t>Project Charter</w:t>
       </w:r>
+      <w:bookmarkEnd w:id="2"/>
+    </w:p>
+    <w:p>
+      <w:pPr>
+        <w:pStyle w:val="Heading2"/>
+        <w:rPr>
+          <w:lang w:val="en-GB"/>
+        </w:rPr>
+      </w:pPr>
+      <w:bookmarkStart w:id="3" w:name="_Toc412459671"/>
+      <w:r>
+        <w:rPr>
+          <w:lang w:val="en-GB"/>
+        </w:rPr>
+        <w:t>Project Purpose and Justification</w:t>
+      </w:r>
       <w:bookmarkEnd w:id="3"/>
     </w:p>
     <w:p>
       <w:pPr>
-        <w:pStyle w:val="Ttulo2"/>
-        <w:rPr>
-          <w:lang w:val="en-GB"/>
-        </w:rPr>
-      </w:pPr>
-      <w:bookmarkStart w:id="4" w:name="_Toc412459671"/>
-      <w:r>
-        <w:rPr>
-          <w:lang w:val="en-GB"/>
-        </w:rPr>
-        <w:t>Project Purpose and Justification</w:t>
+        <w:rPr>
+          <w:i/>
+          <w:lang w:val="en-GB"/>
+        </w:rPr>
+      </w:pPr>
+      <w:r>
+        <w:rPr>
+          <w:i/>
+          <w:lang w:val="en-GB"/>
+        </w:rPr>
+        <w:t>State the purpose of the project.  Tie the purpose to the organization's strategic goals and objectives if possible.  Tell the reader why this project is being started and what need i</w:t>
+      </w:r>
+      <w:r>
+        <w:rPr>
+          <w:i/>
+          <w:lang w:val="en-GB"/>
+        </w:rPr>
+        <w:t>s</w:t>
+      </w:r>
+      <w:r>
+        <w:rPr>
+          <w:i/>
+          <w:lang w:val="en-GB"/>
+        </w:rPr>
+        <w:t xml:space="preserve"> i</w:t>
+      </w:r>
+      <w:r>
+        <w:rPr>
+          <w:i/>
+          <w:lang w:val="en-GB"/>
+        </w:rPr>
+        <w:t>t</w:t>
+      </w:r>
+      <w:r>
+        <w:rPr>
+          <w:i/>
+          <w:lang w:val="en-GB"/>
+        </w:rPr>
+        <w:t xml:space="preserve"> fulfilling.  Identify if there are any specific mandates, policies or laws that are driving this change.</w:t>
+      </w:r>
+    </w:p>
+    <w:p>
+      <w:pPr>
+        <w:rPr>
+          <w:lang w:val="en-GB"/>
+        </w:rPr>
+      </w:pPr>
+    </w:p>
+    <w:p>
+      <w:pPr>
+        <w:pStyle w:val="Heading3"/>
+        <w:rPr>
+          <w:lang w:val="en-GB"/>
+        </w:rPr>
+      </w:pPr>
+      <w:bookmarkStart w:id="4" w:name="_Toc412459672"/>
+      <w:r>
+        <w:rPr>
+          <w:lang w:val="en-GB"/>
+        </w:rPr>
+        <w:t>Vision</w:t>
       </w:r>
       <w:bookmarkEnd w:id="4"/>
     </w:p>
     <w:p>
       <w:pPr>
         <w:rPr>
+          <w:lang w:val="en-GB"/>
+        </w:rPr>
+      </w:pPr>
+      <w:r>
+        <w:rPr>
           <w:i/>
           <w:lang w:val="en-GB"/>
         </w:rPr>
-      </w:pPr>
+        <w:t xml:space="preserve">The vision for this project </w:t>
+      </w:r>
       <w:r>
         <w:rPr>
           <w:i/>
           <w:lang w:val="en-GB"/>
         </w:rPr>
-        <w:t>State the purpose of the project.  Tie the purpose to the organization's strategic goals and objectives if possible.  Tell the reader why this project is being started and what need i</w:t>
-      </w:r>
-      <w:r>
-        <w:rPr>
-          <w:i/>
-          <w:lang w:val="en-GB"/>
-        </w:rPr>
-        <w:t>s</w:t>
-      </w:r>
-      <w:r>
-        <w:rPr>
-          <w:i/>
-          <w:lang w:val="en-GB"/>
-        </w:rPr>
-        <w:t xml:space="preserve"> i</w:t>
-      </w:r>
-      <w:r>
-        <w:rPr>
-          <w:i/>
-          <w:lang w:val="en-GB"/>
-        </w:rPr>
-        <w:t>t</w:t>
-      </w:r>
-      <w:r>
-        <w:rPr>
-          <w:i/>
-          <w:lang w:val="en-GB"/>
-        </w:rPr>
-        <w:t xml:space="preserve"> fulfilling.  Identify if there are any specific mandates, policies or laws that are driving this change.</w:t>
-      </w:r>
-    </w:p>
-    <w:p>
-      <w:pPr>
-        <w:rPr>
-          <w:lang w:val="en-GB"/>
-        </w:rPr>
-      </w:pPr>
-    </w:p>
-    <w:p>
-      <w:pPr>
-        <w:pStyle w:val="Ttulo3"/>
-        <w:rPr>
-          <w:lang w:val="en-GB"/>
-        </w:rPr>
-      </w:pPr>
-      <w:bookmarkStart w:id="5" w:name="_Toc412459672"/>
-      <w:r>
-        <w:rPr>
-          <w:lang w:val="en-GB"/>
-        </w:rPr>
-        <w:t>Vision</w:t>
-      </w:r>
-      <w:bookmarkEnd w:id="5"/>
-    </w:p>
-    <w:p>
-      <w:pPr>
-        <w:rPr>
-          <w:lang w:val="en-GB"/>
-        </w:rPr>
-      </w:pPr>
-      <w:r>
-        <w:rPr>
-          <w:i/>
-          <w:lang w:val="en-GB"/>
-        </w:rPr>
-        <w:t xml:space="preserve">The vision for this project </w:t>
-      </w:r>
-      <w:r>
-        <w:rPr>
-          <w:i/>
-          <w:lang w:val="en-GB"/>
-        </w:rPr>
         <w:t>shall be defined considering</w:t>
       </w:r>
       <w:r>
@@ -3756,7 +3910,7 @@
       <w:hyperlink r:id="rId11" w:history="1">
         <w:r>
           <w:rPr>
-            <w:rStyle w:val="Hipervnculo"/>
+            <w:rStyle w:val="Hyperlink"/>
           </w:rPr>
           <w:t>https://ec.europa.eu/research/participants/portal/desktop/en/opportunities/h2020/topics/lc-space-14-tec-2018-2019.html</w:t>
         </w:r>
@@ -3766,7 +3920,7 @@
     <w:p/>
     <w:p>
       <w:pPr>
-        <w:pStyle w:val="Ttulo3"/>
+        <w:pStyle w:val="Heading3"/>
         <w:numPr>
           <w:ilvl w:val="0"/>
           <w:numId w:val="0"/>
@@ -3776,14 +3930,14 @@
           <w:lang w:val="en-GB"/>
         </w:rPr>
       </w:pPr>
-      <w:bookmarkStart w:id="6" w:name="_Toc412459673"/>
+      <w:bookmarkStart w:id="5" w:name="_Toc412459673"/>
       <w:r>
         <w:rPr>
           <w:lang w:val="en-GB"/>
         </w:rPr>
         <w:t>Objectives</w:t>
       </w:r>
-      <w:bookmarkEnd w:id="6"/>
+      <w:bookmarkEnd w:id="5"/>
     </w:p>
     <w:p>
       <w:pPr>
@@ -3858,19 +4012,19 @@
     </w:p>
     <w:p>
       <w:pPr>
-        <w:pStyle w:val="Ttulo3"/>
-        <w:rPr>
-          <w:lang w:val="en-GB"/>
-        </w:rPr>
-      </w:pPr>
-      <w:bookmarkStart w:id="7" w:name="_Toc412459674"/>
+        <w:pStyle w:val="Heading3"/>
+        <w:rPr>
+          <w:lang w:val="en-GB"/>
+        </w:rPr>
+      </w:pPr>
+      <w:bookmarkStart w:id="6" w:name="_Toc412459674"/>
       <w:r>
         <w:rPr>
           <w:lang w:val="en-GB"/>
         </w:rPr>
         <w:t>Scope</w:t>
       </w:r>
-      <w:bookmarkEnd w:id="7"/>
+      <w:bookmarkEnd w:id="6"/>
     </w:p>
     <w:p>
       <w:pPr>
@@ -4117,7 +4271,7 @@
     </w:p>
     <w:p>
       <w:pPr>
-        <w:pStyle w:val="Prrafodelista"/>
+        <w:pStyle w:val="ListParagraph"/>
         <w:numPr>
           <w:ilvl w:val="0"/>
           <w:numId w:val="19"/>
@@ -4137,7 +4291,7 @@
     </w:p>
     <w:p>
       <w:pPr>
-        <w:pStyle w:val="Prrafodelista"/>
+        <w:pStyle w:val="ListParagraph"/>
         <w:numPr>
           <w:ilvl w:val="0"/>
           <w:numId w:val="19"/>
@@ -4286,18 +4440,62 @@
     </w:p>
     <w:p>
       <w:pPr>
-        <w:pStyle w:val="Ttulo2"/>
-        <w:rPr>
-          <w:lang w:val="en-GB"/>
-        </w:rPr>
-      </w:pPr>
-      <w:bookmarkStart w:id="8" w:name="_Toc412459675"/>
+        <w:pStyle w:val="Heading2"/>
+        <w:rPr>
+          <w:lang w:val="en-GB"/>
+        </w:rPr>
+      </w:pPr>
+      <w:bookmarkStart w:id="7" w:name="_Toc412459675"/>
       <w:r>
         <w:rPr>
           <w:lang w:val="en-GB"/>
         </w:rPr>
         <w:t>Project Description</w:t>
       </w:r>
+      <w:bookmarkEnd w:id="7"/>
+    </w:p>
+    <w:p>
+      <w:pPr>
+        <w:rPr>
+          <w:i/>
+          <w:lang w:val="en-GB"/>
+        </w:rPr>
+      </w:pPr>
+      <w:r>
+        <w:rPr>
+          <w:i/>
+          <w:lang w:val="en-GB"/>
+        </w:rPr>
+        <w:t>Explain what the project is, and how it will be accomplished.  Explain the ultimate intended outcome of the project.  This should serve as a brief introduction.  Provide some background about the history of how the project got to this point.</w:t>
+      </w:r>
+    </w:p>
+    <w:p>
+      <w:pPr>
+        <w:rPr>
+          <w:lang w:val="en-GB"/>
+        </w:rPr>
+      </w:pPr>
+    </w:p>
+    <w:p>
+      <w:pPr>
+        <w:pStyle w:val="Heading2"/>
+        <w:rPr>
+          <w:lang w:val="en-GB"/>
+        </w:rPr>
+      </w:pPr>
+      <w:bookmarkStart w:id="8" w:name="_Toc412459676"/>
+      <w:r>
+        <w:rPr>
+          <w:lang w:val="en-GB"/>
+        </w:rPr>
+        <w:t xml:space="preserve">High-Level </w:t>
+      </w:r>
+      <w:r>
+        <w:rPr>
+          <w:lang w:val="en-GB"/>
+        </w:rPr>
+        <w:t>Requirements</w:t>
+      </w:r>
       <w:bookmarkEnd w:id="8"/>
     </w:p>
     <w:p>
@@ -4312,35 +4510,80 @@
           <w:i/>
           <w:lang w:val="en-GB"/>
         </w:rPr>
-        <w:t>Explain what the project is, and how it will be accomplished.  Explain the ultimate intended outcome of the project.  This should serve as a brief introduction.  Provide some background about the history of how the project got to this point.</w:t>
-      </w:r>
-    </w:p>
-    <w:p>
-      <w:pPr>
-        <w:rPr>
-          <w:lang w:val="en-GB"/>
-        </w:rPr>
-      </w:pPr>
-    </w:p>
-    <w:p>
-      <w:pPr>
-        <w:pStyle w:val="Ttulo2"/>
-        <w:rPr>
-          <w:lang w:val="en-GB"/>
-        </w:rPr>
-      </w:pPr>
-      <w:bookmarkStart w:id="9" w:name="_Toc412459676"/>
-      <w:r>
-        <w:rPr>
-          <w:lang w:val="en-GB"/>
-        </w:rPr>
-        <w:t xml:space="preserve">High-Level </w:t>
-      </w:r>
-      <w:r>
-        <w:rPr>
-          <w:lang w:val="en-GB"/>
-        </w:rPr>
-        <w:t>Requirements</w:t>
+        <w:t xml:space="preserve">Requirements include conditions or </w:t>
+      </w:r>
+      <w:r>
+        <w:rPr>
+          <w:i/>
+          <w:lang w:val="en-GB"/>
+        </w:rPr>
+        <w:t>capabilities</w:t>
+      </w:r>
+      <w:r>
+        <w:rPr>
+          <w:i/>
+          <w:lang w:val="en-GB"/>
+        </w:rPr>
+        <w:t xml:space="preserve"> that are to be met by the project or present in the product, service, or result to satisfy an agreement or other formally imposed specification. Requirements include the quantified and documented needs and expecta1ions of the sponsor, customer, and other stakeholders.</w:t>
+      </w:r>
+    </w:p>
+    <w:p>
+      <w:pPr>
+        <w:rPr>
+          <w:i/>
+          <w:lang w:val="en-GB"/>
+        </w:rPr>
+      </w:pPr>
+    </w:p>
+    <w:p>
+      <w:pPr>
+        <w:rPr>
+          <w:i/>
+          <w:lang w:val="en-GB"/>
+        </w:rPr>
+      </w:pPr>
+      <w:r>
+        <w:rPr>
+          <w:i/>
+          <w:lang w:val="en-GB"/>
+        </w:rPr>
+        <w:t xml:space="preserve">These requirements need to be elicited, </w:t>
+      </w:r>
+      <w:r>
+        <w:rPr>
+          <w:i/>
+          <w:lang w:val="en-GB"/>
+        </w:rPr>
+        <w:t>analysed</w:t>
+      </w:r>
+      <w:r>
+        <w:rPr>
+          <w:i/>
+          <w:lang w:val="en-GB"/>
+        </w:rPr>
+        <w:t>, and recorded in enough detail to be included in the scope baseline and to be measured once project execution begins. Requirements become the foundation of the WBS. Cost, schedule, quality planning, and sometimes procurement are all based upon these requirements.</w:t>
+      </w:r>
+    </w:p>
+    <w:p>
+      <w:pPr>
+        <w:rPr>
+          <w:lang w:val="en-GB"/>
+        </w:rPr>
+      </w:pPr>
+    </w:p>
+    <w:p>
+      <w:pPr>
+        <w:pStyle w:val="Heading2"/>
+        <w:rPr>
+          <w:lang w:val="en-GB"/>
+        </w:rPr>
+      </w:pPr>
+      <w:bookmarkStart w:id="9" w:name="_Toc412459677"/>
+      <w:r>
+        <w:rPr>
+          <w:lang w:val="en-GB"/>
+        </w:rPr>
+        <w:t>Acceptance Criteria</w:t>
       </w:r>
       <w:bookmarkEnd w:id="9"/>
     </w:p>
@@ -4356,22 +4599,69 @@
           <w:i/>
           <w:lang w:val="en-GB"/>
         </w:rPr>
-        <w:t xml:space="preserve">Requirements include conditions or </w:t>
-      </w:r>
-      <w:r>
+        <w:t>A set of conditions that is required to be met before deliverables are accepted</w:t>
+      </w:r>
+    </w:p>
+    <w:p>
+      <w:pPr>
+        <w:rPr>
+          <w:lang w:val="en-GB"/>
+        </w:rPr>
+      </w:pPr>
+    </w:p>
+    <w:p>
+      <w:pPr>
+        <w:pStyle w:val="Heading2"/>
+        <w:rPr>
+          <w:lang w:val="en-GB"/>
+        </w:rPr>
+      </w:pPr>
+      <w:bookmarkStart w:id="10" w:name="_Toc412459678"/>
+      <w:r>
+        <w:rPr>
+          <w:lang w:val="en-GB"/>
+        </w:rPr>
+        <w:t>High-Level Risks</w:t>
+      </w:r>
+      <w:bookmarkEnd w:id="10"/>
+    </w:p>
+    <w:p>
+      <w:pPr>
         <w:rPr>
           <w:i/>
           <w:lang w:val="en-GB"/>
         </w:rPr>
-        <w:t>capabilities</w:t>
-      </w:r>
+      </w:pPr>
       <w:r>
         <w:rPr>
           <w:i/>
           <w:lang w:val="en-GB"/>
         </w:rPr>
-        <w:t xml:space="preserve"> that are to be met by the project or present in the product, service, or result to satisfy an agreement or other formally imposed specification. Requirements include the quantified and documented needs and expecta1ions of the sponsor, customer, and other stakeholders.</w:t>
-      </w:r>
+        <w:t>State the known risks.  These risks are generally at a high level since not much is known about the details of the project yet.</w:t>
+      </w:r>
+    </w:p>
+    <w:p>
+      <w:pPr>
+        <w:rPr>
+          <w:lang w:val="en-GB"/>
+        </w:rPr>
+      </w:pPr>
+    </w:p>
+    <w:p>
+      <w:pPr>
+        <w:pStyle w:val="Heading2"/>
+        <w:rPr>
+          <w:lang w:val="en-GB"/>
+        </w:rPr>
+      </w:pPr>
+      <w:bookmarkStart w:id="11" w:name="_Toc412459679"/>
+      <w:r>
+        <w:rPr>
+          <w:lang w:val="en-GB"/>
+        </w:rPr>
+        <w:t>Project deliverables</w:t>
+      </w:r>
+      <w:bookmarkEnd w:id="11"/>
     </w:p>
     <w:p>
       <w:pPr>
@@ -4380,221 +4670,85 @@
           <w:lang w:val="en-GB"/>
         </w:rPr>
       </w:pPr>
-    </w:p>
-    <w:p>
-      <w:pPr>
+      <w:r>
         <w:rPr>
           <w:i/>
           <w:lang w:val="en-GB"/>
         </w:rPr>
-      </w:pPr>
+        <w:t>State</w:t>
+      </w:r>
       <w:r>
         <w:rPr>
           <w:i/>
           <w:lang w:val="en-GB"/>
         </w:rPr>
-        <w:t xml:space="preserve">These requirements need to be elicited, </w:t>
+        <w:t xml:space="preserve"> what is going to be delivered at the completion of the project</w:t>
       </w:r>
       <w:r>
         <w:rPr>
           <w:i/>
           <w:lang w:val="en-GB"/>
         </w:rPr>
-        <w:t>analysed</w:t>
-      </w:r>
-      <w:r>
-        <w:rPr>
-          <w:i/>
-          <w:lang w:val="en-GB"/>
-        </w:rPr>
-        <w:t>, and recorded in enough detail to be included in the scope baseline and to be measured once project execution begins. Requirements become the foundation of the WBS. Cost, schedule, quality planning, and sometimes procurement are all based upon these requirements.</w:t>
-      </w:r>
-    </w:p>
-    <w:p>
-      <w:pPr>
-        <w:rPr>
-          <w:lang w:val="en-GB"/>
-        </w:rPr>
-      </w:pPr>
-    </w:p>
-    <w:p>
-      <w:pPr>
-        <w:pStyle w:val="Ttulo2"/>
-        <w:rPr>
-          <w:lang w:val="en-GB"/>
-        </w:rPr>
-      </w:pPr>
-      <w:bookmarkStart w:id="10" w:name="_Toc412459677"/>
-      <w:r>
-        <w:rPr>
-          <w:lang w:val="en-GB"/>
-        </w:rPr>
-        <w:t>Acceptance Criteria</w:t>
-      </w:r>
-      <w:bookmarkEnd w:id="10"/>
-    </w:p>
-    <w:p>
-      <w:pPr>
-        <w:rPr>
-          <w:i/>
-          <w:lang w:val="en-GB"/>
-        </w:rPr>
-      </w:pPr>
-      <w:r>
-        <w:rPr>
-          <w:i/>
-          <w:lang w:val="en-GB"/>
-        </w:rPr>
-        <w:t>A set of conditions that is required to be met before deliverables are accepted</w:t>
-      </w:r>
-    </w:p>
-    <w:p>
-      <w:pPr>
-        <w:rPr>
-          <w:lang w:val="en-GB"/>
-        </w:rPr>
-      </w:pPr>
-    </w:p>
-    <w:p>
-      <w:pPr>
-        <w:pStyle w:val="Ttulo2"/>
-        <w:rPr>
-          <w:lang w:val="en-GB"/>
-        </w:rPr>
-      </w:pPr>
-      <w:bookmarkStart w:id="11" w:name="_Toc412459678"/>
-      <w:r>
-        <w:rPr>
-          <w:lang w:val="en-GB"/>
-        </w:rPr>
-        <w:t>High-Level Risks</w:t>
-      </w:r>
-      <w:bookmarkEnd w:id="11"/>
-    </w:p>
-    <w:p>
-      <w:pPr>
-        <w:rPr>
-          <w:i/>
-          <w:lang w:val="en-GB"/>
-        </w:rPr>
-      </w:pPr>
-      <w:r>
-        <w:rPr>
-          <w:i/>
-          <w:lang w:val="en-GB"/>
-        </w:rPr>
-        <w:t>State the known risks.  These risks are generally at a high level since not much is known about the details of the project yet.</w:t>
-      </w:r>
-    </w:p>
-    <w:p>
-      <w:pPr>
-        <w:rPr>
-          <w:lang w:val="en-GB"/>
-        </w:rPr>
-      </w:pPr>
-    </w:p>
-    <w:p>
-      <w:pPr>
-        <w:pStyle w:val="Ttulo2"/>
-        <w:rPr>
-          <w:lang w:val="en-GB"/>
-        </w:rPr>
-      </w:pPr>
-      <w:bookmarkStart w:id="12" w:name="_Toc412459679"/>
-      <w:r>
-        <w:rPr>
-          <w:lang w:val="en-GB"/>
-        </w:rPr>
-        <w:t>Project deliverables</w:t>
+        <w:t>:</w:t>
+      </w:r>
+    </w:p>
+    <w:p>
+      <w:pPr>
+        <w:pStyle w:val="Caption"/>
+        <w:keepNext/>
+        <w:rPr>
+          <w:lang w:val="en-GB"/>
+        </w:rPr>
+      </w:pPr>
+      <w:bookmarkStart w:id="12" w:name="_Toc412459484"/>
+      <w:r>
+        <w:rPr>
+          <w:lang w:val="en-GB"/>
+        </w:rPr>
+        <w:t xml:space="preserve">Table </w:t>
+      </w:r>
+      <w:r>
+        <w:rPr>
+          <w:lang w:val="en-GB"/>
+        </w:rPr>
+        <w:fldChar w:fldCharType="begin"/>
+      </w:r>
+      <w:r>
+        <w:rPr>
+          <w:lang w:val="en-GB"/>
+        </w:rPr>
+        <w:instrText xml:space="preserve"> SEQ Table \* ARABIC </w:instrText>
+      </w:r>
+      <w:r>
+        <w:rPr>
+          <w:lang w:val="en-GB"/>
+        </w:rPr>
+        <w:fldChar w:fldCharType="separate"/>
+      </w:r>
+      <w:r>
+        <w:rPr>
+          <w:noProof/>
+          <w:lang w:val="en-GB"/>
+        </w:rPr>
+        <w:t>1</w:t>
+      </w:r>
+      <w:r>
+        <w:rPr>
+          <w:lang w:val="en-GB"/>
+        </w:rPr>
+        <w:fldChar w:fldCharType="end"/>
+      </w:r>
+      <w:r>
+        <w:rPr>
+          <w:lang w:val="en-GB"/>
+        </w:rPr>
+        <w:t>. List of deliverables</w:t>
       </w:r>
       <w:bookmarkEnd w:id="12"/>
-    </w:p>
-    <w:p>
-      <w:pPr>
-        <w:rPr>
-          <w:i/>
-          <w:lang w:val="en-GB"/>
-        </w:rPr>
-      </w:pPr>
-      <w:r>
-        <w:rPr>
-          <w:i/>
-          <w:lang w:val="en-GB"/>
-        </w:rPr>
-        <w:t>State</w:t>
-      </w:r>
-      <w:r>
-        <w:rPr>
-          <w:i/>
-          <w:lang w:val="en-GB"/>
-        </w:rPr>
-        <w:t xml:space="preserve"> what is going to be delivered at the completion of the project</w:t>
-      </w:r>
-      <w:r>
-        <w:rPr>
-          <w:i/>
-          <w:lang w:val="en-GB"/>
-        </w:rPr>
-        <w:t>:</w:t>
-      </w:r>
-    </w:p>
-    <w:p>
-      <w:pPr>
-        <w:pStyle w:val="Descripcin"/>
-        <w:keepNext/>
-        <w:rPr>
-          <w:lang w:val="en-GB"/>
-        </w:rPr>
-      </w:pPr>
-      <w:bookmarkStart w:id="13" w:name="_Toc412459484"/>
-      <w:r>
-        <w:rPr>
-          <w:lang w:val="en-GB"/>
-        </w:rPr>
-        <w:t xml:space="preserve">Table </w:t>
-      </w:r>
-      <w:r>
-        <w:rPr>
-          <w:lang w:val="en-GB"/>
-        </w:rPr>
-        <w:fldChar w:fldCharType="begin"/>
-      </w:r>
-      <w:r>
-        <w:rPr>
-          <w:lang w:val="en-GB"/>
-        </w:rPr>
-        <w:instrText xml:space="preserve"> SEQ Table \* ARABIC </w:instrText>
-      </w:r>
-      <w:r>
-        <w:rPr>
-          <w:lang w:val="en-GB"/>
-        </w:rPr>
-        <w:fldChar w:fldCharType="separate"/>
-      </w:r>
-      <w:r>
-        <w:rPr>
-          <w:noProof/>
-          <w:lang w:val="en-GB"/>
-        </w:rPr>
-        <w:t>1</w:t>
-      </w:r>
-      <w:r>
-        <w:rPr>
-          <w:lang w:val="en-GB"/>
-        </w:rPr>
-        <w:fldChar w:fldCharType="end"/>
-      </w:r>
-      <w:r>
-        <w:rPr>
-          <w:lang w:val="en-GB"/>
-        </w:rPr>
-        <w:t>. List of deliverables</w:t>
-      </w:r>
-      <w:bookmarkEnd w:id="13"/>
     </w:p>
     <w:tbl>
       <w:tblPr>
-        <w:tblStyle w:val="Tablaconcuadrcula"/>
+        <w:tblStyle w:val="TableGrid"/>
         <w:tblW w:w="5000" w:type="pct"/>
         <w:tblLook w:val="04A0" w:firstRow="1" w:lastRow="0" w:firstColumn="1" w:lastColumn="0" w:noHBand="0" w:noVBand="1"/>
       </w:tblPr>
@@ -4777,92 +4931,92 @@
     </w:p>
     <w:p>
       <w:pPr>
-        <w:pStyle w:val="Ttulo2"/>
-        <w:rPr>
-          <w:lang w:val="en-GB"/>
-        </w:rPr>
-      </w:pPr>
-      <w:bookmarkStart w:id="14" w:name="_Toc412459680"/>
+        <w:pStyle w:val="Heading2"/>
+        <w:rPr>
+          <w:lang w:val="en-GB"/>
+        </w:rPr>
+      </w:pPr>
+      <w:bookmarkStart w:id="13" w:name="_Toc412459680"/>
       <w:r>
         <w:rPr>
           <w:lang w:val="en-GB"/>
         </w:rPr>
         <w:t>Project milestones</w:t>
       </w:r>
+      <w:bookmarkEnd w:id="13"/>
+    </w:p>
+    <w:p>
+      <w:pPr>
+        <w:rPr>
+          <w:i/>
+          <w:lang w:val="en-GB"/>
+        </w:rPr>
+      </w:pPr>
+      <w:r>
+        <w:rPr>
+          <w:i/>
+          <w:lang w:val="en-GB"/>
+        </w:rPr>
+        <w:t>Identify the project milestones.</w:t>
+      </w:r>
+    </w:p>
+    <w:p>
+      <w:pPr>
+        <w:pStyle w:val="Caption"/>
+        <w:keepNext/>
+        <w:rPr>
+          <w:lang w:val="en-GB"/>
+        </w:rPr>
+      </w:pPr>
+      <w:bookmarkStart w:id="14" w:name="_Toc412459485"/>
+      <w:r>
+        <w:rPr>
+          <w:lang w:val="en-GB"/>
+        </w:rPr>
+        <w:t xml:space="preserve">Table </w:t>
+      </w:r>
+      <w:r>
+        <w:rPr>
+          <w:lang w:val="en-GB"/>
+        </w:rPr>
+        <w:fldChar w:fldCharType="begin"/>
+      </w:r>
+      <w:r>
+        <w:rPr>
+          <w:lang w:val="en-GB"/>
+        </w:rPr>
+        <w:instrText xml:space="preserve"> SEQ Table \* ARABIC </w:instrText>
+      </w:r>
+      <w:r>
+        <w:rPr>
+          <w:lang w:val="en-GB"/>
+        </w:rPr>
+        <w:fldChar w:fldCharType="separate"/>
+      </w:r>
+      <w:r>
+        <w:rPr>
+          <w:noProof/>
+          <w:lang w:val="en-GB"/>
+        </w:rPr>
+        <w:t>2</w:t>
+      </w:r>
+      <w:r>
+        <w:rPr>
+          <w:lang w:val="en-GB"/>
+        </w:rPr>
+        <w:fldChar w:fldCharType="end"/>
+      </w:r>
+      <w:r>
+        <w:rPr>
+          <w:lang w:val="en-GB"/>
+        </w:rPr>
+        <w:t>. List of milestones</w:t>
+      </w:r>
       <w:bookmarkEnd w:id="14"/>
-    </w:p>
-    <w:p>
-      <w:pPr>
-        <w:rPr>
-          <w:i/>
-          <w:lang w:val="en-GB"/>
-        </w:rPr>
-      </w:pPr>
-      <w:r>
-        <w:rPr>
-          <w:i/>
-          <w:lang w:val="en-GB"/>
-        </w:rPr>
-        <w:t>Identify the project milestones.</w:t>
-      </w:r>
-    </w:p>
-    <w:p>
-      <w:pPr>
-        <w:pStyle w:val="Descripcin"/>
-        <w:keepNext/>
-        <w:rPr>
-          <w:lang w:val="en-GB"/>
-        </w:rPr>
-      </w:pPr>
-      <w:bookmarkStart w:id="15" w:name="_Toc412459485"/>
-      <w:r>
-        <w:rPr>
-          <w:lang w:val="en-GB"/>
-        </w:rPr>
-        <w:t xml:space="preserve">Table </w:t>
-      </w:r>
-      <w:r>
-        <w:rPr>
-          <w:lang w:val="en-GB"/>
-        </w:rPr>
-        <w:fldChar w:fldCharType="begin"/>
-      </w:r>
-      <w:r>
-        <w:rPr>
-          <w:lang w:val="en-GB"/>
-        </w:rPr>
-        <w:instrText xml:space="preserve"> SEQ Table \* ARABIC </w:instrText>
-      </w:r>
-      <w:r>
-        <w:rPr>
-          <w:lang w:val="en-GB"/>
-        </w:rPr>
-        <w:fldChar w:fldCharType="separate"/>
-      </w:r>
-      <w:r>
-        <w:rPr>
-          <w:noProof/>
-          <w:lang w:val="en-GB"/>
-        </w:rPr>
-        <w:t>2</w:t>
-      </w:r>
-      <w:r>
-        <w:rPr>
-          <w:lang w:val="en-GB"/>
-        </w:rPr>
-        <w:fldChar w:fldCharType="end"/>
-      </w:r>
-      <w:r>
-        <w:rPr>
-          <w:lang w:val="en-GB"/>
-        </w:rPr>
-        <w:t>. List of milestones</w:t>
-      </w:r>
-      <w:bookmarkEnd w:id="15"/>
     </w:p>
     <w:tbl>
       <w:tblPr>
-        <w:tblStyle w:val="Tablaconcuadrcula"/>
+        <w:tblStyle w:val="TableGrid"/>
         <w:tblW w:w="5000" w:type="pct"/>
         <w:tblLook w:val="04A0" w:firstRow="1" w:lastRow="0" w:firstColumn="1" w:lastColumn="0" w:noHBand="0" w:noVBand="1"/>
       </w:tblPr>
@@ -5045,122 +5199,122 @@
     </w:p>
     <w:p>
       <w:pPr>
-        <w:pStyle w:val="Ttulo2"/>
-        <w:rPr>
-          <w:lang w:val="en-GB"/>
-        </w:rPr>
-      </w:pPr>
-      <w:bookmarkStart w:id="16" w:name="_Toc412459681"/>
+        <w:pStyle w:val="Heading2"/>
+        <w:rPr>
+          <w:lang w:val="en-GB"/>
+        </w:rPr>
+      </w:pPr>
+      <w:bookmarkStart w:id="15" w:name="_Toc412459681"/>
       <w:r>
         <w:rPr>
           <w:lang w:val="en-GB"/>
         </w:rPr>
         <w:t>Project objectives</w:t>
       </w:r>
+      <w:bookmarkEnd w:id="15"/>
+    </w:p>
+    <w:p>
+      <w:pPr>
+        <w:rPr>
+          <w:lang w:val="en-GB"/>
+        </w:rPr>
+      </w:pPr>
+    </w:p>
+    <w:p>
+      <w:pPr>
+        <w:pStyle w:val="Caption"/>
+        <w:keepNext/>
+        <w:rPr>
+          <w:lang w:val="en-GB"/>
+        </w:rPr>
+      </w:pPr>
+      <w:bookmarkStart w:id="16" w:name="_Toc412459486"/>
+      <w:r>
+        <w:rPr>
+          <w:lang w:val="en-GB"/>
+        </w:rPr>
+        <w:t xml:space="preserve">Table </w:t>
+      </w:r>
+      <w:r>
+        <w:rPr>
+          <w:lang w:val="en-GB"/>
+        </w:rPr>
+        <w:fldChar w:fldCharType="begin"/>
+      </w:r>
+      <w:r>
+        <w:rPr>
+          <w:lang w:val="en-GB"/>
+        </w:rPr>
+        <w:instrText xml:space="preserve"> SEQ Table \* ARABIC </w:instrText>
+      </w:r>
+      <w:r>
+        <w:rPr>
+          <w:lang w:val="en-GB"/>
+        </w:rPr>
+        <w:fldChar w:fldCharType="separate"/>
+      </w:r>
+      <w:r>
+        <w:rPr>
+          <w:noProof/>
+          <w:lang w:val="en-GB"/>
+        </w:rPr>
+        <w:t>3</w:t>
+      </w:r>
+      <w:r>
+        <w:rPr>
+          <w:lang w:val="en-GB"/>
+        </w:rPr>
+        <w:fldChar w:fldCharType="end"/>
+      </w:r>
+      <w:r>
+        <w:rPr>
+          <w:lang w:val="en-GB"/>
+        </w:rPr>
+        <w:t>. Pro</w:t>
+      </w:r>
+      <w:r>
+        <w:rPr>
+          <w:lang w:val="en-GB"/>
+        </w:rPr>
+        <w:t>ject objectives, success criter</w:t>
+      </w:r>
+      <w:r>
+        <w:rPr>
+          <w:lang w:val="en-GB"/>
+        </w:rPr>
+        <w:t>i</w:t>
+      </w:r>
+      <w:r>
+        <w:rPr>
+          <w:lang w:val="en-GB"/>
+        </w:rPr>
+        <w:t>a</w:t>
+      </w:r>
+      <w:r>
+        <w:rPr>
+          <w:lang w:val="en-GB"/>
+        </w:rPr>
+        <w:t xml:space="preserve"> and</w:t>
+      </w:r>
+      <w:r>
+        <w:rPr>
+          <w:lang w:val="en-GB"/>
+        </w:rPr>
+        <w:t xml:space="preserve"> </w:t>
+      </w:r>
+      <w:r>
+        <w:rPr>
+          <w:lang w:val="en-GB"/>
+        </w:rPr>
+        <w:t>approv</w:t>
+      </w:r>
+      <w:r>
+        <w:rPr>
+          <w:lang w:val="en-GB"/>
+        </w:rPr>
+        <w:t>al</w:t>
+      </w:r>
       <w:bookmarkEnd w:id="16"/>
-    </w:p>
-    <w:p>
-      <w:pPr>
-        <w:rPr>
-          <w:lang w:val="en-GB"/>
-        </w:rPr>
-      </w:pPr>
-    </w:p>
-    <w:p>
-      <w:pPr>
-        <w:pStyle w:val="Descripcin"/>
-        <w:keepNext/>
-        <w:rPr>
-          <w:lang w:val="en-GB"/>
-        </w:rPr>
-      </w:pPr>
-      <w:bookmarkStart w:id="17" w:name="_Toc412459486"/>
-      <w:r>
-        <w:rPr>
-          <w:lang w:val="en-GB"/>
-        </w:rPr>
-        <w:t xml:space="preserve">Table </w:t>
-      </w:r>
-      <w:r>
-        <w:rPr>
-          <w:lang w:val="en-GB"/>
-        </w:rPr>
-        <w:fldChar w:fldCharType="begin"/>
-      </w:r>
-      <w:r>
-        <w:rPr>
-          <w:lang w:val="en-GB"/>
-        </w:rPr>
-        <w:instrText xml:space="preserve"> SEQ Table \* ARABIC </w:instrText>
-      </w:r>
-      <w:r>
-        <w:rPr>
-          <w:lang w:val="en-GB"/>
-        </w:rPr>
-        <w:fldChar w:fldCharType="separate"/>
-      </w:r>
-      <w:r>
-        <w:rPr>
-          <w:noProof/>
-          <w:lang w:val="en-GB"/>
-        </w:rPr>
-        <w:t>3</w:t>
-      </w:r>
-      <w:r>
-        <w:rPr>
-          <w:lang w:val="en-GB"/>
-        </w:rPr>
-        <w:fldChar w:fldCharType="end"/>
-      </w:r>
-      <w:r>
-        <w:rPr>
-          <w:lang w:val="en-GB"/>
-        </w:rPr>
-        <w:t>. Pro</w:t>
-      </w:r>
-      <w:r>
-        <w:rPr>
-          <w:lang w:val="en-GB"/>
-        </w:rPr>
-        <w:t>ject objectives, success criter</w:t>
-      </w:r>
-      <w:r>
-        <w:rPr>
-          <w:lang w:val="en-GB"/>
-        </w:rPr>
-        <w:t>i</w:t>
-      </w:r>
-      <w:r>
-        <w:rPr>
-          <w:lang w:val="en-GB"/>
-        </w:rPr>
-        <w:t>a</w:t>
-      </w:r>
-      <w:r>
-        <w:rPr>
-          <w:lang w:val="en-GB"/>
-        </w:rPr>
-        <w:t xml:space="preserve"> and</w:t>
-      </w:r>
-      <w:r>
-        <w:rPr>
-          <w:lang w:val="en-GB"/>
-        </w:rPr>
-        <w:t xml:space="preserve"> </w:t>
-      </w:r>
-      <w:r>
-        <w:rPr>
-          <w:lang w:val="en-GB"/>
-        </w:rPr>
-        <w:t>approv</w:t>
-      </w:r>
-      <w:r>
-        <w:rPr>
-          <w:lang w:val="en-GB"/>
-        </w:rPr>
-        <w:t>al</w:t>
-      </w:r>
-      <w:bookmarkEnd w:id="17"/>
     </w:p>
     <w:tbl>
       <w:tblPr>
@@ -5688,150 +5842,150 @@
     </w:p>
     <w:p>
       <w:pPr>
-        <w:pStyle w:val="Ttulo2"/>
-        <w:rPr>
-          <w:lang w:val="en-GB"/>
-        </w:rPr>
-      </w:pPr>
-      <w:bookmarkStart w:id="18" w:name="_Toc412459682"/>
+        <w:pStyle w:val="Heading2"/>
+        <w:rPr>
+          <w:lang w:val="en-GB"/>
+        </w:rPr>
+      </w:pPr>
+      <w:bookmarkStart w:id="17" w:name="_Toc412459682"/>
       <w:r>
         <w:rPr>
           <w:lang w:val="en-GB"/>
         </w:rPr>
         <w:t>Estimated Budget</w:t>
       </w:r>
+      <w:bookmarkEnd w:id="17"/>
+    </w:p>
+    <w:p>
+      <w:pPr>
+        <w:rPr>
+          <w:lang w:val="en-GB"/>
+        </w:rPr>
+      </w:pPr>
+    </w:p>
+    <w:p>
+      <w:pPr>
+        <w:rPr>
+          <w:lang w:val="en-GB"/>
+        </w:rPr>
+      </w:pPr>
+    </w:p>
+    <w:p>
+      <w:pPr>
+        <w:rPr>
+          <w:lang w:val="en-GB"/>
+        </w:rPr>
+      </w:pPr>
+    </w:p>
+    <w:p>
+      <w:pPr>
+        <w:pStyle w:val="Heading2"/>
+        <w:rPr>
+          <w:lang w:val="en-GB"/>
+        </w:rPr>
+      </w:pPr>
+      <w:bookmarkStart w:id="18" w:name="_Toc412459683"/>
+      <w:r>
+        <w:rPr>
+          <w:lang w:val="en-GB"/>
+        </w:rPr>
+        <w:t>Project organization</w:t>
+      </w:r>
       <w:bookmarkEnd w:id="18"/>
     </w:p>
     <w:p>
       <w:pPr>
-        <w:rPr>
-          <w:lang w:val="en-GB"/>
-        </w:rPr>
-      </w:pPr>
-    </w:p>
-    <w:p>
-      <w:pPr>
-        <w:rPr>
-          <w:lang w:val="en-GB"/>
-        </w:rPr>
-      </w:pPr>
-    </w:p>
-    <w:p>
-      <w:pPr>
-        <w:rPr>
-          <w:lang w:val="en-GB"/>
-        </w:rPr>
-      </w:pPr>
-    </w:p>
-    <w:p>
-      <w:pPr>
-        <w:pStyle w:val="Ttulo2"/>
-        <w:rPr>
-          <w:lang w:val="en-GB"/>
-        </w:rPr>
-      </w:pPr>
-      <w:bookmarkStart w:id="19" w:name="_Toc412459683"/>
-      <w:r>
-        <w:rPr>
-          <w:lang w:val="en-GB"/>
-        </w:rPr>
-        <w:t>Project organization</w:t>
+        <w:pStyle w:val="Heading3"/>
+        <w:rPr>
+          <w:lang w:val="en-GB"/>
+        </w:rPr>
+      </w:pPr>
+      <w:bookmarkStart w:id="19" w:name="_Toc412459684"/>
+      <w:r>
+        <w:rPr>
+          <w:lang w:val="en-GB"/>
+        </w:rPr>
+        <w:t>Customers</w:t>
       </w:r>
       <w:bookmarkEnd w:id="19"/>
     </w:p>
     <w:p>
       <w:pPr>
-        <w:pStyle w:val="Ttulo3"/>
-        <w:rPr>
-          <w:lang w:val="en-GB"/>
-        </w:rPr>
-      </w:pPr>
-      <w:bookmarkStart w:id="20" w:name="_Toc412459684"/>
-      <w:r>
-        <w:rPr>
-          <w:lang w:val="en-GB"/>
-        </w:rPr>
-        <w:t>Customers</w:t>
+        <w:rPr>
+          <w:lang w:val="en-GB"/>
+        </w:rPr>
+      </w:pPr>
+      <w:r>
+        <w:rPr>
+          <w:lang w:val="en-GB"/>
+        </w:rPr>
+        <w:t>The following customers are defined for this project:</w:t>
+      </w:r>
+    </w:p>
+    <w:p>
+      <w:pPr>
+        <w:rPr>
+          <w:lang w:val="en-GB"/>
+        </w:rPr>
+      </w:pPr>
+    </w:p>
+    <w:p>
+      <w:pPr>
+        <w:pStyle w:val="Caption"/>
+        <w:keepNext/>
+        <w:rPr>
+          <w:lang w:val="en-GB"/>
+        </w:rPr>
+      </w:pPr>
+      <w:bookmarkStart w:id="20" w:name="_Toc412459487"/>
+      <w:r>
+        <w:rPr>
+          <w:lang w:val="en-GB"/>
+        </w:rPr>
+        <w:t xml:space="preserve">Table </w:t>
+      </w:r>
+      <w:r>
+        <w:rPr>
+          <w:lang w:val="en-GB"/>
+        </w:rPr>
+        <w:fldChar w:fldCharType="begin"/>
+      </w:r>
+      <w:r>
+        <w:rPr>
+          <w:lang w:val="en-GB"/>
+        </w:rPr>
+        <w:instrText xml:space="preserve"> SEQ Table \* ARABIC </w:instrText>
+      </w:r>
+      <w:r>
+        <w:rPr>
+          <w:lang w:val="en-GB"/>
+        </w:rPr>
+        <w:fldChar w:fldCharType="separate"/>
+      </w:r>
+      <w:r>
+        <w:rPr>
+          <w:noProof/>
+          <w:lang w:val="en-GB"/>
+        </w:rPr>
+        <w:t>4</w:t>
+      </w:r>
+      <w:r>
+        <w:rPr>
+          <w:lang w:val="en-GB"/>
+        </w:rPr>
+        <w:fldChar w:fldCharType="end"/>
+      </w:r>
+      <w:r>
+        <w:rPr>
+          <w:lang w:val="en-GB"/>
+        </w:rPr>
+        <w:t>. List of customers groups</w:t>
       </w:r>
       <w:bookmarkEnd w:id="20"/>
-    </w:p>
-    <w:p>
-      <w:pPr>
-        <w:rPr>
-          <w:lang w:val="en-GB"/>
-        </w:rPr>
-      </w:pPr>
-      <w:r>
-        <w:rPr>
-          <w:lang w:val="en-GB"/>
-        </w:rPr>
-        <w:t>The following customers are defined for this project:</w:t>
-      </w:r>
-    </w:p>
-    <w:p>
-      <w:pPr>
-        <w:rPr>
-          <w:lang w:val="en-GB"/>
-        </w:rPr>
-      </w:pPr>
-    </w:p>
-    <w:p>
-      <w:pPr>
-        <w:pStyle w:val="Descripcin"/>
-        <w:keepNext/>
-        <w:rPr>
-          <w:lang w:val="en-GB"/>
-        </w:rPr>
-      </w:pPr>
-      <w:bookmarkStart w:id="21" w:name="_Toc412459487"/>
-      <w:r>
-        <w:rPr>
-          <w:lang w:val="en-GB"/>
-        </w:rPr>
-        <w:t xml:space="preserve">Table </w:t>
-      </w:r>
-      <w:r>
-        <w:rPr>
-          <w:lang w:val="en-GB"/>
-        </w:rPr>
-        <w:fldChar w:fldCharType="begin"/>
-      </w:r>
-      <w:r>
-        <w:rPr>
-          <w:lang w:val="en-GB"/>
-        </w:rPr>
-        <w:instrText xml:space="preserve"> SEQ Table \* ARABIC </w:instrText>
-      </w:r>
-      <w:r>
-        <w:rPr>
-          <w:lang w:val="en-GB"/>
-        </w:rPr>
-        <w:fldChar w:fldCharType="separate"/>
-      </w:r>
-      <w:r>
-        <w:rPr>
-          <w:noProof/>
-          <w:lang w:val="en-GB"/>
-        </w:rPr>
-        <w:t>4</w:t>
-      </w:r>
-      <w:r>
-        <w:rPr>
-          <w:lang w:val="en-GB"/>
-        </w:rPr>
-        <w:fldChar w:fldCharType="end"/>
-      </w:r>
-      <w:r>
-        <w:rPr>
-          <w:lang w:val="en-GB"/>
-        </w:rPr>
-        <w:t>. List of customers groups</w:t>
-      </w:r>
-      <w:bookmarkEnd w:id="21"/>
     </w:p>
     <w:tbl>
       <w:tblPr>
-        <w:tblStyle w:val="Tablaconcuadrcula"/>
+        <w:tblStyle w:val="TableGrid"/>
         <w:tblW w:w="5000" w:type="pct"/>
         <w:tblLook w:val="04A0" w:firstRow="1" w:lastRow="0" w:firstColumn="1" w:lastColumn="0" w:noHBand="0" w:noVBand="1"/>
       </w:tblPr>
@@ -5981,109 +6135,109 @@
     </w:p>
     <w:p>
       <w:pPr>
-        <w:pStyle w:val="Ttulo3"/>
-        <w:rPr>
-          <w:lang w:val="en-GB"/>
-        </w:rPr>
-      </w:pPr>
-      <w:bookmarkStart w:id="22" w:name="_Toc412459685"/>
+        <w:pStyle w:val="Heading3"/>
+        <w:rPr>
+          <w:lang w:val="en-GB"/>
+        </w:rPr>
+      </w:pPr>
+      <w:bookmarkStart w:id="21" w:name="_Toc412459685"/>
       <w:r>
         <w:rPr>
           <w:lang w:val="en-GB"/>
         </w:rPr>
         <w:t>Stakeholders</w:t>
       </w:r>
+      <w:bookmarkEnd w:id="21"/>
+    </w:p>
+    <w:p>
+      <w:pPr>
+        <w:rPr>
+          <w:lang w:val="en-GB"/>
+        </w:rPr>
+      </w:pPr>
+      <w:r>
+        <w:rPr>
+          <w:lang w:val="en-GB"/>
+        </w:rPr>
+        <w:t>The following groups and organization are the key stakeholders in this project:</w:t>
+      </w:r>
+    </w:p>
+    <w:p>
+      <w:pPr>
+        <w:rPr>
+          <w:lang w:val="en-GB"/>
+        </w:rPr>
+      </w:pPr>
+    </w:p>
+    <w:p>
+      <w:pPr>
+        <w:pStyle w:val="Caption"/>
+        <w:keepNext/>
+        <w:rPr>
+          <w:lang w:val="en-GB"/>
+        </w:rPr>
+      </w:pPr>
+      <w:bookmarkStart w:id="22" w:name="_Toc412459488"/>
+      <w:r>
+        <w:rPr>
+          <w:lang w:val="en-GB"/>
+        </w:rPr>
+        <w:t xml:space="preserve">Table </w:t>
+      </w:r>
+      <w:r>
+        <w:rPr>
+          <w:lang w:val="en-GB"/>
+        </w:rPr>
+        <w:fldChar w:fldCharType="begin"/>
+      </w:r>
+      <w:r>
+        <w:rPr>
+          <w:lang w:val="en-GB"/>
+        </w:rPr>
+        <w:instrText xml:space="preserve"> SEQ Table \* ARABIC </w:instrText>
+      </w:r>
+      <w:r>
+        <w:rPr>
+          <w:lang w:val="en-GB"/>
+        </w:rPr>
+        <w:fldChar w:fldCharType="separate"/>
+      </w:r>
+      <w:r>
+        <w:rPr>
+          <w:noProof/>
+          <w:lang w:val="en-GB"/>
+        </w:rPr>
+        <w:t>5</w:t>
+      </w:r>
+      <w:r>
+        <w:rPr>
+          <w:lang w:val="en-GB"/>
+        </w:rPr>
+        <w:fldChar w:fldCharType="end"/>
+      </w:r>
+      <w:r>
+        <w:rPr>
+          <w:lang w:val="en-GB"/>
+        </w:rPr>
+        <w:t xml:space="preserve">. List of </w:t>
+      </w:r>
+      <w:r>
+        <w:rPr>
+          <w:lang w:val="en-GB"/>
+        </w:rPr>
+        <w:t>stakeholders</w:t>
+      </w:r>
+      <w:r>
+        <w:rPr>
+          <w:lang w:val="en-GB"/>
+        </w:rPr>
+        <w:t>, roles and responsibilities</w:t>
+      </w:r>
       <w:bookmarkEnd w:id="22"/>
-    </w:p>
-    <w:p>
-      <w:pPr>
-        <w:rPr>
-          <w:lang w:val="en-GB"/>
-        </w:rPr>
-      </w:pPr>
-      <w:r>
-        <w:rPr>
-          <w:lang w:val="en-GB"/>
-        </w:rPr>
-        <w:t>The following groups and organization are the key stakeholders in this project:</w:t>
-      </w:r>
-    </w:p>
-    <w:p>
-      <w:pPr>
-        <w:rPr>
-          <w:lang w:val="en-GB"/>
-        </w:rPr>
-      </w:pPr>
-    </w:p>
-    <w:p>
-      <w:pPr>
-        <w:pStyle w:val="Descripcin"/>
-        <w:keepNext/>
-        <w:rPr>
-          <w:lang w:val="en-GB"/>
-        </w:rPr>
-      </w:pPr>
-      <w:bookmarkStart w:id="23" w:name="_Toc412459488"/>
-      <w:r>
-        <w:rPr>
-          <w:lang w:val="en-GB"/>
-        </w:rPr>
-        <w:t xml:space="preserve">Table </w:t>
-      </w:r>
-      <w:r>
-        <w:rPr>
-          <w:lang w:val="en-GB"/>
-        </w:rPr>
-        <w:fldChar w:fldCharType="begin"/>
-      </w:r>
-      <w:r>
-        <w:rPr>
-          <w:lang w:val="en-GB"/>
-        </w:rPr>
-        <w:instrText xml:space="preserve"> SEQ Table \* ARABIC </w:instrText>
-      </w:r>
-      <w:r>
-        <w:rPr>
-          <w:lang w:val="en-GB"/>
-        </w:rPr>
-        <w:fldChar w:fldCharType="separate"/>
-      </w:r>
-      <w:r>
-        <w:rPr>
-          <w:noProof/>
-          <w:lang w:val="en-GB"/>
-        </w:rPr>
-        <w:t>5</w:t>
-      </w:r>
-      <w:r>
-        <w:rPr>
-          <w:lang w:val="en-GB"/>
-        </w:rPr>
-        <w:fldChar w:fldCharType="end"/>
-      </w:r>
-      <w:r>
-        <w:rPr>
-          <w:lang w:val="en-GB"/>
-        </w:rPr>
-        <w:t xml:space="preserve">. List of </w:t>
-      </w:r>
-      <w:r>
-        <w:rPr>
-          <w:lang w:val="en-GB"/>
-        </w:rPr>
-        <w:t>stakeholders</w:t>
-      </w:r>
-      <w:r>
-        <w:rPr>
-          <w:lang w:val="en-GB"/>
-        </w:rPr>
-        <w:t>, roles and responsibilities</w:t>
-      </w:r>
-      <w:bookmarkEnd w:id="23"/>
     </w:p>
     <w:tbl>
       <w:tblPr>
-        <w:tblStyle w:val="Tablaconcuadrcula"/>
+        <w:tblStyle w:val="TableGrid"/>
         <w:tblW w:w="5000" w:type="pct"/>
         <w:tblLook w:val="04A0" w:firstRow="1" w:lastRow="0" w:firstColumn="1" w:lastColumn="0" w:noHBand="0" w:noVBand="1"/>
       </w:tblPr>
@@ -6266,103 +6420,103 @@
     </w:p>
     <w:p>
       <w:pPr>
-        <w:pStyle w:val="Ttulo3"/>
-        <w:rPr>
-          <w:lang w:val="en-GB"/>
-        </w:rPr>
-      </w:pPr>
-      <w:bookmarkStart w:id="24" w:name="_Toc412459686"/>
+        <w:pStyle w:val="Heading3"/>
+        <w:rPr>
+          <w:lang w:val="en-GB"/>
+        </w:rPr>
+      </w:pPr>
+      <w:bookmarkStart w:id="23" w:name="_Toc412459686"/>
       <w:r>
         <w:rPr>
           <w:lang w:val="en-GB"/>
         </w:rPr>
         <w:t>Roles and responsibilities</w:t>
       </w:r>
+      <w:bookmarkEnd w:id="23"/>
+    </w:p>
+    <w:p>
+      <w:pPr>
+        <w:rPr>
+          <w:lang w:val="en-GB"/>
+        </w:rPr>
+      </w:pPr>
+      <w:r>
+        <w:rPr>
+          <w:lang w:val="en-GB"/>
+        </w:rPr>
+        <w:t>The following key roles have been defined for this project:</w:t>
+      </w:r>
+    </w:p>
+    <w:p>
+      <w:pPr>
+        <w:rPr>
+          <w:lang w:val="en-GB"/>
+        </w:rPr>
+      </w:pPr>
+    </w:p>
+    <w:p>
+      <w:pPr>
+        <w:pStyle w:val="Caption"/>
+        <w:keepNext/>
+        <w:rPr>
+          <w:lang w:val="en-GB"/>
+        </w:rPr>
+      </w:pPr>
+      <w:bookmarkStart w:id="24" w:name="_Toc412459489"/>
+      <w:r>
+        <w:rPr>
+          <w:lang w:val="en-GB"/>
+        </w:rPr>
+        <w:t xml:space="preserve">Table </w:t>
+      </w:r>
+      <w:r>
+        <w:rPr>
+          <w:lang w:val="en-GB"/>
+        </w:rPr>
+        <w:fldChar w:fldCharType="begin"/>
+      </w:r>
+      <w:r>
+        <w:rPr>
+          <w:lang w:val="en-GB"/>
+        </w:rPr>
+        <w:instrText xml:space="preserve"> SEQ Table \* ARABIC </w:instrText>
+      </w:r>
+      <w:r>
+        <w:rPr>
+          <w:lang w:val="en-GB"/>
+        </w:rPr>
+        <w:fldChar w:fldCharType="separate"/>
+      </w:r>
+      <w:r>
+        <w:rPr>
+          <w:noProof/>
+          <w:lang w:val="en-GB"/>
+        </w:rPr>
+        <w:t>6</w:t>
+      </w:r>
+      <w:r>
+        <w:rPr>
+          <w:lang w:val="en-GB"/>
+        </w:rPr>
+        <w:fldChar w:fldCharType="end"/>
+      </w:r>
+      <w:r>
+        <w:rPr>
+          <w:lang w:val="en-GB"/>
+        </w:rPr>
+        <w:t xml:space="preserve">. Roles and </w:t>
+      </w:r>
+      <w:r>
+        <w:rPr>
+          <w:lang w:val="en-GB"/>
+        </w:rPr>
+        <w:t>responsibilities</w:t>
+      </w:r>
       <w:bookmarkEnd w:id="24"/>
-    </w:p>
-    <w:p>
-      <w:pPr>
-        <w:rPr>
-          <w:lang w:val="en-GB"/>
-        </w:rPr>
-      </w:pPr>
-      <w:r>
-        <w:rPr>
-          <w:lang w:val="en-GB"/>
-        </w:rPr>
-        <w:t>The following key roles have been defined for this project:</w:t>
-      </w:r>
-    </w:p>
-    <w:p>
-      <w:pPr>
-        <w:rPr>
-          <w:lang w:val="en-GB"/>
-        </w:rPr>
-      </w:pPr>
-    </w:p>
-    <w:p>
-      <w:pPr>
-        <w:pStyle w:val="Descripcin"/>
-        <w:keepNext/>
-        <w:rPr>
-          <w:lang w:val="en-GB"/>
-        </w:rPr>
-      </w:pPr>
-      <w:bookmarkStart w:id="25" w:name="_Toc412459489"/>
-      <w:r>
-        <w:rPr>
-          <w:lang w:val="en-GB"/>
-        </w:rPr>
-        <w:t xml:space="preserve">Table </w:t>
-      </w:r>
-      <w:r>
-        <w:rPr>
-          <w:lang w:val="en-GB"/>
-        </w:rPr>
-        <w:fldChar w:fldCharType="begin"/>
-      </w:r>
-      <w:r>
-        <w:rPr>
-          <w:lang w:val="en-GB"/>
-        </w:rPr>
-        <w:instrText xml:space="preserve"> SEQ Table \* ARABIC </w:instrText>
-      </w:r>
-      <w:r>
-        <w:rPr>
-          <w:lang w:val="en-GB"/>
-        </w:rPr>
-        <w:fldChar w:fldCharType="separate"/>
-      </w:r>
-      <w:r>
-        <w:rPr>
-          <w:noProof/>
-          <w:lang w:val="en-GB"/>
-        </w:rPr>
-        <w:t>6</w:t>
-      </w:r>
-      <w:r>
-        <w:rPr>
-          <w:lang w:val="en-GB"/>
-        </w:rPr>
-        <w:fldChar w:fldCharType="end"/>
-      </w:r>
-      <w:r>
-        <w:rPr>
-          <w:lang w:val="en-GB"/>
-        </w:rPr>
-        <w:t xml:space="preserve">. Roles and </w:t>
-      </w:r>
-      <w:r>
-        <w:rPr>
-          <w:lang w:val="en-GB"/>
-        </w:rPr>
-        <w:t>responsibilities</w:t>
-      </w:r>
-      <w:bookmarkEnd w:id="25"/>
     </w:p>
     <w:tbl>
       <w:tblPr>
-        <w:tblStyle w:val="Tablaconcuadrcula"/>
+        <w:tblStyle w:val="TableGrid"/>
         <w:tblW w:w="0" w:type="auto"/>
         <w:tblLook w:val="04A0" w:firstRow="1" w:lastRow="0" w:firstColumn="1" w:lastColumn="0" w:noHBand="0" w:noVBand="1"/>
       </w:tblPr>
@@ -6704,12 +6858,12 @@
     </w:p>
     <w:p>
       <w:pPr>
-        <w:pStyle w:val="Ttulo1"/>
-        <w:rPr>
-          <w:lang w:val="en-GB"/>
-        </w:rPr>
-      </w:pPr>
-      <w:bookmarkStart w:id="26" w:name="_Toc412459687"/>
+        <w:pStyle w:val="Heading1"/>
+        <w:rPr>
+          <w:lang w:val="en-GB"/>
+        </w:rPr>
+      </w:pPr>
+      <w:bookmarkStart w:id="25" w:name="_Toc412459687"/>
       <w:r>
         <w:rPr>
           <w:lang w:val="en-GB"/>
@@ -6717,23 +6871,23 @@
         <w:lastRenderedPageBreak/>
         <w:t>Stakeholder identification</w:t>
       </w:r>
+      <w:bookmarkEnd w:id="25"/>
+    </w:p>
+    <w:p>
+      <w:pPr>
+        <w:pStyle w:val="Heading2"/>
+        <w:rPr>
+          <w:lang w:val="en-GB"/>
+        </w:rPr>
+      </w:pPr>
+      <w:bookmarkStart w:id="26" w:name="_Toc412459688"/>
+      <w:r>
+        <w:rPr>
+          <w:lang w:val="en-GB"/>
+        </w:rPr>
+        <w:t>Stakeholder analysis matrix</w:t>
+      </w:r>
       <w:bookmarkEnd w:id="26"/>
-    </w:p>
-    <w:p>
-      <w:pPr>
-        <w:pStyle w:val="Ttulo2"/>
-        <w:rPr>
-          <w:lang w:val="en-GB"/>
-        </w:rPr>
-      </w:pPr>
-      <w:bookmarkStart w:id="27" w:name="_Toc412459688"/>
-      <w:r>
-        <w:rPr>
-          <w:lang w:val="en-GB"/>
-        </w:rPr>
-        <w:t>Stakeholder analysis matrix</w:t>
-      </w:r>
-      <w:bookmarkEnd w:id="27"/>
     </w:p>
     <w:p>
       <w:pPr>
@@ -6777,7 +6931,7 @@
             <w:r>
               <w:rPr>
                 <w:noProof/>
-                <w:lang w:val="ca-ES" w:eastAsia="ca-ES"/>
+                <w:lang w:val="en-GB" w:eastAsia="en-GB"/>
               </w:rPr>
               <mc:AlternateContent>
                 <mc:Choice Requires="wps">
@@ -6989,12 +7143,12 @@
     </w:tbl>
     <w:p>
       <w:pPr>
-        <w:pStyle w:val="Descripcin"/>
-        <w:rPr>
-          <w:lang w:val="en-GB"/>
-        </w:rPr>
-      </w:pPr>
-      <w:bookmarkStart w:id="28" w:name="_Toc411937411"/>
+        <w:pStyle w:val="Caption"/>
+        <w:rPr>
+          <w:lang w:val="en-GB"/>
+        </w:rPr>
+      </w:pPr>
+      <w:bookmarkStart w:id="27" w:name="_Toc411937411"/>
       <w:r>
         <w:rPr>
           <w:lang w:val="en-GB"/>
@@ -7050,7 +7204,7 @@
         </w:rPr>
         <w:t xml:space="preserve"> analysis matrix</w:t>
       </w:r>
-      <w:bookmarkEnd w:id="28"/>
+      <w:bookmarkEnd w:id="27"/>
     </w:p>
     <w:p>
       <w:pPr>
@@ -7069,12 +7223,12 @@
     </w:p>
     <w:p>
       <w:pPr>
-        <w:pStyle w:val="Ttulo2"/>
-        <w:rPr>
-          <w:lang w:val="en-GB"/>
-        </w:rPr>
-      </w:pPr>
-      <w:bookmarkStart w:id="29" w:name="_Toc412459689"/>
+        <w:pStyle w:val="Heading2"/>
+        <w:rPr>
+          <w:lang w:val="en-GB"/>
+        </w:rPr>
+      </w:pPr>
+      <w:bookmarkStart w:id="28" w:name="_Toc412459689"/>
       <w:r>
         <w:rPr>
           <w:lang w:val="en-GB"/>
@@ -7082,68 +7236,68 @@
         <w:lastRenderedPageBreak/>
         <w:t>Stakeholder register</w:t>
       </w:r>
+      <w:bookmarkEnd w:id="28"/>
+    </w:p>
+    <w:p>
+      <w:pPr>
+        <w:rPr>
+          <w:lang w:val="en-GB"/>
+        </w:rPr>
+      </w:pPr>
+    </w:p>
+    <w:p>
+      <w:pPr>
+        <w:pStyle w:val="Caption"/>
+        <w:keepNext/>
+        <w:rPr>
+          <w:lang w:val="en-GB"/>
+        </w:rPr>
+      </w:pPr>
+      <w:bookmarkStart w:id="29" w:name="_Toc412459490"/>
+      <w:r>
+        <w:rPr>
+          <w:lang w:val="en-GB"/>
+        </w:rPr>
+        <w:t xml:space="preserve">Table </w:t>
+      </w:r>
+      <w:r>
+        <w:rPr>
+          <w:lang w:val="en-GB"/>
+        </w:rPr>
+        <w:fldChar w:fldCharType="begin"/>
+      </w:r>
+      <w:r>
+        <w:rPr>
+          <w:lang w:val="en-GB"/>
+        </w:rPr>
+        <w:instrText xml:space="preserve"> SEQ Table \* ARABIC </w:instrText>
+      </w:r>
+      <w:r>
+        <w:rPr>
+          <w:lang w:val="en-GB"/>
+        </w:rPr>
+        <w:fldChar w:fldCharType="separate"/>
+      </w:r>
+      <w:r>
+        <w:rPr>
+          <w:noProof/>
+          <w:lang w:val="en-GB"/>
+        </w:rPr>
+        <w:t>7</w:t>
+      </w:r>
+      <w:r>
+        <w:rPr>
+          <w:lang w:val="en-GB"/>
+        </w:rPr>
+        <w:fldChar w:fldCharType="end"/>
+      </w:r>
+      <w:r>
+        <w:rPr>
+          <w:lang w:val="en-GB"/>
+        </w:rPr>
+        <w:t>. Stakeholder register</w:t>
+      </w:r>
       <w:bookmarkEnd w:id="29"/>
-    </w:p>
-    <w:p>
-      <w:pPr>
-        <w:rPr>
-          <w:lang w:val="en-GB"/>
-        </w:rPr>
-      </w:pPr>
-    </w:p>
-    <w:p>
-      <w:pPr>
-        <w:pStyle w:val="Descripcin"/>
-        <w:keepNext/>
-        <w:rPr>
-          <w:lang w:val="en-GB"/>
-        </w:rPr>
-      </w:pPr>
-      <w:bookmarkStart w:id="30" w:name="_Toc412459490"/>
-      <w:r>
-        <w:rPr>
-          <w:lang w:val="en-GB"/>
-        </w:rPr>
-        <w:t xml:space="preserve">Table </w:t>
-      </w:r>
-      <w:r>
-        <w:rPr>
-          <w:lang w:val="en-GB"/>
-        </w:rPr>
-        <w:fldChar w:fldCharType="begin"/>
-      </w:r>
-      <w:r>
-        <w:rPr>
-          <w:lang w:val="en-GB"/>
-        </w:rPr>
-        <w:instrText xml:space="preserve"> SEQ Table \* ARABIC </w:instrText>
-      </w:r>
-      <w:r>
-        <w:rPr>
-          <w:lang w:val="en-GB"/>
-        </w:rPr>
-        <w:fldChar w:fldCharType="separate"/>
-      </w:r>
-      <w:r>
-        <w:rPr>
-          <w:noProof/>
-          <w:lang w:val="en-GB"/>
-        </w:rPr>
-        <w:t>7</w:t>
-      </w:r>
-      <w:r>
-        <w:rPr>
-          <w:lang w:val="en-GB"/>
-        </w:rPr>
-        <w:fldChar w:fldCharType="end"/>
-      </w:r>
-      <w:r>
-        <w:rPr>
-          <w:lang w:val="en-GB"/>
-        </w:rPr>
-        <w:t>. Stakeholder register</w:t>
-      </w:r>
-      <w:bookmarkEnd w:id="30"/>
     </w:p>
     <w:tbl>
       <w:tblPr>
@@ -7184,7 +7338,7 @@
                 <w:lang w:val="en-GB"/>
               </w:rPr>
             </w:pPr>
-            <w:bookmarkStart w:id="31" w:name="Name"/>
+            <w:bookmarkStart w:id="30" w:name="Name"/>
             <w:r>
               <w:rPr>
                 <w:b/>
@@ -7193,7 +7347,7 @@
               </w:rPr>
               <w:t>Name</w:t>
             </w:r>
-            <w:bookmarkEnd w:id="31"/>
+            <w:bookmarkEnd w:id="30"/>
           </w:p>
         </w:tc>
         <w:tc>
@@ -7210,7 +7364,7 @@
                 <w:lang w:val="en-GB"/>
               </w:rPr>
             </w:pPr>
-            <w:bookmarkStart w:id="32" w:name="Position"/>
+            <w:bookmarkStart w:id="31" w:name="Position"/>
             <w:r>
               <w:rPr>
                 <w:b/>
@@ -7219,7 +7373,7 @@
               </w:rPr>
               <w:t>Position</w:t>
             </w:r>
-            <w:bookmarkEnd w:id="32"/>
+            <w:bookmarkEnd w:id="31"/>
           </w:p>
         </w:tc>
         <w:tc>
@@ -7236,7 +7390,7 @@
                 <w:lang w:val="en-GB"/>
               </w:rPr>
             </w:pPr>
-            <w:bookmarkStart w:id="33" w:name="Role"/>
+            <w:bookmarkStart w:id="32" w:name="Role"/>
             <w:r>
               <w:rPr>
                 <w:b/>
@@ -7245,7 +7399,7 @@
               </w:rPr>
               <w:t>Role</w:t>
             </w:r>
-            <w:bookmarkEnd w:id="33"/>
+            <w:bookmarkEnd w:id="32"/>
           </w:p>
         </w:tc>
         <w:tc>
@@ -7262,7 +7416,7 @@
                 <w:lang w:val="en-GB"/>
               </w:rPr>
             </w:pPr>
-            <w:bookmarkStart w:id="34" w:name="Contact_Information"/>
+            <w:bookmarkStart w:id="33" w:name="Contact_Information"/>
             <w:r>
               <w:rPr>
                 <w:b/>
@@ -7271,7 +7425,7 @@
               </w:rPr>
               <w:t>Contact Information</w:t>
             </w:r>
-            <w:bookmarkEnd w:id="34"/>
+            <w:bookmarkEnd w:id="33"/>
           </w:p>
         </w:tc>
         <w:tc>
@@ -7288,7 +7442,7 @@
                 <w:lang w:val="en-GB"/>
               </w:rPr>
             </w:pPr>
-            <w:bookmarkStart w:id="35" w:name="Requirements"/>
+            <w:bookmarkStart w:id="34" w:name="Requirements"/>
             <w:r>
               <w:rPr>
                 <w:b/>
@@ -7297,7 +7451,7 @@
               </w:rPr>
               <w:t>Requirements</w:t>
             </w:r>
-            <w:bookmarkEnd w:id="35"/>
+            <w:bookmarkEnd w:id="34"/>
           </w:p>
         </w:tc>
         <w:tc>
@@ -7314,7 +7468,7 @@
                 <w:lang w:val="en-GB"/>
               </w:rPr>
             </w:pPr>
-            <w:bookmarkStart w:id="36" w:name="Expectations"/>
+            <w:bookmarkStart w:id="35" w:name="Expectations"/>
             <w:r>
               <w:rPr>
                 <w:b/>
@@ -7323,7 +7477,7 @@
               </w:rPr>
               <w:t>Expectations</w:t>
             </w:r>
-            <w:bookmarkEnd w:id="36"/>
+            <w:bookmarkEnd w:id="35"/>
           </w:p>
         </w:tc>
         <w:tc>
@@ -7340,7 +7494,7 @@
                 <w:lang w:val="en-GB"/>
               </w:rPr>
             </w:pPr>
-            <w:bookmarkStart w:id="37" w:name="Influence"/>
+            <w:bookmarkStart w:id="36" w:name="Influence"/>
             <w:r>
               <w:rPr>
                 <w:b/>
@@ -7349,7 +7503,7 @@
               </w:rPr>
               <w:t>Influence</w:t>
             </w:r>
-            <w:bookmarkEnd w:id="37"/>
+            <w:bookmarkEnd w:id="36"/>
           </w:p>
         </w:tc>
         <w:tc>
@@ -7366,7 +7520,7 @@
                 <w:lang w:val="en-GB"/>
               </w:rPr>
             </w:pPr>
-            <w:bookmarkStart w:id="38" w:name="Classification"/>
+            <w:bookmarkStart w:id="37" w:name="Classification"/>
             <w:r>
               <w:rPr>
                 <w:b/>
@@ -7375,7 +7529,7 @@
               </w:rPr>
               <w:t>Classification</w:t>
             </w:r>
-            <w:bookmarkEnd w:id="38"/>
+            <w:bookmarkEnd w:id="37"/>
           </w:p>
         </w:tc>
       </w:tr>
@@ -8215,8 +8369,8 @@
           <w:lang w:val="en-GB"/>
         </w:rPr>
       </w:pPr>
-      <w:bookmarkStart w:id="39" w:name="Final"/>
-      <w:bookmarkEnd w:id="39"/>
+      <w:bookmarkStart w:id="38" w:name="Final"/>
+      <w:bookmarkEnd w:id="38"/>
     </w:p>
     <w:sectPr>
       <w:pgSz w:w="12240" w:h="15840" w:code="1"/>
@@ -8229,7 +8383,7 @@
 </file>
 
 <file path=word/endnotes.xml><?xml version="1.0" encoding="utf-8"?>
-<w:endnotes xmlns:wpc="http://schemas.microsoft.com/office/word/2010/wordprocessingCanvas" xmlns:cx="http://schemas.microsoft.com/office/drawing/2014/chartex" xmlns:mc="http://schemas.openxmlformats.org/markup-compatibility/2006" xmlns:o="urn:schemas-microsoft-com:office:office" xmlns:r="http://schemas.openxmlformats.org/officeDocument/2006/relationships" xmlns:m="http://schemas.openxmlformats.org/officeDocument/2006/math" xmlns:v="urn:schemas-microsoft-com:vml" xmlns:wp14="http://schemas.microsoft.com/office/word/2010/wordprocessingDrawing" xmlns:wp="http://schemas.openxmlformats.org/drawingml/2006/wordprocessingDrawing" xmlns:w10="urn:schemas-microsoft-com:office:word" xmlns:w="http://schemas.openxmlformats.org/wordprocessingml/2006/main" xmlns:w14="http://schemas.microsoft.com/office/word/2010/wordml" xmlns:w15="http://schemas.microsoft.com/office/word/2012/wordml" xmlns:w16se="http://schemas.microsoft.com/office/word/2015/wordml/symex" xmlns:wpg="http://schemas.microsoft.com/office/word/2010/wordprocessingGroup" xmlns:wpi="http://schemas.microsoft.com/office/word/2010/wordprocessingInk" xmlns:wne="http://schemas.microsoft.com/office/word/2006/wordml" xmlns:wps="http://schemas.microsoft.com/office/word/2010/wordprocessingShape" mc:Ignorable="w14 w15 w16se wp14">
+<w:endnotes xmlns:wpc="http://schemas.microsoft.com/office/word/2010/wordprocessingCanvas" xmlns:mc="http://schemas.openxmlformats.org/markup-compatibility/2006" xmlns:o="urn:schemas-microsoft-com:office:office" xmlns:r="http://schemas.openxmlformats.org/officeDocument/2006/relationships" xmlns:m="http://schemas.openxmlformats.org/officeDocument/2006/math" xmlns:v="urn:schemas-microsoft-com:vml" xmlns:wp14="http://schemas.microsoft.com/office/word/2010/wordprocessingDrawing" xmlns:wp="http://schemas.openxmlformats.org/drawingml/2006/wordprocessingDrawing" xmlns:w10="urn:schemas-microsoft-com:office:word" xmlns:w="http://schemas.openxmlformats.org/wordprocessingml/2006/main" xmlns:w14="http://schemas.microsoft.com/office/word/2010/wordml" xmlns:w15="http://schemas.microsoft.com/office/word/2012/wordml" xmlns:wpg="http://schemas.microsoft.com/office/word/2010/wordprocessingGroup" xmlns:wpi="http://schemas.microsoft.com/office/word/2010/wordprocessingInk" xmlns:wne="http://schemas.microsoft.com/office/word/2006/wordml" xmlns:wps="http://schemas.microsoft.com/office/word/2010/wordprocessingShape" mc:Ignorable="w14 w15 wp14">
   <w:endnote w:type="separator" w:id="-1">
     <w:p>
       <w:r>
@@ -8248,10 +8402,10 @@
 </file>
 
 <file path=word/footer1.xml><?xml version="1.0" encoding="utf-8"?>
-<w:ftr xmlns:wpc="http://schemas.microsoft.com/office/word/2010/wordprocessingCanvas" xmlns:cx="http://schemas.microsoft.com/office/drawing/2014/chartex" xmlns:mc="http://schemas.openxmlformats.org/markup-compatibility/2006" xmlns:o="urn:schemas-microsoft-com:office:office" xmlns:r="http://schemas.openxmlformats.org/officeDocument/2006/relationships" xmlns:m="http://schemas.openxmlformats.org/officeDocument/2006/math" xmlns:v="urn:schemas-microsoft-com:vml" xmlns:wp14="http://schemas.microsoft.com/office/word/2010/wordprocessingDrawing" xmlns:wp="http://schemas.openxmlformats.org/drawingml/2006/wordprocessingDrawing" xmlns:w10="urn:schemas-microsoft-com:office:word" xmlns:w="http://schemas.openxmlformats.org/wordprocessingml/2006/main" xmlns:w14="http://schemas.microsoft.com/office/word/2010/wordml" xmlns:w15="http://schemas.microsoft.com/office/word/2012/wordml" xmlns:w16se="http://schemas.microsoft.com/office/word/2015/wordml/symex" xmlns:wpg="http://schemas.microsoft.com/office/word/2010/wordprocessingGroup" xmlns:wpi="http://schemas.microsoft.com/office/word/2010/wordprocessingInk" xmlns:wne="http://schemas.microsoft.com/office/word/2006/wordml" xmlns:wps="http://schemas.microsoft.com/office/word/2010/wordprocessingShape" mc:Ignorable="w14 w15 w16se wp14">
+<w:ftr xmlns:wpc="http://schemas.microsoft.com/office/word/2010/wordprocessingCanvas" xmlns:mc="http://schemas.openxmlformats.org/markup-compatibility/2006" xmlns:o="urn:schemas-microsoft-com:office:office" xmlns:r="http://schemas.openxmlformats.org/officeDocument/2006/relationships" xmlns:m="http://schemas.openxmlformats.org/officeDocument/2006/math" xmlns:v="urn:schemas-microsoft-com:vml" xmlns:wp14="http://schemas.microsoft.com/office/word/2010/wordprocessingDrawing" xmlns:wp="http://schemas.openxmlformats.org/drawingml/2006/wordprocessingDrawing" xmlns:w10="urn:schemas-microsoft-com:office:word" xmlns:w="http://schemas.openxmlformats.org/wordprocessingml/2006/main" xmlns:w14="http://schemas.microsoft.com/office/word/2010/wordml" xmlns:w15="http://schemas.microsoft.com/office/word/2012/wordml" xmlns:wpg="http://schemas.microsoft.com/office/word/2010/wordprocessingGroup" xmlns:wpi="http://schemas.microsoft.com/office/word/2010/wordprocessingInk" xmlns:wne="http://schemas.microsoft.com/office/word/2006/wordml" xmlns:wps="http://schemas.microsoft.com/office/word/2010/wordprocessingShape" mc:Ignorable="w14 w15 wp14">
   <w:p>
     <w:pPr>
-      <w:pStyle w:val="Piedepgina"/>
+      <w:pStyle w:val="Footer"/>
       <w:rPr>
         <w:lang w:val="es-ES"/>
       </w:rPr>
@@ -8261,10 +8415,10 @@
 </file>
 
 <file path=word/footer2.xml><?xml version="1.0" encoding="utf-8"?>
-<w:ftr xmlns:wpc="http://schemas.microsoft.com/office/word/2010/wordprocessingCanvas" xmlns:cx="http://schemas.microsoft.com/office/drawing/2014/chartex" xmlns:mc="http://schemas.openxmlformats.org/markup-compatibility/2006" xmlns:o="urn:schemas-microsoft-com:office:office" xmlns:r="http://schemas.openxmlformats.org/officeDocument/2006/relationships" xmlns:m="http://schemas.openxmlformats.org/officeDocument/2006/math" xmlns:v="urn:schemas-microsoft-com:vml" xmlns:wp14="http://schemas.microsoft.com/office/word/2010/wordprocessingDrawing" xmlns:wp="http://schemas.openxmlformats.org/drawingml/2006/wordprocessingDrawing" xmlns:w10="urn:schemas-microsoft-com:office:word" xmlns:w="http://schemas.openxmlformats.org/wordprocessingml/2006/main" xmlns:w14="http://schemas.microsoft.com/office/word/2010/wordml" xmlns:w15="http://schemas.microsoft.com/office/word/2012/wordml" xmlns:w16se="http://schemas.microsoft.com/office/word/2015/wordml/symex" xmlns:wpg="http://schemas.microsoft.com/office/word/2010/wordprocessingGroup" xmlns:wpi="http://schemas.microsoft.com/office/word/2010/wordprocessingInk" xmlns:wne="http://schemas.microsoft.com/office/word/2006/wordml" xmlns:wps="http://schemas.microsoft.com/office/word/2010/wordprocessingShape" mc:Ignorable="w14 w15 w16se wp14">
+<w:ftr xmlns:wpc="http://schemas.microsoft.com/office/word/2010/wordprocessingCanvas" xmlns:mc="http://schemas.openxmlformats.org/markup-compatibility/2006" xmlns:o="urn:schemas-microsoft-com:office:office" xmlns:r="http://schemas.openxmlformats.org/officeDocument/2006/relationships" xmlns:m="http://schemas.openxmlformats.org/officeDocument/2006/math" xmlns:v="urn:schemas-microsoft-com:vml" xmlns:wp14="http://schemas.microsoft.com/office/word/2010/wordprocessingDrawing" xmlns:wp="http://schemas.openxmlformats.org/drawingml/2006/wordprocessingDrawing" xmlns:w10="urn:schemas-microsoft-com:office:word" xmlns:w="http://schemas.openxmlformats.org/wordprocessingml/2006/main" xmlns:w14="http://schemas.microsoft.com/office/word/2010/wordml" xmlns:w15="http://schemas.microsoft.com/office/word/2012/wordml" xmlns:wpg="http://schemas.microsoft.com/office/word/2010/wordprocessingGroup" xmlns:wpi="http://schemas.microsoft.com/office/word/2010/wordprocessingInk" xmlns:wne="http://schemas.microsoft.com/office/word/2006/wordml" xmlns:wps="http://schemas.microsoft.com/office/word/2010/wordprocessingShape" mc:Ignorable="w14 w15 wp14">
   <w:p>
     <w:pPr>
-      <w:pStyle w:val="Piedepgina"/>
+      <w:pStyle w:val="Footer"/>
       <w:rPr>
         <w:lang w:val="es-ES"/>
       </w:rPr>
@@ -8274,7 +8428,7 @@
 </file>
 
 <file path=word/footnotes.xml><?xml version="1.0" encoding="utf-8"?>
-<w:footnotes xmlns:wpc="http://schemas.microsoft.com/office/word/2010/wordprocessingCanvas" xmlns:cx="http://schemas.microsoft.com/office/drawing/2014/chartex" xmlns:mc="http://schemas.openxmlformats.org/markup-compatibility/2006" xmlns:o="urn:schemas-microsoft-com:office:office" xmlns:r="http://schemas.openxmlformats.org/officeDocument/2006/relationships" xmlns:m="http://schemas.openxmlformats.org/officeDocument/2006/math" xmlns:v="urn:schemas-microsoft-com:vml" xmlns:wp14="http://schemas.microsoft.com/office/word/2010/wordprocessingDrawing" xmlns:wp="http://schemas.openxmlformats.org/drawingml/2006/wordprocessingDrawing" xmlns:w10="urn:schemas-microsoft-com:office:word" xmlns:w="http://schemas.openxmlformats.org/wordprocessingml/2006/main" xmlns:w14="http://schemas.microsoft.com/office/word/2010/wordml" xmlns:w15="http://schemas.microsoft.com/office/word/2012/wordml" xmlns:w16se="http://schemas.microsoft.com/office/word/2015/wordml/symex" xmlns:wpg="http://schemas.microsoft.com/office/word/2010/wordprocessingGroup" xmlns:wpi="http://schemas.microsoft.com/office/word/2010/wordprocessingInk" xmlns:wne="http://schemas.microsoft.com/office/word/2006/wordml" xmlns:wps="http://schemas.microsoft.com/office/word/2010/wordprocessingShape" mc:Ignorable="w14 w15 w16se wp14">
+<w:footnotes xmlns:wpc="http://schemas.microsoft.com/office/word/2010/wordprocessingCanvas" xmlns:mc="http://schemas.openxmlformats.org/markup-compatibility/2006" xmlns:o="urn:schemas-microsoft-com:office:office" xmlns:r="http://schemas.openxmlformats.org/officeDocument/2006/relationships" xmlns:m="http://schemas.openxmlformats.org/officeDocument/2006/math" xmlns:v="urn:schemas-microsoft-com:vml" xmlns:wp14="http://schemas.microsoft.com/office/word/2010/wordprocessingDrawing" xmlns:wp="http://schemas.openxmlformats.org/drawingml/2006/wordprocessingDrawing" xmlns:w10="urn:schemas-microsoft-com:office:word" xmlns:w="http://schemas.openxmlformats.org/wordprocessingml/2006/main" xmlns:w14="http://schemas.microsoft.com/office/word/2010/wordml" xmlns:w15="http://schemas.microsoft.com/office/word/2012/wordml" xmlns:wpg="http://schemas.microsoft.com/office/word/2010/wordprocessingGroup" xmlns:wpi="http://schemas.microsoft.com/office/word/2010/wordprocessingInk" xmlns:wne="http://schemas.microsoft.com/office/word/2006/wordml" xmlns:wps="http://schemas.microsoft.com/office/word/2010/wordprocessingShape" mc:Ignorable="w14 w15 wp14">
   <w:footnote w:type="separator" w:id="-1">
     <w:p>
       <w:r>
@@ -8293,7 +8447,7 @@
 </file>
 
 <file path=word/header1.xml><?xml version="1.0" encoding="utf-8"?>
-<w:hdr xmlns:wpc="http://schemas.microsoft.com/office/word/2010/wordprocessingCanvas" xmlns:cx="http://schemas.microsoft.com/office/drawing/2014/chartex" xmlns:mc="http://schemas.openxmlformats.org/markup-compatibility/2006" xmlns:o="urn:schemas-microsoft-com:office:office" xmlns:r="http://schemas.openxmlformats.org/officeDocument/2006/relationships" xmlns:m="http://schemas.openxmlformats.org/officeDocument/2006/math" xmlns:v="urn:schemas-microsoft-com:vml" xmlns:wp14="http://schemas.microsoft.com/office/word/2010/wordprocessingDrawing" xmlns:wp="http://schemas.openxmlformats.org/drawingml/2006/wordprocessingDrawing" xmlns:w10="urn:schemas-microsoft-com:office:word" xmlns:w="http://schemas.openxmlformats.org/wordprocessingml/2006/main" xmlns:w14="http://schemas.microsoft.com/office/word/2010/wordml" xmlns:w15="http://schemas.microsoft.com/office/word/2012/wordml" xmlns:w16se="http://schemas.microsoft.com/office/word/2015/wordml/symex" xmlns:wpg="http://schemas.microsoft.com/office/word/2010/wordprocessingGroup" xmlns:wpi="http://schemas.microsoft.com/office/word/2010/wordprocessingInk" xmlns:wne="http://schemas.microsoft.com/office/word/2006/wordml" xmlns:wps="http://schemas.microsoft.com/office/word/2010/wordprocessingShape" mc:Ignorable="w14 w15 w16se wp14">
+<w:hdr xmlns:wpc="http://schemas.microsoft.com/office/word/2010/wordprocessingCanvas" xmlns:mc="http://schemas.openxmlformats.org/markup-compatibility/2006" xmlns:o="urn:schemas-microsoft-com:office:office" xmlns:r="http://schemas.openxmlformats.org/officeDocument/2006/relationships" xmlns:m="http://schemas.openxmlformats.org/officeDocument/2006/math" xmlns:v="urn:schemas-microsoft-com:vml" xmlns:wp14="http://schemas.microsoft.com/office/word/2010/wordprocessingDrawing" xmlns:wp="http://schemas.openxmlformats.org/drawingml/2006/wordprocessingDrawing" xmlns:w10="urn:schemas-microsoft-com:office:word" xmlns:w="http://schemas.openxmlformats.org/wordprocessingml/2006/main" xmlns:w14="http://schemas.microsoft.com/office/word/2010/wordml" xmlns:w15="http://schemas.microsoft.com/office/word/2012/wordml" xmlns:wpg="http://schemas.microsoft.com/office/word/2010/wordprocessingGroup" xmlns:wpi="http://schemas.microsoft.com/office/word/2010/wordprocessingInk" xmlns:wne="http://schemas.microsoft.com/office/word/2006/wordml" xmlns:wps="http://schemas.microsoft.com/office/word/2010/wordprocessingShape" mc:Ignorable="w14 w15 wp14">
   <w:tbl>
     <w:tblPr>
       <w:tblW w:w="5000" w:type="pct"/>
@@ -8323,7 +8477,7 @@
         </w:tcPr>
         <w:p>
           <w:pPr>
-            <w:pStyle w:val="Encabezado"/>
+            <w:pStyle w:val="Header"/>
             <w:tabs>
               <w:tab w:val="clear" w:pos="4252"/>
               <w:tab w:val="clear" w:pos="8504"/>
@@ -8340,7 +8494,7 @@
               <w:noProof/>
               <w:color w:val="002060"/>
               <w:sz w:val="14"/>
-              <w:lang w:val="ca-ES" w:eastAsia="ca-ES"/>
+              <w:lang w:val="en-GB" w:eastAsia="en-GB"/>
             </w:rPr>
             <w:drawing>
               <wp:inline distT="0" distB="0" distL="0" distR="0" wp14:anchorId="750F1A46" wp14:editId="5F6FF6AC">
@@ -8404,7 +8558,7 @@
         </w:tcPr>
         <w:p>
           <w:pPr>
-            <w:pStyle w:val="Encabezado"/>
+            <w:pStyle w:val="Header"/>
             <w:tabs>
               <w:tab w:val="clear" w:pos="4252"/>
               <w:tab w:val="clear" w:pos="8504"/>
@@ -8441,7 +8595,7 @@
         </w:tcPr>
         <w:p>
           <w:pPr>
-            <w:pStyle w:val="Encabezado"/>
+            <w:pStyle w:val="Header"/>
             <w:tabs>
               <w:tab w:val="clear" w:pos="4252"/>
               <w:tab w:val="clear" w:pos="8504"/>
@@ -8506,7 +8660,7 @@
         </w:tcPr>
         <w:p>
           <w:pPr>
-            <w:pStyle w:val="Encabezado"/>
+            <w:pStyle w:val="Header"/>
             <w:tabs>
               <w:tab w:val="clear" w:pos="4252"/>
               <w:tab w:val="clear" w:pos="8504"/>
@@ -8525,7 +8679,7 @@
         </w:tcPr>
         <w:p>
           <w:pPr>
-            <w:pStyle w:val="Encabezado"/>
+            <w:pStyle w:val="Header"/>
             <w:tabs>
               <w:tab w:val="clear" w:pos="4252"/>
               <w:tab w:val="clear" w:pos="8504"/>
@@ -8544,7 +8698,7 @@
         </w:tcPr>
         <w:p>
           <w:pPr>
-            <w:pStyle w:val="Encabezado"/>
+            <w:pStyle w:val="Header"/>
             <w:tabs>
               <w:tab w:val="clear" w:pos="4252"/>
               <w:tab w:val="clear" w:pos="8504"/>
@@ -8610,7 +8764,7 @@
               <w:sz w:val="18"/>
               <w:lang w:val="en-GB"/>
             </w:rPr>
-            <w:t>i</w:t>
+            <w:t>ii</w:t>
           </w:r>
           <w:r>
             <w:rPr>
@@ -8682,7 +8836,7 @@
         </w:tcPr>
         <w:p>
           <w:pPr>
-            <w:pStyle w:val="Encabezado"/>
+            <w:pStyle w:val="Header"/>
             <w:tabs>
               <w:tab w:val="clear" w:pos="4252"/>
               <w:tab w:val="clear" w:pos="8504"/>
@@ -8705,7 +8859,7 @@
         </w:tcPr>
         <w:p>
           <w:pPr>
-            <w:pStyle w:val="Encabezado"/>
+            <w:pStyle w:val="Header"/>
             <w:tabs>
               <w:tab w:val="clear" w:pos="4252"/>
               <w:tab w:val="clear" w:pos="8504"/>
@@ -8724,7 +8878,7 @@
         </w:tcPr>
         <w:p>
           <w:pPr>
-            <w:pStyle w:val="Encabezado"/>
+            <w:pStyle w:val="Header"/>
             <w:tabs>
               <w:tab w:val="clear" w:pos="4252"/>
               <w:tab w:val="clear" w:pos="8504"/>
@@ -8813,7 +8967,7 @@
         </w:tcPr>
         <w:p>
           <w:pPr>
-            <w:pStyle w:val="Encabezado"/>
+            <w:pStyle w:val="Header"/>
             <w:tabs>
               <w:tab w:val="clear" w:pos="4252"/>
               <w:tab w:val="clear" w:pos="8504"/>
@@ -8842,7 +8996,7 @@
   </w:tbl>
   <w:p>
     <w:pPr>
-      <w:pStyle w:val="Encabezado"/>
+      <w:pStyle w:val="Header"/>
       <w:tabs>
         <w:tab w:val="clear" w:pos="4252"/>
         <w:tab w:val="clear" w:pos="8504"/>
@@ -8861,7 +9015,7 @@
 </file>
 
 <file path=word/header2.xml><?xml version="1.0" encoding="utf-8"?>
-<w:hdr xmlns:wpc="http://schemas.microsoft.com/office/word/2010/wordprocessingCanvas" xmlns:cx="http://schemas.microsoft.com/office/drawing/2014/chartex" xmlns:mc="http://schemas.openxmlformats.org/markup-compatibility/2006" xmlns:o="urn:schemas-microsoft-com:office:office" xmlns:r="http://schemas.openxmlformats.org/officeDocument/2006/relationships" xmlns:m="http://schemas.openxmlformats.org/officeDocument/2006/math" xmlns:v="urn:schemas-microsoft-com:vml" xmlns:wp14="http://schemas.microsoft.com/office/word/2010/wordprocessingDrawing" xmlns:wp="http://schemas.openxmlformats.org/drawingml/2006/wordprocessingDrawing" xmlns:w10="urn:schemas-microsoft-com:office:word" xmlns:w="http://schemas.openxmlformats.org/wordprocessingml/2006/main" xmlns:w14="http://schemas.microsoft.com/office/word/2010/wordml" xmlns:w15="http://schemas.microsoft.com/office/word/2012/wordml" xmlns:w16se="http://schemas.microsoft.com/office/word/2015/wordml/symex" xmlns:wpg="http://schemas.microsoft.com/office/word/2010/wordprocessingGroup" xmlns:wpi="http://schemas.microsoft.com/office/word/2010/wordprocessingInk" xmlns:wne="http://schemas.microsoft.com/office/word/2006/wordml" xmlns:wps="http://schemas.microsoft.com/office/word/2010/wordprocessingShape" mc:Ignorable="w14 w15 w16se wp14">
+<w:hdr xmlns:wpc="http://schemas.microsoft.com/office/word/2010/wordprocessingCanvas" xmlns:mc="http://schemas.openxmlformats.org/markup-compatibility/2006" xmlns:o="urn:schemas-microsoft-com:office:office" xmlns:r="http://schemas.openxmlformats.org/officeDocument/2006/relationships" xmlns:m="http://schemas.openxmlformats.org/officeDocument/2006/math" xmlns:v="urn:schemas-microsoft-com:vml" xmlns:wp14="http://schemas.microsoft.com/office/word/2010/wordprocessingDrawing" xmlns:wp="http://schemas.openxmlformats.org/drawingml/2006/wordprocessingDrawing" xmlns:w10="urn:schemas-microsoft-com:office:word" xmlns:w="http://schemas.openxmlformats.org/wordprocessingml/2006/main" xmlns:w14="http://schemas.microsoft.com/office/word/2010/wordml" xmlns:w15="http://schemas.microsoft.com/office/word/2012/wordml" xmlns:wpg="http://schemas.microsoft.com/office/word/2010/wordprocessingGroup" xmlns:wpi="http://schemas.microsoft.com/office/word/2010/wordprocessingInk" xmlns:wne="http://schemas.microsoft.com/office/word/2006/wordml" xmlns:wps="http://schemas.microsoft.com/office/word/2010/wordprocessingShape" mc:Ignorable="w14 w15 wp14">
   <w:tbl>
     <w:tblPr>
       <w:tblW w:w="5000" w:type="pct"/>
@@ -8891,7 +9045,7 @@
         </w:tcPr>
         <w:p>
           <w:pPr>
-            <w:pStyle w:val="Encabezado"/>
+            <w:pStyle w:val="Header"/>
             <w:tabs>
               <w:tab w:val="clear" w:pos="4252"/>
               <w:tab w:val="clear" w:pos="8504"/>
@@ -8905,7 +9059,7 @@
               <w:noProof/>
               <w:color w:val="002060"/>
               <w:sz w:val="14"/>
-              <w:lang w:val="ca-ES" w:eastAsia="ca-ES"/>
+              <w:lang w:val="en-GB" w:eastAsia="en-GB"/>
             </w:rPr>
             <w:drawing>
               <wp:inline distT="0" distB="0" distL="0" distR="0" wp14:anchorId="559E10BD" wp14:editId="2BF4FC47">
@@ -8952,7 +9106,7 @@
         </w:p>
         <w:p>
           <w:pPr>
-            <w:pStyle w:val="Encabezado"/>
+            <w:pStyle w:val="Header"/>
             <w:tabs>
               <w:tab w:val="clear" w:pos="4252"/>
               <w:tab w:val="clear" w:pos="8504"/>
@@ -8982,7 +9136,7 @@
         </w:tcPr>
         <w:p>
           <w:pPr>
-            <w:pStyle w:val="Encabezado"/>
+            <w:pStyle w:val="Header"/>
             <w:tabs>
               <w:tab w:val="clear" w:pos="4252"/>
               <w:tab w:val="clear" w:pos="8504"/>
@@ -9013,7 +9167,7 @@
         </w:tcPr>
         <w:p>
           <w:pPr>
-            <w:pStyle w:val="Encabezado"/>
+            <w:pStyle w:val="Header"/>
             <w:tabs>
               <w:tab w:val="clear" w:pos="4252"/>
               <w:tab w:val="clear" w:pos="8504"/>
@@ -9080,7 +9234,7 @@
         </w:tcPr>
         <w:p>
           <w:pPr>
-            <w:pStyle w:val="Encabezado"/>
+            <w:pStyle w:val="Header"/>
             <w:tabs>
               <w:tab w:val="clear" w:pos="4252"/>
               <w:tab w:val="clear" w:pos="8504"/>
@@ -9096,7 +9250,7 @@
         </w:tcPr>
         <w:p>
           <w:pPr>
-            <w:pStyle w:val="Encabezado"/>
+            <w:pStyle w:val="Header"/>
             <w:tabs>
               <w:tab w:val="clear" w:pos="4252"/>
               <w:tab w:val="clear" w:pos="8504"/>
@@ -9112,7 +9266,7 @@
         </w:tcPr>
         <w:p>
           <w:pPr>
-            <w:pStyle w:val="Encabezado"/>
+            <w:pStyle w:val="Header"/>
             <w:tabs>
               <w:tab w:val="clear" w:pos="4252"/>
               <w:tab w:val="clear" w:pos="8504"/>
@@ -9177,7 +9331,7 @@
               <w:sz w:val="18"/>
               <w:lang w:val="es-ES"/>
             </w:rPr>
-            <w:t>3</w:t>
+            <w:t>9</w:t>
           </w:r>
           <w:r>
             <w:rPr>
@@ -9257,7 +9411,7 @@
         </w:tcPr>
         <w:p>
           <w:pPr>
-            <w:pStyle w:val="Encabezado"/>
+            <w:pStyle w:val="Header"/>
             <w:tabs>
               <w:tab w:val="clear" w:pos="4252"/>
               <w:tab w:val="clear" w:pos="8504"/>
@@ -9280,7 +9434,7 @@
         </w:tcPr>
         <w:p>
           <w:pPr>
-            <w:pStyle w:val="Encabezado"/>
+            <w:pStyle w:val="Header"/>
             <w:tabs>
               <w:tab w:val="clear" w:pos="4252"/>
               <w:tab w:val="clear" w:pos="8504"/>
@@ -9296,7 +9450,7 @@
         </w:tcPr>
         <w:p>
           <w:pPr>
-            <w:pStyle w:val="Encabezado"/>
+            <w:pStyle w:val="Header"/>
             <w:tabs>
               <w:tab w:val="clear" w:pos="4252"/>
               <w:tab w:val="clear" w:pos="8504"/>
@@ -9402,7 +9556,7 @@
         </w:tcPr>
         <w:p>
           <w:pPr>
-            <w:pStyle w:val="Encabezado"/>
+            <w:pStyle w:val="Header"/>
             <w:tabs>
               <w:tab w:val="clear" w:pos="4252"/>
               <w:tab w:val="clear" w:pos="8504"/>
@@ -9431,7 +9585,7 @@
   </w:tbl>
   <w:p>
     <w:pPr>
-      <w:pStyle w:val="Encabezado"/>
+      <w:pStyle w:val="Header"/>
       <w:tabs>
         <w:tab w:val="clear" w:pos="4252"/>
         <w:tab w:val="clear" w:pos="8504"/>
@@ -9450,7 +9604,7 @@
 </file>
 
 <file path=word/numbering.xml><?xml version="1.0" encoding="utf-8"?>
-<w:numbering xmlns:wpc="http://schemas.microsoft.com/office/word/2010/wordprocessingCanvas" xmlns:cx="http://schemas.microsoft.com/office/drawing/2014/chartex" xmlns:mc="http://schemas.openxmlformats.org/markup-compatibility/2006" xmlns:o="urn:schemas-microsoft-com:office:office" xmlns:r="http://schemas.openxmlformats.org/officeDocument/2006/relationships" xmlns:m="http://schemas.openxmlformats.org/officeDocument/2006/math" xmlns:v="urn:schemas-microsoft-com:vml" xmlns:wp14="http://schemas.microsoft.com/office/word/2010/wordprocessingDrawing" xmlns:wp="http://schemas.openxmlformats.org/drawingml/2006/wordprocessingDrawing" xmlns:w10="urn:schemas-microsoft-com:office:word" xmlns:w="http://schemas.openxmlformats.org/wordprocessingml/2006/main" xmlns:w14="http://schemas.microsoft.com/office/word/2010/wordml" xmlns:w15="http://schemas.microsoft.com/office/word/2012/wordml" xmlns:w16se="http://schemas.microsoft.com/office/word/2015/wordml/symex" xmlns:wpg="http://schemas.microsoft.com/office/word/2010/wordprocessingGroup" xmlns:wpi="http://schemas.microsoft.com/office/word/2010/wordprocessingInk" xmlns:wne="http://schemas.microsoft.com/office/word/2006/wordml" xmlns:wps="http://schemas.microsoft.com/office/word/2010/wordprocessingShape" mc:Ignorable="w14 w15 w16se wp14">
+<w:numbering xmlns:wpc="http://schemas.microsoft.com/office/word/2010/wordprocessingCanvas" xmlns:mc="http://schemas.openxmlformats.org/markup-compatibility/2006" xmlns:o="urn:schemas-microsoft-com:office:office" xmlns:r="http://schemas.openxmlformats.org/officeDocument/2006/relationships" xmlns:m="http://schemas.openxmlformats.org/officeDocument/2006/math" xmlns:v="urn:schemas-microsoft-com:vml" xmlns:wp14="http://schemas.microsoft.com/office/word/2010/wordprocessingDrawing" xmlns:wp="http://schemas.openxmlformats.org/drawingml/2006/wordprocessingDrawing" xmlns:w10="urn:schemas-microsoft-com:office:word" xmlns:w="http://schemas.openxmlformats.org/wordprocessingml/2006/main" xmlns:w14="http://schemas.microsoft.com/office/word/2010/wordml" xmlns:w15="http://schemas.microsoft.com/office/word/2012/wordml" xmlns:wpg="http://schemas.microsoft.com/office/word/2010/wordprocessingGroup" xmlns:wpi="http://schemas.microsoft.com/office/word/2010/wordprocessingInk" xmlns:wne="http://schemas.microsoft.com/office/word/2006/wordml" xmlns:wps="http://schemas.microsoft.com/office/word/2010/wordprocessingShape" mc:Ignorable="w14 w15 wp14">
   <w:abstractNum w:abstractNumId="0" w15:restartNumberingAfterBreak="0">
     <w:nsid w:val="0B167884"/>
     <w:multiLevelType w:val="multilevel"/>
@@ -9458,7 +9612,7 @@
     <w:lvl w:ilvl="0">
       <w:start w:val="1"/>
       <w:numFmt w:val="decimal"/>
-      <w:pStyle w:val="Ttulo1"/>
+      <w:pStyle w:val="Heading1"/>
       <w:lvlText w:val="%1"/>
       <w:lvlJc w:val="left"/>
       <w:pPr>
@@ -9468,7 +9622,7 @@
     <w:lvl w:ilvl="1">
       <w:start w:val="1"/>
       <w:numFmt w:val="decimal"/>
-      <w:pStyle w:val="Ttulo2"/>
+      <w:pStyle w:val="Heading2"/>
       <w:lvlText w:val="%1.%2"/>
       <w:lvlJc w:val="left"/>
       <w:pPr>
@@ -9478,7 +9632,7 @@
     <w:lvl w:ilvl="2">
       <w:start w:val="1"/>
       <w:numFmt w:val="decimal"/>
-      <w:pStyle w:val="Ttulo3"/>
+      <w:pStyle w:val="Heading3"/>
       <w:lvlText w:val="%1.%2.%3"/>
       <w:lvlJc w:val="left"/>
       <w:pPr>
@@ -9488,7 +9642,7 @@
     <w:lvl w:ilvl="3">
       <w:start w:val="1"/>
       <w:numFmt w:val="decimal"/>
-      <w:pStyle w:val="Ttulo4"/>
+      <w:pStyle w:val="Heading4"/>
       <w:lvlText w:val="%1.%2.%3.%4"/>
       <w:lvlJc w:val="left"/>
       <w:pPr>
@@ -9498,7 +9652,7 @@
     <w:lvl w:ilvl="4">
       <w:start w:val="1"/>
       <w:numFmt w:val="decimal"/>
-      <w:pStyle w:val="Ttulo5"/>
+      <w:pStyle w:val="Heading5"/>
       <w:lvlText w:val="%1.%2.%3.%4.%5"/>
       <w:lvlJc w:val="left"/>
       <w:pPr>
@@ -9508,7 +9662,7 @@
     <w:lvl w:ilvl="5">
       <w:start w:val="1"/>
       <w:numFmt w:val="decimal"/>
-      <w:pStyle w:val="Ttulo6"/>
+      <w:pStyle w:val="Heading6"/>
       <w:lvlText w:val="%1.%2.%3.%4.%5.%6"/>
       <w:lvlJc w:val="left"/>
       <w:pPr>
@@ -9518,7 +9672,7 @@
     <w:lvl w:ilvl="6">
       <w:start w:val="1"/>
       <w:numFmt w:val="decimal"/>
-      <w:pStyle w:val="Ttulo7"/>
+      <w:pStyle w:val="Heading7"/>
       <w:lvlText w:val="%1.%2.%3.%4.%5.%6.%7"/>
       <w:lvlJc w:val="left"/>
       <w:pPr>
@@ -9528,7 +9682,7 @@
     <w:lvl w:ilvl="7">
       <w:start w:val="1"/>
       <w:numFmt w:val="decimal"/>
-      <w:pStyle w:val="Ttulo8"/>
+      <w:pStyle w:val="Heading8"/>
       <w:lvlText w:val="%1.%2.%3.%4.%5.%6.%7.%8"/>
       <w:lvlJc w:val="left"/>
       <w:pPr>
@@ -9538,7 +9692,7 @@
     <w:lvl w:ilvl="8">
       <w:start w:val="1"/>
       <w:numFmt w:val="decimal"/>
-      <w:pStyle w:val="Ttulo9"/>
+      <w:pStyle w:val="Heading9"/>
       <w:lvlText w:val="%1.%2.%3.%4.%5.%6.%7.%8.%9"/>
       <w:lvlJc w:val="left"/>
       <w:pPr>
@@ -11161,7 +11315,7 @@
 </file>
 
 <file path=word/styles.xml><?xml version="1.0" encoding="utf-8"?>
-<w:styles xmlns:mc="http://schemas.openxmlformats.org/markup-compatibility/2006" xmlns:r="http://schemas.openxmlformats.org/officeDocument/2006/relationships" xmlns:w="http://schemas.openxmlformats.org/wordprocessingml/2006/main" xmlns:w14="http://schemas.microsoft.com/office/word/2010/wordml" xmlns:w15="http://schemas.microsoft.com/office/word/2012/wordml" xmlns:w16se="http://schemas.microsoft.com/office/word/2015/wordml/symex" mc:Ignorable="w14 w15 w16se">
+<w:styles xmlns:mc="http://schemas.openxmlformats.org/markup-compatibility/2006" xmlns:r="http://schemas.openxmlformats.org/officeDocument/2006/relationships" xmlns:w="http://schemas.openxmlformats.org/wordprocessingml/2006/main" xmlns:w14="http://schemas.microsoft.com/office/word/2010/wordml" xmlns:w15="http://schemas.microsoft.com/office/word/2012/wordml" mc:Ignorable="w14 w15">
   <w:docDefaults>
     <w:rPrDefault>
       <w:rPr>
@@ -11550,11 +11704,11 @@
       <w:lang w:val="en-US" w:eastAsia="en-US"/>
     </w:rPr>
   </w:style>
-  <w:style w:type="paragraph" w:styleId="Ttulo1">
+  <w:style w:type="paragraph" w:styleId="Heading1">
     <w:name w:val="heading 1"/>
     <w:basedOn w:val="Normal"/>
     <w:next w:val="Normal"/>
-    <w:link w:val="Ttulo1Car"/>
+    <w:link w:val="Heading1Char"/>
     <w:qFormat/>
     <w:rsid w:val="00B675C3"/>
     <w:pPr>
@@ -11575,7 +11729,7 @@
       <w:szCs w:val="28"/>
     </w:rPr>
   </w:style>
-  <w:style w:type="paragraph" w:styleId="Ttulo2">
+  <w:style w:type="paragraph" w:styleId="Heading2">
     <w:name w:val="heading 2"/>
     <w:basedOn w:val="Normal"/>
     <w:next w:val="Normal"/>
@@ -11599,11 +11753,11 @@
       <w:szCs w:val="28"/>
     </w:rPr>
   </w:style>
-  <w:style w:type="paragraph" w:styleId="Ttulo3">
+  <w:style w:type="paragraph" w:styleId="Heading3">
     <w:name w:val="heading 3"/>
     <w:basedOn w:val="Normal"/>
     <w:next w:val="Normal"/>
-    <w:link w:val="Ttulo3Car"/>
+    <w:link w:val="Heading3Char"/>
     <w:unhideWhenUsed/>
     <w:qFormat/>
     <w:rsid w:val="008F10E1"/>
@@ -11623,11 +11777,11 @@
       <w:bCs/>
     </w:rPr>
   </w:style>
-  <w:style w:type="paragraph" w:styleId="Ttulo4">
+  <w:style w:type="paragraph" w:styleId="Heading4">
     <w:name w:val="heading 4"/>
     <w:basedOn w:val="Normal"/>
     <w:next w:val="Normal"/>
-    <w:link w:val="Ttulo4Car"/>
+    <w:link w:val="Heading4Char"/>
     <w:semiHidden/>
     <w:unhideWhenUsed/>
     <w:qFormat/>
@@ -11651,11 +11805,11 @@
       <w:color w:val="4F81BD"/>
     </w:rPr>
   </w:style>
-  <w:style w:type="paragraph" w:styleId="Ttulo5">
+  <w:style w:type="paragraph" w:styleId="Heading5">
     <w:name w:val="heading 5"/>
     <w:basedOn w:val="Normal"/>
     <w:next w:val="Normal"/>
-    <w:link w:val="Ttulo5Car"/>
+    <w:link w:val="Heading5Char"/>
     <w:semiHidden/>
     <w:unhideWhenUsed/>
     <w:qFormat/>
@@ -11675,11 +11829,11 @@
       <w:color w:val="243F60"/>
     </w:rPr>
   </w:style>
-  <w:style w:type="paragraph" w:styleId="Ttulo6">
+  <w:style w:type="paragraph" w:styleId="Heading6">
     <w:name w:val="heading 6"/>
     <w:basedOn w:val="Normal"/>
     <w:next w:val="Normal"/>
-    <w:link w:val="Ttulo6Car"/>
+    <w:link w:val="Heading6Char"/>
     <w:semiHidden/>
     <w:unhideWhenUsed/>
     <w:qFormat/>
@@ -11701,11 +11855,11 @@
       <w:color w:val="243F60"/>
     </w:rPr>
   </w:style>
-  <w:style w:type="paragraph" w:styleId="Ttulo7">
+  <w:style w:type="paragraph" w:styleId="Heading7">
     <w:name w:val="heading 7"/>
     <w:basedOn w:val="Normal"/>
     <w:next w:val="Normal"/>
-    <w:link w:val="Ttulo7Car"/>
+    <w:link w:val="Heading7Char"/>
     <w:semiHidden/>
     <w:unhideWhenUsed/>
     <w:qFormat/>
@@ -11727,11 +11881,11 @@
       <w:color w:val="404040"/>
     </w:rPr>
   </w:style>
-  <w:style w:type="paragraph" w:styleId="Ttulo8">
+  <w:style w:type="paragraph" w:styleId="Heading8">
     <w:name w:val="heading 8"/>
     <w:basedOn w:val="Normal"/>
     <w:next w:val="Normal"/>
-    <w:link w:val="Ttulo8Car"/>
+    <w:link w:val="Heading8Char"/>
     <w:semiHidden/>
     <w:unhideWhenUsed/>
     <w:qFormat/>
@@ -11753,11 +11907,11 @@
       <w:szCs w:val="20"/>
     </w:rPr>
   </w:style>
-  <w:style w:type="paragraph" w:styleId="Ttulo9">
+  <w:style w:type="paragraph" w:styleId="Heading9">
     <w:name w:val="heading 9"/>
     <w:basedOn w:val="Normal"/>
     <w:next w:val="Normal"/>
-    <w:link w:val="Ttulo9Car"/>
+    <w:link w:val="Heading9Char"/>
     <w:semiHidden/>
     <w:unhideWhenUsed/>
     <w:qFormat/>
@@ -11781,13 +11935,13 @@
       <w:szCs w:val="20"/>
     </w:rPr>
   </w:style>
-  <w:style w:type="character" w:default="1" w:styleId="Fuentedeprrafopredeter">
+  <w:style w:type="character" w:default="1" w:styleId="DefaultParagraphFont">
     <w:name w:val="Default Paragraph Font"/>
     <w:uiPriority w:val="1"/>
     <w:semiHidden/>
     <w:unhideWhenUsed/>
   </w:style>
-  <w:style w:type="table" w:default="1" w:styleId="Tablanormal">
+  <w:style w:type="table" w:default="1" w:styleId="TableNormal">
     <w:name w:val="Normal Table"/>
     <w:uiPriority w:val="99"/>
     <w:semiHidden/>
@@ -11802,16 +11956,16 @@
       </w:tblCellMar>
     </w:tblPr>
   </w:style>
-  <w:style w:type="numbering" w:default="1" w:styleId="Sinlista">
+  <w:style w:type="numbering" w:default="1" w:styleId="NoList">
     <w:name w:val="No List"/>
     <w:uiPriority w:val="99"/>
     <w:semiHidden/>
     <w:unhideWhenUsed/>
   </w:style>
-  <w:style w:type="paragraph" w:styleId="Encabezado">
+  <w:style w:type="paragraph" w:styleId="Header">
     <w:name w:val="header"/>
     <w:basedOn w:val="Normal"/>
-    <w:link w:val="EncabezadoCar"/>
+    <w:link w:val="HeaderChar"/>
     <w:rsid w:val="00A328A0"/>
     <w:pPr>
       <w:tabs>
@@ -11820,9 +11974,9 @@
       </w:tabs>
     </w:pPr>
   </w:style>
-  <w:style w:type="character" w:customStyle="1" w:styleId="EncabezadoCar">
-    <w:name w:val="Encabezado Car"/>
-    <w:link w:val="Encabezado"/>
+  <w:style w:type="character" w:customStyle="1" w:styleId="HeaderChar">
+    <w:name w:val="Header Char"/>
+    <w:link w:val="Header"/>
     <w:rsid w:val="00A328A0"/>
     <w:rPr>
       <w:sz w:val="24"/>
@@ -11830,10 +11984,10 @@
       <w:lang w:val="en-US" w:eastAsia="en-US"/>
     </w:rPr>
   </w:style>
-  <w:style w:type="paragraph" w:styleId="Piedepgina">
+  <w:style w:type="paragraph" w:styleId="Footer">
     <w:name w:val="footer"/>
     <w:basedOn w:val="Normal"/>
-    <w:link w:val="PiedepginaCar"/>
+    <w:link w:val="FooterChar"/>
     <w:rsid w:val="00A328A0"/>
     <w:pPr>
       <w:tabs>
@@ -11842,9 +11996,9 @@
       </w:tabs>
     </w:pPr>
   </w:style>
-  <w:style w:type="character" w:customStyle="1" w:styleId="PiedepginaCar">
-    <w:name w:val="Pie de página Car"/>
-    <w:link w:val="Piedepgina"/>
+  <w:style w:type="character" w:customStyle="1" w:styleId="FooterChar">
+    <w:name w:val="Footer Char"/>
+    <w:link w:val="Footer"/>
     <w:rsid w:val="00A328A0"/>
     <w:rPr>
       <w:sz w:val="24"/>
@@ -11852,9 +12006,9 @@
       <w:lang w:val="en-US" w:eastAsia="en-US"/>
     </w:rPr>
   </w:style>
-  <w:style w:type="table" w:styleId="Tablaconcuadrcula">
+  <w:style w:type="table" w:styleId="TableGrid">
     <w:name w:val="Table Grid"/>
-    <w:basedOn w:val="Tablanormal"/>
+    <w:basedOn w:val="TableNormal"/>
     <w:rsid w:val="00777459"/>
     <w:tblPr>
       <w:tblBorders>
@@ -11867,10 +12021,10 @@
       </w:tblBorders>
     </w:tblPr>
   </w:style>
-  <w:style w:type="paragraph" w:styleId="Textodeglobo">
+  <w:style w:type="paragraph" w:styleId="BalloonText">
     <w:name w:val="Balloon Text"/>
     <w:basedOn w:val="Normal"/>
-    <w:link w:val="TextodegloboCar"/>
+    <w:link w:val="BalloonTextChar"/>
     <w:rsid w:val="00F3617D"/>
     <w:rPr>
       <w:rFonts w:ascii="Tahoma" w:hAnsi="Tahoma" w:cs="Tahoma"/>
@@ -11878,9 +12032,9 @@
       <w:szCs w:val="16"/>
     </w:rPr>
   </w:style>
-  <w:style w:type="character" w:customStyle="1" w:styleId="TextodegloboCar">
-    <w:name w:val="Texto de globo Car"/>
-    <w:link w:val="Textodeglobo"/>
+  <w:style w:type="character" w:customStyle="1" w:styleId="BalloonTextChar">
+    <w:name w:val="Balloon Text Char"/>
+    <w:link w:val="BalloonText"/>
     <w:rsid w:val="00F3617D"/>
     <w:rPr>
       <w:rFonts w:ascii="Tahoma" w:hAnsi="Tahoma" w:cs="Tahoma"/>
@@ -11889,9 +12043,9 @@
       <w:lang w:val="en-US" w:eastAsia="en-US"/>
     </w:rPr>
   </w:style>
-  <w:style w:type="paragraph" w:styleId="Sinespaciado">
+  <w:style w:type="paragraph" w:styleId="NoSpacing">
     <w:name w:val="No Spacing"/>
-    <w:link w:val="SinespaciadoCar"/>
+    <w:link w:val="NoSpacingChar"/>
     <w:uiPriority w:val="1"/>
     <w:qFormat/>
     <w:rsid w:val="00F3617D"/>
@@ -11902,9 +12056,9 @@
       <w:lang w:eastAsia="en-US"/>
     </w:rPr>
   </w:style>
-  <w:style w:type="character" w:customStyle="1" w:styleId="SinespaciadoCar">
-    <w:name w:val="Sin espaciado Car"/>
-    <w:link w:val="Sinespaciado"/>
+  <w:style w:type="character" w:customStyle="1" w:styleId="NoSpacingChar">
+    <w:name w:val="No Spacing Char"/>
+    <w:link w:val="NoSpacing"/>
     <w:uiPriority w:val="1"/>
     <w:rsid w:val="00F3617D"/>
     <w:rPr>
@@ -11914,9 +12068,9 @@
       <w:lang w:val="es-ES" w:eastAsia="en-US" w:bidi="ar-SA"/>
     </w:rPr>
   </w:style>
-  <w:style w:type="character" w:customStyle="1" w:styleId="Ttulo1Car">
-    <w:name w:val="Título 1 Car"/>
-    <w:link w:val="Ttulo1"/>
+  <w:style w:type="character" w:customStyle="1" w:styleId="Heading1Char">
+    <w:name w:val="Heading 1 Char"/>
+    <w:link w:val="Heading1"/>
     <w:rsid w:val="00B675C3"/>
     <w:rPr>
       <w:rFonts w:ascii="Cambria" w:hAnsi="Cambria"/>
@@ -11928,9 +12082,9 @@
       <w:lang w:val="en-US" w:eastAsia="en-US"/>
     </w:rPr>
   </w:style>
-  <w:style w:type="character" w:customStyle="1" w:styleId="Ttulo3Car">
-    <w:name w:val="Título 3 Car"/>
-    <w:link w:val="Ttulo3"/>
+  <w:style w:type="character" w:customStyle="1" w:styleId="Heading3Char">
+    <w:name w:val="Heading 3 Char"/>
+    <w:link w:val="Heading3"/>
     <w:rsid w:val="008F10E1"/>
     <w:rPr>
       <w:rFonts w:ascii="Cambria" w:hAnsi="Cambria"/>
@@ -11941,9 +12095,9 @@
       <w:lang w:val="en-US" w:eastAsia="en-US"/>
     </w:rPr>
   </w:style>
-  <w:style w:type="character" w:customStyle="1" w:styleId="Ttulo4Car">
-    <w:name w:val="Título 4 Car"/>
-    <w:link w:val="Ttulo4"/>
+  <w:style w:type="character" w:customStyle="1" w:styleId="Heading4Char">
+    <w:name w:val="Heading 4 Char"/>
+    <w:link w:val="Heading4"/>
     <w:semiHidden/>
     <w:rsid w:val="00F43C57"/>
     <w:rPr>
@@ -11958,9 +12112,9 @@
       <w:lang w:val="en-US" w:eastAsia="en-US"/>
     </w:rPr>
   </w:style>
-  <w:style w:type="character" w:customStyle="1" w:styleId="Ttulo5Car">
-    <w:name w:val="Título 5 Car"/>
-    <w:link w:val="Ttulo5"/>
+  <w:style w:type="character" w:customStyle="1" w:styleId="Heading5Char">
+    <w:name w:val="Heading 5 Char"/>
+    <w:link w:val="Heading5"/>
     <w:semiHidden/>
     <w:rsid w:val="00F43C57"/>
     <w:rPr>
@@ -11971,9 +12125,9 @@
       <w:lang w:val="en-US" w:eastAsia="en-US"/>
     </w:rPr>
   </w:style>
-  <w:style w:type="character" w:customStyle="1" w:styleId="Ttulo6Car">
-    <w:name w:val="Título 6 Car"/>
-    <w:link w:val="Ttulo6"/>
+  <w:style w:type="character" w:customStyle="1" w:styleId="Heading6Char">
+    <w:name w:val="Heading 6 Char"/>
+    <w:link w:val="Heading6"/>
     <w:semiHidden/>
     <w:rsid w:val="00F43C57"/>
     <w:rPr>
@@ -11986,9 +12140,9 @@
       <w:lang w:val="en-US" w:eastAsia="en-US"/>
     </w:rPr>
   </w:style>
-  <w:style w:type="character" w:customStyle="1" w:styleId="Ttulo7Car">
-    <w:name w:val="Título 7 Car"/>
-    <w:link w:val="Ttulo7"/>
+  <w:style w:type="character" w:customStyle="1" w:styleId="Heading7Char">
+    <w:name w:val="Heading 7 Char"/>
+    <w:link w:val="Heading7"/>
     <w:semiHidden/>
     <w:rsid w:val="00F43C57"/>
     <w:rPr>
@@ -12001,9 +12155,9 @@
       <w:lang w:val="en-US" w:eastAsia="en-US"/>
     </w:rPr>
   </w:style>
-  <w:style w:type="character" w:customStyle="1" w:styleId="Ttulo8Car">
-    <w:name w:val="Título 8 Car"/>
-    <w:link w:val="Ttulo8"/>
+  <w:style w:type="character" w:customStyle="1" w:styleId="Heading8Char">
+    <w:name w:val="Heading 8 Char"/>
+    <w:link w:val="Heading8"/>
     <w:semiHidden/>
     <w:rsid w:val="00F43C57"/>
     <w:rPr>
@@ -12012,9 +12166,9 @@
       <w:lang w:val="en-US" w:eastAsia="en-US"/>
     </w:rPr>
   </w:style>
-  <w:style w:type="character" w:customStyle="1" w:styleId="Ttulo9Car">
-    <w:name w:val="Título 9 Car"/>
-    <w:link w:val="Ttulo9"/>
+  <w:style w:type="character" w:customStyle="1" w:styleId="Heading9Char">
+    <w:name w:val="Heading 9 Char"/>
+    <w:link w:val="Heading9"/>
     <w:semiHidden/>
     <w:rsid w:val="00F43C57"/>
     <w:rPr>
@@ -12025,7 +12179,7 @@
       <w:lang w:val="en-US" w:eastAsia="en-US"/>
     </w:rPr>
   </w:style>
-  <w:style w:type="character" w:styleId="Hipervnculo">
+  <w:style w:type="character" w:styleId="Hyperlink">
     <w:name w:val="Hyperlink"/>
     <w:uiPriority w:val="99"/>
     <w:unhideWhenUsed/>
@@ -12035,7 +12189,7 @@
       <w:u w:val="single"/>
     </w:rPr>
   </w:style>
-  <w:style w:type="paragraph" w:styleId="TDC1">
+  <w:style w:type="paragraph" w:styleId="TOC1">
     <w:name w:val="toc 1"/>
     <w:basedOn w:val="Normal"/>
     <w:next w:val="Normal"/>
@@ -12051,7 +12205,7 @@
       <w:b/>
     </w:rPr>
   </w:style>
-  <w:style w:type="paragraph" w:styleId="Prrafodelista">
+  <w:style w:type="paragraph" w:styleId="ListParagraph">
     <w:name w:val="List Paragraph"/>
     <w:basedOn w:val="Normal"/>
     <w:uiPriority w:val="34"/>
@@ -12062,7 +12216,7 @@
       <w:contextualSpacing/>
     </w:pPr>
   </w:style>
-  <w:style w:type="paragraph" w:styleId="TDC2">
+  <w:style w:type="paragraph" w:styleId="TOC2">
     <w:name w:val="toc 2"/>
     <w:basedOn w:val="Normal"/>
     <w:next w:val="Normal"/>
@@ -12074,7 +12228,7 @@
       <w:ind w:left="851" w:right="567" w:hanging="567"/>
     </w:pPr>
   </w:style>
-  <w:style w:type="paragraph" w:styleId="TDC3">
+  <w:style w:type="paragraph" w:styleId="TOC3">
     <w:name w:val="toc 3"/>
     <w:basedOn w:val="Normal"/>
     <w:next w:val="Normal"/>
@@ -12086,7 +12240,7 @@
       <w:ind w:left="480"/>
     </w:pPr>
   </w:style>
-  <w:style w:type="paragraph" w:styleId="Descripcin">
+  <w:style w:type="paragraph" w:styleId="Caption">
     <w:name w:val="caption"/>
     <w:basedOn w:val="Normal"/>
     <w:next w:val="Normal"/>
@@ -12105,16 +12259,16 @@
       <w:szCs w:val="18"/>
     </w:rPr>
   </w:style>
-  <w:style w:type="paragraph" w:styleId="Tabladeilustraciones">
+  <w:style w:type="paragraph" w:styleId="TableofFigures">
     <w:name w:val="table of figures"/>
     <w:basedOn w:val="Normal"/>
     <w:next w:val="Normal"/>
     <w:uiPriority w:val="99"/>
     <w:rsid w:val="00576549"/>
   </w:style>
-  <w:style w:type="character" w:styleId="Hipervnculovisitado">
+  <w:style w:type="character" w:styleId="FollowedHyperlink">
     <w:name w:val="FollowedHyperlink"/>
-    <w:basedOn w:val="Fuentedeprrafopredeter"/>
+    <w:basedOn w:val="DefaultParagraphFont"/>
     <w:semiHidden/>
     <w:unhideWhenUsed/>
     <w:rsid w:val="006F40AD"/>
@@ -12392,7 +12546,7 @@
 </file>
 
 <file path=customXml/itemProps1.xml><?xml version="1.0" encoding="utf-8"?>
-<ds:datastoreItem xmlns:ds="http://schemas.openxmlformats.org/officeDocument/2006/customXml" ds:itemID="{9FC4F54E-1138-46E7-9409-59E2AA28BB4C}">
+<ds:datastoreItem xmlns:ds="http://schemas.openxmlformats.org/officeDocument/2006/customXml" ds:itemID="{0F5A6DFD-B4BE-432C-8F06-9446A1F3B95D}">
   <ds:schemaRefs>
     <ds:schemaRef ds:uri="http://schemas.openxmlformats.org/officeDocument/2006/bibliography"/>
   </ds:schemaRefs>

--- a/Deliverable 1/Deliverable D1-PROJECT CHARTER-EARTH OBSERVATION.docx
+++ b/Deliverable 1/Deliverable D1-PROJECT CHARTER-EARTH OBSERVATION.docx
@@ -1,6 +1,6 @@
 
 <file path=word/document.xml><?xml version="1.0" encoding="utf-8"?>
-<w:document xmlns:wpc="http://schemas.microsoft.com/office/word/2010/wordprocessingCanvas" xmlns:mc="http://schemas.openxmlformats.org/markup-compatibility/2006" xmlns:o="urn:schemas-microsoft-com:office:office" xmlns:r="http://schemas.openxmlformats.org/officeDocument/2006/relationships" xmlns:m="http://schemas.openxmlformats.org/officeDocument/2006/math" xmlns:v="urn:schemas-microsoft-com:vml" xmlns:wp14="http://schemas.microsoft.com/office/word/2010/wordprocessingDrawing" xmlns:wp="http://schemas.openxmlformats.org/drawingml/2006/wordprocessingDrawing" xmlns:w10="urn:schemas-microsoft-com:office:word" xmlns:w="http://schemas.openxmlformats.org/wordprocessingml/2006/main" xmlns:w14="http://schemas.microsoft.com/office/word/2010/wordml" xmlns:w15="http://schemas.microsoft.com/office/word/2012/wordml" xmlns:wpg="http://schemas.microsoft.com/office/word/2010/wordprocessingGroup" xmlns:wpi="http://schemas.microsoft.com/office/word/2010/wordprocessingInk" xmlns:wne="http://schemas.microsoft.com/office/word/2006/wordml" xmlns:wps="http://schemas.microsoft.com/office/word/2010/wordprocessingShape" mc:Ignorable="w14 w15 wp14">
+<w:document xmlns:wpc="http://schemas.microsoft.com/office/word/2010/wordprocessingCanvas" xmlns:cx="http://schemas.microsoft.com/office/drawing/2014/chartex" xmlns:mc="http://schemas.openxmlformats.org/markup-compatibility/2006" xmlns:o="urn:schemas-microsoft-com:office:office" xmlns:r="http://schemas.openxmlformats.org/officeDocument/2006/relationships" xmlns:m="http://schemas.openxmlformats.org/officeDocument/2006/math" xmlns:v="urn:schemas-microsoft-com:vml" xmlns:wp14="http://schemas.microsoft.com/office/word/2010/wordprocessingDrawing" xmlns:wp="http://schemas.openxmlformats.org/drawingml/2006/wordprocessingDrawing" xmlns:w10="urn:schemas-microsoft-com:office:word" xmlns:w="http://schemas.openxmlformats.org/wordprocessingml/2006/main" xmlns:w14="http://schemas.microsoft.com/office/word/2010/wordml" xmlns:w15="http://schemas.microsoft.com/office/word/2012/wordml" xmlns:w16se="http://schemas.microsoft.com/office/word/2015/wordml/symex" xmlns:wpg="http://schemas.microsoft.com/office/word/2010/wordprocessingGroup" xmlns:wpi="http://schemas.microsoft.com/office/word/2010/wordprocessingInk" xmlns:wne="http://schemas.microsoft.com/office/word/2006/wordml" xmlns:wps="http://schemas.microsoft.com/office/word/2010/wordprocessingShape" mc:Ignorable="w14 w15 w16se wp14">
   <w:body>
     <w:p>
       <w:pPr>
@@ -29,7 +29,7 @@
           </w:tcPr>
           <w:p>
             <w:pPr>
-              <w:pStyle w:val="NoSpacing"/>
+              <w:pStyle w:val="Sinespaciado"/>
               <w:jc w:val="center"/>
               <w:rPr>
                 <w:rFonts w:ascii="Cambria" w:hAnsi="Cambria"/>
@@ -40,7 +40,7 @@
           </w:p>
           <w:p>
             <w:pPr>
-              <w:pStyle w:val="NoSpacing"/>
+              <w:pStyle w:val="Sinespaciado"/>
               <w:jc w:val="center"/>
               <w:rPr>
                 <w:rFonts w:ascii="Cambria" w:hAnsi="Cambria"/>
@@ -100,7 +100,7 @@
           </w:p>
           <w:p>
             <w:pPr>
-              <w:pStyle w:val="NoSpacing"/>
+              <w:pStyle w:val="Sinespaciado"/>
               <w:jc w:val="center"/>
               <w:rPr>
                 <w:rFonts w:ascii="Cambria" w:hAnsi="Cambria"/>
@@ -135,7 +135,7 @@
           </w:p>
           <w:p>
             <w:pPr>
-              <w:pStyle w:val="NoSpacing"/>
+              <w:pStyle w:val="Sinespaciado"/>
               <w:jc w:val="center"/>
               <w:rPr>
                 <w:rFonts w:ascii="Cambria" w:hAnsi="Cambria"/>
@@ -163,7 +163,7 @@
           </w:p>
           <w:p>
             <w:pPr>
-              <w:pStyle w:val="NoSpacing"/>
+              <w:pStyle w:val="Sinespaciado"/>
               <w:jc w:val="center"/>
               <w:rPr>
                 <w:rFonts w:ascii="Cambria" w:hAnsi="Cambria"/>
@@ -174,7 +174,7 @@
           </w:p>
           <w:p>
             <w:pPr>
-              <w:pStyle w:val="NoSpacing"/>
+              <w:pStyle w:val="Sinespaciado"/>
               <w:jc w:val="center"/>
               <w:rPr>
                 <w:rFonts w:ascii="Cambria" w:hAnsi="Cambria"/>
@@ -200,7 +200,7 @@
           </w:tcPr>
           <w:p>
             <w:pPr>
-              <w:pStyle w:val="NoSpacing"/>
+              <w:pStyle w:val="Sinespaciado"/>
               <w:jc w:val="center"/>
               <w:rPr>
                 <w:rFonts w:ascii="Cambria" w:hAnsi="Cambria"/>
@@ -239,7 +239,7 @@
           </w:p>
           <w:p>
             <w:pPr>
-              <w:pStyle w:val="NoSpacing"/>
+              <w:pStyle w:val="Sinespaciado"/>
               <w:jc w:val="center"/>
               <w:rPr>
                 <w:rFonts w:ascii="Cambria" w:hAnsi="Cambria"/>
@@ -293,7 +293,7 @@
           </w:tcPr>
           <w:p>
             <w:pPr>
-              <w:pStyle w:val="NoSpacing"/>
+              <w:pStyle w:val="Sinespaciado"/>
               <w:jc w:val="center"/>
               <w:rPr>
                 <w:rFonts w:ascii="Cambria" w:hAnsi="Cambria"/>
@@ -314,7 +314,7 @@
           </w:p>
           <w:p>
             <w:pPr>
-              <w:pStyle w:val="NoSpacing"/>
+              <w:pStyle w:val="Sinespaciado"/>
               <w:jc w:val="center"/>
               <w:rPr>
                 <w:rFonts w:ascii="Cambria" w:hAnsi="Cambria"/>
@@ -347,7 +347,7 @@
           </w:tcPr>
           <w:p>
             <w:pPr>
-              <w:pStyle w:val="NoSpacing"/>
+              <w:pStyle w:val="Sinespaciado"/>
               <w:jc w:val="center"/>
               <w:rPr>
                 <w:lang w:val="en-GB"/>
@@ -368,7 +368,7 @@
           </w:tcPr>
           <w:p>
             <w:pPr>
-              <w:pStyle w:val="NoSpacing"/>
+              <w:pStyle w:val="Sinespaciado"/>
               <w:rPr>
                 <w:lang w:val="en-GB"/>
               </w:rPr>
@@ -388,7 +388,7 @@
           </w:p>
           <w:p>
             <w:pPr>
-              <w:pStyle w:val="NoSpacing"/>
+              <w:pStyle w:val="Sinespaciado"/>
               <w:rPr>
                 <w:lang w:val="en-GB"/>
               </w:rPr>
@@ -396,7 +396,7 @@
           </w:p>
           <w:tbl>
             <w:tblPr>
-              <w:tblStyle w:val="TableGrid"/>
+              <w:tblStyle w:val="Tablaconcuadrcula"/>
               <w:tblW w:w="0" w:type="auto"/>
               <w:tblBorders>
                 <w:top w:val="none" w:sz="0" w:space="0" w:color="auto"/>
@@ -420,7 +420,7 @@
                 </w:tcPr>
                 <w:p>
                   <w:pPr>
-                    <w:pStyle w:val="NoSpacing"/>
+                    <w:pStyle w:val="Sinespaciado"/>
                     <w:rPr>
                       <w:bCs/>
                     </w:rPr>
@@ -429,18 +429,12 @@
                     <w:rPr>
                       <w:bCs/>
                     </w:rPr>
-                    <w:t>Calderón</w:t>
-                  </w:r>
-                  <w:r>
-                    <w:rPr>
-                      <w:bCs/>
-                    </w:rPr>
-                    <w:t xml:space="preserve"> Rosario, Borja</w:t>
+                    <w:t>Calderón Rosario, Borja</w:t>
                   </w:r>
                 </w:p>
                 <w:p>
                   <w:pPr>
-                    <w:pStyle w:val="NoSpacing"/>
+                    <w:pStyle w:val="Sinespaciado"/>
                     <w:rPr>
                       <w:bCs/>
                     </w:rPr>
@@ -454,7 +448,7 @@
                 </w:p>
                 <w:p>
                   <w:pPr>
-                    <w:pStyle w:val="NoSpacing"/>
+                    <w:pStyle w:val="Sinespaciado"/>
                     <w:rPr>
                       <w:bCs/>
                     </w:rPr>
@@ -468,7 +462,7 @@
                 </w:p>
                 <w:p>
                   <w:pPr>
-                    <w:pStyle w:val="NoSpacing"/>
+                    <w:pStyle w:val="Sinespaciado"/>
                     <w:rPr>
                       <w:bCs/>
                     </w:rPr>
@@ -482,7 +476,7 @@
                 </w:p>
                 <w:p>
                   <w:pPr>
-                    <w:pStyle w:val="NoSpacing"/>
+                    <w:pStyle w:val="Sinespaciado"/>
                     <w:rPr>
                       <w:bCs/>
                     </w:rPr>
@@ -491,24 +485,12 @@
                     <w:rPr>
                       <w:bCs/>
                     </w:rPr>
-                    <w:t xml:space="preserve">Franch </w:t>
-                  </w:r>
-                  <w:r>
-                    <w:rPr>
-                      <w:bCs/>
-                    </w:rPr>
-                    <w:t xml:space="preserve">I </w:t>
-                  </w:r>
-                  <w:r>
-                    <w:rPr>
-                      <w:bCs/>
-                    </w:rPr>
-                    <w:t>Ruiz, Sergi</w:t>
+                    <w:t>Franch I Ruiz, Sergi</w:t>
                   </w:r>
                 </w:p>
                 <w:p>
                   <w:pPr>
-                    <w:pStyle w:val="NoSpacing"/>
+                    <w:pStyle w:val="Sinespaciado"/>
                     <w:rPr>
                       <w:bCs/>
                     </w:rPr>
@@ -522,7 +504,7 @@
                 </w:p>
                 <w:p>
                   <w:pPr>
-                    <w:pStyle w:val="NoSpacing"/>
+                    <w:pStyle w:val="Sinespaciado"/>
                     <w:rPr>
                       <w:bCs/>
                     </w:rPr>
@@ -536,7 +518,7 @@
                 </w:p>
                 <w:p>
                   <w:pPr>
-                    <w:pStyle w:val="NoSpacing"/>
+                    <w:pStyle w:val="Sinespaciado"/>
                     <w:rPr>
                       <w:bCs/>
                     </w:rPr>
@@ -556,7 +538,7 @@
                 </w:tcPr>
                 <w:p>
                   <w:pPr>
-                    <w:pStyle w:val="NoSpacing"/>
+                    <w:pStyle w:val="Sinespaciado"/>
                     <w:rPr>
                       <w:bCs/>
                     </w:rPr>
@@ -570,7 +552,7 @@
                 </w:p>
                 <w:p>
                   <w:pPr>
-                    <w:pStyle w:val="NoSpacing"/>
+                    <w:pStyle w:val="Sinespaciado"/>
                     <w:rPr>
                       <w:bCs/>
                     </w:rPr>
@@ -584,7 +566,7 @@
                 </w:p>
                 <w:p>
                   <w:pPr>
-                    <w:pStyle w:val="NoSpacing"/>
+                    <w:pStyle w:val="Sinespaciado"/>
                     <w:rPr>
                       <w:bCs/>
                     </w:rPr>
@@ -598,7 +580,7 @@
                 </w:p>
                 <w:p>
                   <w:pPr>
-                    <w:pStyle w:val="NoSpacing"/>
+                    <w:pStyle w:val="Sinespaciado"/>
                     <w:rPr>
                       <w:bCs/>
                     </w:rPr>
@@ -612,7 +594,7 @@
                 </w:p>
                 <w:p>
                   <w:pPr>
-                    <w:pStyle w:val="NoSpacing"/>
+                    <w:pStyle w:val="Sinespaciado"/>
                     <w:rPr>
                       <w:bCs/>
                     </w:rPr>
@@ -626,7 +608,7 @@
                 </w:p>
                 <w:p>
                   <w:pPr>
-                    <w:pStyle w:val="NoSpacing"/>
+                    <w:pStyle w:val="Sinespaciado"/>
                     <w:rPr>
                       <w:bCs/>
                     </w:rPr>
@@ -640,7 +622,7 @@
                 </w:p>
                 <w:p>
                   <w:pPr>
-                    <w:pStyle w:val="NoSpacing"/>
+                    <w:pStyle w:val="Sinespaciado"/>
                     <w:rPr>
                       <w:bCs/>
                     </w:rPr>
@@ -654,7 +636,7 @@
                 </w:p>
                 <w:p>
                   <w:pPr>
-                    <w:pStyle w:val="NoSpacing"/>
+                    <w:pStyle w:val="Sinespaciado"/>
                     <w:rPr>
                       <w:bCs/>
                     </w:rPr>
@@ -671,7 +653,7 @@
           </w:tbl>
           <w:p>
             <w:pPr>
-              <w:pStyle w:val="NoSpacing"/>
+              <w:pStyle w:val="Sinespaciado"/>
             </w:pPr>
           </w:p>
         </w:tc>
@@ -688,7 +670,7 @@
           </w:tcPr>
           <w:p>
             <w:pPr>
-              <w:pStyle w:val="NoSpacing"/>
+              <w:pStyle w:val="Sinespaciado"/>
               <w:rPr>
                 <w:bCs/>
               </w:rPr>
@@ -708,7 +690,7 @@
           </w:tcPr>
           <w:p>
             <w:pPr>
-              <w:pStyle w:val="NoSpacing"/>
+              <w:pStyle w:val="Sinespaciado"/>
               <w:jc w:val="center"/>
               <w:rPr>
                 <w:b/>
@@ -730,7 +712,7 @@
           </w:tcPr>
           <w:p>
             <w:pPr>
-              <w:pStyle w:val="NoSpacing"/>
+              <w:pStyle w:val="Sinespaciado"/>
               <w:rPr>
                 <w:bCs/>
               </w:rPr>
@@ -778,7 +760,7 @@
           </w:tcPr>
           <w:p>
             <w:pPr>
-              <w:pStyle w:val="NoSpacing"/>
+              <w:pStyle w:val="Sinespaciado"/>
               <w:rPr>
                 <w:lang w:val="en-GB"/>
               </w:rPr>
@@ -807,7 +789,7 @@
           </w:tcPr>
           <w:p>
             <w:pPr>
-              <w:pStyle w:val="NoSpacing"/>
+              <w:pStyle w:val="Sinespaciado"/>
               <w:jc w:val="right"/>
               <w:rPr>
                 <w:sz w:val="28"/>
@@ -821,8 +803,6 @@
               </w:rPr>
               <w:t>13-03-2018</w:t>
             </w:r>
-            <w:bookmarkStart w:id="1" w:name="_GoBack"/>
-            <w:bookmarkEnd w:id="1"/>
           </w:p>
         </w:tc>
       </w:tr>
@@ -884,7 +864,7 @@
     </w:p>
     <w:p>
       <w:pPr>
-        <w:pStyle w:val="TOC1"/>
+        <w:pStyle w:val="TDC1"/>
         <w:tabs>
           <w:tab w:val="right" w:leader="dot" w:pos="9962"/>
         </w:tabs>
@@ -894,6 +874,7 @@
           <w:noProof/>
           <w:sz w:val="22"/>
           <w:szCs w:val="22"/>
+          <w:highlight w:val="yellow"/>
           <w:lang w:val="en-GB" w:eastAsia="ca-ES"/>
         </w:rPr>
       </w:pPr>
@@ -927,8 +908,9 @@
       <w:hyperlink w:anchor="_Toc412459670" w:history="1">
         <w:r>
           <w:rPr>
-            <w:rStyle w:val="Hyperlink"/>
-            <w:noProof/>
+            <w:rStyle w:val="Hipervnculo"/>
+            <w:noProof/>
+            <w:highlight w:val="yellow"/>
             <w:lang w:val="en-GB"/>
           </w:rPr>
           <w:t>1</w:t>
@@ -940,14 +922,16 @@
             <w:noProof/>
             <w:sz w:val="22"/>
             <w:szCs w:val="22"/>
+            <w:highlight w:val="yellow"/>
             <w:lang w:val="en-GB" w:eastAsia="ca-ES"/>
           </w:rPr>
           <w:tab/>
         </w:r>
         <w:r>
           <w:rPr>
-            <w:rStyle w:val="Hyperlink"/>
-            <w:noProof/>
+            <w:rStyle w:val="Hipervnculo"/>
+            <w:noProof/>
+            <w:highlight w:val="yellow"/>
             <w:lang w:val="en-GB"/>
           </w:rPr>
           <w:t>Project Charter</w:t>
@@ -956,6 +940,7 @@
           <w:rPr>
             <w:noProof/>
             <w:webHidden/>
+            <w:highlight w:val="yellow"/>
             <w:lang w:val="en-GB"/>
           </w:rPr>
           <w:tab/>
@@ -964,6 +949,7 @@
           <w:rPr>
             <w:noProof/>
             <w:webHidden/>
+            <w:highlight w:val="yellow"/>
             <w:lang w:val="en-GB"/>
           </w:rPr>
           <w:fldChar w:fldCharType="begin"/>
@@ -972,6 +958,7 @@
           <w:rPr>
             <w:noProof/>
             <w:webHidden/>
+            <w:highlight w:val="yellow"/>
             <w:lang w:val="en-GB"/>
           </w:rPr>
           <w:instrText xml:space="preserve"> PAGEREF _Toc412459670 \h </w:instrText>
@@ -980,13 +967,15 @@
           <w:rPr>
             <w:noProof/>
             <w:webHidden/>
-            <w:lang w:val="en-GB"/>
-          </w:rPr>
-        </w:r>
-        <w:r>
-          <w:rPr>
-            <w:noProof/>
-            <w:webHidden/>
+            <w:highlight w:val="yellow"/>
+            <w:lang w:val="en-GB"/>
+          </w:rPr>
+        </w:r>
+        <w:r>
+          <w:rPr>
+            <w:noProof/>
+            <w:webHidden/>
+            <w:highlight w:val="yellow"/>
             <w:lang w:val="en-GB"/>
           </w:rPr>
           <w:fldChar w:fldCharType="separate"/>
@@ -995,6 +984,7 @@
           <w:rPr>
             <w:noProof/>
             <w:webHidden/>
+            <w:highlight w:val="yellow"/>
             <w:lang w:val="en-GB"/>
           </w:rPr>
           <w:t>3</w:t>
@@ -1003,6 +993,7 @@
           <w:rPr>
             <w:noProof/>
             <w:webHidden/>
+            <w:highlight w:val="yellow"/>
             <w:lang w:val="en-GB"/>
           </w:rPr>
           <w:fldChar w:fldCharType="end"/>
@@ -1011,7 +1002,447 @@
     </w:p>
     <w:p>
       <w:pPr>
-        <w:pStyle w:val="TOC2"/>
+        <w:pStyle w:val="TDC2"/>
+        <w:tabs>
+          <w:tab w:val="left" w:pos="851"/>
+          <w:tab w:val="right" w:leader="dot" w:pos="9962"/>
+        </w:tabs>
+        <w:rPr>
+          <w:rFonts w:asciiTheme="minorHAnsi" w:eastAsiaTheme="minorEastAsia" w:hAnsiTheme="minorHAnsi" w:cstheme="minorBidi"/>
+          <w:noProof/>
+          <w:sz w:val="22"/>
+          <w:szCs w:val="22"/>
+          <w:highlight w:val="yellow"/>
+          <w:lang w:val="en-GB" w:eastAsia="ca-ES"/>
+        </w:rPr>
+      </w:pPr>
+      <w:hyperlink w:anchor="_Toc412459671" w:history="1">
+        <w:r>
+          <w:rPr>
+            <w:rStyle w:val="Hipervnculo"/>
+            <w:noProof/>
+            <w:highlight w:val="yellow"/>
+            <w:lang w:val="en-GB"/>
+          </w:rPr>
+          <w:t>1.1</w:t>
+        </w:r>
+        <w:r>
+          <w:rPr>
+            <w:rFonts w:asciiTheme="minorHAnsi" w:eastAsiaTheme="minorEastAsia" w:hAnsiTheme="minorHAnsi" w:cstheme="minorBidi"/>
+            <w:noProof/>
+            <w:sz w:val="22"/>
+            <w:szCs w:val="22"/>
+            <w:highlight w:val="yellow"/>
+            <w:lang w:val="en-GB" w:eastAsia="ca-ES"/>
+          </w:rPr>
+          <w:tab/>
+        </w:r>
+        <w:r>
+          <w:rPr>
+            <w:rStyle w:val="Hipervnculo"/>
+            <w:noProof/>
+            <w:highlight w:val="yellow"/>
+            <w:lang w:val="en-GB"/>
+          </w:rPr>
+          <w:t>Project Purpose and Justification</w:t>
+        </w:r>
+        <w:r>
+          <w:rPr>
+            <w:noProof/>
+            <w:webHidden/>
+            <w:highlight w:val="yellow"/>
+            <w:lang w:val="en-GB"/>
+          </w:rPr>
+          <w:tab/>
+        </w:r>
+        <w:r>
+          <w:rPr>
+            <w:noProof/>
+            <w:webHidden/>
+            <w:highlight w:val="yellow"/>
+            <w:lang w:val="en-GB"/>
+          </w:rPr>
+          <w:fldChar w:fldCharType="begin"/>
+        </w:r>
+        <w:r>
+          <w:rPr>
+            <w:noProof/>
+            <w:webHidden/>
+            <w:highlight w:val="yellow"/>
+            <w:lang w:val="en-GB"/>
+          </w:rPr>
+          <w:instrText xml:space="preserve"> PAGEREF _Toc412459671 \h </w:instrText>
+        </w:r>
+        <w:r>
+          <w:rPr>
+            <w:noProof/>
+            <w:webHidden/>
+            <w:highlight w:val="yellow"/>
+            <w:lang w:val="en-GB"/>
+          </w:rPr>
+        </w:r>
+        <w:r>
+          <w:rPr>
+            <w:noProof/>
+            <w:webHidden/>
+            <w:highlight w:val="yellow"/>
+            <w:lang w:val="en-GB"/>
+          </w:rPr>
+          <w:fldChar w:fldCharType="separate"/>
+        </w:r>
+        <w:r>
+          <w:rPr>
+            <w:noProof/>
+            <w:webHidden/>
+            <w:highlight w:val="yellow"/>
+            <w:lang w:val="en-GB"/>
+          </w:rPr>
+          <w:t>3</w:t>
+        </w:r>
+        <w:r>
+          <w:rPr>
+            <w:noProof/>
+            <w:webHidden/>
+            <w:highlight w:val="yellow"/>
+            <w:lang w:val="en-GB"/>
+          </w:rPr>
+          <w:fldChar w:fldCharType="end"/>
+        </w:r>
+      </w:hyperlink>
+    </w:p>
+    <w:p>
+      <w:pPr>
+        <w:pStyle w:val="TDC3"/>
+        <w:tabs>
+          <w:tab w:val="left" w:pos="1320"/>
+          <w:tab w:val="right" w:leader="dot" w:pos="9962"/>
+        </w:tabs>
+        <w:rPr>
+          <w:rFonts w:asciiTheme="minorHAnsi" w:eastAsiaTheme="minorEastAsia" w:hAnsiTheme="minorHAnsi" w:cstheme="minorBidi"/>
+          <w:noProof/>
+          <w:sz w:val="22"/>
+          <w:szCs w:val="22"/>
+          <w:highlight w:val="yellow"/>
+          <w:lang w:val="en-GB" w:eastAsia="ca-ES"/>
+        </w:rPr>
+      </w:pPr>
+      <w:hyperlink w:anchor="_Toc412459672" w:history="1">
+        <w:r>
+          <w:rPr>
+            <w:rStyle w:val="Hipervnculo"/>
+            <w:noProof/>
+            <w:highlight w:val="yellow"/>
+            <w:lang w:val="en-GB"/>
+          </w:rPr>
+          <w:t>1.1.1</w:t>
+        </w:r>
+        <w:r>
+          <w:rPr>
+            <w:rFonts w:asciiTheme="minorHAnsi" w:eastAsiaTheme="minorEastAsia" w:hAnsiTheme="minorHAnsi" w:cstheme="minorBidi"/>
+            <w:noProof/>
+            <w:sz w:val="22"/>
+            <w:szCs w:val="22"/>
+            <w:highlight w:val="yellow"/>
+            <w:lang w:val="en-GB" w:eastAsia="ca-ES"/>
+          </w:rPr>
+          <w:tab/>
+        </w:r>
+        <w:r>
+          <w:rPr>
+            <w:rStyle w:val="Hipervnculo"/>
+            <w:noProof/>
+            <w:highlight w:val="yellow"/>
+            <w:lang w:val="en-GB"/>
+          </w:rPr>
+          <w:t>Vision</w:t>
+        </w:r>
+        <w:r>
+          <w:rPr>
+            <w:noProof/>
+            <w:webHidden/>
+            <w:highlight w:val="yellow"/>
+            <w:lang w:val="en-GB"/>
+          </w:rPr>
+          <w:tab/>
+        </w:r>
+        <w:r>
+          <w:rPr>
+            <w:noProof/>
+            <w:webHidden/>
+            <w:highlight w:val="yellow"/>
+            <w:lang w:val="en-GB"/>
+          </w:rPr>
+          <w:fldChar w:fldCharType="begin"/>
+        </w:r>
+        <w:r>
+          <w:rPr>
+            <w:noProof/>
+            <w:webHidden/>
+            <w:highlight w:val="yellow"/>
+            <w:lang w:val="en-GB"/>
+          </w:rPr>
+          <w:instrText xml:space="preserve"> PAGEREF _Toc412459672 \h </w:instrText>
+        </w:r>
+        <w:r>
+          <w:rPr>
+            <w:noProof/>
+            <w:webHidden/>
+            <w:highlight w:val="yellow"/>
+            <w:lang w:val="en-GB"/>
+          </w:rPr>
+        </w:r>
+        <w:r>
+          <w:rPr>
+            <w:noProof/>
+            <w:webHidden/>
+            <w:highlight w:val="yellow"/>
+            <w:lang w:val="en-GB"/>
+          </w:rPr>
+          <w:fldChar w:fldCharType="separate"/>
+        </w:r>
+        <w:r>
+          <w:rPr>
+            <w:noProof/>
+            <w:webHidden/>
+            <w:highlight w:val="yellow"/>
+            <w:lang w:val="en-GB"/>
+          </w:rPr>
+          <w:t>3</w:t>
+        </w:r>
+        <w:r>
+          <w:rPr>
+            <w:noProof/>
+            <w:webHidden/>
+            <w:highlight w:val="yellow"/>
+            <w:lang w:val="en-GB"/>
+          </w:rPr>
+          <w:fldChar w:fldCharType="end"/>
+        </w:r>
+      </w:hyperlink>
+    </w:p>
+    <w:p>
+      <w:pPr>
+        <w:pStyle w:val="TDC3"/>
+        <w:tabs>
+          <w:tab w:val="left" w:pos="1320"/>
+          <w:tab w:val="right" w:leader="dot" w:pos="9962"/>
+        </w:tabs>
+        <w:rPr>
+          <w:rFonts w:asciiTheme="minorHAnsi" w:eastAsiaTheme="minorEastAsia" w:hAnsiTheme="minorHAnsi" w:cstheme="minorBidi"/>
+          <w:noProof/>
+          <w:sz w:val="22"/>
+          <w:szCs w:val="22"/>
+          <w:highlight w:val="yellow"/>
+          <w:lang w:val="en-GB" w:eastAsia="ca-ES"/>
+        </w:rPr>
+      </w:pPr>
+      <w:hyperlink w:anchor="_Toc412459673" w:history="1">
+        <w:r>
+          <w:rPr>
+            <w:rStyle w:val="Hipervnculo"/>
+            <w:noProof/>
+            <w:highlight w:val="yellow"/>
+            <w:lang w:val="en-GB"/>
+          </w:rPr>
+          <w:t>1.1.2</w:t>
+        </w:r>
+        <w:r>
+          <w:rPr>
+            <w:rFonts w:asciiTheme="minorHAnsi" w:eastAsiaTheme="minorEastAsia" w:hAnsiTheme="minorHAnsi" w:cstheme="minorBidi"/>
+            <w:noProof/>
+            <w:sz w:val="22"/>
+            <w:szCs w:val="22"/>
+            <w:highlight w:val="yellow"/>
+            <w:lang w:val="en-GB" w:eastAsia="ca-ES"/>
+          </w:rPr>
+          <w:tab/>
+        </w:r>
+        <w:r>
+          <w:rPr>
+            <w:rStyle w:val="Hipervnculo"/>
+            <w:noProof/>
+            <w:highlight w:val="yellow"/>
+            <w:lang w:val="en-GB"/>
+          </w:rPr>
+          <w:t>Objectives</w:t>
+        </w:r>
+        <w:r>
+          <w:rPr>
+            <w:noProof/>
+            <w:webHidden/>
+            <w:highlight w:val="yellow"/>
+            <w:lang w:val="en-GB"/>
+          </w:rPr>
+          <w:tab/>
+        </w:r>
+        <w:r>
+          <w:rPr>
+            <w:noProof/>
+            <w:webHidden/>
+            <w:highlight w:val="yellow"/>
+            <w:lang w:val="en-GB"/>
+          </w:rPr>
+          <w:fldChar w:fldCharType="begin"/>
+        </w:r>
+        <w:r>
+          <w:rPr>
+            <w:noProof/>
+            <w:webHidden/>
+            <w:highlight w:val="yellow"/>
+            <w:lang w:val="en-GB"/>
+          </w:rPr>
+          <w:instrText xml:space="preserve"> PAGEREF _Toc412459673 \h </w:instrText>
+        </w:r>
+        <w:r>
+          <w:rPr>
+            <w:noProof/>
+            <w:webHidden/>
+            <w:highlight w:val="yellow"/>
+            <w:lang w:val="en-GB"/>
+          </w:rPr>
+        </w:r>
+        <w:r>
+          <w:rPr>
+            <w:noProof/>
+            <w:webHidden/>
+            <w:highlight w:val="yellow"/>
+            <w:lang w:val="en-GB"/>
+          </w:rPr>
+          <w:fldChar w:fldCharType="separate"/>
+        </w:r>
+        <w:r>
+          <w:rPr>
+            <w:noProof/>
+            <w:webHidden/>
+            <w:highlight w:val="yellow"/>
+            <w:lang w:val="en-GB"/>
+          </w:rPr>
+          <w:t>3</w:t>
+        </w:r>
+        <w:r>
+          <w:rPr>
+            <w:noProof/>
+            <w:webHidden/>
+            <w:highlight w:val="yellow"/>
+            <w:lang w:val="en-GB"/>
+          </w:rPr>
+          <w:fldChar w:fldCharType="end"/>
+        </w:r>
+      </w:hyperlink>
+    </w:p>
+    <w:p>
+      <w:pPr>
+        <w:pStyle w:val="TDC3"/>
+        <w:tabs>
+          <w:tab w:val="left" w:pos="1320"/>
+          <w:tab w:val="right" w:leader="dot" w:pos="9962"/>
+        </w:tabs>
+        <w:rPr>
+          <w:rFonts w:asciiTheme="minorHAnsi" w:eastAsiaTheme="minorEastAsia" w:hAnsiTheme="minorHAnsi" w:cstheme="minorBidi"/>
+          <w:noProof/>
+          <w:sz w:val="22"/>
+          <w:szCs w:val="22"/>
+          <w:highlight w:val="yellow"/>
+          <w:lang w:val="en-GB" w:eastAsia="ca-ES"/>
+        </w:rPr>
+      </w:pPr>
+      <w:hyperlink w:anchor="_Toc412459674" w:history="1">
+        <w:r>
+          <w:rPr>
+            <w:rStyle w:val="Hipervnculo"/>
+            <w:noProof/>
+            <w:highlight w:val="yellow"/>
+            <w:lang w:val="en-GB"/>
+          </w:rPr>
+          <w:t>1.1.3</w:t>
+        </w:r>
+        <w:r>
+          <w:rPr>
+            <w:rFonts w:asciiTheme="minorHAnsi" w:eastAsiaTheme="minorEastAsia" w:hAnsiTheme="minorHAnsi" w:cstheme="minorBidi"/>
+            <w:noProof/>
+            <w:sz w:val="22"/>
+            <w:szCs w:val="22"/>
+            <w:highlight w:val="yellow"/>
+            <w:lang w:val="en-GB" w:eastAsia="ca-ES"/>
+          </w:rPr>
+          <w:tab/>
+        </w:r>
+        <w:r>
+          <w:rPr>
+            <w:rStyle w:val="Hipervnculo"/>
+            <w:noProof/>
+            <w:highlight w:val="yellow"/>
+            <w:lang w:val="en-GB"/>
+          </w:rPr>
+          <w:t>Scope</w:t>
+        </w:r>
+        <w:r>
+          <w:rPr>
+            <w:noProof/>
+            <w:webHidden/>
+            <w:highlight w:val="yellow"/>
+            <w:lang w:val="en-GB"/>
+          </w:rPr>
+          <w:tab/>
+        </w:r>
+        <w:r>
+          <w:rPr>
+            <w:noProof/>
+            <w:webHidden/>
+            <w:highlight w:val="yellow"/>
+            <w:lang w:val="en-GB"/>
+          </w:rPr>
+          <w:fldChar w:fldCharType="begin"/>
+        </w:r>
+        <w:r>
+          <w:rPr>
+            <w:noProof/>
+            <w:webHidden/>
+            <w:highlight w:val="yellow"/>
+            <w:lang w:val="en-GB"/>
+          </w:rPr>
+          <w:instrText xml:space="preserve"> PAGEREF _Toc412459674 \h </w:instrText>
+        </w:r>
+        <w:r>
+          <w:rPr>
+            <w:noProof/>
+            <w:webHidden/>
+            <w:highlight w:val="yellow"/>
+            <w:lang w:val="en-GB"/>
+          </w:rPr>
+        </w:r>
+        <w:r>
+          <w:rPr>
+            <w:noProof/>
+            <w:webHidden/>
+            <w:highlight w:val="yellow"/>
+            <w:lang w:val="en-GB"/>
+          </w:rPr>
+          <w:fldChar w:fldCharType="separate"/>
+        </w:r>
+        <w:r>
+          <w:rPr>
+            <w:noProof/>
+            <w:webHidden/>
+            <w:highlight w:val="yellow"/>
+            <w:lang w:val="en-GB"/>
+          </w:rPr>
+          <w:t>3</w:t>
+        </w:r>
+        <w:r>
+          <w:rPr>
+            <w:noProof/>
+            <w:webHidden/>
+            <w:highlight w:val="yellow"/>
+            <w:lang w:val="en-GB"/>
+          </w:rPr>
+          <w:fldChar w:fldCharType="end"/>
+        </w:r>
+      </w:hyperlink>
+    </w:p>
+    <w:p>
+      <w:pPr>
+        <w:pStyle w:val="TDC2"/>
         <w:tabs>
           <w:tab w:val="left" w:pos="851"/>
           <w:tab w:val="right" w:leader="dot" w:pos="9962"/>
@@ -1024,14 +1455,15 @@
           <w:lang w:val="en-GB" w:eastAsia="ca-ES"/>
         </w:rPr>
       </w:pPr>
-      <w:hyperlink w:anchor="_Toc412459671" w:history="1">
-        <w:r>
-          <w:rPr>
-            <w:rStyle w:val="Hyperlink"/>
-            <w:noProof/>
-            <w:lang w:val="en-GB"/>
-          </w:rPr>
-          <w:t>1.1</w:t>
+      <w:hyperlink w:anchor="_Toc412459675" w:history="1">
+        <w:r>
+          <w:rPr>
+            <w:rStyle w:val="Hipervnculo"/>
+            <w:noProof/>
+            <w:highlight w:val="yellow"/>
+            <w:lang w:val="en-GB"/>
+          </w:rPr>
+          <w:t>1.2</w:t>
         </w:r>
         <w:r>
           <w:rPr>
@@ -1039,22 +1471,25 @@
             <w:noProof/>
             <w:sz w:val="22"/>
             <w:szCs w:val="22"/>
+            <w:highlight w:val="yellow"/>
             <w:lang w:val="en-GB" w:eastAsia="ca-ES"/>
           </w:rPr>
           <w:tab/>
         </w:r>
         <w:r>
           <w:rPr>
-            <w:rStyle w:val="Hyperlink"/>
-            <w:noProof/>
-            <w:lang w:val="en-GB"/>
-          </w:rPr>
-          <w:t>Project Purpose and Justification</w:t>
-        </w:r>
-        <w:r>
-          <w:rPr>
-            <w:noProof/>
-            <w:webHidden/>
+            <w:rStyle w:val="Hipervnculo"/>
+            <w:noProof/>
+            <w:highlight w:val="yellow"/>
+            <w:lang w:val="en-GB"/>
+          </w:rPr>
+          <w:t>Project Description</w:t>
+        </w:r>
+        <w:r>
+          <w:rPr>
+            <w:noProof/>
+            <w:webHidden/>
+            <w:highlight w:val="yellow"/>
             <w:lang w:val="en-GB"/>
           </w:rPr>
           <w:tab/>
@@ -1063,6 +1498,7 @@
           <w:rPr>
             <w:noProof/>
             <w:webHidden/>
+            <w:highlight w:val="yellow"/>
             <w:lang w:val="en-GB"/>
           </w:rPr>
           <w:fldChar w:fldCharType="begin"/>
@@ -1071,21 +1507,24 @@
           <w:rPr>
             <w:noProof/>
             <w:webHidden/>
-            <w:lang w:val="en-GB"/>
-          </w:rPr>
-          <w:instrText xml:space="preserve"> PAGEREF _Toc412459671 \h </w:instrText>
-        </w:r>
-        <w:r>
-          <w:rPr>
-            <w:noProof/>
-            <w:webHidden/>
-            <w:lang w:val="en-GB"/>
-          </w:rPr>
-        </w:r>
-        <w:r>
-          <w:rPr>
-            <w:noProof/>
-            <w:webHidden/>
+            <w:highlight w:val="yellow"/>
+            <w:lang w:val="en-GB"/>
+          </w:rPr>
+          <w:instrText xml:space="preserve"> PAGEREF _Toc412459675 \h </w:instrText>
+        </w:r>
+        <w:r>
+          <w:rPr>
+            <w:noProof/>
+            <w:webHidden/>
+            <w:highlight w:val="yellow"/>
+            <w:lang w:val="en-GB"/>
+          </w:rPr>
+        </w:r>
+        <w:r>
+          <w:rPr>
+            <w:noProof/>
+            <w:webHidden/>
+            <w:highlight w:val="yellow"/>
             <w:lang w:val="en-GB"/>
           </w:rPr>
           <w:fldChar w:fldCharType="separate"/>
@@ -1094,14 +1533,16 @@
           <w:rPr>
             <w:noProof/>
             <w:webHidden/>
-            <w:lang w:val="en-GB"/>
-          </w:rPr>
-          <w:t>3</w:t>
-        </w:r>
-        <w:r>
-          <w:rPr>
-            <w:noProof/>
-            <w:webHidden/>
+            <w:highlight w:val="yellow"/>
+            <w:lang w:val="en-GB"/>
+          </w:rPr>
+          <w:t>5</w:t>
+        </w:r>
+        <w:r>
+          <w:rPr>
+            <w:noProof/>
+            <w:webHidden/>
+            <w:highlight w:val="yellow"/>
             <w:lang w:val="en-GB"/>
           </w:rPr>
           <w:fldChar w:fldCharType="end"/>
@@ -1110,9 +1551,229 @@
     </w:p>
     <w:p>
       <w:pPr>
-        <w:pStyle w:val="TOC3"/>
+        <w:pStyle w:val="TDC2"/>
         <w:tabs>
-          <w:tab w:val="left" w:pos="1320"/>
+          <w:tab w:val="left" w:pos="851"/>
+          <w:tab w:val="right" w:leader="dot" w:pos="9962"/>
+        </w:tabs>
+        <w:rPr>
+          <w:rFonts w:asciiTheme="minorHAnsi" w:eastAsiaTheme="minorEastAsia" w:hAnsiTheme="minorHAnsi" w:cstheme="minorBidi"/>
+          <w:noProof/>
+          <w:sz w:val="22"/>
+          <w:szCs w:val="22"/>
+          <w:highlight w:val="green"/>
+          <w:lang w:val="en-GB" w:eastAsia="ca-ES"/>
+        </w:rPr>
+      </w:pPr>
+      <w:hyperlink w:anchor="_Toc412459676" w:history="1">
+        <w:r>
+          <w:rPr>
+            <w:rStyle w:val="Hipervnculo"/>
+            <w:noProof/>
+            <w:highlight w:val="green"/>
+            <w:lang w:val="en-GB"/>
+          </w:rPr>
+          <w:t>1.3</w:t>
+        </w:r>
+        <w:r>
+          <w:rPr>
+            <w:rFonts w:asciiTheme="minorHAnsi" w:eastAsiaTheme="minorEastAsia" w:hAnsiTheme="minorHAnsi" w:cstheme="minorBidi"/>
+            <w:noProof/>
+            <w:sz w:val="22"/>
+            <w:szCs w:val="22"/>
+            <w:highlight w:val="green"/>
+            <w:lang w:val="en-GB" w:eastAsia="ca-ES"/>
+          </w:rPr>
+          <w:tab/>
+        </w:r>
+        <w:r>
+          <w:rPr>
+            <w:rStyle w:val="Hipervnculo"/>
+            <w:noProof/>
+            <w:highlight w:val="green"/>
+            <w:lang w:val="en-GB"/>
+          </w:rPr>
+          <w:t>High-Level Requirements</w:t>
+        </w:r>
+        <w:r>
+          <w:rPr>
+            <w:noProof/>
+            <w:webHidden/>
+            <w:highlight w:val="green"/>
+            <w:lang w:val="en-GB"/>
+          </w:rPr>
+          <w:tab/>
+        </w:r>
+        <w:r>
+          <w:rPr>
+            <w:noProof/>
+            <w:webHidden/>
+            <w:highlight w:val="green"/>
+            <w:lang w:val="en-GB"/>
+          </w:rPr>
+          <w:fldChar w:fldCharType="begin"/>
+        </w:r>
+        <w:r>
+          <w:rPr>
+            <w:noProof/>
+            <w:webHidden/>
+            <w:highlight w:val="green"/>
+            <w:lang w:val="en-GB"/>
+          </w:rPr>
+          <w:instrText xml:space="preserve"> PAGEREF _Toc412459676 \h </w:instrText>
+        </w:r>
+        <w:r>
+          <w:rPr>
+            <w:noProof/>
+            <w:webHidden/>
+            <w:highlight w:val="green"/>
+            <w:lang w:val="en-GB"/>
+          </w:rPr>
+        </w:r>
+        <w:r>
+          <w:rPr>
+            <w:noProof/>
+            <w:webHidden/>
+            <w:highlight w:val="green"/>
+            <w:lang w:val="en-GB"/>
+          </w:rPr>
+          <w:fldChar w:fldCharType="separate"/>
+        </w:r>
+        <w:r>
+          <w:rPr>
+            <w:noProof/>
+            <w:webHidden/>
+            <w:highlight w:val="green"/>
+            <w:lang w:val="en-GB"/>
+          </w:rPr>
+          <w:t>5</w:t>
+        </w:r>
+        <w:r>
+          <w:rPr>
+            <w:noProof/>
+            <w:webHidden/>
+            <w:highlight w:val="green"/>
+            <w:lang w:val="en-GB"/>
+          </w:rPr>
+          <w:fldChar w:fldCharType="end"/>
+        </w:r>
+      </w:hyperlink>
+    </w:p>
+    <w:p>
+      <w:pPr>
+        <w:pStyle w:val="TDC2"/>
+        <w:tabs>
+          <w:tab w:val="left" w:pos="851"/>
+          <w:tab w:val="right" w:leader="dot" w:pos="9962"/>
+        </w:tabs>
+        <w:rPr>
+          <w:rFonts w:asciiTheme="minorHAnsi" w:eastAsiaTheme="minorEastAsia" w:hAnsiTheme="minorHAnsi" w:cstheme="minorBidi"/>
+          <w:noProof/>
+          <w:sz w:val="22"/>
+          <w:szCs w:val="22"/>
+          <w:highlight w:val="green"/>
+          <w:lang w:val="en-GB" w:eastAsia="ca-ES"/>
+        </w:rPr>
+      </w:pPr>
+      <w:hyperlink w:anchor="_Toc412459677" w:history="1">
+        <w:r>
+          <w:rPr>
+            <w:rStyle w:val="Hipervnculo"/>
+            <w:noProof/>
+            <w:highlight w:val="green"/>
+            <w:lang w:val="en-GB"/>
+          </w:rPr>
+          <w:t>1.4</w:t>
+        </w:r>
+        <w:r>
+          <w:rPr>
+            <w:rFonts w:asciiTheme="minorHAnsi" w:eastAsiaTheme="minorEastAsia" w:hAnsiTheme="minorHAnsi" w:cstheme="minorBidi"/>
+            <w:noProof/>
+            <w:sz w:val="22"/>
+            <w:szCs w:val="22"/>
+            <w:highlight w:val="green"/>
+            <w:lang w:val="en-GB" w:eastAsia="ca-ES"/>
+          </w:rPr>
+          <w:tab/>
+        </w:r>
+        <w:r>
+          <w:rPr>
+            <w:rStyle w:val="Hipervnculo"/>
+            <w:noProof/>
+            <w:highlight w:val="green"/>
+            <w:lang w:val="en-GB"/>
+          </w:rPr>
+          <w:t>Acceptance Criteria</w:t>
+        </w:r>
+        <w:r>
+          <w:rPr>
+            <w:noProof/>
+            <w:webHidden/>
+            <w:highlight w:val="green"/>
+            <w:lang w:val="en-GB"/>
+          </w:rPr>
+          <w:tab/>
+        </w:r>
+        <w:r>
+          <w:rPr>
+            <w:noProof/>
+            <w:webHidden/>
+            <w:highlight w:val="green"/>
+            <w:lang w:val="en-GB"/>
+          </w:rPr>
+          <w:fldChar w:fldCharType="begin"/>
+        </w:r>
+        <w:r>
+          <w:rPr>
+            <w:noProof/>
+            <w:webHidden/>
+            <w:highlight w:val="green"/>
+            <w:lang w:val="en-GB"/>
+          </w:rPr>
+          <w:instrText xml:space="preserve"> PAGEREF _Toc412459677 \h </w:instrText>
+        </w:r>
+        <w:r>
+          <w:rPr>
+            <w:noProof/>
+            <w:webHidden/>
+            <w:highlight w:val="green"/>
+            <w:lang w:val="en-GB"/>
+          </w:rPr>
+        </w:r>
+        <w:r>
+          <w:rPr>
+            <w:noProof/>
+            <w:webHidden/>
+            <w:highlight w:val="green"/>
+            <w:lang w:val="en-GB"/>
+          </w:rPr>
+          <w:fldChar w:fldCharType="separate"/>
+        </w:r>
+        <w:r>
+          <w:rPr>
+            <w:noProof/>
+            <w:webHidden/>
+            <w:highlight w:val="green"/>
+            <w:lang w:val="en-GB"/>
+          </w:rPr>
+          <w:t>5</w:t>
+        </w:r>
+        <w:r>
+          <w:rPr>
+            <w:noProof/>
+            <w:webHidden/>
+            <w:highlight w:val="green"/>
+            <w:lang w:val="en-GB"/>
+          </w:rPr>
+          <w:fldChar w:fldCharType="end"/>
+        </w:r>
+      </w:hyperlink>
+    </w:p>
+    <w:p>
+      <w:pPr>
+        <w:pStyle w:val="TDC2"/>
+        <w:tabs>
+          <w:tab w:val="left" w:pos="851"/>
           <w:tab w:val="right" w:leader="dot" w:pos="9962"/>
         </w:tabs>
         <w:rPr>
@@ -1123,14 +1784,15 @@
           <w:lang w:val="en-GB" w:eastAsia="ca-ES"/>
         </w:rPr>
       </w:pPr>
-      <w:hyperlink w:anchor="_Toc412459672" w:history="1">
-        <w:r>
-          <w:rPr>
-            <w:rStyle w:val="Hyperlink"/>
-            <w:noProof/>
-            <w:lang w:val="en-GB"/>
-          </w:rPr>
-          <w:t>1.1.1</w:t>
+      <w:hyperlink w:anchor="_Toc412459678" w:history="1">
+        <w:r>
+          <w:rPr>
+            <w:rStyle w:val="Hipervnculo"/>
+            <w:noProof/>
+            <w:highlight w:val="green"/>
+            <w:lang w:val="en-GB"/>
+          </w:rPr>
+          <w:t>1.5</w:t>
         </w:r>
         <w:r>
           <w:rPr>
@@ -1138,22 +1800,25 @@
             <w:noProof/>
             <w:sz w:val="22"/>
             <w:szCs w:val="22"/>
+            <w:highlight w:val="green"/>
             <w:lang w:val="en-GB" w:eastAsia="ca-ES"/>
           </w:rPr>
           <w:tab/>
         </w:r>
         <w:r>
           <w:rPr>
-            <w:rStyle w:val="Hyperlink"/>
-            <w:noProof/>
-            <w:lang w:val="en-GB"/>
-          </w:rPr>
-          <w:t>Vision</w:t>
-        </w:r>
-        <w:r>
-          <w:rPr>
-            <w:noProof/>
-            <w:webHidden/>
+            <w:rStyle w:val="Hipervnculo"/>
+            <w:noProof/>
+            <w:highlight w:val="green"/>
+            <w:lang w:val="en-GB"/>
+          </w:rPr>
+          <w:t>High-Level Risks</w:t>
+        </w:r>
+        <w:r>
+          <w:rPr>
+            <w:noProof/>
+            <w:webHidden/>
+            <w:highlight w:val="green"/>
             <w:lang w:val="en-GB"/>
           </w:rPr>
           <w:tab/>
@@ -1162,6 +1827,7 @@
           <w:rPr>
             <w:noProof/>
             <w:webHidden/>
+            <w:highlight w:val="green"/>
             <w:lang w:val="en-GB"/>
           </w:rPr>
           <w:fldChar w:fldCharType="begin"/>
@@ -1170,21 +1836,24 @@
           <w:rPr>
             <w:noProof/>
             <w:webHidden/>
-            <w:lang w:val="en-GB"/>
-          </w:rPr>
-          <w:instrText xml:space="preserve"> PAGEREF _Toc412459672 \h </w:instrText>
-        </w:r>
-        <w:r>
-          <w:rPr>
-            <w:noProof/>
-            <w:webHidden/>
-            <w:lang w:val="en-GB"/>
-          </w:rPr>
-        </w:r>
-        <w:r>
-          <w:rPr>
-            <w:noProof/>
-            <w:webHidden/>
+            <w:highlight w:val="green"/>
+            <w:lang w:val="en-GB"/>
+          </w:rPr>
+          <w:instrText xml:space="preserve"> PAGEREF _Toc412459678 \h </w:instrText>
+        </w:r>
+        <w:r>
+          <w:rPr>
+            <w:noProof/>
+            <w:webHidden/>
+            <w:highlight w:val="green"/>
+            <w:lang w:val="en-GB"/>
+          </w:rPr>
+        </w:r>
+        <w:r>
+          <w:rPr>
+            <w:noProof/>
+            <w:webHidden/>
+            <w:highlight w:val="green"/>
             <w:lang w:val="en-GB"/>
           </w:rPr>
           <w:fldChar w:fldCharType="separate"/>
@@ -1193,14 +1862,16 @@
           <w:rPr>
             <w:noProof/>
             <w:webHidden/>
-            <w:lang w:val="en-GB"/>
-          </w:rPr>
-          <w:t>3</w:t>
-        </w:r>
-        <w:r>
-          <w:rPr>
-            <w:noProof/>
-            <w:webHidden/>
+            <w:highlight w:val="green"/>
+            <w:lang w:val="en-GB"/>
+          </w:rPr>
+          <w:t>5</w:t>
+        </w:r>
+        <w:r>
+          <w:rPr>
+            <w:noProof/>
+            <w:webHidden/>
+            <w:highlight w:val="green"/>
             <w:lang w:val="en-GB"/>
           </w:rPr>
           <w:fldChar w:fldCharType="end"/>
@@ -1209,9 +1880,119 @@
     </w:p>
     <w:p>
       <w:pPr>
-        <w:pStyle w:val="TOC3"/>
+        <w:pStyle w:val="TDC2"/>
         <w:tabs>
-          <w:tab w:val="left" w:pos="1320"/>
+          <w:tab w:val="left" w:pos="851"/>
+          <w:tab w:val="right" w:leader="dot" w:pos="9962"/>
+        </w:tabs>
+        <w:rPr>
+          <w:rFonts w:asciiTheme="minorHAnsi" w:eastAsiaTheme="minorEastAsia" w:hAnsiTheme="minorHAnsi" w:cstheme="minorBidi"/>
+          <w:noProof/>
+          <w:sz w:val="22"/>
+          <w:szCs w:val="22"/>
+          <w:highlight w:val="cyan"/>
+          <w:lang w:val="en-GB" w:eastAsia="ca-ES"/>
+        </w:rPr>
+      </w:pPr>
+      <w:hyperlink w:anchor="_Toc412459679" w:history="1">
+        <w:r>
+          <w:rPr>
+            <w:rStyle w:val="Hipervnculo"/>
+            <w:noProof/>
+            <w:highlight w:val="cyan"/>
+            <w:lang w:val="en-GB"/>
+          </w:rPr>
+          <w:t>1.6</w:t>
+        </w:r>
+        <w:r>
+          <w:rPr>
+            <w:rFonts w:asciiTheme="minorHAnsi" w:eastAsiaTheme="minorEastAsia" w:hAnsiTheme="minorHAnsi" w:cstheme="minorBidi"/>
+            <w:noProof/>
+            <w:sz w:val="22"/>
+            <w:szCs w:val="22"/>
+            <w:highlight w:val="cyan"/>
+            <w:lang w:val="en-GB" w:eastAsia="ca-ES"/>
+          </w:rPr>
+          <w:tab/>
+        </w:r>
+        <w:r>
+          <w:rPr>
+            <w:rStyle w:val="Hipervnculo"/>
+            <w:noProof/>
+            <w:highlight w:val="cyan"/>
+            <w:lang w:val="en-GB"/>
+          </w:rPr>
+          <w:t>Project deliverables</w:t>
+        </w:r>
+        <w:r>
+          <w:rPr>
+            <w:noProof/>
+            <w:webHidden/>
+            <w:highlight w:val="cyan"/>
+            <w:lang w:val="en-GB"/>
+          </w:rPr>
+          <w:tab/>
+        </w:r>
+        <w:r>
+          <w:rPr>
+            <w:noProof/>
+            <w:webHidden/>
+            <w:highlight w:val="cyan"/>
+            <w:lang w:val="en-GB"/>
+          </w:rPr>
+          <w:fldChar w:fldCharType="begin"/>
+        </w:r>
+        <w:r>
+          <w:rPr>
+            <w:noProof/>
+            <w:webHidden/>
+            <w:highlight w:val="cyan"/>
+            <w:lang w:val="en-GB"/>
+          </w:rPr>
+          <w:instrText xml:space="preserve"> PAGEREF _Toc412459679 \h </w:instrText>
+        </w:r>
+        <w:r>
+          <w:rPr>
+            <w:noProof/>
+            <w:webHidden/>
+            <w:highlight w:val="cyan"/>
+            <w:lang w:val="en-GB"/>
+          </w:rPr>
+        </w:r>
+        <w:r>
+          <w:rPr>
+            <w:noProof/>
+            <w:webHidden/>
+            <w:highlight w:val="cyan"/>
+            <w:lang w:val="en-GB"/>
+          </w:rPr>
+          <w:fldChar w:fldCharType="separate"/>
+        </w:r>
+        <w:r>
+          <w:rPr>
+            <w:noProof/>
+            <w:webHidden/>
+            <w:highlight w:val="cyan"/>
+            <w:lang w:val="en-GB"/>
+          </w:rPr>
+          <w:t>5</w:t>
+        </w:r>
+        <w:r>
+          <w:rPr>
+            <w:noProof/>
+            <w:webHidden/>
+            <w:highlight w:val="cyan"/>
+            <w:lang w:val="en-GB"/>
+          </w:rPr>
+          <w:fldChar w:fldCharType="end"/>
+        </w:r>
+      </w:hyperlink>
+    </w:p>
+    <w:p>
+      <w:pPr>
+        <w:pStyle w:val="TDC2"/>
+        <w:tabs>
+          <w:tab w:val="left" w:pos="851"/>
           <w:tab w:val="right" w:leader="dot" w:pos="9962"/>
         </w:tabs>
         <w:rPr>
@@ -1222,14 +2003,15 @@
           <w:lang w:val="en-GB" w:eastAsia="ca-ES"/>
         </w:rPr>
       </w:pPr>
-      <w:hyperlink w:anchor="_Toc412459673" w:history="1">
-        <w:r>
-          <w:rPr>
-            <w:rStyle w:val="Hyperlink"/>
-            <w:noProof/>
-            <w:lang w:val="en-GB"/>
-          </w:rPr>
-          <w:t>1.1.2</w:t>
+      <w:hyperlink w:anchor="_Toc412459680" w:history="1">
+        <w:r>
+          <w:rPr>
+            <w:rStyle w:val="Hipervnculo"/>
+            <w:noProof/>
+            <w:highlight w:val="cyan"/>
+            <w:lang w:val="en-GB"/>
+          </w:rPr>
+          <w:t>1.7</w:t>
         </w:r>
         <w:r>
           <w:rPr>
@@ -1237,22 +2019,25 @@
             <w:noProof/>
             <w:sz w:val="22"/>
             <w:szCs w:val="22"/>
+            <w:highlight w:val="cyan"/>
             <w:lang w:val="en-GB" w:eastAsia="ca-ES"/>
           </w:rPr>
           <w:tab/>
         </w:r>
         <w:r>
           <w:rPr>
-            <w:rStyle w:val="Hyperlink"/>
-            <w:noProof/>
-            <w:lang w:val="en-GB"/>
-          </w:rPr>
-          <w:t>Objectives</w:t>
-        </w:r>
-        <w:r>
-          <w:rPr>
-            <w:noProof/>
-            <w:webHidden/>
+            <w:rStyle w:val="Hipervnculo"/>
+            <w:noProof/>
+            <w:highlight w:val="cyan"/>
+            <w:lang w:val="en-GB"/>
+          </w:rPr>
+          <w:t>Project milestones</w:t>
+        </w:r>
+        <w:r>
+          <w:rPr>
+            <w:noProof/>
+            <w:webHidden/>
+            <w:highlight w:val="cyan"/>
             <w:lang w:val="en-GB"/>
           </w:rPr>
           <w:tab/>
@@ -1261,6 +2046,7 @@
           <w:rPr>
             <w:noProof/>
             <w:webHidden/>
+            <w:highlight w:val="cyan"/>
             <w:lang w:val="en-GB"/>
           </w:rPr>
           <w:fldChar w:fldCharType="begin"/>
@@ -1269,21 +2055,24 @@
           <w:rPr>
             <w:noProof/>
             <w:webHidden/>
-            <w:lang w:val="en-GB"/>
-          </w:rPr>
-          <w:instrText xml:space="preserve"> PAGEREF _Toc412459673 \h </w:instrText>
-        </w:r>
-        <w:r>
-          <w:rPr>
-            <w:noProof/>
-            <w:webHidden/>
-            <w:lang w:val="en-GB"/>
-          </w:rPr>
-        </w:r>
-        <w:r>
-          <w:rPr>
-            <w:noProof/>
-            <w:webHidden/>
+            <w:highlight w:val="cyan"/>
+            <w:lang w:val="en-GB"/>
+          </w:rPr>
+          <w:instrText xml:space="preserve"> PAGEREF _Toc412459680 \h </w:instrText>
+        </w:r>
+        <w:r>
+          <w:rPr>
+            <w:noProof/>
+            <w:webHidden/>
+            <w:highlight w:val="cyan"/>
+            <w:lang w:val="en-GB"/>
+          </w:rPr>
+        </w:r>
+        <w:r>
+          <w:rPr>
+            <w:noProof/>
+            <w:webHidden/>
+            <w:highlight w:val="cyan"/>
             <w:lang w:val="en-GB"/>
           </w:rPr>
           <w:fldChar w:fldCharType="separate"/>
@@ -1292,14 +2081,16 @@
           <w:rPr>
             <w:noProof/>
             <w:webHidden/>
-            <w:lang w:val="en-GB"/>
-          </w:rPr>
-          <w:t>3</w:t>
-        </w:r>
-        <w:r>
-          <w:rPr>
-            <w:noProof/>
-            <w:webHidden/>
+            <w:highlight w:val="cyan"/>
+            <w:lang w:val="en-GB"/>
+          </w:rPr>
+          <w:t>6</w:t>
+        </w:r>
+        <w:r>
+          <w:rPr>
+            <w:noProof/>
+            <w:webHidden/>
+            <w:highlight w:val="cyan"/>
             <w:lang w:val="en-GB"/>
           </w:rPr>
           <w:fldChar w:fldCharType="end"/>
@@ -1308,9 +2099,9 @@
     </w:p>
     <w:p>
       <w:pPr>
-        <w:pStyle w:val="TOC3"/>
+        <w:pStyle w:val="TDC2"/>
         <w:tabs>
-          <w:tab w:val="left" w:pos="1320"/>
+          <w:tab w:val="left" w:pos="851"/>
           <w:tab w:val="right" w:leader="dot" w:pos="9962"/>
         </w:tabs>
         <w:rPr>
@@ -1321,14 +2112,15 @@
           <w:lang w:val="en-GB" w:eastAsia="ca-ES"/>
         </w:rPr>
       </w:pPr>
-      <w:hyperlink w:anchor="_Toc412459674" w:history="1">
-        <w:r>
-          <w:rPr>
-            <w:rStyle w:val="Hyperlink"/>
-            <w:noProof/>
-            <w:lang w:val="en-GB"/>
-          </w:rPr>
-          <w:t>1.1.3</w:t>
+      <w:hyperlink w:anchor="_Toc412459681" w:history="1">
+        <w:r>
+          <w:rPr>
+            <w:rStyle w:val="Hipervnculo"/>
+            <w:noProof/>
+            <w:highlight w:val="green"/>
+            <w:lang w:val="en-GB"/>
+          </w:rPr>
+          <w:t>1.8</w:t>
         </w:r>
         <w:r>
           <w:rPr>
@@ -1336,22 +2128,25 @@
             <w:noProof/>
             <w:sz w:val="22"/>
             <w:szCs w:val="22"/>
+            <w:highlight w:val="green"/>
             <w:lang w:val="en-GB" w:eastAsia="ca-ES"/>
           </w:rPr>
           <w:tab/>
         </w:r>
         <w:r>
           <w:rPr>
-            <w:rStyle w:val="Hyperlink"/>
-            <w:noProof/>
-            <w:lang w:val="en-GB"/>
-          </w:rPr>
-          <w:t>Scope</w:t>
-        </w:r>
-        <w:r>
-          <w:rPr>
-            <w:noProof/>
-            <w:webHidden/>
+            <w:rStyle w:val="Hipervnculo"/>
+            <w:noProof/>
+            <w:highlight w:val="green"/>
+            <w:lang w:val="en-GB"/>
+          </w:rPr>
+          <w:t>Project objectives</w:t>
+        </w:r>
+        <w:r>
+          <w:rPr>
+            <w:noProof/>
+            <w:webHidden/>
+            <w:highlight w:val="green"/>
             <w:lang w:val="en-GB"/>
           </w:rPr>
           <w:tab/>
@@ -1360,6 +2155,7 @@
           <w:rPr>
             <w:noProof/>
             <w:webHidden/>
+            <w:highlight w:val="green"/>
             <w:lang w:val="en-GB"/>
           </w:rPr>
           <w:fldChar w:fldCharType="begin"/>
@@ -1368,21 +2164,24 @@
           <w:rPr>
             <w:noProof/>
             <w:webHidden/>
-            <w:lang w:val="en-GB"/>
-          </w:rPr>
-          <w:instrText xml:space="preserve"> PAGEREF _Toc412459674 \h </w:instrText>
-        </w:r>
-        <w:r>
-          <w:rPr>
-            <w:noProof/>
-            <w:webHidden/>
-            <w:lang w:val="en-GB"/>
-          </w:rPr>
-        </w:r>
-        <w:r>
-          <w:rPr>
-            <w:noProof/>
-            <w:webHidden/>
+            <w:highlight w:val="green"/>
+            <w:lang w:val="en-GB"/>
+          </w:rPr>
+          <w:instrText xml:space="preserve"> PAGEREF _Toc412459681 \h </w:instrText>
+        </w:r>
+        <w:r>
+          <w:rPr>
+            <w:noProof/>
+            <w:webHidden/>
+            <w:highlight w:val="green"/>
+            <w:lang w:val="en-GB"/>
+          </w:rPr>
+        </w:r>
+        <w:r>
+          <w:rPr>
+            <w:noProof/>
+            <w:webHidden/>
+            <w:highlight w:val="green"/>
             <w:lang w:val="en-GB"/>
           </w:rPr>
           <w:fldChar w:fldCharType="separate"/>
@@ -1391,14 +2190,16 @@
           <w:rPr>
             <w:noProof/>
             <w:webHidden/>
-            <w:lang w:val="en-GB"/>
-          </w:rPr>
-          <w:t>3</w:t>
-        </w:r>
-        <w:r>
-          <w:rPr>
-            <w:noProof/>
-            <w:webHidden/>
+            <w:highlight w:val="green"/>
+            <w:lang w:val="en-GB"/>
+          </w:rPr>
+          <w:t>6</w:t>
+        </w:r>
+        <w:r>
+          <w:rPr>
+            <w:noProof/>
+            <w:webHidden/>
+            <w:highlight w:val="green"/>
             <w:lang w:val="en-GB"/>
           </w:rPr>
           <w:fldChar w:fldCharType="end"/>
@@ -1407,7 +2208,7 @@
     </w:p>
     <w:p>
       <w:pPr>
-        <w:pStyle w:val="TOC2"/>
+        <w:pStyle w:val="TDC2"/>
         <w:tabs>
           <w:tab w:val="left" w:pos="851"/>
           <w:tab w:val="right" w:leader="dot" w:pos="9962"/>
@@ -1420,14 +2221,15 @@
           <w:lang w:val="en-GB" w:eastAsia="ca-ES"/>
         </w:rPr>
       </w:pPr>
-      <w:hyperlink w:anchor="_Toc412459675" w:history="1">
-        <w:r>
-          <w:rPr>
-            <w:rStyle w:val="Hyperlink"/>
-            <w:noProof/>
-            <w:lang w:val="en-GB"/>
-          </w:rPr>
-          <w:t>1.2</w:t>
+      <w:hyperlink w:anchor="_Toc412459682" w:history="1">
+        <w:r>
+          <w:rPr>
+            <w:rStyle w:val="Hipervnculo"/>
+            <w:noProof/>
+            <w:highlight w:val="red"/>
+            <w:lang w:val="en-GB"/>
+          </w:rPr>
+          <w:t>1.9</w:t>
         </w:r>
         <w:r>
           <w:rPr>
@@ -1435,22 +2237,25 @@
             <w:noProof/>
             <w:sz w:val="22"/>
             <w:szCs w:val="22"/>
+            <w:highlight w:val="red"/>
             <w:lang w:val="en-GB" w:eastAsia="ca-ES"/>
           </w:rPr>
           <w:tab/>
         </w:r>
         <w:r>
           <w:rPr>
-            <w:rStyle w:val="Hyperlink"/>
-            <w:noProof/>
-            <w:lang w:val="en-GB"/>
-          </w:rPr>
-          <w:t>Project Description</w:t>
-        </w:r>
-        <w:r>
-          <w:rPr>
-            <w:noProof/>
-            <w:webHidden/>
+            <w:rStyle w:val="Hipervnculo"/>
+            <w:noProof/>
+            <w:highlight w:val="red"/>
+            <w:lang w:val="en-GB"/>
+          </w:rPr>
+          <w:t>Estimated Budget</w:t>
+        </w:r>
+        <w:r>
+          <w:rPr>
+            <w:noProof/>
+            <w:webHidden/>
+            <w:highlight w:val="red"/>
             <w:lang w:val="en-GB"/>
           </w:rPr>
           <w:tab/>
@@ -1459,6 +2264,7 @@
           <w:rPr>
             <w:noProof/>
             <w:webHidden/>
+            <w:highlight w:val="red"/>
             <w:lang w:val="en-GB"/>
           </w:rPr>
           <w:fldChar w:fldCharType="begin"/>
@@ -1467,21 +2273,24 @@
           <w:rPr>
             <w:noProof/>
             <w:webHidden/>
-            <w:lang w:val="en-GB"/>
-          </w:rPr>
-          <w:instrText xml:space="preserve"> PAGEREF _Toc412459675 \h </w:instrText>
-        </w:r>
-        <w:r>
-          <w:rPr>
-            <w:noProof/>
-            <w:webHidden/>
-            <w:lang w:val="en-GB"/>
-          </w:rPr>
-        </w:r>
-        <w:r>
-          <w:rPr>
-            <w:noProof/>
-            <w:webHidden/>
+            <w:highlight w:val="red"/>
+            <w:lang w:val="en-GB"/>
+          </w:rPr>
+          <w:instrText xml:space="preserve"> PAGEREF _Toc412459682 \h </w:instrText>
+        </w:r>
+        <w:r>
+          <w:rPr>
+            <w:noProof/>
+            <w:webHidden/>
+            <w:highlight w:val="red"/>
+            <w:lang w:val="en-GB"/>
+          </w:rPr>
+        </w:r>
+        <w:r>
+          <w:rPr>
+            <w:noProof/>
+            <w:webHidden/>
+            <w:highlight w:val="red"/>
             <w:lang w:val="en-GB"/>
           </w:rPr>
           <w:fldChar w:fldCharType="separate"/>
@@ -1490,14 +2299,16 @@
           <w:rPr>
             <w:noProof/>
             <w:webHidden/>
-            <w:lang w:val="en-GB"/>
-          </w:rPr>
-          <w:t>5</w:t>
-        </w:r>
-        <w:r>
-          <w:rPr>
-            <w:noProof/>
-            <w:webHidden/>
+            <w:highlight w:val="red"/>
+            <w:lang w:val="en-GB"/>
+          </w:rPr>
+          <w:t>7</w:t>
+        </w:r>
+        <w:r>
+          <w:rPr>
+            <w:noProof/>
+            <w:webHidden/>
+            <w:highlight w:val="red"/>
             <w:lang w:val="en-GB"/>
           </w:rPr>
           <w:fldChar w:fldCharType="end"/>
@@ -1506,7 +2317,670 @@
     </w:p>
     <w:p>
       <w:pPr>
-        <w:pStyle w:val="TOC2"/>
+        <w:pStyle w:val="TDC2"/>
+        <w:tabs>
+          <w:tab w:val="left" w:pos="1100"/>
+          <w:tab w:val="right" w:leader="dot" w:pos="9962"/>
+        </w:tabs>
+        <w:rPr>
+          <w:rFonts w:asciiTheme="minorHAnsi" w:eastAsiaTheme="minorEastAsia" w:hAnsiTheme="minorHAnsi" w:cstheme="minorBidi"/>
+          <w:noProof/>
+          <w:sz w:val="22"/>
+          <w:szCs w:val="22"/>
+          <w:highlight w:val="magenta"/>
+          <w:lang w:val="en-GB" w:eastAsia="ca-ES"/>
+        </w:rPr>
+      </w:pPr>
+      <w:hyperlink w:anchor="_Toc412459683" w:history="1">
+        <w:r>
+          <w:rPr>
+            <w:rStyle w:val="Hipervnculo"/>
+            <w:noProof/>
+            <w:highlight w:val="magenta"/>
+            <w:lang w:val="en-GB"/>
+          </w:rPr>
+          <w:t>1.10</w:t>
+        </w:r>
+        <w:r>
+          <w:rPr>
+            <w:rFonts w:asciiTheme="minorHAnsi" w:eastAsiaTheme="minorEastAsia" w:hAnsiTheme="minorHAnsi" w:cstheme="minorBidi"/>
+            <w:noProof/>
+            <w:sz w:val="22"/>
+            <w:szCs w:val="22"/>
+            <w:highlight w:val="magenta"/>
+            <w:lang w:val="en-GB" w:eastAsia="ca-ES"/>
+          </w:rPr>
+          <w:tab/>
+        </w:r>
+        <w:r>
+          <w:rPr>
+            <w:rStyle w:val="Hipervnculo"/>
+            <w:noProof/>
+            <w:highlight w:val="magenta"/>
+            <w:lang w:val="en-GB"/>
+          </w:rPr>
+          <w:t>Project organization</w:t>
+        </w:r>
+        <w:r>
+          <w:rPr>
+            <w:noProof/>
+            <w:webHidden/>
+            <w:highlight w:val="magenta"/>
+            <w:lang w:val="en-GB"/>
+          </w:rPr>
+          <w:tab/>
+        </w:r>
+        <w:r>
+          <w:rPr>
+            <w:noProof/>
+            <w:webHidden/>
+            <w:highlight w:val="magenta"/>
+            <w:lang w:val="en-GB"/>
+          </w:rPr>
+          <w:fldChar w:fldCharType="begin"/>
+        </w:r>
+        <w:r>
+          <w:rPr>
+            <w:noProof/>
+            <w:webHidden/>
+            <w:highlight w:val="magenta"/>
+            <w:lang w:val="en-GB"/>
+          </w:rPr>
+          <w:instrText xml:space="preserve"> PAGEREF _Toc412459683 \h </w:instrText>
+        </w:r>
+        <w:r>
+          <w:rPr>
+            <w:noProof/>
+            <w:webHidden/>
+            <w:highlight w:val="magenta"/>
+            <w:lang w:val="en-GB"/>
+          </w:rPr>
+        </w:r>
+        <w:r>
+          <w:rPr>
+            <w:noProof/>
+            <w:webHidden/>
+            <w:highlight w:val="magenta"/>
+            <w:lang w:val="en-GB"/>
+          </w:rPr>
+          <w:fldChar w:fldCharType="separate"/>
+        </w:r>
+        <w:r>
+          <w:rPr>
+            <w:noProof/>
+            <w:webHidden/>
+            <w:highlight w:val="magenta"/>
+            <w:lang w:val="en-GB"/>
+          </w:rPr>
+          <w:t>7</w:t>
+        </w:r>
+        <w:r>
+          <w:rPr>
+            <w:noProof/>
+            <w:webHidden/>
+            <w:highlight w:val="magenta"/>
+            <w:lang w:val="en-GB"/>
+          </w:rPr>
+          <w:fldChar w:fldCharType="end"/>
+        </w:r>
+      </w:hyperlink>
+    </w:p>
+    <w:p>
+      <w:pPr>
+        <w:pStyle w:val="TDC3"/>
+        <w:tabs>
+          <w:tab w:val="left" w:pos="1320"/>
+          <w:tab w:val="right" w:leader="dot" w:pos="9962"/>
+        </w:tabs>
+        <w:rPr>
+          <w:rFonts w:asciiTheme="minorHAnsi" w:eastAsiaTheme="minorEastAsia" w:hAnsiTheme="minorHAnsi" w:cstheme="minorBidi"/>
+          <w:noProof/>
+          <w:sz w:val="22"/>
+          <w:szCs w:val="22"/>
+          <w:highlight w:val="magenta"/>
+          <w:lang w:val="en-GB" w:eastAsia="ca-ES"/>
+        </w:rPr>
+      </w:pPr>
+      <w:hyperlink w:anchor="_Toc412459684" w:history="1">
+        <w:r>
+          <w:rPr>
+            <w:rStyle w:val="Hipervnculo"/>
+            <w:noProof/>
+            <w:highlight w:val="magenta"/>
+            <w:lang w:val="en-GB"/>
+          </w:rPr>
+          <w:t>1.10.1</w:t>
+        </w:r>
+        <w:r>
+          <w:rPr>
+            <w:rFonts w:asciiTheme="minorHAnsi" w:eastAsiaTheme="minorEastAsia" w:hAnsiTheme="minorHAnsi" w:cstheme="minorBidi"/>
+            <w:noProof/>
+            <w:sz w:val="22"/>
+            <w:szCs w:val="22"/>
+            <w:highlight w:val="magenta"/>
+            <w:lang w:val="en-GB" w:eastAsia="ca-ES"/>
+          </w:rPr>
+          <w:tab/>
+        </w:r>
+        <w:r>
+          <w:rPr>
+            <w:rStyle w:val="Hipervnculo"/>
+            <w:noProof/>
+            <w:highlight w:val="magenta"/>
+            <w:lang w:val="en-GB"/>
+          </w:rPr>
+          <w:t>Customers</w:t>
+        </w:r>
+        <w:r>
+          <w:rPr>
+            <w:noProof/>
+            <w:webHidden/>
+            <w:highlight w:val="magenta"/>
+            <w:lang w:val="en-GB"/>
+          </w:rPr>
+          <w:tab/>
+        </w:r>
+        <w:r>
+          <w:rPr>
+            <w:noProof/>
+            <w:webHidden/>
+            <w:highlight w:val="magenta"/>
+            <w:lang w:val="en-GB"/>
+          </w:rPr>
+          <w:fldChar w:fldCharType="begin"/>
+        </w:r>
+        <w:r>
+          <w:rPr>
+            <w:noProof/>
+            <w:webHidden/>
+            <w:highlight w:val="magenta"/>
+            <w:lang w:val="en-GB"/>
+          </w:rPr>
+          <w:instrText xml:space="preserve"> PAGEREF _Toc412459684 \h </w:instrText>
+        </w:r>
+        <w:r>
+          <w:rPr>
+            <w:noProof/>
+            <w:webHidden/>
+            <w:highlight w:val="magenta"/>
+            <w:lang w:val="en-GB"/>
+          </w:rPr>
+        </w:r>
+        <w:r>
+          <w:rPr>
+            <w:noProof/>
+            <w:webHidden/>
+            <w:highlight w:val="magenta"/>
+            <w:lang w:val="en-GB"/>
+          </w:rPr>
+          <w:fldChar w:fldCharType="separate"/>
+        </w:r>
+        <w:r>
+          <w:rPr>
+            <w:noProof/>
+            <w:webHidden/>
+            <w:highlight w:val="magenta"/>
+            <w:lang w:val="en-GB"/>
+          </w:rPr>
+          <w:t>7</w:t>
+        </w:r>
+        <w:r>
+          <w:rPr>
+            <w:noProof/>
+            <w:webHidden/>
+            <w:highlight w:val="magenta"/>
+            <w:lang w:val="en-GB"/>
+          </w:rPr>
+          <w:fldChar w:fldCharType="end"/>
+        </w:r>
+      </w:hyperlink>
+    </w:p>
+    <w:p>
+      <w:pPr>
+        <w:pStyle w:val="TDC3"/>
+        <w:tabs>
+          <w:tab w:val="left" w:pos="1320"/>
+          <w:tab w:val="right" w:leader="dot" w:pos="9962"/>
+        </w:tabs>
+        <w:rPr>
+          <w:rFonts w:asciiTheme="minorHAnsi" w:eastAsiaTheme="minorEastAsia" w:hAnsiTheme="minorHAnsi" w:cstheme="minorBidi"/>
+          <w:noProof/>
+          <w:sz w:val="22"/>
+          <w:szCs w:val="22"/>
+          <w:highlight w:val="magenta"/>
+          <w:lang w:val="en-GB" w:eastAsia="ca-ES"/>
+        </w:rPr>
+      </w:pPr>
+      <w:hyperlink w:anchor="_Toc412459685" w:history="1">
+        <w:r>
+          <w:rPr>
+            <w:rStyle w:val="Hipervnculo"/>
+            <w:noProof/>
+            <w:highlight w:val="magenta"/>
+            <w:lang w:val="en-GB"/>
+          </w:rPr>
+          <w:t>1.10.2</w:t>
+        </w:r>
+        <w:r>
+          <w:rPr>
+            <w:rFonts w:asciiTheme="minorHAnsi" w:eastAsiaTheme="minorEastAsia" w:hAnsiTheme="minorHAnsi" w:cstheme="minorBidi"/>
+            <w:noProof/>
+            <w:sz w:val="22"/>
+            <w:szCs w:val="22"/>
+            <w:highlight w:val="magenta"/>
+            <w:lang w:val="en-GB" w:eastAsia="ca-ES"/>
+          </w:rPr>
+          <w:tab/>
+        </w:r>
+        <w:r>
+          <w:rPr>
+            <w:rStyle w:val="Hipervnculo"/>
+            <w:noProof/>
+            <w:highlight w:val="magenta"/>
+            <w:lang w:val="en-GB"/>
+          </w:rPr>
+          <w:t>Stakeholders</w:t>
+        </w:r>
+        <w:r>
+          <w:rPr>
+            <w:noProof/>
+            <w:webHidden/>
+            <w:highlight w:val="magenta"/>
+            <w:lang w:val="en-GB"/>
+          </w:rPr>
+          <w:tab/>
+        </w:r>
+        <w:r>
+          <w:rPr>
+            <w:noProof/>
+            <w:webHidden/>
+            <w:highlight w:val="magenta"/>
+            <w:lang w:val="en-GB"/>
+          </w:rPr>
+          <w:fldChar w:fldCharType="begin"/>
+        </w:r>
+        <w:r>
+          <w:rPr>
+            <w:noProof/>
+            <w:webHidden/>
+            <w:highlight w:val="magenta"/>
+            <w:lang w:val="en-GB"/>
+          </w:rPr>
+          <w:instrText xml:space="preserve"> PAGEREF _Toc412459685 \h </w:instrText>
+        </w:r>
+        <w:r>
+          <w:rPr>
+            <w:noProof/>
+            <w:webHidden/>
+            <w:highlight w:val="magenta"/>
+            <w:lang w:val="en-GB"/>
+          </w:rPr>
+        </w:r>
+        <w:r>
+          <w:rPr>
+            <w:noProof/>
+            <w:webHidden/>
+            <w:highlight w:val="magenta"/>
+            <w:lang w:val="en-GB"/>
+          </w:rPr>
+          <w:fldChar w:fldCharType="separate"/>
+        </w:r>
+        <w:r>
+          <w:rPr>
+            <w:noProof/>
+            <w:webHidden/>
+            <w:highlight w:val="magenta"/>
+            <w:lang w:val="en-GB"/>
+          </w:rPr>
+          <w:t>7</w:t>
+        </w:r>
+        <w:r>
+          <w:rPr>
+            <w:noProof/>
+            <w:webHidden/>
+            <w:highlight w:val="magenta"/>
+            <w:lang w:val="en-GB"/>
+          </w:rPr>
+          <w:fldChar w:fldCharType="end"/>
+        </w:r>
+      </w:hyperlink>
+    </w:p>
+    <w:p>
+      <w:pPr>
+        <w:pStyle w:val="TDC3"/>
+        <w:tabs>
+          <w:tab w:val="left" w:pos="1320"/>
+          <w:tab w:val="right" w:leader="dot" w:pos="9962"/>
+        </w:tabs>
+        <w:rPr>
+          <w:rFonts w:asciiTheme="minorHAnsi" w:eastAsiaTheme="minorEastAsia" w:hAnsiTheme="minorHAnsi" w:cstheme="minorBidi"/>
+          <w:noProof/>
+          <w:sz w:val="22"/>
+          <w:szCs w:val="22"/>
+          <w:highlight w:val="magenta"/>
+          <w:lang w:val="en-GB" w:eastAsia="ca-ES"/>
+        </w:rPr>
+      </w:pPr>
+      <w:hyperlink w:anchor="_Toc412459686" w:history="1">
+        <w:r>
+          <w:rPr>
+            <w:rStyle w:val="Hipervnculo"/>
+            <w:noProof/>
+            <w:highlight w:val="magenta"/>
+            <w:lang w:val="en-GB"/>
+          </w:rPr>
+          <w:t>1.10.3</w:t>
+        </w:r>
+        <w:r>
+          <w:rPr>
+            <w:rFonts w:asciiTheme="minorHAnsi" w:eastAsiaTheme="minorEastAsia" w:hAnsiTheme="minorHAnsi" w:cstheme="minorBidi"/>
+            <w:noProof/>
+            <w:sz w:val="22"/>
+            <w:szCs w:val="22"/>
+            <w:highlight w:val="magenta"/>
+            <w:lang w:val="en-GB" w:eastAsia="ca-ES"/>
+          </w:rPr>
+          <w:tab/>
+        </w:r>
+        <w:r>
+          <w:rPr>
+            <w:rStyle w:val="Hipervnculo"/>
+            <w:noProof/>
+            <w:highlight w:val="magenta"/>
+            <w:lang w:val="en-GB"/>
+          </w:rPr>
+          <w:t>Roles and responsibilities</w:t>
+        </w:r>
+        <w:r>
+          <w:rPr>
+            <w:noProof/>
+            <w:webHidden/>
+            <w:highlight w:val="magenta"/>
+            <w:lang w:val="en-GB"/>
+          </w:rPr>
+          <w:tab/>
+        </w:r>
+        <w:r>
+          <w:rPr>
+            <w:noProof/>
+            <w:webHidden/>
+            <w:highlight w:val="magenta"/>
+            <w:lang w:val="en-GB"/>
+          </w:rPr>
+          <w:fldChar w:fldCharType="begin"/>
+        </w:r>
+        <w:r>
+          <w:rPr>
+            <w:noProof/>
+            <w:webHidden/>
+            <w:highlight w:val="magenta"/>
+            <w:lang w:val="en-GB"/>
+          </w:rPr>
+          <w:instrText xml:space="preserve"> PAGEREF _Toc412459686 \h </w:instrText>
+        </w:r>
+        <w:r>
+          <w:rPr>
+            <w:noProof/>
+            <w:webHidden/>
+            <w:highlight w:val="magenta"/>
+            <w:lang w:val="en-GB"/>
+          </w:rPr>
+        </w:r>
+        <w:r>
+          <w:rPr>
+            <w:noProof/>
+            <w:webHidden/>
+            <w:highlight w:val="magenta"/>
+            <w:lang w:val="en-GB"/>
+          </w:rPr>
+          <w:fldChar w:fldCharType="separate"/>
+        </w:r>
+        <w:r>
+          <w:rPr>
+            <w:noProof/>
+            <w:webHidden/>
+            <w:highlight w:val="magenta"/>
+            <w:lang w:val="en-GB"/>
+          </w:rPr>
+          <w:t>7</w:t>
+        </w:r>
+        <w:r>
+          <w:rPr>
+            <w:noProof/>
+            <w:webHidden/>
+            <w:highlight w:val="magenta"/>
+            <w:lang w:val="en-GB"/>
+          </w:rPr>
+          <w:fldChar w:fldCharType="end"/>
+        </w:r>
+      </w:hyperlink>
+      <w:bookmarkStart w:id="1" w:name="_GoBack"/>
+      <w:bookmarkEnd w:id="1"/>
+    </w:p>
+    <w:p>
+      <w:pPr>
+        <w:pStyle w:val="TDC1"/>
+        <w:tabs>
+          <w:tab w:val="right" w:leader="dot" w:pos="9962"/>
+        </w:tabs>
+        <w:rPr>
+          <w:rFonts w:asciiTheme="minorHAnsi" w:eastAsiaTheme="minorEastAsia" w:hAnsiTheme="minorHAnsi" w:cstheme="minorBidi"/>
+          <w:b w:val="0"/>
+          <w:noProof/>
+          <w:sz w:val="22"/>
+          <w:szCs w:val="22"/>
+          <w:highlight w:val="magenta"/>
+          <w:lang w:val="en-GB" w:eastAsia="ca-ES"/>
+        </w:rPr>
+      </w:pPr>
+      <w:hyperlink w:anchor="_Toc412459687" w:history="1">
+        <w:r>
+          <w:rPr>
+            <w:rStyle w:val="Hipervnculo"/>
+            <w:noProof/>
+            <w:highlight w:val="magenta"/>
+            <w:lang w:val="en-GB"/>
+          </w:rPr>
+          <w:t>2</w:t>
+        </w:r>
+        <w:r>
+          <w:rPr>
+            <w:rFonts w:asciiTheme="minorHAnsi" w:eastAsiaTheme="minorEastAsia" w:hAnsiTheme="minorHAnsi" w:cstheme="minorBidi"/>
+            <w:b w:val="0"/>
+            <w:noProof/>
+            <w:sz w:val="22"/>
+            <w:szCs w:val="22"/>
+            <w:highlight w:val="magenta"/>
+            <w:lang w:val="en-GB" w:eastAsia="ca-ES"/>
+          </w:rPr>
+          <w:tab/>
+        </w:r>
+        <w:r>
+          <w:rPr>
+            <w:rStyle w:val="Hipervnculo"/>
+            <w:noProof/>
+            <w:highlight w:val="magenta"/>
+            <w:lang w:val="en-GB"/>
+          </w:rPr>
+          <w:t>Stakeholder identification</w:t>
+        </w:r>
+        <w:r>
+          <w:rPr>
+            <w:noProof/>
+            <w:webHidden/>
+            <w:highlight w:val="magenta"/>
+            <w:lang w:val="en-GB"/>
+          </w:rPr>
+          <w:tab/>
+        </w:r>
+        <w:r>
+          <w:rPr>
+            <w:noProof/>
+            <w:webHidden/>
+            <w:highlight w:val="magenta"/>
+            <w:lang w:val="en-GB"/>
+          </w:rPr>
+          <w:fldChar w:fldCharType="begin"/>
+        </w:r>
+        <w:r>
+          <w:rPr>
+            <w:noProof/>
+            <w:webHidden/>
+            <w:highlight w:val="magenta"/>
+            <w:lang w:val="en-GB"/>
+          </w:rPr>
+          <w:instrText xml:space="preserve"> PAGEREF _Toc412459687 \h </w:instrText>
+        </w:r>
+        <w:r>
+          <w:rPr>
+            <w:noProof/>
+            <w:webHidden/>
+            <w:highlight w:val="magenta"/>
+            <w:lang w:val="en-GB"/>
+          </w:rPr>
+        </w:r>
+        <w:r>
+          <w:rPr>
+            <w:noProof/>
+            <w:webHidden/>
+            <w:highlight w:val="magenta"/>
+            <w:lang w:val="en-GB"/>
+          </w:rPr>
+          <w:fldChar w:fldCharType="separate"/>
+        </w:r>
+        <w:r>
+          <w:rPr>
+            <w:noProof/>
+            <w:webHidden/>
+            <w:highlight w:val="magenta"/>
+            <w:lang w:val="en-GB"/>
+          </w:rPr>
+          <w:t>8</w:t>
+        </w:r>
+        <w:r>
+          <w:rPr>
+            <w:noProof/>
+            <w:webHidden/>
+            <w:highlight w:val="magenta"/>
+            <w:lang w:val="en-GB"/>
+          </w:rPr>
+          <w:fldChar w:fldCharType="end"/>
+        </w:r>
+      </w:hyperlink>
+    </w:p>
+    <w:p>
+      <w:pPr>
+        <w:pStyle w:val="TDC2"/>
+        <w:tabs>
+          <w:tab w:val="left" w:pos="851"/>
+          <w:tab w:val="right" w:leader="dot" w:pos="9962"/>
+        </w:tabs>
+        <w:rPr>
+          <w:rFonts w:asciiTheme="minorHAnsi" w:eastAsiaTheme="minorEastAsia" w:hAnsiTheme="minorHAnsi" w:cstheme="minorBidi"/>
+          <w:noProof/>
+          <w:sz w:val="22"/>
+          <w:szCs w:val="22"/>
+          <w:highlight w:val="magenta"/>
+          <w:lang w:val="en-GB" w:eastAsia="ca-ES"/>
+        </w:rPr>
+      </w:pPr>
+      <w:hyperlink w:anchor="_Toc412459688" w:history="1">
+        <w:r>
+          <w:rPr>
+            <w:rStyle w:val="Hipervnculo"/>
+            <w:noProof/>
+            <w:highlight w:val="magenta"/>
+            <w:lang w:val="en-GB"/>
+          </w:rPr>
+          <w:t>2.1</w:t>
+        </w:r>
+        <w:r>
+          <w:rPr>
+            <w:rFonts w:asciiTheme="minorHAnsi" w:eastAsiaTheme="minorEastAsia" w:hAnsiTheme="minorHAnsi" w:cstheme="minorBidi"/>
+            <w:noProof/>
+            <w:sz w:val="22"/>
+            <w:szCs w:val="22"/>
+            <w:highlight w:val="magenta"/>
+            <w:lang w:val="en-GB" w:eastAsia="ca-ES"/>
+          </w:rPr>
+          <w:tab/>
+        </w:r>
+        <w:r>
+          <w:rPr>
+            <w:rStyle w:val="Hipervnculo"/>
+            <w:noProof/>
+            <w:highlight w:val="magenta"/>
+            <w:lang w:val="en-GB"/>
+          </w:rPr>
+          <w:t>Stakeholder analysis matrix</w:t>
+        </w:r>
+        <w:r>
+          <w:rPr>
+            <w:noProof/>
+            <w:webHidden/>
+            <w:highlight w:val="magenta"/>
+            <w:lang w:val="en-GB"/>
+          </w:rPr>
+          <w:tab/>
+        </w:r>
+        <w:r>
+          <w:rPr>
+            <w:noProof/>
+            <w:webHidden/>
+            <w:highlight w:val="magenta"/>
+            <w:lang w:val="en-GB"/>
+          </w:rPr>
+          <w:fldChar w:fldCharType="begin"/>
+        </w:r>
+        <w:r>
+          <w:rPr>
+            <w:noProof/>
+            <w:webHidden/>
+            <w:highlight w:val="magenta"/>
+            <w:lang w:val="en-GB"/>
+          </w:rPr>
+          <w:instrText xml:space="preserve"> PAGEREF _Toc412459688 \h </w:instrText>
+        </w:r>
+        <w:r>
+          <w:rPr>
+            <w:noProof/>
+            <w:webHidden/>
+            <w:highlight w:val="magenta"/>
+            <w:lang w:val="en-GB"/>
+          </w:rPr>
+        </w:r>
+        <w:r>
+          <w:rPr>
+            <w:noProof/>
+            <w:webHidden/>
+            <w:highlight w:val="magenta"/>
+            <w:lang w:val="en-GB"/>
+          </w:rPr>
+          <w:fldChar w:fldCharType="separate"/>
+        </w:r>
+        <w:r>
+          <w:rPr>
+            <w:noProof/>
+            <w:webHidden/>
+            <w:highlight w:val="magenta"/>
+            <w:lang w:val="en-GB"/>
+          </w:rPr>
+          <w:t>8</w:t>
+        </w:r>
+        <w:r>
+          <w:rPr>
+            <w:noProof/>
+            <w:webHidden/>
+            <w:highlight w:val="magenta"/>
+            <w:lang w:val="en-GB"/>
+          </w:rPr>
+          <w:fldChar w:fldCharType="end"/>
+        </w:r>
+      </w:hyperlink>
+    </w:p>
+    <w:p>
+      <w:pPr>
+        <w:pStyle w:val="TDC2"/>
         <w:tabs>
           <w:tab w:val="left" w:pos="851"/>
           <w:tab w:val="right" w:leader="dot" w:pos="9962"/>
@@ -1519,14 +2993,15 @@
           <w:lang w:val="en-GB" w:eastAsia="ca-ES"/>
         </w:rPr>
       </w:pPr>
-      <w:hyperlink w:anchor="_Toc412459676" w:history="1">
-        <w:r>
-          <w:rPr>
-            <w:rStyle w:val="Hyperlink"/>
-            <w:noProof/>
-            <w:lang w:val="en-GB"/>
-          </w:rPr>
-          <w:t>1.3</w:t>
+      <w:hyperlink w:anchor="_Toc412459689" w:history="1">
+        <w:r>
+          <w:rPr>
+            <w:rStyle w:val="Hipervnculo"/>
+            <w:noProof/>
+            <w:highlight w:val="magenta"/>
+            <w:lang w:val="en-GB"/>
+          </w:rPr>
+          <w:t>2.2</w:t>
         </w:r>
         <w:r>
           <w:rPr>
@@ -1534,22 +3009,25 @@
             <w:noProof/>
             <w:sz w:val="22"/>
             <w:szCs w:val="22"/>
+            <w:highlight w:val="magenta"/>
             <w:lang w:val="en-GB" w:eastAsia="ca-ES"/>
           </w:rPr>
           <w:tab/>
         </w:r>
         <w:r>
           <w:rPr>
-            <w:rStyle w:val="Hyperlink"/>
-            <w:noProof/>
-            <w:lang w:val="en-GB"/>
-          </w:rPr>
-          <w:t>High-Level Requirements</w:t>
-        </w:r>
-        <w:r>
-          <w:rPr>
-            <w:noProof/>
-            <w:webHidden/>
+            <w:rStyle w:val="Hipervnculo"/>
+            <w:noProof/>
+            <w:highlight w:val="magenta"/>
+            <w:lang w:val="en-GB"/>
+          </w:rPr>
+          <w:t>Stakeholder register</w:t>
+        </w:r>
+        <w:r>
+          <w:rPr>
+            <w:noProof/>
+            <w:webHidden/>
+            <w:highlight w:val="magenta"/>
             <w:lang w:val="en-GB"/>
           </w:rPr>
           <w:tab/>
@@ -1558,6 +3036,7 @@
           <w:rPr>
             <w:noProof/>
             <w:webHidden/>
+            <w:highlight w:val="magenta"/>
             <w:lang w:val="en-GB"/>
           </w:rPr>
           <w:fldChar w:fldCharType="begin"/>
@@ -1566,21 +3045,24 @@
           <w:rPr>
             <w:noProof/>
             <w:webHidden/>
-            <w:lang w:val="en-GB"/>
-          </w:rPr>
-          <w:instrText xml:space="preserve"> PAGEREF _Toc412459676 \h </w:instrText>
-        </w:r>
-        <w:r>
-          <w:rPr>
-            <w:noProof/>
-            <w:webHidden/>
-            <w:lang w:val="en-GB"/>
-          </w:rPr>
-        </w:r>
-        <w:r>
-          <w:rPr>
-            <w:noProof/>
-            <w:webHidden/>
+            <w:highlight w:val="magenta"/>
+            <w:lang w:val="en-GB"/>
+          </w:rPr>
+          <w:instrText xml:space="preserve"> PAGEREF _Toc412459689 \h </w:instrText>
+        </w:r>
+        <w:r>
+          <w:rPr>
+            <w:noProof/>
+            <w:webHidden/>
+            <w:highlight w:val="magenta"/>
+            <w:lang w:val="en-GB"/>
+          </w:rPr>
+        </w:r>
+        <w:r>
+          <w:rPr>
+            <w:noProof/>
+            <w:webHidden/>
+            <w:highlight w:val="magenta"/>
             <w:lang w:val="en-GB"/>
           </w:rPr>
           <w:fldChar w:fldCharType="separate"/>
@@ -1589,14 +3071,16 @@
           <w:rPr>
             <w:noProof/>
             <w:webHidden/>
-            <w:lang w:val="en-GB"/>
-          </w:rPr>
-          <w:t>5</w:t>
-        </w:r>
-        <w:r>
-          <w:rPr>
-            <w:noProof/>
-            <w:webHidden/>
+            <w:highlight w:val="magenta"/>
+            <w:lang w:val="en-GB"/>
+          </w:rPr>
+          <w:t>9</w:t>
+        </w:r>
+        <w:r>
+          <w:rPr>
+            <w:noProof/>
+            <w:webHidden/>
+            <w:highlight w:val="magenta"/>
             <w:lang w:val="en-GB"/>
           </w:rPr>
           <w:fldChar w:fldCharType="end"/>
@@ -1605,9 +3089,88 @@
     </w:p>
     <w:p>
       <w:pPr>
-        <w:pStyle w:val="TOC2"/>
+        <w:rPr>
+          <w:lang w:val="en-GB"/>
+        </w:rPr>
+      </w:pPr>
+      <w:r>
+        <w:rPr>
+          <w:rFonts w:ascii="Calibri" w:hAnsi="Calibri"/>
+          <w:b/>
+          <w:sz w:val="22"/>
+          <w:szCs w:val="22"/>
+          <w:lang w:val="en-GB"/>
+        </w:rPr>
+        <w:fldChar w:fldCharType="end"/>
+      </w:r>
+    </w:p>
+    <w:p>
+      <w:pPr>
+        <w:rPr>
+          <w:lang w:val="en-GB"/>
+        </w:rPr>
+      </w:pPr>
+      <w:r>
+        <w:rPr>
+          <w:lang w:val="en-GB"/>
+        </w:rPr>
+        <w:br w:type="page"/>
+      </w:r>
+    </w:p>
+    <w:p>
+      <w:pPr>
+        <w:jc w:val="center"/>
+        <w:rPr>
+          <w:rFonts w:ascii="Cambria" w:hAnsi="Cambria"/>
+          <w:b/>
+          <w:sz w:val="32"/>
+          <w:szCs w:val="22"/>
+          <w:lang w:val="en-GB"/>
+        </w:rPr>
+      </w:pPr>
+      <w:r>
+        <w:rPr>
+          <w:rFonts w:ascii="Cambria" w:hAnsi="Cambria"/>
+          <w:b/>
+          <w:sz w:val="32"/>
+          <w:szCs w:val="22"/>
+          <w:lang w:val="en-GB"/>
+        </w:rPr>
+        <w:lastRenderedPageBreak/>
+        <w:t xml:space="preserve">List of </w:t>
+      </w:r>
+      <w:r>
+        <w:rPr>
+          <w:rFonts w:ascii="Cambria" w:hAnsi="Cambria"/>
+          <w:b/>
+          <w:sz w:val="32"/>
+          <w:szCs w:val="22"/>
+          <w:lang w:val="en-GB"/>
+        </w:rPr>
+        <w:t>T</w:t>
+      </w:r>
+      <w:r>
+        <w:rPr>
+          <w:rFonts w:ascii="Cambria" w:hAnsi="Cambria"/>
+          <w:b/>
+          <w:sz w:val="32"/>
+          <w:szCs w:val="22"/>
+          <w:lang w:val="en-GB"/>
+        </w:rPr>
+        <w:t>ables</w:t>
+      </w:r>
+    </w:p>
+    <w:p>
+      <w:pPr>
+        <w:rPr>
+          <w:lang w:val="en-GB"/>
+        </w:rPr>
+      </w:pPr>
+    </w:p>
+    <w:p>
+      <w:pPr>
+        <w:pStyle w:val="Tabladeilustraciones"/>
         <w:tabs>
-          <w:tab w:val="left" w:pos="851"/>
           <w:tab w:val="right" w:leader="dot" w:pos="9962"/>
         </w:tabs>
         <w:rPr>
@@ -1618,43 +3181,49 @@
           <w:lang w:val="en-GB" w:eastAsia="ca-ES"/>
         </w:rPr>
       </w:pPr>
-      <w:hyperlink w:anchor="_Toc412459677" w:history="1">
-        <w:r>
-          <w:rPr>
-            <w:rStyle w:val="Hyperlink"/>
-            <w:noProof/>
-            <w:lang w:val="en-GB"/>
-          </w:rPr>
-          <w:t>1.4</w:t>
-        </w:r>
-        <w:r>
-          <w:rPr>
-            <w:rFonts w:asciiTheme="minorHAnsi" w:eastAsiaTheme="minorEastAsia" w:hAnsiTheme="minorHAnsi" w:cstheme="minorBidi"/>
-            <w:noProof/>
-            <w:sz w:val="22"/>
-            <w:szCs w:val="22"/>
-            <w:lang w:val="en-GB" w:eastAsia="ca-ES"/>
+      <w:r>
+        <w:rPr>
+          <w:sz w:val="22"/>
+          <w:szCs w:val="22"/>
+          <w:lang w:val="en-GB"/>
+        </w:rPr>
+        <w:fldChar w:fldCharType="begin"/>
+      </w:r>
+      <w:r>
+        <w:rPr>
+          <w:sz w:val="22"/>
+          <w:szCs w:val="22"/>
+          <w:lang w:val="en-GB"/>
+        </w:rPr>
+        <w:instrText xml:space="preserve"> TOC \h \z \c "Table" </w:instrText>
+      </w:r>
+      <w:r>
+        <w:rPr>
+          <w:sz w:val="22"/>
+          <w:szCs w:val="22"/>
+          <w:lang w:val="en-GB"/>
+        </w:rPr>
+        <w:fldChar w:fldCharType="separate"/>
+      </w:r>
+      <w:hyperlink w:anchor="_Toc412459484" w:history="1">
+        <w:r>
+          <w:rPr>
+            <w:rStyle w:val="Hipervnculo"/>
+            <w:noProof/>
+            <w:lang w:val="en-GB"/>
+          </w:rPr>
+          <w:t>Table 1. List of deliverables</w:t>
+        </w:r>
+        <w:r>
+          <w:rPr>
+            <w:noProof/>
+            <w:webHidden/>
+            <w:lang w:val="en-GB"/>
           </w:rPr>
           <w:tab/>
         </w:r>
         <w:r>
           <w:rPr>
-            <w:rStyle w:val="Hyperlink"/>
-            <w:noProof/>
-            <w:lang w:val="en-GB"/>
-          </w:rPr>
-          <w:t>Acceptance Criteria</w:t>
-        </w:r>
-        <w:r>
-          <w:rPr>
-            <w:noProof/>
-            <w:webHidden/>
-            <w:lang w:val="en-GB"/>
-          </w:rPr>
-          <w:tab/>
-        </w:r>
-        <w:r>
-          <w:rPr>
             <w:noProof/>
             <w:webHidden/>
             <w:lang w:val="en-GB"/>
@@ -1667,7 +3236,7 @@
             <w:webHidden/>
             <w:lang w:val="en-GB"/>
           </w:rPr>
-          <w:instrText xml:space="preserve"> PAGEREF _Toc412459677 \h </w:instrText>
+          <w:instrText xml:space="preserve"> PAGEREF _Toc412459484 \h </w:instrText>
         </w:r>
         <w:r>
           <w:rPr>
@@ -1704,9 +3273,8 @@
     </w:p>
     <w:p>
       <w:pPr>
-        <w:pStyle w:val="TOC2"/>
+        <w:pStyle w:val="Tabladeilustraciones"/>
         <w:tabs>
-          <w:tab w:val="left" w:pos="851"/>
           <w:tab w:val="right" w:leader="dot" w:pos="9962"/>
         </w:tabs>
         <w:rPr>
@@ -1717,43 +3285,25 @@
           <w:lang w:val="en-GB" w:eastAsia="ca-ES"/>
         </w:rPr>
       </w:pPr>
-      <w:hyperlink w:anchor="_Toc412459678" w:history="1">
-        <w:r>
-          <w:rPr>
-            <w:rStyle w:val="Hyperlink"/>
-            <w:noProof/>
-            <w:lang w:val="en-GB"/>
-          </w:rPr>
-          <w:t>1.5</w:t>
-        </w:r>
-        <w:r>
-          <w:rPr>
-            <w:rFonts w:asciiTheme="minorHAnsi" w:eastAsiaTheme="minorEastAsia" w:hAnsiTheme="minorHAnsi" w:cstheme="minorBidi"/>
-            <w:noProof/>
-            <w:sz w:val="22"/>
-            <w:szCs w:val="22"/>
-            <w:lang w:val="en-GB" w:eastAsia="ca-ES"/>
+      <w:hyperlink w:anchor="_Toc412459485" w:history="1">
+        <w:r>
+          <w:rPr>
+            <w:rStyle w:val="Hipervnculo"/>
+            <w:noProof/>
+            <w:lang w:val="en-GB"/>
+          </w:rPr>
+          <w:t>Table 2. List of milestones</w:t>
+        </w:r>
+        <w:r>
+          <w:rPr>
+            <w:noProof/>
+            <w:webHidden/>
+            <w:lang w:val="en-GB"/>
           </w:rPr>
           <w:tab/>
         </w:r>
         <w:r>
           <w:rPr>
-            <w:rStyle w:val="Hyperlink"/>
-            <w:noProof/>
-            <w:lang w:val="en-GB"/>
-          </w:rPr>
-          <w:t>High-Level Risks</w:t>
-        </w:r>
-        <w:r>
-          <w:rPr>
-            <w:noProof/>
-            <w:webHidden/>
-            <w:lang w:val="en-GB"/>
-          </w:rPr>
-          <w:tab/>
-        </w:r>
-        <w:r>
-          <w:rPr>
             <w:noProof/>
             <w:webHidden/>
             <w:lang w:val="en-GB"/>
@@ -1766,7 +3316,7 @@
             <w:webHidden/>
             <w:lang w:val="en-GB"/>
           </w:rPr>
-          <w:instrText xml:space="preserve"> PAGEREF _Toc412459678 \h </w:instrText>
+          <w:instrText xml:space="preserve"> PAGEREF _Toc412459485 \h </w:instrText>
         </w:r>
         <w:r>
           <w:rPr>
@@ -1789,7 +3339,7 @@
             <w:webHidden/>
             <w:lang w:val="en-GB"/>
           </w:rPr>
-          <w:t>5</w:t>
+          <w:t>6</w:t>
         </w:r>
         <w:r>
           <w:rPr>
@@ -1803,9 +3353,8 @@
     </w:p>
     <w:p>
       <w:pPr>
-        <w:pStyle w:val="TOC2"/>
+        <w:pStyle w:val="Tabladeilustraciones"/>
         <w:tabs>
-          <w:tab w:val="left" w:pos="851"/>
           <w:tab w:val="right" w:leader="dot" w:pos="9962"/>
         </w:tabs>
         <w:rPr>
@@ -1816,43 +3365,25 @@
           <w:lang w:val="en-GB" w:eastAsia="ca-ES"/>
         </w:rPr>
       </w:pPr>
-      <w:hyperlink w:anchor="_Toc412459679" w:history="1">
-        <w:r>
-          <w:rPr>
-            <w:rStyle w:val="Hyperlink"/>
-            <w:noProof/>
-            <w:lang w:val="en-GB"/>
-          </w:rPr>
-          <w:t>1.6</w:t>
-        </w:r>
-        <w:r>
-          <w:rPr>
-            <w:rFonts w:asciiTheme="minorHAnsi" w:eastAsiaTheme="minorEastAsia" w:hAnsiTheme="minorHAnsi" w:cstheme="minorBidi"/>
-            <w:noProof/>
-            <w:sz w:val="22"/>
-            <w:szCs w:val="22"/>
-            <w:lang w:val="en-GB" w:eastAsia="ca-ES"/>
+      <w:hyperlink w:anchor="_Toc412459486" w:history="1">
+        <w:r>
+          <w:rPr>
+            <w:rStyle w:val="Hipervnculo"/>
+            <w:noProof/>
+            <w:lang w:val="en-GB"/>
+          </w:rPr>
+          <w:t>Table 3. Project objectives, success criteria and approval</w:t>
+        </w:r>
+        <w:r>
+          <w:rPr>
+            <w:noProof/>
+            <w:webHidden/>
+            <w:lang w:val="en-GB"/>
           </w:rPr>
           <w:tab/>
         </w:r>
         <w:r>
           <w:rPr>
-            <w:rStyle w:val="Hyperlink"/>
-            <w:noProof/>
-            <w:lang w:val="en-GB"/>
-          </w:rPr>
-          <w:t>Project deliverables</w:t>
-        </w:r>
-        <w:r>
-          <w:rPr>
-            <w:noProof/>
-            <w:webHidden/>
-            <w:lang w:val="en-GB"/>
-          </w:rPr>
-          <w:tab/>
-        </w:r>
-        <w:r>
-          <w:rPr>
             <w:noProof/>
             <w:webHidden/>
             <w:lang w:val="en-GB"/>
@@ -1865,7 +3396,7 @@
             <w:webHidden/>
             <w:lang w:val="en-GB"/>
           </w:rPr>
-          <w:instrText xml:space="preserve"> PAGEREF _Toc412459679 \h </w:instrText>
+          <w:instrText xml:space="preserve"> PAGEREF _Toc412459486 \h </w:instrText>
         </w:r>
         <w:r>
           <w:rPr>
@@ -1888,7 +3419,7 @@
             <w:webHidden/>
             <w:lang w:val="en-GB"/>
           </w:rPr>
-          <w:t>5</w:t>
+          <w:t>6</w:t>
         </w:r>
         <w:r>
           <w:rPr>
@@ -1902,9 +3433,8 @@
     </w:p>
     <w:p>
       <w:pPr>
-        <w:pStyle w:val="TOC2"/>
+        <w:pStyle w:val="Tabladeilustraciones"/>
         <w:tabs>
-          <w:tab w:val="left" w:pos="851"/>
           <w:tab w:val="right" w:leader="dot" w:pos="9962"/>
         </w:tabs>
         <w:rPr>
@@ -1915,43 +3445,25 @@
           <w:lang w:val="en-GB" w:eastAsia="ca-ES"/>
         </w:rPr>
       </w:pPr>
-      <w:hyperlink w:anchor="_Toc412459680" w:history="1">
-        <w:r>
-          <w:rPr>
-            <w:rStyle w:val="Hyperlink"/>
-            <w:noProof/>
-            <w:lang w:val="en-GB"/>
-          </w:rPr>
-          <w:t>1.7</w:t>
-        </w:r>
-        <w:r>
-          <w:rPr>
-            <w:rFonts w:asciiTheme="minorHAnsi" w:eastAsiaTheme="minorEastAsia" w:hAnsiTheme="minorHAnsi" w:cstheme="minorBidi"/>
-            <w:noProof/>
-            <w:sz w:val="22"/>
-            <w:szCs w:val="22"/>
-            <w:lang w:val="en-GB" w:eastAsia="ca-ES"/>
+      <w:hyperlink w:anchor="_Toc412459487" w:history="1">
+        <w:r>
+          <w:rPr>
+            <w:rStyle w:val="Hipervnculo"/>
+            <w:noProof/>
+            <w:lang w:val="en-GB"/>
+          </w:rPr>
+          <w:t>Table 4. List of customers groups</w:t>
+        </w:r>
+        <w:r>
+          <w:rPr>
+            <w:noProof/>
+            <w:webHidden/>
+            <w:lang w:val="en-GB"/>
           </w:rPr>
           <w:tab/>
         </w:r>
         <w:r>
           <w:rPr>
-            <w:rStyle w:val="Hyperlink"/>
-            <w:noProof/>
-            <w:lang w:val="en-GB"/>
-          </w:rPr>
-          <w:t>Project milestones</w:t>
-        </w:r>
-        <w:r>
-          <w:rPr>
-            <w:noProof/>
-            <w:webHidden/>
-            <w:lang w:val="en-GB"/>
-          </w:rPr>
-          <w:tab/>
-        </w:r>
-        <w:r>
-          <w:rPr>
             <w:noProof/>
             <w:webHidden/>
             <w:lang w:val="en-GB"/>
@@ -1964,7 +3476,7 @@
             <w:webHidden/>
             <w:lang w:val="en-GB"/>
           </w:rPr>
-          <w:instrText xml:space="preserve"> PAGEREF _Toc412459680 \h </w:instrText>
+          <w:instrText xml:space="preserve"> PAGEREF _Toc412459487 \h </w:instrText>
         </w:r>
         <w:r>
           <w:rPr>
@@ -1987,7 +3499,7 @@
             <w:webHidden/>
             <w:lang w:val="en-GB"/>
           </w:rPr>
-          <w:t>6</w:t>
+          <w:t>7</w:t>
         </w:r>
         <w:r>
           <w:rPr>
@@ -2001,9 +3513,8 @@
     </w:p>
     <w:p>
       <w:pPr>
-        <w:pStyle w:val="TOC2"/>
+        <w:pStyle w:val="Tabladeilustraciones"/>
         <w:tabs>
-          <w:tab w:val="left" w:pos="851"/>
           <w:tab w:val="right" w:leader="dot" w:pos="9962"/>
         </w:tabs>
         <w:rPr>
@@ -2014,43 +3525,25 @@
           <w:lang w:val="en-GB" w:eastAsia="ca-ES"/>
         </w:rPr>
       </w:pPr>
-      <w:hyperlink w:anchor="_Toc412459681" w:history="1">
-        <w:r>
-          <w:rPr>
-            <w:rStyle w:val="Hyperlink"/>
-            <w:noProof/>
-            <w:lang w:val="en-GB"/>
-          </w:rPr>
-          <w:t>1.8</w:t>
-        </w:r>
-        <w:r>
-          <w:rPr>
-            <w:rFonts w:asciiTheme="minorHAnsi" w:eastAsiaTheme="minorEastAsia" w:hAnsiTheme="minorHAnsi" w:cstheme="minorBidi"/>
-            <w:noProof/>
-            <w:sz w:val="22"/>
-            <w:szCs w:val="22"/>
-            <w:lang w:val="en-GB" w:eastAsia="ca-ES"/>
+      <w:hyperlink w:anchor="_Toc412459488" w:history="1">
+        <w:r>
+          <w:rPr>
+            <w:rStyle w:val="Hipervnculo"/>
+            <w:noProof/>
+            <w:lang w:val="en-GB"/>
+          </w:rPr>
+          <w:t>Table 5. List of stakeholders, roles and responsibilities</w:t>
+        </w:r>
+        <w:r>
+          <w:rPr>
+            <w:noProof/>
+            <w:webHidden/>
+            <w:lang w:val="en-GB"/>
           </w:rPr>
           <w:tab/>
         </w:r>
         <w:r>
           <w:rPr>
-            <w:rStyle w:val="Hyperlink"/>
-            <w:noProof/>
-            <w:lang w:val="en-GB"/>
-          </w:rPr>
-          <w:t>Project objectives</w:t>
-        </w:r>
-        <w:r>
-          <w:rPr>
-            <w:noProof/>
-            <w:webHidden/>
-            <w:lang w:val="en-GB"/>
-          </w:rPr>
-          <w:tab/>
-        </w:r>
-        <w:r>
-          <w:rPr>
             <w:noProof/>
             <w:webHidden/>
             <w:lang w:val="en-GB"/>
@@ -2063,7 +3556,7 @@
             <w:webHidden/>
             <w:lang w:val="en-GB"/>
           </w:rPr>
-          <w:instrText xml:space="preserve"> PAGEREF _Toc412459681 \h </w:instrText>
+          <w:instrText xml:space="preserve"> PAGEREF _Toc412459488 \h </w:instrText>
         </w:r>
         <w:r>
           <w:rPr>
@@ -2086,7 +3579,7 @@
             <w:webHidden/>
             <w:lang w:val="en-GB"/>
           </w:rPr>
-          <w:t>6</w:t>
+          <w:t>7</w:t>
         </w:r>
         <w:r>
           <w:rPr>
@@ -2100,9 +3593,8 @@
     </w:p>
     <w:p>
       <w:pPr>
-        <w:pStyle w:val="TOC2"/>
+        <w:pStyle w:val="Tabladeilustraciones"/>
         <w:tabs>
-          <w:tab w:val="left" w:pos="851"/>
           <w:tab w:val="right" w:leader="dot" w:pos="9962"/>
         </w:tabs>
         <w:rPr>
@@ -2113,43 +3605,25 @@
           <w:lang w:val="en-GB" w:eastAsia="ca-ES"/>
         </w:rPr>
       </w:pPr>
-      <w:hyperlink w:anchor="_Toc412459682" w:history="1">
-        <w:r>
-          <w:rPr>
-            <w:rStyle w:val="Hyperlink"/>
-            <w:noProof/>
-            <w:lang w:val="en-GB"/>
-          </w:rPr>
-          <w:t>1.9</w:t>
-        </w:r>
-        <w:r>
-          <w:rPr>
-            <w:rFonts w:asciiTheme="minorHAnsi" w:eastAsiaTheme="minorEastAsia" w:hAnsiTheme="minorHAnsi" w:cstheme="minorBidi"/>
-            <w:noProof/>
-            <w:sz w:val="22"/>
-            <w:szCs w:val="22"/>
-            <w:lang w:val="en-GB" w:eastAsia="ca-ES"/>
+      <w:hyperlink w:anchor="_Toc412459489" w:history="1">
+        <w:r>
+          <w:rPr>
+            <w:rStyle w:val="Hipervnculo"/>
+            <w:noProof/>
+            <w:lang w:val="en-GB"/>
+          </w:rPr>
+          <w:t>Table 6. Roles and responsibilities</w:t>
+        </w:r>
+        <w:r>
+          <w:rPr>
+            <w:noProof/>
+            <w:webHidden/>
+            <w:lang w:val="en-GB"/>
           </w:rPr>
           <w:tab/>
         </w:r>
         <w:r>
           <w:rPr>
-            <w:rStyle w:val="Hyperlink"/>
-            <w:noProof/>
-            <w:lang w:val="en-GB"/>
-          </w:rPr>
-          <w:t>Estimated Budget</w:t>
-        </w:r>
-        <w:r>
-          <w:rPr>
-            <w:noProof/>
-            <w:webHidden/>
-            <w:lang w:val="en-GB"/>
-          </w:rPr>
-          <w:tab/>
-        </w:r>
-        <w:r>
-          <w:rPr>
             <w:noProof/>
             <w:webHidden/>
             <w:lang w:val="en-GB"/>
@@ -2162,7 +3636,7 @@
             <w:webHidden/>
             <w:lang w:val="en-GB"/>
           </w:rPr>
-          <w:instrText xml:space="preserve"> PAGEREF _Toc412459682 \h </w:instrText>
+          <w:instrText xml:space="preserve"> PAGEREF _Toc412459489 \h </w:instrText>
         </w:r>
         <w:r>
           <w:rPr>
@@ -2199,9 +3673,8 @@
     </w:p>
     <w:p>
       <w:pPr>
-        <w:pStyle w:val="TOC2"/>
+        <w:pStyle w:val="Tabladeilustraciones"/>
         <w:tabs>
-          <w:tab w:val="left" w:pos="1100"/>
           <w:tab w:val="right" w:leader="dot" w:pos="9962"/>
         </w:tabs>
         <w:rPr>
@@ -2212,43 +3685,25 @@
           <w:lang w:val="en-GB" w:eastAsia="ca-ES"/>
         </w:rPr>
       </w:pPr>
-      <w:hyperlink w:anchor="_Toc412459683" w:history="1">
-        <w:r>
-          <w:rPr>
-            <w:rStyle w:val="Hyperlink"/>
-            <w:noProof/>
-            <w:lang w:val="en-GB"/>
-          </w:rPr>
-          <w:t>1.10</w:t>
-        </w:r>
-        <w:r>
-          <w:rPr>
-            <w:rFonts w:asciiTheme="minorHAnsi" w:eastAsiaTheme="minorEastAsia" w:hAnsiTheme="minorHAnsi" w:cstheme="minorBidi"/>
-            <w:noProof/>
-            <w:sz w:val="22"/>
-            <w:szCs w:val="22"/>
-            <w:lang w:val="en-GB" w:eastAsia="ca-ES"/>
+      <w:hyperlink w:anchor="_Toc412459490" w:history="1">
+        <w:r>
+          <w:rPr>
+            <w:rStyle w:val="Hipervnculo"/>
+            <w:noProof/>
+            <w:lang w:val="en-GB"/>
+          </w:rPr>
+          <w:t>Table 7. Stakeholder register</w:t>
+        </w:r>
+        <w:r>
+          <w:rPr>
+            <w:noProof/>
+            <w:webHidden/>
+            <w:lang w:val="en-GB"/>
           </w:rPr>
           <w:tab/>
         </w:r>
         <w:r>
           <w:rPr>
-            <w:rStyle w:val="Hyperlink"/>
-            <w:noProof/>
-            <w:lang w:val="en-GB"/>
-          </w:rPr>
-          <w:t>Project organization</w:t>
-        </w:r>
-        <w:r>
-          <w:rPr>
-            <w:noProof/>
-            <w:webHidden/>
-            <w:lang w:val="en-GB"/>
-          </w:rPr>
-          <w:tab/>
-        </w:r>
-        <w:r>
-          <w:rPr>
             <w:noProof/>
             <w:webHidden/>
             <w:lang w:val="en-GB"/>
@@ -2261,7 +3716,7 @@
             <w:webHidden/>
             <w:lang w:val="en-GB"/>
           </w:rPr>
-          <w:instrText xml:space="preserve"> PAGEREF _Toc412459683 \h </w:instrText>
+          <w:instrText xml:space="preserve"> PAGEREF _Toc412459490 \h </w:instrText>
         </w:r>
         <w:r>
           <w:rPr>
@@ -2284,7 +3739,7 @@
             <w:webHidden/>
             <w:lang w:val="en-GB"/>
           </w:rPr>
-          <w:t>7</w:t>
+          <w:t>9</w:t>
         </w:r>
         <w:r>
           <w:rPr>
@@ -2298,611 +3753,16 @@
     </w:p>
     <w:p>
       <w:pPr>
-        <w:pStyle w:val="TOC3"/>
-        <w:tabs>
-          <w:tab w:val="left" w:pos="1320"/>
-          <w:tab w:val="right" w:leader="dot" w:pos="9962"/>
-        </w:tabs>
-        <w:rPr>
-          <w:rFonts w:asciiTheme="minorHAnsi" w:eastAsiaTheme="minorEastAsia" w:hAnsiTheme="minorHAnsi" w:cstheme="minorBidi"/>
-          <w:noProof/>
+        <w:rPr>
           <w:sz w:val="22"/>
           <w:szCs w:val="22"/>
-          <w:lang w:val="en-GB" w:eastAsia="ca-ES"/>
-        </w:rPr>
-      </w:pPr>
-      <w:hyperlink w:anchor="_Toc412459684" w:history="1">
-        <w:r>
-          <w:rPr>
-            <w:rStyle w:val="Hyperlink"/>
-            <w:noProof/>
-            <w:lang w:val="en-GB"/>
-          </w:rPr>
-          <w:t>1.10.1</w:t>
-        </w:r>
-        <w:r>
-          <w:rPr>
-            <w:rFonts w:asciiTheme="minorHAnsi" w:eastAsiaTheme="minorEastAsia" w:hAnsiTheme="minorHAnsi" w:cstheme="minorBidi"/>
-            <w:noProof/>
-            <w:sz w:val="22"/>
-            <w:szCs w:val="22"/>
-            <w:lang w:val="en-GB" w:eastAsia="ca-ES"/>
-          </w:rPr>
-          <w:tab/>
-        </w:r>
-        <w:r>
-          <w:rPr>
-            <w:rStyle w:val="Hyperlink"/>
-            <w:noProof/>
-            <w:lang w:val="en-GB"/>
-          </w:rPr>
-          <w:t>Customers</w:t>
-        </w:r>
-        <w:r>
-          <w:rPr>
-            <w:noProof/>
-            <w:webHidden/>
-            <w:lang w:val="en-GB"/>
-          </w:rPr>
-          <w:tab/>
-        </w:r>
-        <w:r>
-          <w:rPr>
-            <w:noProof/>
-            <w:webHidden/>
-            <w:lang w:val="en-GB"/>
-          </w:rPr>
-          <w:fldChar w:fldCharType="begin"/>
-        </w:r>
-        <w:r>
-          <w:rPr>
-            <w:noProof/>
-            <w:webHidden/>
-            <w:lang w:val="en-GB"/>
-          </w:rPr>
-          <w:instrText xml:space="preserve"> PAGEREF _Toc412459684 \h </w:instrText>
-        </w:r>
-        <w:r>
-          <w:rPr>
-            <w:noProof/>
-            <w:webHidden/>
-            <w:lang w:val="en-GB"/>
-          </w:rPr>
-        </w:r>
-        <w:r>
-          <w:rPr>
-            <w:noProof/>
-            <w:webHidden/>
-            <w:lang w:val="en-GB"/>
-          </w:rPr>
-          <w:fldChar w:fldCharType="separate"/>
-        </w:r>
-        <w:r>
-          <w:rPr>
-            <w:noProof/>
-            <w:webHidden/>
-            <w:lang w:val="en-GB"/>
-          </w:rPr>
-          <w:t>7</w:t>
-        </w:r>
-        <w:r>
-          <w:rPr>
-            <w:noProof/>
-            <w:webHidden/>
-            <w:lang w:val="en-GB"/>
-          </w:rPr>
-          <w:fldChar w:fldCharType="end"/>
-        </w:r>
-      </w:hyperlink>
-    </w:p>
-    <w:p>
-      <w:pPr>
-        <w:pStyle w:val="TOC3"/>
-        <w:tabs>
-          <w:tab w:val="left" w:pos="1320"/>
-          <w:tab w:val="right" w:leader="dot" w:pos="9962"/>
-        </w:tabs>
-        <w:rPr>
-          <w:rFonts w:asciiTheme="minorHAnsi" w:eastAsiaTheme="minorEastAsia" w:hAnsiTheme="minorHAnsi" w:cstheme="minorBidi"/>
-          <w:noProof/>
+          <w:lang w:val="en-GB"/>
+        </w:rPr>
+      </w:pPr>
+      <w:r>
+        <w:rPr>
           <w:sz w:val="22"/>
           <w:szCs w:val="22"/>
-          <w:lang w:val="en-GB" w:eastAsia="ca-ES"/>
-        </w:rPr>
-      </w:pPr>
-      <w:hyperlink w:anchor="_Toc412459685" w:history="1">
-        <w:r>
-          <w:rPr>
-            <w:rStyle w:val="Hyperlink"/>
-            <w:noProof/>
-            <w:lang w:val="en-GB"/>
-          </w:rPr>
-          <w:t>1.10.2</w:t>
-        </w:r>
-        <w:r>
-          <w:rPr>
-            <w:rFonts w:asciiTheme="minorHAnsi" w:eastAsiaTheme="minorEastAsia" w:hAnsiTheme="minorHAnsi" w:cstheme="minorBidi"/>
-            <w:noProof/>
-            <w:sz w:val="22"/>
-            <w:szCs w:val="22"/>
-            <w:lang w:val="en-GB" w:eastAsia="ca-ES"/>
-          </w:rPr>
-          <w:tab/>
-        </w:r>
-        <w:r>
-          <w:rPr>
-            <w:rStyle w:val="Hyperlink"/>
-            <w:noProof/>
-            <w:lang w:val="en-GB"/>
-          </w:rPr>
-          <w:t>Stakeholders</w:t>
-        </w:r>
-        <w:r>
-          <w:rPr>
-            <w:noProof/>
-            <w:webHidden/>
-            <w:lang w:val="en-GB"/>
-          </w:rPr>
-          <w:tab/>
-        </w:r>
-        <w:r>
-          <w:rPr>
-            <w:noProof/>
-            <w:webHidden/>
-            <w:lang w:val="en-GB"/>
-          </w:rPr>
-          <w:fldChar w:fldCharType="begin"/>
-        </w:r>
-        <w:r>
-          <w:rPr>
-            <w:noProof/>
-            <w:webHidden/>
-            <w:lang w:val="en-GB"/>
-          </w:rPr>
-          <w:instrText xml:space="preserve"> PAGEREF _Toc412459685 \h </w:instrText>
-        </w:r>
-        <w:r>
-          <w:rPr>
-            <w:noProof/>
-            <w:webHidden/>
-            <w:lang w:val="en-GB"/>
-          </w:rPr>
-        </w:r>
-        <w:r>
-          <w:rPr>
-            <w:noProof/>
-            <w:webHidden/>
-            <w:lang w:val="en-GB"/>
-          </w:rPr>
-          <w:fldChar w:fldCharType="separate"/>
-        </w:r>
-        <w:r>
-          <w:rPr>
-            <w:noProof/>
-            <w:webHidden/>
-            <w:lang w:val="en-GB"/>
-          </w:rPr>
-          <w:t>7</w:t>
-        </w:r>
-        <w:r>
-          <w:rPr>
-            <w:noProof/>
-            <w:webHidden/>
-            <w:lang w:val="en-GB"/>
-          </w:rPr>
-          <w:fldChar w:fldCharType="end"/>
-        </w:r>
-      </w:hyperlink>
-    </w:p>
-    <w:p>
-      <w:pPr>
-        <w:pStyle w:val="TOC3"/>
-        <w:tabs>
-          <w:tab w:val="left" w:pos="1320"/>
-          <w:tab w:val="right" w:leader="dot" w:pos="9962"/>
-        </w:tabs>
-        <w:rPr>
-          <w:rFonts w:asciiTheme="minorHAnsi" w:eastAsiaTheme="minorEastAsia" w:hAnsiTheme="minorHAnsi" w:cstheme="minorBidi"/>
-          <w:noProof/>
-          <w:sz w:val="22"/>
-          <w:szCs w:val="22"/>
-          <w:lang w:val="en-GB" w:eastAsia="ca-ES"/>
-        </w:rPr>
-      </w:pPr>
-      <w:hyperlink w:anchor="_Toc412459686" w:history="1">
-        <w:r>
-          <w:rPr>
-            <w:rStyle w:val="Hyperlink"/>
-            <w:noProof/>
-            <w:lang w:val="en-GB"/>
-          </w:rPr>
-          <w:t>1.10.3</w:t>
-        </w:r>
-        <w:r>
-          <w:rPr>
-            <w:rFonts w:asciiTheme="minorHAnsi" w:eastAsiaTheme="minorEastAsia" w:hAnsiTheme="minorHAnsi" w:cstheme="minorBidi"/>
-            <w:noProof/>
-            <w:sz w:val="22"/>
-            <w:szCs w:val="22"/>
-            <w:lang w:val="en-GB" w:eastAsia="ca-ES"/>
-          </w:rPr>
-          <w:tab/>
-        </w:r>
-        <w:r>
-          <w:rPr>
-            <w:rStyle w:val="Hyperlink"/>
-            <w:noProof/>
-            <w:lang w:val="en-GB"/>
-          </w:rPr>
-          <w:t>Roles and responsibilities</w:t>
-        </w:r>
-        <w:r>
-          <w:rPr>
-            <w:noProof/>
-            <w:webHidden/>
-            <w:lang w:val="en-GB"/>
-          </w:rPr>
-          <w:tab/>
-        </w:r>
-        <w:r>
-          <w:rPr>
-            <w:noProof/>
-            <w:webHidden/>
-            <w:lang w:val="en-GB"/>
-          </w:rPr>
-          <w:fldChar w:fldCharType="begin"/>
-        </w:r>
-        <w:r>
-          <w:rPr>
-            <w:noProof/>
-            <w:webHidden/>
-            <w:lang w:val="en-GB"/>
-          </w:rPr>
-          <w:instrText xml:space="preserve"> PAGEREF _Toc412459686 \h </w:instrText>
-        </w:r>
-        <w:r>
-          <w:rPr>
-            <w:noProof/>
-            <w:webHidden/>
-            <w:lang w:val="en-GB"/>
-          </w:rPr>
-        </w:r>
-        <w:r>
-          <w:rPr>
-            <w:noProof/>
-            <w:webHidden/>
-            <w:lang w:val="en-GB"/>
-          </w:rPr>
-          <w:fldChar w:fldCharType="separate"/>
-        </w:r>
-        <w:r>
-          <w:rPr>
-            <w:noProof/>
-            <w:webHidden/>
-            <w:lang w:val="en-GB"/>
-          </w:rPr>
-          <w:t>7</w:t>
-        </w:r>
-        <w:r>
-          <w:rPr>
-            <w:noProof/>
-            <w:webHidden/>
-            <w:lang w:val="en-GB"/>
-          </w:rPr>
-          <w:fldChar w:fldCharType="end"/>
-        </w:r>
-      </w:hyperlink>
-    </w:p>
-    <w:p>
-      <w:pPr>
-        <w:pStyle w:val="TOC1"/>
-        <w:tabs>
-          <w:tab w:val="right" w:leader="dot" w:pos="9962"/>
-        </w:tabs>
-        <w:rPr>
-          <w:rFonts w:asciiTheme="minorHAnsi" w:eastAsiaTheme="minorEastAsia" w:hAnsiTheme="minorHAnsi" w:cstheme="minorBidi"/>
-          <w:b w:val="0"/>
-          <w:noProof/>
-          <w:sz w:val="22"/>
-          <w:szCs w:val="22"/>
-          <w:lang w:val="en-GB" w:eastAsia="ca-ES"/>
-        </w:rPr>
-      </w:pPr>
-      <w:hyperlink w:anchor="_Toc412459687" w:history="1">
-        <w:r>
-          <w:rPr>
-            <w:rStyle w:val="Hyperlink"/>
-            <w:noProof/>
-            <w:lang w:val="en-GB"/>
-          </w:rPr>
-          <w:t>2</w:t>
-        </w:r>
-        <w:r>
-          <w:rPr>
-            <w:rFonts w:asciiTheme="minorHAnsi" w:eastAsiaTheme="minorEastAsia" w:hAnsiTheme="minorHAnsi" w:cstheme="minorBidi"/>
-            <w:b w:val="0"/>
-            <w:noProof/>
-            <w:sz w:val="22"/>
-            <w:szCs w:val="22"/>
-            <w:lang w:val="en-GB" w:eastAsia="ca-ES"/>
-          </w:rPr>
-          <w:tab/>
-        </w:r>
-        <w:r>
-          <w:rPr>
-            <w:rStyle w:val="Hyperlink"/>
-            <w:noProof/>
-            <w:lang w:val="en-GB"/>
-          </w:rPr>
-          <w:t>Stakeholder identification</w:t>
-        </w:r>
-        <w:r>
-          <w:rPr>
-            <w:noProof/>
-            <w:webHidden/>
-            <w:lang w:val="en-GB"/>
-          </w:rPr>
-          <w:tab/>
-        </w:r>
-        <w:r>
-          <w:rPr>
-            <w:noProof/>
-            <w:webHidden/>
-            <w:lang w:val="en-GB"/>
-          </w:rPr>
-          <w:fldChar w:fldCharType="begin"/>
-        </w:r>
-        <w:r>
-          <w:rPr>
-            <w:noProof/>
-            <w:webHidden/>
-            <w:lang w:val="en-GB"/>
-          </w:rPr>
-          <w:instrText xml:space="preserve"> PAGEREF _Toc412459687 \h </w:instrText>
-        </w:r>
-        <w:r>
-          <w:rPr>
-            <w:noProof/>
-            <w:webHidden/>
-            <w:lang w:val="en-GB"/>
-          </w:rPr>
-        </w:r>
-        <w:r>
-          <w:rPr>
-            <w:noProof/>
-            <w:webHidden/>
-            <w:lang w:val="en-GB"/>
-          </w:rPr>
-          <w:fldChar w:fldCharType="separate"/>
-        </w:r>
-        <w:r>
-          <w:rPr>
-            <w:noProof/>
-            <w:webHidden/>
-            <w:lang w:val="en-GB"/>
-          </w:rPr>
-          <w:t>8</w:t>
-        </w:r>
-        <w:r>
-          <w:rPr>
-            <w:noProof/>
-            <w:webHidden/>
-            <w:lang w:val="en-GB"/>
-          </w:rPr>
-          <w:fldChar w:fldCharType="end"/>
-        </w:r>
-      </w:hyperlink>
-    </w:p>
-    <w:p>
-      <w:pPr>
-        <w:pStyle w:val="TOC2"/>
-        <w:tabs>
-          <w:tab w:val="left" w:pos="851"/>
-          <w:tab w:val="right" w:leader="dot" w:pos="9962"/>
-        </w:tabs>
-        <w:rPr>
-          <w:rFonts w:asciiTheme="minorHAnsi" w:eastAsiaTheme="minorEastAsia" w:hAnsiTheme="minorHAnsi" w:cstheme="minorBidi"/>
-          <w:noProof/>
-          <w:sz w:val="22"/>
-          <w:szCs w:val="22"/>
-          <w:lang w:val="en-GB" w:eastAsia="ca-ES"/>
-        </w:rPr>
-      </w:pPr>
-      <w:hyperlink w:anchor="_Toc412459688" w:history="1">
-        <w:r>
-          <w:rPr>
-            <w:rStyle w:val="Hyperlink"/>
-            <w:noProof/>
-            <w:lang w:val="en-GB"/>
-          </w:rPr>
-          <w:t>2.1</w:t>
-        </w:r>
-        <w:r>
-          <w:rPr>
-            <w:rFonts w:asciiTheme="minorHAnsi" w:eastAsiaTheme="minorEastAsia" w:hAnsiTheme="minorHAnsi" w:cstheme="minorBidi"/>
-            <w:noProof/>
-            <w:sz w:val="22"/>
-            <w:szCs w:val="22"/>
-            <w:lang w:val="en-GB" w:eastAsia="ca-ES"/>
-          </w:rPr>
-          <w:tab/>
-        </w:r>
-        <w:r>
-          <w:rPr>
-            <w:rStyle w:val="Hyperlink"/>
-            <w:noProof/>
-            <w:lang w:val="en-GB"/>
-          </w:rPr>
-          <w:t>Stakeholder analysis matrix</w:t>
-        </w:r>
-        <w:r>
-          <w:rPr>
-            <w:noProof/>
-            <w:webHidden/>
-            <w:lang w:val="en-GB"/>
-          </w:rPr>
-          <w:tab/>
-        </w:r>
-        <w:r>
-          <w:rPr>
-            <w:noProof/>
-            <w:webHidden/>
-            <w:lang w:val="en-GB"/>
-          </w:rPr>
-          <w:fldChar w:fldCharType="begin"/>
-        </w:r>
-        <w:r>
-          <w:rPr>
-            <w:noProof/>
-            <w:webHidden/>
-            <w:lang w:val="en-GB"/>
-          </w:rPr>
-          <w:instrText xml:space="preserve"> PAGEREF _Toc412459688 \h </w:instrText>
-        </w:r>
-        <w:r>
-          <w:rPr>
-            <w:noProof/>
-            <w:webHidden/>
-            <w:lang w:val="en-GB"/>
-          </w:rPr>
-        </w:r>
-        <w:r>
-          <w:rPr>
-            <w:noProof/>
-            <w:webHidden/>
-            <w:lang w:val="en-GB"/>
-          </w:rPr>
-          <w:fldChar w:fldCharType="separate"/>
-        </w:r>
-        <w:r>
-          <w:rPr>
-            <w:noProof/>
-            <w:webHidden/>
-            <w:lang w:val="en-GB"/>
-          </w:rPr>
-          <w:t>8</w:t>
-        </w:r>
-        <w:r>
-          <w:rPr>
-            <w:noProof/>
-            <w:webHidden/>
-            <w:lang w:val="en-GB"/>
-          </w:rPr>
-          <w:fldChar w:fldCharType="end"/>
-        </w:r>
-      </w:hyperlink>
-    </w:p>
-    <w:p>
-      <w:pPr>
-        <w:pStyle w:val="TOC2"/>
-        <w:tabs>
-          <w:tab w:val="left" w:pos="851"/>
-          <w:tab w:val="right" w:leader="dot" w:pos="9962"/>
-        </w:tabs>
-        <w:rPr>
-          <w:rFonts w:asciiTheme="minorHAnsi" w:eastAsiaTheme="minorEastAsia" w:hAnsiTheme="minorHAnsi" w:cstheme="minorBidi"/>
-          <w:noProof/>
-          <w:sz w:val="22"/>
-          <w:szCs w:val="22"/>
-          <w:lang w:val="en-GB" w:eastAsia="ca-ES"/>
-        </w:rPr>
-      </w:pPr>
-      <w:hyperlink w:anchor="_Toc412459689" w:history="1">
-        <w:r>
-          <w:rPr>
-            <w:rStyle w:val="Hyperlink"/>
-            <w:noProof/>
-            <w:lang w:val="en-GB"/>
-          </w:rPr>
-          <w:t>2.2</w:t>
-        </w:r>
-        <w:r>
-          <w:rPr>
-            <w:rFonts w:asciiTheme="minorHAnsi" w:eastAsiaTheme="minorEastAsia" w:hAnsiTheme="minorHAnsi" w:cstheme="minorBidi"/>
-            <w:noProof/>
-            <w:sz w:val="22"/>
-            <w:szCs w:val="22"/>
-            <w:lang w:val="en-GB" w:eastAsia="ca-ES"/>
-          </w:rPr>
-          <w:tab/>
-        </w:r>
-        <w:r>
-          <w:rPr>
-            <w:rStyle w:val="Hyperlink"/>
-            <w:noProof/>
-            <w:lang w:val="en-GB"/>
-          </w:rPr>
-          <w:t>Stakeholder register</w:t>
-        </w:r>
-        <w:r>
-          <w:rPr>
-            <w:noProof/>
-            <w:webHidden/>
-            <w:lang w:val="en-GB"/>
-          </w:rPr>
-          <w:tab/>
-        </w:r>
-        <w:r>
-          <w:rPr>
-            <w:noProof/>
-            <w:webHidden/>
-            <w:lang w:val="en-GB"/>
-          </w:rPr>
-          <w:fldChar w:fldCharType="begin"/>
-        </w:r>
-        <w:r>
-          <w:rPr>
-            <w:noProof/>
-            <w:webHidden/>
-            <w:lang w:val="en-GB"/>
-          </w:rPr>
-          <w:instrText xml:space="preserve"> PAGEREF _Toc412459689 \h </w:instrText>
-        </w:r>
-        <w:r>
-          <w:rPr>
-            <w:noProof/>
-            <w:webHidden/>
-            <w:lang w:val="en-GB"/>
-          </w:rPr>
-        </w:r>
-        <w:r>
-          <w:rPr>
-            <w:noProof/>
-            <w:webHidden/>
-            <w:lang w:val="en-GB"/>
-          </w:rPr>
-          <w:fldChar w:fldCharType="separate"/>
-        </w:r>
-        <w:r>
-          <w:rPr>
-            <w:noProof/>
-            <w:webHidden/>
-            <w:lang w:val="en-GB"/>
-          </w:rPr>
-          <w:t>9</w:t>
-        </w:r>
-        <w:r>
-          <w:rPr>
-            <w:noProof/>
-            <w:webHidden/>
-            <w:lang w:val="en-GB"/>
-          </w:rPr>
-          <w:fldChar w:fldCharType="end"/>
-        </w:r>
-      </w:hyperlink>
-    </w:p>
-    <w:p>
-      <w:pPr>
-        <w:rPr>
-          <w:lang w:val="en-GB"/>
-        </w:rPr>
-      </w:pPr>
-      <w:r>
-        <w:rPr>
-          <w:rFonts w:ascii="Calibri" w:hAnsi="Calibri"/>
-          <w:b/>
-          <w:sz w:val="22"/>
-          <w:szCs w:val="22"/>
           <w:lang w:val="en-GB"/>
         </w:rPr>
         <w:fldChar w:fldCharType="end"/>
@@ -2914,12 +3774,20 @@
           <w:lang w:val="en-GB"/>
         </w:rPr>
       </w:pPr>
-      <w:r>
-        <w:rPr>
-          <w:lang w:val="en-GB"/>
-        </w:rPr>
-        <w:br w:type="page"/>
-      </w:r>
+    </w:p>
+    <w:p>
+      <w:pPr>
+        <w:rPr>
+          <w:lang w:val="en-GB"/>
+        </w:rPr>
+      </w:pPr>
+    </w:p>
+    <w:p>
+      <w:pPr>
+        <w:rPr>
+          <w:lang w:val="en-GB"/>
+        </w:rPr>
+      </w:pPr>
     </w:p>
     <w:p>
       <w:pPr>
@@ -2940,7 +3808,6 @@
           <w:szCs w:val="22"/>
           <w:lang w:val="en-GB"/>
         </w:rPr>
-        <w:lastRenderedPageBreak/>
         <w:t xml:space="preserve">List of </w:t>
       </w:r>
       <w:r>
@@ -2951,677 +3818,6 @@
           <w:szCs w:val="22"/>
           <w:lang w:val="en-GB"/>
         </w:rPr>
-        <w:t>T</w:t>
-      </w:r>
-      <w:r>
-        <w:rPr>
-          <w:rFonts w:ascii="Cambria" w:hAnsi="Cambria"/>
-          <w:b/>
-          <w:sz w:val="32"/>
-          <w:szCs w:val="22"/>
-          <w:lang w:val="en-GB"/>
-        </w:rPr>
-        <w:t>ables</w:t>
-      </w:r>
-    </w:p>
-    <w:p>
-      <w:pPr>
-        <w:rPr>
-          <w:lang w:val="en-GB"/>
-        </w:rPr>
-      </w:pPr>
-    </w:p>
-    <w:p>
-      <w:pPr>
-        <w:pStyle w:val="TableofFigures"/>
-        <w:tabs>
-          <w:tab w:val="right" w:leader="dot" w:pos="9962"/>
-        </w:tabs>
-        <w:rPr>
-          <w:rFonts w:asciiTheme="minorHAnsi" w:eastAsiaTheme="minorEastAsia" w:hAnsiTheme="minorHAnsi" w:cstheme="minorBidi"/>
-          <w:noProof/>
-          <w:sz w:val="22"/>
-          <w:szCs w:val="22"/>
-          <w:lang w:val="en-GB" w:eastAsia="ca-ES"/>
-        </w:rPr>
-      </w:pPr>
-      <w:r>
-        <w:rPr>
-          <w:sz w:val="22"/>
-          <w:szCs w:val="22"/>
-          <w:lang w:val="en-GB"/>
-        </w:rPr>
-        <w:fldChar w:fldCharType="begin"/>
-      </w:r>
-      <w:r>
-        <w:rPr>
-          <w:sz w:val="22"/>
-          <w:szCs w:val="22"/>
-          <w:lang w:val="en-GB"/>
-        </w:rPr>
-        <w:instrText xml:space="preserve"> TOC \h \z \c "Table" </w:instrText>
-      </w:r>
-      <w:r>
-        <w:rPr>
-          <w:sz w:val="22"/>
-          <w:szCs w:val="22"/>
-          <w:lang w:val="en-GB"/>
-        </w:rPr>
-        <w:fldChar w:fldCharType="separate"/>
-      </w:r>
-      <w:hyperlink w:anchor="_Toc412459484" w:history="1">
-        <w:r>
-          <w:rPr>
-            <w:rStyle w:val="Hyperlink"/>
-            <w:noProof/>
-            <w:lang w:val="en-GB"/>
-          </w:rPr>
-          <w:t>Table 1. List of deliverables</w:t>
-        </w:r>
-        <w:r>
-          <w:rPr>
-            <w:noProof/>
-            <w:webHidden/>
-            <w:lang w:val="en-GB"/>
-          </w:rPr>
-          <w:tab/>
-        </w:r>
-        <w:r>
-          <w:rPr>
-            <w:noProof/>
-            <w:webHidden/>
-            <w:lang w:val="en-GB"/>
-          </w:rPr>
-          <w:fldChar w:fldCharType="begin"/>
-        </w:r>
-        <w:r>
-          <w:rPr>
-            <w:noProof/>
-            <w:webHidden/>
-            <w:lang w:val="en-GB"/>
-          </w:rPr>
-          <w:instrText xml:space="preserve"> PAGEREF _Toc412459484 \h </w:instrText>
-        </w:r>
-        <w:r>
-          <w:rPr>
-            <w:noProof/>
-            <w:webHidden/>
-            <w:lang w:val="en-GB"/>
-          </w:rPr>
-        </w:r>
-        <w:r>
-          <w:rPr>
-            <w:noProof/>
-            <w:webHidden/>
-            <w:lang w:val="en-GB"/>
-          </w:rPr>
-          <w:fldChar w:fldCharType="separate"/>
-        </w:r>
-        <w:r>
-          <w:rPr>
-            <w:noProof/>
-            <w:webHidden/>
-            <w:lang w:val="en-GB"/>
-          </w:rPr>
-          <w:t>5</w:t>
-        </w:r>
-        <w:r>
-          <w:rPr>
-            <w:noProof/>
-            <w:webHidden/>
-            <w:lang w:val="en-GB"/>
-          </w:rPr>
-          <w:fldChar w:fldCharType="end"/>
-        </w:r>
-      </w:hyperlink>
-    </w:p>
-    <w:p>
-      <w:pPr>
-        <w:pStyle w:val="TableofFigures"/>
-        <w:tabs>
-          <w:tab w:val="right" w:leader="dot" w:pos="9962"/>
-        </w:tabs>
-        <w:rPr>
-          <w:rFonts w:asciiTheme="minorHAnsi" w:eastAsiaTheme="minorEastAsia" w:hAnsiTheme="minorHAnsi" w:cstheme="minorBidi"/>
-          <w:noProof/>
-          <w:sz w:val="22"/>
-          <w:szCs w:val="22"/>
-          <w:lang w:val="en-GB" w:eastAsia="ca-ES"/>
-        </w:rPr>
-      </w:pPr>
-      <w:hyperlink w:anchor="_Toc412459485" w:history="1">
-        <w:r>
-          <w:rPr>
-            <w:rStyle w:val="Hyperlink"/>
-            <w:noProof/>
-            <w:lang w:val="en-GB"/>
-          </w:rPr>
-          <w:t>Table 2. List of milestones</w:t>
-        </w:r>
-        <w:r>
-          <w:rPr>
-            <w:noProof/>
-            <w:webHidden/>
-            <w:lang w:val="en-GB"/>
-          </w:rPr>
-          <w:tab/>
-        </w:r>
-        <w:r>
-          <w:rPr>
-            <w:noProof/>
-            <w:webHidden/>
-            <w:lang w:val="en-GB"/>
-          </w:rPr>
-          <w:fldChar w:fldCharType="begin"/>
-        </w:r>
-        <w:r>
-          <w:rPr>
-            <w:noProof/>
-            <w:webHidden/>
-            <w:lang w:val="en-GB"/>
-          </w:rPr>
-          <w:instrText xml:space="preserve"> PAGEREF _Toc412459485 \h </w:instrText>
-        </w:r>
-        <w:r>
-          <w:rPr>
-            <w:noProof/>
-            <w:webHidden/>
-            <w:lang w:val="en-GB"/>
-          </w:rPr>
-        </w:r>
-        <w:r>
-          <w:rPr>
-            <w:noProof/>
-            <w:webHidden/>
-            <w:lang w:val="en-GB"/>
-          </w:rPr>
-          <w:fldChar w:fldCharType="separate"/>
-        </w:r>
-        <w:r>
-          <w:rPr>
-            <w:noProof/>
-            <w:webHidden/>
-            <w:lang w:val="en-GB"/>
-          </w:rPr>
-          <w:t>6</w:t>
-        </w:r>
-        <w:r>
-          <w:rPr>
-            <w:noProof/>
-            <w:webHidden/>
-            <w:lang w:val="en-GB"/>
-          </w:rPr>
-          <w:fldChar w:fldCharType="end"/>
-        </w:r>
-      </w:hyperlink>
-    </w:p>
-    <w:p>
-      <w:pPr>
-        <w:pStyle w:val="TableofFigures"/>
-        <w:tabs>
-          <w:tab w:val="right" w:leader="dot" w:pos="9962"/>
-        </w:tabs>
-        <w:rPr>
-          <w:rFonts w:asciiTheme="minorHAnsi" w:eastAsiaTheme="minorEastAsia" w:hAnsiTheme="minorHAnsi" w:cstheme="minorBidi"/>
-          <w:noProof/>
-          <w:sz w:val="22"/>
-          <w:szCs w:val="22"/>
-          <w:lang w:val="en-GB" w:eastAsia="ca-ES"/>
-        </w:rPr>
-      </w:pPr>
-      <w:hyperlink w:anchor="_Toc412459486" w:history="1">
-        <w:r>
-          <w:rPr>
-            <w:rStyle w:val="Hyperlink"/>
-            <w:noProof/>
-            <w:lang w:val="en-GB"/>
-          </w:rPr>
-          <w:t>Table 3. Project objectives, success criteria and approval</w:t>
-        </w:r>
-        <w:r>
-          <w:rPr>
-            <w:noProof/>
-            <w:webHidden/>
-            <w:lang w:val="en-GB"/>
-          </w:rPr>
-          <w:tab/>
-        </w:r>
-        <w:r>
-          <w:rPr>
-            <w:noProof/>
-            <w:webHidden/>
-            <w:lang w:val="en-GB"/>
-          </w:rPr>
-          <w:fldChar w:fldCharType="begin"/>
-        </w:r>
-        <w:r>
-          <w:rPr>
-            <w:noProof/>
-            <w:webHidden/>
-            <w:lang w:val="en-GB"/>
-          </w:rPr>
-          <w:instrText xml:space="preserve"> PAGEREF _Toc412459486 \h </w:instrText>
-        </w:r>
-        <w:r>
-          <w:rPr>
-            <w:noProof/>
-            <w:webHidden/>
-            <w:lang w:val="en-GB"/>
-          </w:rPr>
-        </w:r>
-        <w:r>
-          <w:rPr>
-            <w:noProof/>
-            <w:webHidden/>
-            <w:lang w:val="en-GB"/>
-          </w:rPr>
-          <w:fldChar w:fldCharType="separate"/>
-        </w:r>
-        <w:r>
-          <w:rPr>
-            <w:noProof/>
-            <w:webHidden/>
-            <w:lang w:val="en-GB"/>
-          </w:rPr>
-          <w:t>6</w:t>
-        </w:r>
-        <w:r>
-          <w:rPr>
-            <w:noProof/>
-            <w:webHidden/>
-            <w:lang w:val="en-GB"/>
-          </w:rPr>
-          <w:fldChar w:fldCharType="end"/>
-        </w:r>
-      </w:hyperlink>
-    </w:p>
-    <w:p>
-      <w:pPr>
-        <w:pStyle w:val="TableofFigures"/>
-        <w:tabs>
-          <w:tab w:val="right" w:leader="dot" w:pos="9962"/>
-        </w:tabs>
-        <w:rPr>
-          <w:rFonts w:asciiTheme="minorHAnsi" w:eastAsiaTheme="minorEastAsia" w:hAnsiTheme="minorHAnsi" w:cstheme="minorBidi"/>
-          <w:noProof/>
-          <w:sz w:val="22"/>
-          <w:szCs w:val="22"/>
-          <w:lang w:val="en-GB" w:eastAsia="ca-ES"/>
-        </w:rPr>
-      </w:pPr>
-      <w:hyperlink w:anchor="_Toc412459487" w:history="1">
-        <w:r>
-          <w:rPr>
-            <w:rStyle w:val="Hyperlink"/>
-            <w:noProof/>
-            <w:lang w:val="en-GB"/>
-          </w:rPr>
-          <w:t>Table 4. List of customers groups</w:t>
-        </w:r>
-        <w:r>
-          <w:rPr>
-            <w:noProof/>
-            <w:webHidden/>
-            <w:lang w:val="en-GB"/>
-          </w:rPr>
-          <w:tab/>
-        </w:r>
-        <w:r>
-          <w:rPr>
-            <w:noProof/>
-            <w:webHidden/>
-            <w:lang w:val="en-GB"/>
-          </w:rPr>
-          <w:fldChar w:fldCharType="begin"/>
-        </w:r>
-        <w:r>
-          <w:rPr>
-            <w:noProof/>
-            <w:webHidden/>
-            <w:lang w:val="en-GB"/>
-          </w:rPr>
-          <w:instrText xml:space="preserve"> PAGEREF _Toc412459487 \h </w:instrText>
-        </w:r>
-        <w:r>
-          <w:rPr>
-            <w:noProof/>
-            <w:webHidden/>
-            <w:lang w:val="en-GB"/>
-          </w:rPr>
-        </w:r>
-        <w:r>
-          <w:rPr>
-            <w:noProof/>
-            <w:webHidden/>
-            <w:lang w:val="en-GB"/>
-          </w:rPr>
-          <w:fldChar w:fldCharType="separate"/>
-        </w:r>
-        <w:r>
-          <w:rPr>
-            <w:noProof/>
-            <w:webHidden/>
-            <w:lang w:val="en-GB"/>
-          </w:rPr>
-          <w:t>7</w:t>
-        </w:r>
-        <w:r>
-          <w:rPr>
-            <w:noProof/>
-            <w:webHidden/>
-            <w:lang w:val="en-GB"/>
-          </w:rPr>
-          <w:fldChar w:fldCharType="end"/>
-        </w:r>
-      </w:hyperlink>
-    </w:p>
-    <w:p>
-      <w:pPr>
-        <w:pStyle w:val="TableofFigures"/>
-        <w:tabs>
-          <w:tab w:val="right" w:leader="dot" w:pos="9962"/>
-        </w:tabs>
-        <w:rPr>
-          <w:rFonts w:asciiTheme="minorHAnsi" w:eastAsiaTheme="minorEastAsia" w:hAnsiTheme="minorHAnsi" w:cstheme="minorBidi"/>
-          <w:noProof/>
-          <w:sz w:val="22"/>
-          <w:szCs w:val="22"/>
-          <w:lang w:val="en-GB" w:eastAsia="ca-ES"/>
-        </w:rPr>
-      </w:pPr>
-      <w:hyperlink w:anchor="_Toc412459488" w:history="1">
-        <w:r>
-          <w:rPr>
-            <w:rStyle w:val="Hyperlink"/>
-            <w:noProof/>
-            <w:lang w:val="en-GB"/>
-          </w:rPr>
-          <w:t>Table 5. List of stakeholders, roles and responsibilities</w:t>
-        </w:r>
-        <w:r>
-          <w:rPr>
-            <w:noProof/>
-            <w:webHidden/>
-            <w:lang w:val="en-GB"/>
-          </w:rPr>
-          <w:tab/>
-        </w:r>
-        <w:r>
-          <w:rPr>
-            <w:noProof/>
-            <w:webHidden/>
-            <w:lang w:val="en-GB"/>
-          </w:rPr>
-          <w:fldChar w:fldCharType="begin"/>
-        </w:r>
-        <w:r>
-          <w:rPr>
-            <w:noProof/>
-            <w:webHidden/>
-            <w:lang w:val="en-GB"/>
-          </w:rPr>
-          <w:instrText xml:space="preserve"> PAGEREF _Toc412459488 \h </w:instrText>
-        </w:r>
-        <w:r>
-          <w:rPr>
-            <w:noProof/>
-            <w:webHidden/>
-            <w:lang w:val="en-GB"/>
-          </w:rPr>
-        </w:r>
-        <w:r>
-          <w:rPr>
-            <w:noProof/>
-            <w:webHidden/>
-            <w:lang w:val="en-GB"/>
-          </w:rPr>
-          <w:fldChar w:fldCharType="separate"/>
-        </w:r>
-        <w:r>
-          <w:rPr>
-            <w:noProof/>
-            <w:webHidden/>
-            <w:lang w:val="en-GB"/>
-          </w:rPr>
-          <w:t>7</w:t>
-        </w:r>
-        <w:r>
-          <w:rPr>
-            <w:noProof/>
-            <w:webHidden/>
-            <w:lang w:val="en-GB"/>
-          </w:rPr>
-          <w:fldChar w:fldCharType="end"/>
-        </w:r>
-      </w:hyperlink>
-    </w:p>
-    <w:p>
-      <w:pPr>
-        <w:pStyle w:val="TableofFigures"/>
-        <w:tabs>
-          <w:tab w:val="right" w:leader="dot" w:pos="9962"/>
-        </w:tabs>
-        <w:rPr>
-          <w:rFonts w:asciiTheme="minorHAnsi" w:eastAsiaTheme="minorEastAsia" w:hAnsiTheme="minorHAnsi" w:cstheme="minorBidi"/>
-          <w:noProof/>
-          <w:sz w:val="22"/>
-          <w:szCs w:val="22"/>
-          <w:lang w:val="en-GB" w:eastAsia="ca-ES"/>
-        </w:rPr>
-      </w:pPr>
-      <w:hyperlink w:anchor="_Toc412459489" w:history="1">
-        <w:r>
-          <w:rPr>
-            <w:rStyle w:val="Hyperlink"/>
-            <w:noProof/>
-            <w:lang w:val="en-GB"/>
-          </w:rPr>
-          <w:t>Table 6. Roles and responsibilities</w:t>
-        </w:r>
-        <w:r>
-          <w:rPr>
-            <w:noProof/>
-            <w:webHidden/>
-            <w:lang w:val="en-GB"/>
-          </w:rPr>
-          <w:tab/>
-        </w:r>
-        <w:r>
-          <w:rPr>
-            <w:noProof/>
-            <w:webHidden/>
-            <w:lang w:val="en-GB"/>
-          </w:rPr>
-          <w:fldChar w:fldCharType="begin"/>
-        </w:r>
-        <w:r>
-          <w:rPr>
-            <w:noProof/>
-            <w:webHidden/>
-            <w:lang w:val="en-GB"/>
-          </w:rPr>
-          <w:instrText xml:space="preserve"> PAGEREF _Toc412459489 \h </w:instrText>
-        </w:r>
-        <w:r>
-          <w:rPr>
-            <w:noProof/>
-            <w:webHidden/>
-            <w:lang w:val="en-GB"/>
-          </w:rPr>
-        </w:r>
-        <w:r>
-          <w:rPr>
-            <w:noProof/>
-            <w:webHidden/>
-            <w:lang w:val="en-GB"/>
-          </w:rPr>
-          <w:fldChar w:fldCharType="separate"/>
-        </w:r>
-        <w:r>
-          <w:rPr>
-            <w:noProof/>
-            <w:webHidden/>
-            <w:lang w:val="en-GB"/>
-          </w:rPr>
-          <w:t>7</w:t>
-        </w:r>
-        <w:r>
-          <w:rPr>
-            <w:noProof/>
-            <w:webHidden/>
-            <w:lang w:val="en-GB"/>
-          </w:rPr>
-          <w:fldChar w:fldCharType="end"/>
-        </w:r>
-      </w:hyperlink>
-    </w:p>
-    <w:p>
-      <w:pPr>
-        <w:pStyle w:val="TableofFigures"/>
-        <w:tabs>
-          <w:tab w:val="right" w:leader="dot" w:pos="9962"/>
-        </w:tabs>
-        <w:rPr>
-          <w:rFonts w:asciiTheme="minorHAnsi" w:eastAsiaTheme="minorEastAsia" w:hAnsiTheme="minorHAnsi" w:cstheme="minorBidi"/>
-          <w:noProof/>
-          <w:sz w:val="22"/>
-          <w:szCs w:val="22"/>
-          <w:lang w:val="en-GB" w:eastAsia="ca-ES"/>
-        </w:rPr>
-      </w:pPr>
-      <w:hyperlink w:anchor="_Toc412459490" w:history="1">
-        <w:r>
-          <w:rPr>
-            <w:rStyle w:val="Hyperlink"/>
-            <w:noProof/>
-            <w:lang w:val="en-GB"/>
-          </w:rPr>
-          <w:t>Table 7. Stakeholder register</w:t>
-        </w:r>
-        <w:r>
-          <w:rPr>
-            <w:noProof/>
-            <w:webHidden/>
-            <w:lang w:val="en-GB"/>
-          </w:rPr>
-          <w:tab/>
-        </w:r>
-        <w:r>
-          <w:rPr>
-            <w:noProof/>
-            <w:webHidden/>
-            <w:lang w:val="en-GB"/>
-          </w:rPr>
-          <w:fldChar w:fldCharType="begin"/>
-        </w:r>
-        <w:r>
-          <w:rPr>
-            <w:noProof/>
-            <w:webHidden/>
-            <w:lang w:val="en-GB"/>
-          </w:rPr>
-          <w:instrText xml:space="preserve"> PAGEREF _Toc412459490 \h </w:instrText>
-        </w:r>
-        <w:r>
-          <w:rPr>
-            <w:noProof/>
-            <w:webHidden/>
-            <w:lang w:val="en-GB"/>
-          </w:rPr>
-        </w:r>
-        <w:r>
-          <w:rPr>
-            <w:noProof/>
-            <w:webHidden/>
-            <w:lang w:val="en-GB"/>
-          </w:rPr>
-          <w:fldChar w:fldCharType="separate"/>
-        </w:r>
-        <w:r>
-          <w:rPr>
-            <w:noProof/>
-            <w:webHidden/>
-            <w:lang w:val="en-GB"/>
-          </w:rPr>
-          <w:t>9</w:t>
-        </w:r>
-        <w:r>
-          <w:rPr>
-            <w:noProof/>
-            <w:webHidden/>
-            <w:lang w:val="en-GB"/>
-          </w:rPr>
-          <w:fldChar w:fldCharType="end"/>
-        </w:r>
-      </w:hyperlink>
-    </w:p>
-    <w:p>
-      <w:pPr>
-        <w:rPr>
-          <w:sz w:val="22"/>
-          <w:szCs w:val="22"/>
-          <w:lang w:val="en-GB"/>
-        </w:rPr>
-      </w:pPr>
-      <w:r>
-        <w:rPr>
-          <w:sz w:val="22"/>
-          <w:szCs w:val="22"/>
-          <w:lang w:val="en-GB"/>
-        </w:rPr>
-        <w:fldChar w:fldCharType="end"/>
-      </w:r>
-    </w:p>
-    <w:p>
-      <w:pPr>
-        <w:rPr>
-          <w:lang w:val="en-GB"/>
-        </w:rPr>
-      </w:pPr>
-    </w:p>
-    <w:p>
-      <w:pPr>
-        <w:rPr>
-          <w:lang w:val="en-GB"/>
-        </w:rPr>
-      </w:pPr>
-    </w:p>
-    <w:p>
-      <w:pPr>
-        <w:rPr>
-          <w:lang w:val="en-GB"/>
-        </w:rPr>
-      </w:pPr>
-    </w:p>
-    <w:p>
-      <w:pPr>
-        <w:jc w:val="center"/>
-        <w:rPr>
-          <w:rFonts w:ascii="Cambria" w:hAnsi="Cambria"/>
-          <w:b/>
-          <w:sz w:val="32"/>
-          <w:szCs w:val="22"/>
-          <w:lang w:val="en-GB"/>
-        </w:rPr>
-      </w:pPr>
-      <w:r>
-        <w:rPr>
-          <w:rFonts w:ascii="Cambria" w:hAnsi="Cambria"/>
-          <w:b/>
-          <w:sz w:val="32"/>
-          <w:szCs w:val="22"/>
-          <w:lang w:val="en-GB"/>
-        </w:rPr>
-        <w:t xml:space="preserve">List of </w:t>
-      </w:r>
-      <w:r>
-        <w:rPr>
-          <w:rFonts w:ascii="Cambria" w:hAnsi="Cambria"/>
-          <w:b/>
-          <w:sz w:val="32"/>
-          <w:szCs w:val="22"/>
-          <w:lang w:val="en-GB"/>
-        </w:rPr>
         <w:t>Figures</w:t>
       </w:r>
     </w:p>
@@ -3634,7 +3830,7 @@
     </w:p>
     <w:p>
       <w:pPr>
-        <w:pStyle w:val="TableofFigures"/>
+        <w:pStyle w:val="Tabladeilustraciones"/>
         <w:tabs>
           <w:tab w:val="right" w:leader="dot" w:pos="9962"/>
         </w:tabs>
@@ -3673,7 +3869,7 @@
       <w:hyperlink w:anchor="_Toc411937411" w:history="1">
         <w:r>
           <w:rPr>
-            <w:rStyle w:val="Hyperlink"/>
+            <w:rStyle w:val="Hipervnculo"/>
             <w:noProof/>
             <w:lang w:val="en-GB"/>
           </w:rPr>
@@ -3782,7 +3978,7 @@
     </w:p>
     <w:p>
       <w:pPr>
-        <w:pStyle w:val="Heading1"/>
+        <w:pStyle w:val="Ttulo1"/>
         <w:rPr>
           <w:lang w:val="en-GB"/>
         </w:rPr>
@@ -3799,7 +3995,7 @@
     </w:p>
     <w:p>
       <w:pPr>
-        <w:pStyle w:val="Heading2"/>
+        <w:pStyle w:val="Ttulo2"/>
         <w:rPr>
           <w:lang w:val="en-GB"/>
         </w:rPr>
@@ -3865,7 +4061,7 @@
     </w:p>
     <w:p>
       <w:pPr>
-        <w:pStyle w:val="Heading3"/>
+        <w:pStyle w:val="Ttulo3"/>
         <w:rPr>
           <w:lang w:val="en-GB"/>
         </w:rPr>
@@ -3910,7 +4106,7 @@
       <w:hyperlink r:id="rId11" w:history="1">
         <w:r>
           <w:rPr>
-            <w:rStyle w:val="Hyperlink"/>
+            <w:rStyle w:val="Hipervnculo"/>
           </w:rPr>
           <w:t>https://ec.europa.eu/research/participants/portal/desktop/en/opportunities/h2020/topics/lc-space-14-tec-2018-2019.html</w:t>
         </w:r>
@@ -3920,7 +4116,7 @@
     <w:p/>
     <w:p>
       <w:pPr>
-        <w:pStyle w:val="Heading3"/>
+        <w:pStyle w:val="Ttulo3"/>
         <w:numPr>
           <w:ilvl w:val="0"/>
           <w:numId w:val="0"/>
@@ -4012,7 +4208,7 @@
     </w:p>
     <w:p>
       <w:pPr>
-        <w:pStyle w:val="Heading3"/>
+        <w:pStyle w:val="Ttulo3"/>
         <w:rPr>
           <w:lang w:val="en-GB"/>
         </w:rPr>
@@ -4271,7 +4467,7 @@
     </w:p>
     <w:p>
       <w:pPr>
-        <w:pStyle w:val="ListParagraph"/>
+        <w:pStyle w:val="Prrafodelista"/>
         <w:numPr>
           <w:ilvl w:val="0"/>
           <w:numId w:val="19"/>
@@ -4291,7 +4487,7 @@
     </w:p>
     <w:p>
       <w:pPr>
-        <w:pStyle w:val="ListParagraph"/>
+        <w:pStyle w:val="Prrafodelista"/>
         <w:numPr>
           <w:ilvl w:val="0"/>
           <w:numId w:val="19"/>
@@ -4440,7 +4636,7 @@
     </w:p>
     <w:p>
       <w:pPr>
-        <w:pStyle w:val="Heading2"/>
+        <w:pStyle w:val="Ttulo2"/>
         <w:rPr>
           <w:lang w:val="en-GB"/>
         </w:rPr>
@@ -4478,7 +4674,7 @@
     </w:p>
     <w:p>
       <w:pPr>
-        <w:pStyle w:val="Heading2"/>
+        <w:pStyle w:val="Ttulo2"/>
         <w:rPr>
           <w:lang w:val="en-GB"/>
         </w:rPr>
@@ -4573,7 +4769,7 @@
     </w:p>
     <w:p>
       <w:pPr>
-        <w:pStyle w:val="Heading2"/>
+        <w:pStyle w:val="Ttulo2"/>
         <w:rPr>
           <w:lang w:val="en-GB"/>
         </w:rPr>
@@ -4611,7 +4807,7 @@
     </w:p>
     <w:p>
       <w:pPr>
-        <w:pStyle w:val="Heading2"/>
+        <w:pStyle w:val="Ttulo2"/>
         <w:rPr>
           <w:lang w:val="en-GB"/>
         </w:rPr>
@@ -4649,7 +4845,7 @@
     </w:p>
     <w:p>
       <w:pPr>
-        <w:pStyle w:val="Heading2"/>
+        <w:pStyle w:val="Ttulo2"/>
         <w:rPr>
           <w:lang w:val="en-GB"/>
         </w:rPr>
@@ -4694,7 +4890,7 @@
     </w:p>
     <w:p>
       <w:pPr>
-        <w:pStyle w:val="Caption"/>
+        <w:pStyle w:val="Descripcin"/>
         <w:keepNext/>
         <w:rPr>
           <w:lang w:val="en-GB"/>
@@ -4748,7 +4944,7 @@
     </w:p>
     <w:tbl>
       <w:tblPr>
-        <w:tblStyle w:val="TableGrid"/>
+        <w:tblStyle w:val="Tablaconcuadrcula"/>
         <w:tblW w:w="5000" w:type="pct"/>
         <w:tblLook w:val="04A0" w:firstRow="1" w:lastRow="0" w:firstColumn="1" w:lastColumn="0" w:noHBand="0" w:noVBand="1"/>
       </w:tblPr>
@@ -4931,7 +5127,7 @@
     </w:p>
     <w:p>
       <w:pPr>
-        <w:pStyle w:val="Heading2"/>
+        <w:pStyle w:val="Ttulo2"/>
         <w:rPr>
           <w:lang w:val="en-GB"/>
         </w:rPr>
@@ -4962,7 +5158,7 @@
     </w:p>
     <w:p>
       <w:pPr>
-        <w:pStyle w:val="Caption"/>
+        <w:pStyle w:val="Descripcin"/>
         <w:keepNext/>
         <w:rPr>
           <w:lang w:val="en-GB"/>
@@ -5016,7 +5212,7 @@
     </w:p>
     <w:tbl>
       <w:tblPr>
-        <w:tblStyle w:val="TableGrid"/>
+        <w:tblStyle w:val="Tablaconcuadrcula"/>
         <w:tblW w:w="5000" w:type="pct"/>
         <w:tblLook w:val="04A0" w:firstRow="1" w:lastRow="0" w:firstColumn="1" w:lastColumn="0" w:noHBand="0" w:noVBand="1"/>
       </w:tblPr>
@@ -5199,7 +5395,7 @@
     </w:p>
     <w:p>
       <w:pPr>
-        <w:pStyle w:val="Heading2"/>
+        <w:pStyle w:val="Ttulo2"/>
         <w:rPr>
           <w:lang w:val="en-GB"/>
         </w:rPr>
@@ -5222,7 +5418,7 @@
     </w:p>
     <w:p>
       <w:pPr>
-        <w:pStyle w:val="Caption"/>
+        <w:pStyle w:val="Descripcin"/>
         <w:keepNext/>
         <w:rPr>
           <w:lang w:val="en-GB"/>
@@ -5842,7 +6038,7 @@
     </w:p>
     <w:p>
       <w:pPr>
-        <w:pStyle w:val="Heading2"/>
+        <w:pStyle w:val="Ttulo2"/>
         <w:rPr>
           <w:lang w:val="en-GB"/>
         </w:rPr>
@@ -5879,7 +6075,7 @@
     </w:p>
     <w:p>
       <w:pPr>
-        <w:pStyle w:val="Heading2"/>
+        <w:pStyle w:val="Ttulo2"/>
         <w:rPr>
           <w:lang w:val="en-GB"/>
         </w:rPr>
@@ -5895,7 +6091,7 @@
     </w:p>
     <w:p>
       <w:pPr>
-        <w:pStyle w:val="Heading3"/>
+        <w:pStyle w:val="Ttulo3"/>
         <w:rPr>
           <w:lang w:val="en-GB"/>
         </w:rPr>
@@ -5931,7 +6127,7 @@
     </w:p>
     <w:p>
       <w:pPr>
-        <w:pStyle w:val="Caption"/>
+        <w:pStyle w:val="Descripcin"/>
         <w:keepNext/>
         <w:rPr>
           <w:lang w:val="en-GB"/>
@@ -5985,7 +6181,7 @@
     </w:p>
     <w:tbl>
       <w:tblPr>
-        <w:tblStyle w:val="TableGrid"/>
+        <w:tblStyle w:val="Tablaconcuadrcula"/>
         <w:tblW w:w="5000" w:type="pct"/>
         <w:tblLook w:val="04A0" w:firstRow="1" w:lastRow="0" w:firstColumn="1" w:lastColumn="0" w:noHBand="0" w:noVBand="1"/>
       </w:tblPr>
@@ -6135,7 +6331,7 @@
     </w:p>
     <w:p>
       <w:pPr>
-        <w:pStyle w:val="Heading3"/>
+        <w:pStyle w:val="Ttulo3"/>
         <w:rPr>
           <w:lang w:val="en-GB"/>
         </w:rPr>
@@ -6171,7 +6367,7 @@
     </w:p>
     <w:p>
       <w:pPr>
-        <w:pStyle w:val="Caption"/>
+        <w:pStyle w:val="Descripcin"/>
         <w:keepNext/>
         <w:rPr>
           <w:lang w:val="en-GB"/>
@@ -6237,7 +6433,7 @@
     </w:p>
     <w:tbl>
       <w:tblPr>
-        <w:tblStyle w:val="TableGrid"/>
+        <w:tblStyle w:val="Tablaconcuadrcula"/>
         <w:tblW w:w="5000" w:type="pct"/>
         <w:tblLook w:val="04A0" w:firstRow="1" w:lastRow="0" w:firstColumn="1" w:lastColumn="0" w:noHBand="0" w:noVBand="1"/>
       </w:tblPr>
@@ -6420,7 +6616,7 @@
     </w:p>
     <w:p>
       <w:pPr>
-        <w:pStyle w:val="Heading3"/>
+        <w:pStyle w:val="Ttulo3"/>
         <w:rPr>
           <w:lang w:val="en-GB"/>
         </w:rPr>
@@ -6456,7 +6652,7 @@
     </w:p>
     <w:p>
       <w:pPr>
-        <w:pStyle w:val="Caption"/>
+        <w:pStyle w:val="Descripcin"/>
         <w:keepNext/>
         <w:rPr>
           <w:lang w:val="en-GB"/>
@@ -6516,7 +6712,7 @@
     </w:p>
     <w:tbl>
       <w:tblPr>
-        <w:tblStyle w:val="TableGrid"/>
+        <w:tblStyle w:val="Tablaconcuadrcula"/>
         <w:tblW w:w="0" w:type="auto"/>
         <w:tblLook w:val="04A0" w:firstRow="1" w:lastRow="0" w:firstColumn="1" w:lastColumn="0" w:noHBand="0" w:noVBand="1"/>
       </w:tblPr>
@@ -6858,7 +7054,7 @@
     </w:p>
     <w:p>
       <w:pPr>
-        <w:pStyle w:val="Heading1"/>
+        <w:pStyle w:val="Ttulo1"/>
         <w:rPr>
           <w:lang w:val="en-GB"/>
         </w:rPr>
@@ -6875,7 +7071,7 @@
     </w:p>
     <w:p>
       <w:pPr>
-        <w:pStyle w:val="Heading2"/>
+        <w:pStyle w:val="Ttulo2"/>
         <w:rPr>
           <w:lang w:val="en-GB"/>
         </w:rPr>
@@ -7143,7 +7339,7 @@
     </w:tbl>
     <w:p>
       <w:pPr>
-        <w:pStyle w:val="Caption"/>
+        <w:pStyle w:val="Descripcin"/>
         <w:rPr>
           <w:lang w:val="en-GB"/>
         </w:rPr>
@@ -7223,7 +7419,7 @@
     </w:p>
     <w:p>
       <w:pPr>
-        <w:pStyle w:val="Heading2"/>
+        <w:pStyle w:val="Ttulo2"/>
         <w:rPr>
           <w:lang w:val="en-GB"/>
         </w:rPr>
@@ -7247,7 +7443,7 @@
     </w:p>
     <w:p>
       <w:pPr>
-        <w:pStyle w:val="Caption"/>
+        <w:pStyle w:val="Descripcin"/>
         <w:keepNext/>
         <w:rPr>
           <w:lang w:val="en-GB"/>
@@ -8383,7 +8579,7 @@
 </file>
 
 <file path=word/endnotes.xml><?xml version="1.0" encoding="utf-8"?>
-<w:endnotes xmlns:wpc="http://schemas.microsoft.com/office/word/2010/wordprocessingCanvas" xmlns:mc="http://schemas.openxmlformats.org/markup-compatibility/2006" xmlns:o="urn:schemas-microsoft-com:office:office" xmlns:r="http://schemas.openxmlformats.org/officeDocument/2006/relationships" xmlns:m="http://schemas.openxmlformats.org/officeDocument/2006/math" xmlns:v="urn:schemas-microsoft-com:vml" xmlns:wp14="http://schemas.microsoft.com/office/word/2010/wordprocessingDrawing" xmlns:wp="http://schemas.openxmlformats.org/drawingml/2006/wordprocessingDrawing" xmlns:w10="urn:schemas-microsoft-com:office:word" xmlns:w="http://schemas.openxmlformats.org/wordprocessingml/2006/main" xmlns:w14="http://schemas.microsoft.com/office/word/2010/wordml" xmlns:w15="http://schemas.microsoft.com/office/word/2012/wordml" xmlns:wpg="http://schemas.microsoft.com/office/word/2010/wordprocessingGroup" xmlns:wpi="http://schemas.microsoft.com/office/word/2010/wordprocessingInk" xmlns:wne="http://schemas.microsoft.com/office/word/2006/wordml" xmlns:wps="http://schemas.microsoft.com/office/word/2010/wordprocessingShape" mc:Ignorable="w14 w15 wp14">
+<w:endnotes xmlns:wpc="http://schemas.microsoft.com/office/word/2010/wordprocessingCanvas" xmlns:cx="http://schemas.microsoft.com/office/drawing/2014/chartex" xmlns:mc="http://schemas.openxmlformats.org/markup-compatibility/2006" xmlns:o="urn:schemas-microsoft-com:office:office" xmlns:r="http://schemas.openxmlformats.org/officeDocument/2006/relationships" xmlns:m="http://schemas.openxmlformats.org/officeDocument/2006/math" xmlns:v="urn:schemas-microsoft-com:vml" xmlns:wp14="http://schemas.microsoft.com/office/word/2010/wordprocessingDrawing" xmlns:wp="http://schemas.openxmlformats.org/drawingml/2006/wordprocessingDrawing" xmlns:w10="urn:schemas-microsoft-com:office:word" xmlns:w="http://schemas.openxmlformats.org/wordprocessingml/2006/main" xmlns:w14="http://schemas.microsoft.com/office/word/2010/wordml" xmlns:w15="http://schemas.microsoft.com/office/word/2012/wordml" xmlns:w16se="http://schemas.microsoft.com/office/word/2015/wordml/symex" xmlns:wpg="http://schemas.microsoft.com/office/word/2010/wordprocessingGroup" xmlns:wpi="http://schemas.microsoft.com/office/word/2010/wordprocessingInk" xmlns:wne="http://schemas.microsoft.com/office/word/2006/wordml" xmlns:wps="http://schemas.microsoft.com/office/word/2010/wordprocessingShape" mc:Ignorable="w14 w15 w16se wp14">
   <w:endnote w:type="separator" w:id="-1">
     <w:p>
       <w:r>
@@ -8402,10 +8598,10 @@
 </file>
 
 <file path=word/footer1.xml><?xml version="1.0" encoding="utf-8"?>
-<w:ftr xmlns:wpc="http://schemas.microsoft.com/office/word/2010/wordprocessingCanvas" xmlns:mc="http://schemas.openxmlformats.org/markup-compatibility/2006" xmlns:o="urn:schemas-microsoft-com:office:office" xmlns:r="http://schemas.openxmlformats.org/officeDocument/2006/relationships" xmlns:m="http://schemas.openxmlformats.org/officeDocument/2006/math" xmlns:v="urn:schemas-microsoft-com:vml" xmlns:wp14="http://schemas.microsoft.com/office/word/2010/wordprocessingDrawing" xmlns:wp="http://schemas.openxmlformats.org/drawingml/2006/wordprocessingDrawing" xmlns:w10="urn:schemas-microsoft-com:office:word" xmlns:w="http://schemas.openxmlformats.org/wordprocessingml/2006/main" xmlns:w14="http://schemas.microsoft.com/office/word/2010/wordml" xmlns:w15="http://schemas.microsoft.com/office/word/2012/wordml" xmlns:wpg="http://schemas.microsoft.com/office/word/2010/wordprocessingGroup" xmlns:wpi="http://schemas.microsoft.com/office/word/2010/wordprocessingInk" xmlns:wne="http://schemas.microsoft.com/office/word/2006/wordml" xmlns:wps="http://schemas.microsoft.com/office/word/2010/wordprocessingShape" mc:Ignorable="w14 w15 wp14">
+<w:ftr xmlns:wpc="http://schemas.microsoft.com/office/word/2010/wordprocessingCanvas" xmlns:cx="http://schemas.microsoft.com/office/drawing/2014/chartex" xmlns:mc="http://schemas.openxmlformats.org/markup-compatibility/2006" xmlns:o="urn:schemas-microsoft-com:office:office" xmlns:r="http://schemas.openxmlformats.org/officeDocument/2006/relationships" xmlns:m="http://schemas.openxmlformats.org/officeDocument/2006/math" xmlns:v="urn:schemas-microsoft-com:vml" xmlns:wp14="http://schemas.microsoft.com/office/word/2010/wordprocessingDrawing" xmlns:wp="http://schemas.openxmlformats.org/drawingml/2006/wordprocessingDrawing" xmlns:w10="urn:schemas-microsoft-com:office:word" xmlns:w="http://schemas.openxmlformats.org/wordprocessingml/2006/main" xmlns:w14="http://schemas.microsoft.com/office/word/2010/wordml" xmlns:w15="http://schemas.microsoft.com/office/word/2012/wordml" xmlns:w16se="http://schemas.microsoft.com/office/word/2015/wordml/symex" xmlns:wpg="http://schemas.microsoft.com/office/word/2010/wordprocessingGroup" xmlns:wpi="http://schemas.microsoft.com/office/word/2010/wordprocessingInk" xmlns:wne="http://schemas.microsoft.com/office/word/2006/wordml" xmlns:wps="http://schemas.microsoft.com/office/word/2010/wordprocessingShape" mc:Ignorable="w14 w15 w16se wp14">
   <w:p>
     <w:pPr>
-      <w:pStyle w:val="Footer"/>
+      <w:pStyle w:val="Piedepgina"/>
       <w:rPr>
         <w:lang w:val="es-ES"/>
       </w:rPr>
@@ -8415,10 +8611,10 @@
 </file>
 
 <file path=word/footer2.xml><?xml version="1.0" encoding="utf-8"?>
-<w:ftr xmlns:wpc="http://schemas.microsoft.com/office/word/2010/wordprocessingCanvas" xmlns:mc="http://schemas.openxmlformats.org/markup-compatibility/2006" xmlns:o="urn:schemas-microsoft-com:office:office" xmlns:r="http://schemas.openxmlformats.org/officeDocument/2006/relationships" xmlns:m="http://schemas.openxmlformats.org/officeDocument/2006/math" xmlns:v="urn:schemas-microsoft-com:vml" xmlns:wp14="http://schemas.microsoft.com/office/word/2010/wordprocessingDrawing" xmlns:wp="http://schemas.openxmlformats.org/drawingml/2006/wordprocessingDrawing" xmlns:w10="urn:schemas-microsoft-com:office:word" xmlns:w="http://schemas.openxmlformats.org/wordprocessingml/2006/main" xmlns:w14="http://schemas.microsoft.com/office/word/2010/wordml" xmlns:w15="http://schemas.microsoft.com/office/word/2012/wordml" xmlns:wpg="http://schemas.microsoft.com/office/word/2010/wordprocessingGroup" xmlns:wpi="http://schemas.microsoft.com/office/word/2010/wordprocessingInk" xmlns:wne="http://schemas.microsoft.com/office/word/2006/wordml" xmlns:wps="http://schemas.microsoft.com/office/word/2010/wordprocessingShape" mc:Ignorable="w14 w15 wp14">
+<w:ftr xmlns:wpc="http://schemas.microsoft.com/office/word/2010/wordprocessingCanvas" xmlns:cx="http://schemas.microsoft.com/office/drawing/2014/chartex" xmlns:mc="http://schemas.openxmlformats.org/markup-compatibility/2006" xmlns:o="urn:schemas-microsoft-com:office:office" xmlns:r="http://schemas.openxmlformats.org/officeDocument/2006/relationships" xmlns:m="http://schemas.openxmlformats.org/officeDocument/2006/math" xmlns:v="urn:schemas-microsoft-com:vml" xmlns:wp14="http://schemas.microsoft.com/office/word/2010/wordprocessingDrawing" xmlns:wp="http://schemas.openxmlformats.org/drawingml/2006/wordprocessingDrawing" xmlns:w10="urn:schemas-microsoft-com:office:word" xmlns:w="http://schemas.openxmlformats.org/wordprocessingml/2006/main" xmlns:w14="http://schemas.microsoft.com/office/word/2010/wordml" xmlns:w15="http://schemas.microsoft.com/office/word/2012/wordml" xmlns:w16se="http://schemas.microsoft.com/office/word/2015/wordml/symex" xmlns:wpg="http://schemas.microsoft.com/office/word/2010/wordprocessingGroup" xmlns:wpi="http://schemas.microsoft.com/office/word/2010/wordprocessingInk" xmlns:wne="http://schemas.microsoft.com/office/word/2006/wordml" xmlns:wps="http://schemas.microsoft.com/office/word/2010/wordprocessingShape" mc:Ignorable="w14 w15 w16se wp14">
   <w:p>
     <w:pPr>
-      <w:pStyle w:val="Footer"/>
+      <w:pStyle w:val="Piedepgina"/>
       <w:rPr>
         <w:lang w:val="es-ES"/>
       </w:rPr>
@@ -8428,7 +8624,7 @@
 </file>
 
 <file path=word/footnotes.xml><?xml version="1.0" encoding="utf-8"?>
-<w:footnotes xmlns:wpc="http://schemas.microsoft.com/office/word/2010/wordprocessingCanvas" xmlns:mc="http://schemas.openxmlformats.org/markup-compatibility/2006" xmlns:o="urn:schemas-microsoft-com:office:office" xmlns:r="http://schemas.openxmlformats.org/officeDocument/2006/relationships" xmlns:m="http://schemas.openxmlformats.org/officeDocument/2006/math" xmlns:v="urn:schemas-microsoft-com:vml" xmlns:wp14="http://schemas.microsoft.com/office/word/2010/wordprocessingDrawing" xmlns:wp="http://schemas.openxmlformats.org/drawingml/2006/wordprocessingDrawing" xmlns:w10="urn:schemas-microsoft-com:office:word" xmlns:w="http://schemas.openxmlformats.org/wordprocessingml/2006/main" xmlns:w14="http://schemas.microsoft.com/office/word/2010/wordml" xmlns:w15="http://schemas.microsoft.com/office/word/2012/wordml" xmlns:wpg="http://schemas.microsoft.com/office/word/2010/wordprocessingGroup" xmlns:wpi="http://schemas.microsoft.com/office/word/2010/wordprocessingInk" xmlns:wne="http://schemas.microsoft.com/office/word/2006/wordml" xmlns:wps="http://schemas.microsoft.com/office/word/2010/wordprocessingShape" mc:Ignorable="w14 w15 wp14">
+<w:footnotes xmlns:wpc="http://schemas.microsoft.com/office/word/2010/wordprocessingCanvas" xmlns:cx="http://schemas.microsoft.com/office/drawing/2014/chartex" xmlns:mc="http://schemas.openxmlformats.org/markup-compatibility/2006" xmlns:o="urn:schemas-microsoft-com:office:office" xmlns:r="http://schemas.openxmlformats.org/officeDocument/2006/relationships" xmlns:m="http://schemas.openxmlformats.org/officeDocument/2006/math" xmlns:v="urn:schemas-microsoft-com:vml" xmlns:wp14="http://schemas.microsoft.com/office/word/2010/wordprocessingDrawing" xmlns:wp="http://schemas.openxmlformats.org/drawingml/2006/wordprocessingDrawing" xmlns:w10="urn:schemas-microsoft-com:office:word" xmlns:w="http://schemas.openxmlformats.org/wordprocessingml/2006/main" xmlns:w14="http://schemas.microsoft.com/office/word/2010/wordml" xmlns:w15="http://schemas.microsoft.com/office/word/2012/wordml" xmlns:w16se="http://schemas.microsoft.com/office/word/2015/wordml/symex" xmlns:wpg="http://schemas.microsoft.com/office/word/2010/wordprocessingGroup" xmlns:wpi="http://schemas.microsoft.com/office/word/2010/wordprocessingInk" xmlns:wne="http://schemas.microsoft.com/office/word/2006/wordml" xmlns:wps="http://schemas.microsoft.com/office/word/2010/wordprocessingShape" mc:Ignorable="w14 w15 w16se wp14">
   <w:footnote w:type="separator" w:id="-1">
     <w:p>
       <w:r>
@@ -8447,7 +8643,7 @@
 </file>
 
 <file path=word/header1.xml><?xml version="1.0" encoding="utf-8"?>
-<w:hdr xmlns:wpc="http://schemas.microsoft.com/office/word/2010/wordprocessingCanvas" xmlns:mc="http://schemas.openxmlformats.org/markup-compatibility/2006" xmlns:o="urn:schemas-microsoft-com:office:office" xmlns:r="http://schemas.openxmlformats.org/officeDocument/2006/relationships" xmlns:m="http://schemas.openxmlformats.org/officeDocument/2006/math" xmlns:v="urn:schemas-microsoft-com:vml" xmlns:wp14="http://schemas.microsoft.com/office/word/2010/wordprocessingDrawing" xmlns:wp="http://schemas.openxmlformats.org/drawingml/2006/wordprocessingDrawing" xmlns:w10="urn:schemas-microsoft-com:office:word" xmlns:w="http://schemas.openxmlformats.org/wordprocessingml/2006/main" xmlns:w14="http://schemas.microsoft.com/office/word/2010/wordml" xmlns:w15="http://schemas.microsoft.com/office/word/2012/wordml" xmlns:wpg="http://schemas.microsoft.com/office/word/2010/wordprocessingGroup" xmlns:wpi="http://schemas.microsoft.com/office/word/2010/wordprocessingInk" xmlns:wne="http://schemas.microsoft.com/office/word/2006/wordml" xmlns:wps="http://schemas.microsoft.com/office/word/2010/wordprocessingShape" mc:Ignorable="w14 w15 wp14">
+<w:hdr xmlns:wpc="http://schemas.microsoft.com/office/word/2010/wordprocessingCanvas" xmlns:cx="http://schemas.microsoft.com/office/drawing/2014/chartex" xmlns:mc="http://schemas.openxmlformats.org/markup-compatibility/2006" xmlns:o="urn:schemas-microsoft-com:office:office" xmlns:r="http://schemas.openxmlformats.org/officeDocument/2006/relationships" xmlns:m="http://schemas.openxmlformats.org/officeDocument/2006/math" xmlns:v="urn:schemas-microsoft-com:vml" xmlns:wp14="http://schemas.microsoft.com/office/word/2010/wordprocessingDrawing" xmlns:wp="http://schemas.openxmlformats.org/drawingml/2006/wordprocessingDrawing" xmlns:w10="urn:schemas-microsoft-com:office:word" xmlns:w="http://schemas.openxmlformats.org/wordprocessingml/2006/main" xmlns:w14="http://schemas.microsoft.com/office/word/2010/wordml" xmlns:w15="http://schemas.microsoft.com/office/word/2012/wordml" xmlns:w16se="http://schemas.microsoft.com/office/word/2015/wordml/symex" xmlns:wpg="http://schemas.microsoft.com/office/word/2010/wordprocessingGroup" xmlns:wpi="http://schemas.microsoft.com/office/word/2010/wordprocessingInk" xmlns:wne="http://schemas.microsoft.com/office/word/2006/wordml" xmlns:wps="http://schemas.microsoft.com/office/word/2010/wordprocessingShape" mc:Ignorable="w14 w15 w16se wp14">
   <w:tbl>
     <w:tblPr>
       <w:tblW w:w="5000" w:type="pct"/>
@@ -8477,7 +8673,7 @@
         </w:tcPr>
         <w:p>
           <w:pPr>
-            <w:pStyle w:val="Header"/>
+            <w:pStyle w:val="Encabezado"/>
             <w:tabs>
               <w:tab w:val="clear" w:pos="4252"/>
               <w:tab w:val="clear" w:pos="8504"/>
@@ -8558,7 +8754,7 @@
         </w:tcPr>
         <w:p>
           <w:pPr>
-            <w:pStyle w:val="Header"/>
+            <w:pStyle w:val="Encabezado"/>
             <w:tabs>
               <w:tab w:val="clear" w:pos="4252"/>
               <w:tab w:val="clear" w:pos="8504"/>
@@ -8595,7 +8791,7 @@
         </w:tcPr>
         <w:p>
           <w:pPr>
-            <w:pStyle w:val="Header"/>
+            <w:pStyle w:val="Encabezado"/>
             <w:tabs>
               <w:tab w:val="clear" w:pos="4252"/>
               <w:tab w:val="clear" w:pos="8504"/>
@@ -8660,7 +8856,7 @@
         </w:tcPr>
         <w:p>
           <w:pPr>
-            <w:pStyle w:val="Header"/>
+            <w:pStyle w:val="Encabezado"/>
             <w:tabs>
               <w:tab w:val="clear" w:pos="4252"/>
               <w:tab w:val="clear" w:pos="8504"/>
@@ -8679,7 +8875,7 @@
         </w:tcPr>
         <w:p>
           <w:pPr>
-            <w:pStyle w:val="Header"/>
+            <w:pStyle w:val="Encabezado"/>
             <w:tabs>
               <w:tab w:val="clear" w:pos="4252"/>
               <w:tab w:val="clear" w:pos="8504"/>
@@ -8698,7 +8894,7 @@
         </w:tcPr>
         <w:p>
           <w:pPr>
-            <w:pStyle w:val="Header"/>
+            <w:pStyle w:val="Encabezado"/>
             <w:tabs>
               <w:tab w:val="clear" w:pos="4252"/>
               <w:tab w:val="clear" w:pos="8504"/>
@@ -8764,7 +8960,7 @@
               <w:sz w:val="18"/>
               <w:lang w:val="en-GB"/>
             </w:rPr>
-            <w:t>ii</w:t>
+            <w:t>i</w:t>
           </w:r>
           <w:r>
             <w:rPr>
@@ -8836,7 +9032,7 @@
         </w:tcPr>
         <w:p>
           <w:pPr>
-            <w:pStyle w:val="Header"/>
+            <w:pStyle w:val="Encabezado"/>
             <w:tabs>
               <w:tab w:val="clear" w:pos="4252"/>
               <w:tab w:val="clear" w:pos="8504"/>
@@ -8859,7 +9055,7 @@
         </w:tcPr>
         <w:p>
           <w:pPr>
-            <w:pStyle w:val="Header"/>
+            <w:pStyle w:val="Encabezado"/>
             <w:tabs>
               <w:tab w:val="clear" w:pos="4252"/>
               <w:tab w:val="clear" w:pos="8504"/>
@@ -8878,7 +9074,7 @@
         </w:tcPr>
         <w:p>
           <w:pPr>
-            <w:pStyle w:val="Header"/>
+            <w:pStyle w:val="Encabezado"/>
             <w:tabs>
               <w:tab w:val="clear" w:pos="4252"/>
               <w:tab w:val="clear" w:pos="8504"/>
@@ -8967,7 +9163,7 @@
         </w:tcPr>
         <w:p>
           <w:pPr>
-            <w:pStyle w:val="Header"/>
+            <w:pStyle w:val="Encabezado"/>
             <w:tabs>
               <w:tab w:val="clear" w:pos="4252"/>
               <w:tab w:val="clear" w:pos="8504"/>
@@ -8996,7 +9192,7 @@
   </w:tbl>
   <w:p>
     <w:pPr>
-      <w:pStyle w:val="Header"/>
+      <w:pStyle w:val="Encabezado"/>
       <w:tabs>
         <w:tab w:val="clear" w:pos="4252"/>
         <w:tab w:val="clear" w:pos="8504"/>
@@ -9015,7 +9211,7 @@
 </file>
 
 <file path=word/header2.xml><?xml version="1.0" encoding="utf-8"?>
-<w:hdr xmlns:wpc="http://schemas.microsoft.com/office/word/2010/wordprocessingCanvas" xmlns:mc="http://schemas.openxmlformats.org/markup-compatibility/2006" xmlns:o="urn:schemas-microsoft-com:office:office" xmlns:r="http://schemas.openxmlformats.org/officeDocument/2006/relationships" xmlns:m="http://schemas.openxmlformats.org/officeDocument/2006/math" xmlns:v="urn:schemas-microsoft-com:vml" xmlns:wp14="http://schemas.microsoft.com/office/word/2010/wordprocessingDrawing" xmlns:wp="http://schemas.openxmlformats.org/drawingml/2006/wordprocessingDrawing" xmlns:w10="urn:schemas-microsoft-com:office:word" xmlns:w="http://schemas.openxmlformats.org/wordprocessingml/2006/main" xmlns:w14="http://schemas.microsoft.com/office/word/2010/wordml" xmlns:w15="http://schemas.microsoft.com/office/word/2012/wordml" xmlns:wpg="http://schemas.microsoft.com/office/word/2010/wordprocessingGroup" xmlns:wpi="http://schemas.microsoft.com/office/word/2010/wordprocessingInk" xmlns:wne="http://schemas.microsoft.com/office/word/2006/wordml" xmlns:wps="http://schemas.microsoft.com/office/word/2010/wordprocessingShape" mc:Ignorable="w14 w15 wp14">
+<w:hdr xmlns:wpc="http://schemas.microsoft.com/office/word/2010/wordprocessingCanvas" xmlns:cx="http://schemas.microsoft.com/office/drawing/2014/chartex" xmlns:mc="http://schemas.openxmlformats.org/markup-compatibility/2006" xmlns:o="urn:schemas-microsoft-com:office:office" xmlns:r="http://schemas.openxmlformats.org/officeDocument/2006/relationships" xmlns:m="http://schemas.openxmlformats.org/officeDocument/2006/math" xmlns:v="urn:schemas-microsoft-com:vml" xmlns:wp14="http://schemas.microsoft.com/office/word/2010/wordprocessingDrawing" xmlns:wp="http://schemas.openxmlformats.org/drawingml/2006/wordprocessingDrawing" xmlns:w10="urn:schemas-microsoft-com:office:word" xmlns:w="http://schemas.openxmlformats.org/wordprocessingml/2006/main" xmlns:w14="http://schemas.microsoft.com/office/word/2010/wordml" xmlns:w15="http://schemas.microsoft.com/office/word/2012/wordml" xmlns:w16se="http://schemas.microsoft.com/office/word/2015/wordml/symex" xmlns:wpg="http://schemas.microsoft.com/office/word/2010/wordprocessingGroup" xmlns:wpi="http://schemas.microsoft.com/office/word/2010/wordprocessingInk" xmlns:wne="http://schemas.microsoft.com/office/word/2006/wordml" xmlns:wps="http://schemas.microsoft.com/office/word/2010/wordprocessingShape" mc:Ignorable="w14 w15 w16se wp14">
   <w:tbl>
     <w:tblPr>
       <w:tblW w:w="5000" w:type="pct"/>
@@ -9045,7 +9241,7 @@
         </w:tcPr>
         <w:p>
           <w:pPr>
-            <w:pStyle w:val="Header"/>
+            <w:pStyle w:val="Encabezado"/>
             <w:tabs>
               <w:tab w:val="clear" w:pos="4252"/>
               <w:tab w:val="clear" w:pos="8504"/>
@@ -9106,7 +9302,7 @@
         </w:p>
         <w:p>
           <w:pPr>
-            <w:pStyle w:val="Header"/>
+            <w:pStyle w:val="Encabezado"/>
             <w:tabs>
               <w:tab w:val="clear" w:pos="4252"/>
               <w:tab w:val="clear" w:pos="8504"/>
@@ -9136,7 +9332,7 @@
         </w:tcPr>
         <w:p>
           <w:pPr>
-            <w:pStyle w:val="Header"/>
+            <w:pStyle w:val="Encabezado"/>
             <w:tabs>
               <w:tab w:val="clear" w:pos="4252"/>
               <w:tab w:val="clear" w:pos="8504"/>
@@ -9167,7 +9363,7 @@
         </w:tcPr>
         <w:p>
           <w:pPr>
-            <w:pStyle w:val="Header"/>
+            <w:pStyle w:val="Encabezado"/>
             <w:tabs>
               <w:tab w:val="clear" w:pos="4252"/>
               <w:tab w:val="clear" w:pos="8504"/>
@@ -9234,7 +9430,7 @@
         </w:tcPr>
         <w:p>
           <w:pPr>
-            <w:pStyle w:val="Header"/>
+            <w:pStyle w:val="Encabezado"/>
             <w:tabs>
               <w:tab w:val="clear" w:pos="4252"/>
               <w:tab w:val="clear" w:pos="8504"/>
@@ -9250,7 +9446,7 @@
         </w:tcPr>
         <w:p>
           <w:pPr>
-            <w:pStyle w:val="Header"/>
+            <w:pStyle w:val="Encabezado"/>
             <w:tabs>
               <w:tab w:val="clear" w:pos="4252"/>
               <w:tab w:val="clear" w:pos="8504"/>
@@ -9266,7 +9462,7 @@
         </w:tcPr>
         <w:p>
           <w:pPr>
-            <w:pStyle w:val="Header"/>
+            <w:pStyle w:val="Encabezado"/>
             <w:tabs>
               <w:tab w:val="clear" w:pos="4252"/>
               <w:tab w:val="clear" w:pos="8504"/>
@@ -9411,7 +9607,7 @@
         </w:tcPr>
         <w:p>
           <w:pPr>
-            <w:pStyle w:val="Header"/>
+            <w:pStyle w:val="Encabezado"/>
             <w:tabs>
               <w:tab w:val="clear" w:pos="4252"/>
               <w:tab w:val="clear" w:pos="8504"/>
@@ -9434,7 +9630,7 @@
         </w:tcPr>
         <w:p>
           <w:pPr>
-            <w:pStyle w:val="Header"/>
+            <w:pStyle w:val="Encabezado"/>
             <w:tabs>
               <w:tab w:val="clear" w:pos="4252"/>
               <w:tab w:val="clear" w:pos="8504"/>
@@ -9450,7 +9646,7 @@
         </w:tcPr>
         <w:p>
           <w:pPr>
-            <w:pStyle w:val="Header"/>
+            <w:pStyle w:val="Encabezado"/>
             <w:tabs>
               <w:tab w:val="clear" w:pos="4252"/>
               <w:tab w:val="clear" w:pos="8504"/>
@@ -9556,7 +9752,7 @@
         </w:tcPr>
         <w:p>
           <w:pPr>
-            <w:pStyle w:val="Header"/>
+            <w:pStyle w:val="Encabezado"/>
             <w:tabs>
               <w:tab w:val="clear" w:pos="4252"/>
               <w:tab w:val="clear" w:pos="8504"/>
@@ -9585,7 +9781,7 @@
   </w:tbl>
   <w:p>
     <w:pPr>
-      <w:pStyle w:val="Header"/>
+      <w:pStyle w:val="Encabezado"/>
       <w:tabs>
         <w:tab w:val="clear" w:pos="4252"/>
         <w:tab w:val="clear" w:pos="8504"/>
@@ -9604,7 +9800,7 @@
 </file>
 
 <file path=word/numbering.xml><?xml version="1.0" encoding="utf-8"?>
-<w:numbering xmlns:wpc="http://schemas.microsoft.com/office/word/2010/wordprocessingCanvas" xmlns:mc="http://schemas.openxmlformats.org/markup-compatibility/2006" xmlns:o="urn:schemas-microsoft-com:office:office" xmlns:r="http://schemas.openxmlformats.org/officeDocument/2006/relationships" xmlns:m="http://schemas.openxmlformats.org/officeDocument/2006/math" xmlns:v="urn:schemas-microsoft-com:vml" xmlns:wp14="http://schemas.microsoft.com/office/word/2010/wordprocessingDrawing" xmlns:wp="http://schemas.openxmlformats.org/drawingml/2006/wordprocessingDrawing" xmlns:w10="urn:schemas-microsoft-com:office:word" xmlns:w="http://schemas.openxmlformats.org/wordprocessingml/2006/main" xmlns:w14="http://schemas.microsoft.com/office/word/2010/wordml" xmlns:w15="http://schemas.microsoft.com/office/word/2012/wordml" xmlns:wpg="http://schemas.microsoft.com/office/word/2010/wordprocessingGroup" xmlns:wpi="http://schemas.microsoft.com/office/word/2010/wordprocessingInk" xmlns:wne="http://schemas.microsoft.com/office/word/2006/wordml" xmlns:wps="http://schemas.microsoft.com/office/word/2010/wordprocessingShape" mc:Ignorable="w14 w15 wp14">
+<w:numbering xmlns:wpc="http://schemas.microsoft.com/office/word/2010/wordprocessingCanvas" xmlns:cx="http://schemas.microsoft.com/office/drawing/2014/chartex" xmlns:mc="http://schemas.openxmlformats.org/markup-compatibility/2006" xmlns:o="urn:schemas-microsoft-com:office:office" xmlns:r="http://schemas.openxmlformats.org/officeDocument/2006/relationships" xmlns:m="http://schemas.openxmlformats.org/officeDocument/2006/math" xmlns:v="urn:schemas-microsoft-com:vml" xmlns:wp14="http://schemas.microsoft.com/office/word/2010/wordprocessingDrawing" xmlns:wp="http://schemas.openxmlformats.org/drawingml/2006/wordprocessingDrawing" xmlns:w10="urn:schemas-microsoft-com:office:word" xmlns:w="http://schemas.openxmlformats.org/wordprocessingml/2006/main" xmlns:w14="http://schemas.microsoft.com/office/word/2010/wordml" xmlns:w15="http://schemas.microsoft.com/office/word/2012/wordml" xmlns:w16se="http://schemas.microsoft.com/office/word/2015/wordml/symex" xmlns:wpg="http://schemas.microsoft.com/office/word/2010/wordprocessingGroup" xmlns:wpi="http://schemas.microsoft.com/office/word/2010/wordprocessingInk" xmlns:wne="http://schemas.microsoft.com/office/word/2006/wordml" xmlns:wps="http://schemas.microsoft.com/office/word/2010/wordprocessingShape" mc:Ignorable="w14 w15 w16se wp14">
   <w:abstractNum w:abstractNumId="0" w15:restartNumberingAfterBreak="0">
     <w:nsid w:val="0B167884"/>
     <w:multiLevelType w:val="multilevel"/>
@@ -9612,7 +9808,7 @@
     <w:lvl w:ilvl="0">
       <w:start w:val="1"/>
       <w:numFmt w:val="decimal"/>
-      <w:pStyle w:val="Heading1"/>
+      <w:pStyle w:val="Ttulo1"/>
       <w:lvlText w:val="%1"/>
       <w:lvlJc w:val="left"/>
       <w:pPr>
@@ -9622,7 +9818,7 @@
     <w:lvl w:ilvl="1">
       <w:start w:val="1"/>
       <w:numFmt w:val="decimal"/>
-      <w:pStyle w:val="Heading2"/>
+      <w:pStyle w:val="Ttulo2"/>
       <w:lvlText w:val="%1.%2"/>
       <w:lvlJc w:val="left"/>
       <w:pPr>
@@ -9632,7 +9828,7 @@
     <w:lvl w:ilvl="2">
       <w:start w:val="1"/>
       <w:numFmt w:val="decimal"/>
-      <w:pStyle w:val="Heading3"/>
+      <w:pStyle w:val="Ttulo3"/>
       <w:lvlText w:val="%1.%2.%3"/>
       <w:lvlJc w:val="left"/>
       <w:pPr>
@@ -9642,7 +9838,7 @@
     <w:lvl w:ilvl="3">
       <w:start w:val="1"/>
       <w:numFmt w:val="decimal"/>
-      <w:pStyle w:val="Heading4"/>
+      <w:pStyle w:val="Ttulo4"/>
       <w:lvlText w:val="%1.%2.%3.%4"/>
       <w:lvlJc w:val="left"/>
       <w:pPr>
@@ -9652,7 +9848,7 @@
     <w:lvl w:ilvl="4">
       <w:start w:val="1"/>
       <w:numFmt w:val="decimal"/>
-      <w:pStyle w:val="Heading5"/>
+      <w:pStyle w:val="Ttulo5"/>
       <w:lvlText w:val="%1.%2.%3.%4.%5"/>
       <w:lvlJc w:val="left"/>
       <w:pPr>
@@ -9662,7 +9858,7 @@
     <w:lvl w:ilvl="5">
       <w:start w:val="1"/>
       <w:numFmt w:val="decimal"/>
-      <w:pStyle w:val="Heading6"/>
+      <w:pStyle w:val="Ttulo6"/>
       <w:lvlText w:val="%1.%2.%3.%4.%5.%6"/>
       <w:lvlJc w:val="left"/>
       <w:pPr>
@@ -9672,7 +9868,7 @@
     <w:lvl w:ilvl="6">
       <w:start w:val="1"/>
       <w:numFmt w:val="decimal"/>
-      <w:pStyle w:val="Heading7"/>
+      <w:pStyle w:val="Ttulo7"/>
       <w:lvlText w:val="%1.%2.%3.%4.%5.%6.%7"/>
       <w:lvlJc w:val="left"/>
       <w:pPr>
@@ -9682,7 +9878,7 @@
     <w:lvl w:ilvl="7">
       <w:start w:val="1"/>
       <w:numFmt w:val="decimal"/>
-      <w:pStyle w:val="Heading8"/>
+      <w:pStyle w:val="Ttulo8"/>
       <w:lvlText w:val="%1.%2.%3.%4.%5.%6.%7.%8"/>
       <w:lvlJc w:val="left"/>
       <w:pPr>
@@ -9692,7 +9888,7 @@
     <w:lvl w:ilvl="8">
       <w:start w:val="1"/>
       <w:numFmt w:val="decimal"/>
-      <w:pStyle w:val="Heading9"/>
+      <w:pStyle w:val="Ttulo9"/>
       <w:lvlText w:val="%1.%2.%3.%4.%5.%6.%7.%8.%9"/>
       <w:lvlJc w:val="left"/>
       <w:pPr>
@@ -11315,7 +11511,7 @@
 </file>
 
 <file path=word/styles.xml><?xml version="1.0" encoding="utf-8"?>
-<w:styles xmlns:mc="http://schemas.openxmlformats.org/markup-compatibility/2006" xmlns:r="http://schemas.openxmlformats.org/officeDocument/2006/relationships" xmlns:w="http://schemas.openxmlformats.org/wordprocessingml/2006/main" xmlns:w14="http://schemas.microsoft.com/office/word/2010/wordml" xmlns:w15="http://schemas.microsoft.com/office/word/2012/wordml" mc:Ignorable="w14 w15">
+<w:styles xmlns:mc="http://schemas.openxmlformats.org/markup-compatibility/2006" xmlns:r="http://schemas.openxmlformats.org/officeDocument/2006/relationships" xmlns:w="http://schemas.openxmlformats.org/wordprocessingml/2006/main" xmlns:w14="http://schemas.microsoft.com/office/word/2010/wordml" xmlns:w15="http://schemas.microsoft.com/office/word/2012/wordml" xmlns:w16se="http://schemas.microsoft.com/office/word/2015/wordml/symex" mc:Ignorable="w14 w15 w16se">
   <w:docDefaults>
     <w:rPrDefault>
       <w:rPr>
@@ -11704,11 +11900,11 @@
       <w:lang w:val="en-US" w:eastAsia="en-US"/>
     </w:rPr>
   </w:style>
-  <w:style w:type="paragraph" w:styleId="Heading1">
+  <w:style w:type="paragraph" w:styleId="Ttulo1">
     <w:name w:val="heading 1"/>
     <w:basedOn w:val="Normal"/>
     <w:next w:val="Normal"/>
-    <w:link w:val="Heading1Char"/>
+    <w:link w:val="Ttulo1Car"/>
     <w:qFormat/>
     <w:rsid w:val="00B675C3"/>
     <w:pPr>
@@ -11729,7 +11925,7 @@
       <w:szCs w:val="28"/>
     </w:rPr>
   </w:style>
-  <w:style w:type="paragraph" w:styleId="Heading2">
+  <w:style w:type="paragraph" w:styleId="Ttulo2">
     <w:name w:val="heading 2"/>
     <w:basedOn w:val="Normal"/>
     <w:next w:val="Normal"/>
@@ -11753,11 +11949,11 @@
       <w:szCs w:val="28"/>
     </w:rPr>
   </w:style>
-  <w:style w:type="paragraph" w:styleId="Heading3">
+  <w:style w:type="paragraph" w:styleId="Ttulo3">
     <w:name w:val="heading 3"/>
     <w:basedOn w:val="Normal"/>
     <w:next w:val="Normal"/>
-    <w:link w:val="Heading3Char"/>
+    <w:link w:val="Ttulo3Car"/>
     <w:unhideWhenUsed/>
     <w:qFormat/>
     <w:rsid w:val="008F10E1"/>
@@ -11777,11 +11973,11 @@
       <w:bCs/>
     </w:rPr>
   </w:style>
-  <w:style w:type="paragraph" w:styleId="Heading4">
+  <w:style w:type="paragraph" w:styleId="Ttulo4">
     <w:name w:val="heading 4"/>
     <w:basedOn w:val="Normal"/>
     <w:next w:val="Normal"/>
-    <w:link w:val="Heading4Char"/>
+    <w:link w:val="Ttulo4Car"/>
     <w:semiHidden/>
     <w:unhideWhenUsed/>
     <w:qFormat/>
@@ -11805,11 +12001,11 @@
       <w:color w:val="4F81BD"/>
     </w:rPr>
   </w:style>
-  <w:style w:type="paragraph" w:styleId="Heading5">
+  <w:style w:type="paragraph" w:styleId="Ttulo5">
     <w:name w:val="heading 5"/>
     <w:basedOn w:val="Normal"/>
     <w:next w:val="Normal"/>
-    <w:link w:val="Heading5Char"/>
+    <w:link w:val="Ttulo5Car"/>
     <w:semiHidden/>
     <w:unhideWhenUsed/>
     <w:qFormat/>
@@ -11829,11 +12025,11 @@
       <w:color w:val="243F60"/>
     </w:rPr>
   </w:style>
-  <w:style w:type="paragraph" w:styleId="Heading6">
+  <w:style w:type="paragraph" w:styleId="Ttulo6">
     <w:name w:val="heading 6"/>
     <w:basedOn w:val="Normal"/>
     <w:next w:val="Normal"/>
-    <w:link w:val="Heading6Char"/>
+    <w:link w:val="Ttulo6Car"/>
     <w:semiHidden/>
     <w:unhideWhenUsed/>
     <w:qFormat/>
@@ -11855,11 +12051,11 @@
       <w:color w:val="243F60"/>
     </w:rPr>
   </w:style>
-  <w:style w:type="paragraph" w:styleId="Heading7">
+  <w:style w:type="paragraph" w:styleId="Ttulo7">
     <w:name w:val="heading 7"/>
     <w:basedOn w:val="Normal"/>
     <w:next w:val="Normal"/>
-    <w:link w:val="Heading7Char"/>
+    <w:link w:val="Ttulo7Car"/>
     <w:semiHidden/>
     <w:unhideWhenUsed/>
     <w:qFormat/>
@@ -11881,11 +12077,11 @@
       <w:color w:val="404040"/>
     </w:rPr>
   </w:style>
-  <w:style w:type="paragraph" w:styleId="Heading8">
+  <w:style w:type="paragraph" w:styleId="Ttulo8">
     <w:name w:val="heading 8"/>
     <w:basedOn w:val="Normal"/>
     <w:next w:val="Normal"/>
-    <w:link w:val="Heading8Char"/>
+    <w:link w:val="Ttulo8Car"/>
     <w:semiHidden/>
     <w:unhideWhenUsed/>
     <w:qFormat/>
@@ -11907,11 +12103,11 @@
       <w:szCs w:val="20"/>
     </w:rPr>
   </w:style>
-  <w:style w:type="paragraph" w:styleId="Heading9">
+  <w:style w:type="paragraph" w:styleId="Ttulo9">
     <w:name w:val="heading 9"/>
     <w:basedOn w:val="Normal"/>
     <w:next w:val="Normal"/>
-    <w:link w:val="Heading9Char"/>
+    <w:link w:val="Ttulo9Car"/>
     <w:semiHidden/>
     <w:unhideWhenUsed/>
     <w:qFormat/>
@@ -11935,13 +12131,13 @@
       <w:szCs w:val="20"/>
     </w:rPr>
   </w:style>
-  <w:style w:type="character" w:default="1" w:styleId="DefaultParagraphFont">
+  <w:style w:type="character" w:default="1" w:styleId="Fuentedeprrafopredeter">
     <w:name w:val="Default Paragraph Font"/>
     <w:uiPriority w:val="1"/>
     <w:semiHidden/>
     <w:unhideWhenUsed/>
   </w:style>
-  <w:style w:type="table" w:default="1" w:styleId="TableNormal">
+  <w:style w:type="table" w:default="1" w:styleId="Tablanormal">
     <w:name w:val="Normal Table"/>
     <w:uiPriority w:val="99"/>
     <w:semiHidden/>
@@ -11956,16 +12152,16 @@
       </w:tblCellMar>
     </w:tblPr>
   </w:style>
-  <w:style w:type="numbering" w:default="1" w:styleId="NoList">
+  <w:style w:type="numbering" w:default="1" w:styleId="Sinlista">
     <w:name w:val="No List"/>
     <w:uiPriority w:val="99"/>
     <w:semiHidden/>
     <w:unhideWhenUsed/>
   </w:style>
-  <w:style w:type="paragraph" w:styleId="Header">
+  <w:style w:type="paragraph" w:styleId="Encabezado">
     <w:name w:val="header"/>
     <w:basedOn w:val="Normal"/>
-    <w:link w:val="HeaderChar"/>
+    <w:link w:val="EncabezadoCar"/>
     <w:rsid w:val="00A328A0"/>
     <w:pPr>
       <w:tabs>
@@ -11974,9 +12170,9 @@
       </w:tabs>
     </w:pPr>
   </w:style>
-  <w:style w:type="character" w:customStyle="1" w:styleId="HeaderChar">
-    <w:name w:val="Header Char"/>
-    <w:link w:val="Header"/>
+  <w:style w:type="character" w:customStyle="1" w:styleId="EncabezadoCar">
+    <w:name w:val="Encabezado Car"/>
+    <w:link w:val="Encabezado"/>
     <w:rsid w:val="00A328A0"/>
     <w:rPr>
       <w:sz w:val="24"/>
@@ -11984,10 +12180,10 @@
       <w:lang w:val="en-US" w:eastAsia="en-US"/>
     </w:rPr>
   </w:style>
-  <w:style w:type="paragraph" w:styleId="Footer">
+  <w:style w:type="paragraph" w:styleId="Piedepgina">
     <w:name w:val="footer"/>
     <w:basedOn w:val="Normal"/>
-    <w:link w:val="FooterChar"/>
+    <w:link w:val="PiedepginaCar"/>
     <w:rsid w:val="00A328A0"/>
     <w:pPr>
       <w:tabs>
@@ -11996,9 +12192,9 @@
       </w:tabs>
     </w:pPr>
   </w:style>
-  <w:style w:type="character" w:customStyle="1" w:styleId="FooterChar">
-    <w:name w:val="Footer Char"/>
-    <w:link w:val="Footer"/>
+  <w:style w:type="character" w:customStyle="1" w:styleId="PiedepginaCar">
+    <w:name w:val="Pie de página Car"/>
+    <w:link w:val="Piedepgina"/>
     <w:rsid w:val="00A328A0"/>
     <w:rPr>
       <w:sz w:val="24"/>
@@ -12006,9 +12202,9 @@
       <w:lang w:val="en-US" w:eastAsia="en-US"/>
     </w:rPr>
   </w:style>
-  <w:style w:type="table" w:styleId="TableGrid">
+  <w:style w:type="table" w:styleId="Tablaconcuadrcula">
     <w:name w:val="Table Grid"/>
-    <w:basedOn w:val="TableNormal"/>
+    <w:basedOn w:val="Tablanormal"/>
     <w:rsid w:val="00777459"/>
     <w:tblPr>
       <w:tblBorders>
@@ -12021,10 +12217,10 @@
       </w:tblBorders>
     </w:tblPr>
   </w:style>
-  <w:style w:type="paragraph" w:styleId="BalloonText">
+  <w:style w:type="paragraph" w:styleId="Textodeglobo">
     <w:name w:val="Balloon Text"/>
     <w:basedOn w:val="Normal"/>
-    <w:link w:val="BalloonTextChar"/>
+    <w:link w:val="TextodegloboCar"/>
     <w:rsid w:val="00F3617D"/>
     <w:rPr>
       <w:rFonts w:ascii="Tahoma" w:hAnsi="Tahoma" w:cs="Tahoma"/>
@@ -12032,9 +12228,9 @@
       <w:szCs w:val="16"/>
     </w:rPr>
   </w:style>
-  <w:style w:type="character" w:customStyle="1" w:styleId="BalloonTextChar">
-    <w:name w:val="Balloon Text Char"/>
-    <w:link w:val="BalloonText"/>
+  <w:style w:type="character" w:customStyle="1" w:styleId="TextodegloboCar">
+    <w:name w:val="Texto de globo Car"/>
+    <w:link w:val="Textodeglobo"/>
     <w:rsid w:val="00F3617D"/>
     <w:rPr>
       <w:rFonts w:ascii="Tahoma" w:hAnsi="Tahoma" w:cs="Tahoma"/>
@@ -12043,9 +12239,9 @@
       <w:lang w:val="en-US" w:eastAsia="en-US"/>
     </w:rPr>
   </w:style>
-  <w:style w:type="paragraph" w:styleId="NoSpacing">
+  <w:style w:type="paragraph" w:styleId="Sinespaciado">
     <w:name w:val="No Spacing"/>
-    <w:link w:val="NoSpacingChar"/>
+    <w:link w:val="SinespaciadoCar"/>
     <w:uiPriority w:val="1"/>
     <w:qFormat/>
     <w:rsid w:val="00F3617D"/>
@@ -12056,9 +12252,9 @@
       <w:lang w:eastAsia="en-US"/>
     </w:rPr>
   </w:style>
-  <w:style w:type="character" w:customStyle="1" w:styleId="NoSpacingChar">
-    <w:name w:val="No Spacing Char"/>
-    <w:link w:val="NoSpacing"/>
+  <w:style w:type="character" w:customStyle="1" w:styleId="SinespaciadoCar">
+    <w:name w:val="Sin espaciado Car"/>
+    <w:link w:val="Sinespaciado"/>
     <w:uiPriority w:val="1"/>
     <w:rsid w:val="00F3617D"/>
     <w:rPr>
@@ -12068,9 +12264,9 @@
       <w:lang w:val="es-ES" w:eastAsia="en-US" w:bidi="ar-SA"/>
     </w:rPr>
   </w:style>
-  <w:style w:type="character" w:customStyle="1" w:styleId="Heading1Char">
-    <w:name w:val="Heading 1 Char"/>
-    <w:link w:val="Heading1"/>
+  <w:style w:type="character" w:customStyle="1" w:styleId="Ttulo1Car">
+    <w:name w:val="Título 1 Car"/>
+    <w:link w:val="Ttulo1"/>
     <w:rsid w:val="00B675C3"/>
     <w:rPr>
       <w:rFonts w:ascii="Cambria" w:hAnsi="Cambria"/>
@@ -12082,9 +12278,9 @@
       <w:lang w:val="en-US" w:eastAsia="en-US"/>
     </w:rPr>
   </w:style>
-  <w:style w:type="character" w:customStyle="1" w:styleId="Heading3Char">
-    <w:name w:val="Heading 3 Char"/>
-    <w:link w:val="Heading3"/>
+  <w:style w:type="character" w:customStyle="1" w:styleId="Ttulo3Car">
+    <w:name w:val="Título 3 Car"/>
+    <w:link w:val="Ttulo3"/>
     <w:rsid w:val="008F10E1"/>
     <w:rPr>
       <w:rFonts w:ascii="Cambria" w:hAnsi="Cambria"/>
@@ -12095,9 +12291,9 @@
       <w:lang w:val="en-US" w:eastAsia="en-US"/>
     </w:rPr>
   </w:style>
-  <w:style w:type="character" w:customStyle="1" w:styleId="Heading4Char">
-    <w:name w:val="Heading 4 Char"/>
-    <w:link w:val="Heading4"/>
+  <w:style w:type="character" w:customStyle="1" w:styleId="Ttulo4Car">
+    <w:name w:val="Título 4 Car"/>
+    <w:link w:val="Ttulo4"/>
     <w:semiHidden/>
     <w:rsid w:val="00F43C57"/>
     <w:rPr>
@@ -12112,9 +12308,9 @@
       <w:lang w:val="en-US" w:eastAsia="en-US"/>
     </w:rPr>
   </w:style>
-  <w:style w:type="character" w:customStyle="1" w:styleId="Heading5Char">
-    <w:name w:val="Heading 5 Char"/>
-    <w:link w:val="Heading5"/>
+  <w:style w:type="character" w:customStyle="1" w:styleId="Ttulo5Car">
+    <w:name w:val="Título 5 Car"/>
+    <w:link w:val="Ttulo5"/>
     <w:semiHidden/>
     <w:rsid w:val="00F43C57"/>
     <w:rPr>
@@ -12125,9 +12321,9 @@
       <w:lang w:val="en-US" w:eastAsia="en-US"/>
     </w:rPr>
   </w:style>
-  <w:style w:type="character" w:customStyle="1" w:styleId="Heading6Char">
-    <w:name w:val="Heading 6 Char"/>
-    <w:link w:val="Heading6"/>
+  <w:style w:type="character" w:customStyle="1" w:styleId="Ttulo6Car">
+    <w:name w:val="Título 6 Car"/>
+    <w:link w:val="Ttulo6"/>
     <w:semiHidden/>
     <w:rsid w:val="00F43C57"/>
     <w:rPr>
@@ -12140,9 +12336,9 @@
       <w:lang w:val="en-US" w:eastAsia="en-US"/>
     </w:rPr>
   </w:style>
-  <w:style w:type="character" w:customStyle="1" w:styleId="Heading7Char">
-    <w:name w:val="Heading 7 Char"/>
-    <w:link w:val="Heading7"/>
+  <w:style w:type="character" w:customStyle="1" w:styleId="Ttulo7Car">
+    <w:name w:val="Título 7 Car"/>
+    <w:link w:val="Ttulo7"/>
     <w:semiHidden/>
     <w:rsid w:val="00F43C57"/>
     <w:rPr>
@@ -12155,9 +12351,9 @@
       <w:lang w:val="en-US" w:eastAsia="en-US"/>
     </w:rPr>
   </w:style>
-  <w:style w:type="character" w:customStyle="1" w:styleId="Heading8Char">
-    <w:name w:val="Heading 8 Char"/>
-    <w:link w:val="Heading8"/>
+  <w:style w:type="character" w:customStyle="1" w:styleId="Ttulo8Car">
+    <w:name w:val="Título 8 Car"/>
+    <w:link w:val="Ttulo8"/>
     <w:semiHidden/>
     <w:rsid w:val="00F43C57"/>
     <w:rPr>
@@ -12166,9 +12362,9 @@
       <w:lang w:val="en-US" w:eastAsia="en-US"/>
     </w:rPr>
   </w:style>
-  <w:style w:type="character" w:customStyle="1" w:styleId="Heading9Char">
-    <w:name w:val="Heading 9 Char"/>
-    <w:link w:val="Heading9"/>
+  <w:style w:type="character" w:customStyle="1" w:styleId="Ttulo9Car">
+    <w:name w:val="Título 9 Car"/>
+    <w:link w:val="Ttulo9"/>
     <w:semiHidden/>
     <w:rsid w:val="00F43C57"/>
     <w:rPr>
@@ -12179,7 +12375,7 @@
       <w:lang w:val="en-US" w:eastAsia="en-US"/>
     </w:rPr>
   </w:style>
-  <w:style w:type="character" w:styleId="Hyperlink">
+  <w:style w:type="character" w:styleId="Hipervnculo">
     <w:name w:val="Hyperlink"/>
     <w:uiPriority w:val="99"/>
     <w:unhideWhenUsed/>
@@ -12189,7 +12385,7 @@
       <w:u w:val="single"/>
     </w:rPr>
   </w:style>
-  <w:style w:type="paragraph" w:styleId="TOC1">
+  <w:style w:type="paragraph" w:styleId="TDC1">
     <w:name w:val="toc 1"/>
     <w:basedOn w:val="Normal"/>
     <w:next w:val="Normal"/>
@@ -12205,7 +12401,7 @@
       <w:b/>
     </w:rPr>
   </w:style>
-  <w:style w:type="paragraph" w:styleId="ListParagraph">
+  <w:style w:type="paragraph" w:styleId="Prrafodelista">
     <w:name w:val="List Paragraph"/>
     <w:basedOn w:val="Normal"/>
     <w:uiPriority w:val="34"/>
@@ -12216,7 +12412,7 @@
       <w:contextualSpacing/>
     </w:pPr>
   </w:style>
-  <w:style w:type="paragraph" w:styleId="TOC2">
+  <w:style w:type="paragraph" w:styleId="TDC2">
     <w:name w:val="toc 2"/>
     <w:basedOn w:val="Normal"/>
     <w:next w:val="Normal"/>
@@ -12228,7 +12424,7 @@
       <w:ind w:left="851" w:right="567" w:hanging="567"/>
     </w:pPr>
   </w:style>
-  <w:style w:type="paragraph" w:styleId="TOC3">
+  <w:style w:type="paragraph" w:styleId="TDC3">
     <w:name w:val="toc 3"/>
     <w:basedOn w:val="Normal"/>
     <w:next w:val="Normal"/>
@@ -12240,7 +12436,7 @@
       <w:ind w:left="480"/>
     </w:pPr>
   </w:style>
-  <w:style w:type="paragraph" w:styleId="Caption">
+  <w:style w:type="paragraph" w:styleId="Descripcin">
     <w:name w:val="caption"/>
     <w:basedOn w:val="Normal"/>
     <w:next w:val="Normal"/>
@@ -12259,16 +12455,16 @@
       <w:szCs w:val="18"/>
     </w:rPr>
   </w:style>
-  <w:style w:type="paragraph" w:styleId="TableofFigures">
+  <w:style w:type="paragraph" w:styleId="Tabladeilustraciones">
     <w:name w:val="table of figures"/>
     <w:basedOn w:val="Normal"/>
     <w:next w:val="Normal"/>
     <w:uiPriority w:val="99"/>
     <w:rsid w:val="00576549"/>
   </w:style>
-  <w:style w:type="character" w:styleId="FollowedHyperlink">
+  <w:style w:type="character" w:styleId="Hipervnculovisitado">
     <w:name w:val="FollowedHyperlink"/>
-    <w:basedOn w:val="DefaultParagraphFont"/>
+    <w:basedOn w:val="Fuentedeprrafopredeter"/>
     <w:semiHidden/>
     <w:unhideWhenUsed/>
     <w:rsid w:val="006F40AD"/>
@@ -12546,7 +12742,7 @@
 </file>
 
 <file path=customXml/itemProps1.xml><?xml version="1.0" encoding="utf-8"?>
-<ds:datastoreItem xmlns:ds="http://schemas.openxmlformats.org/officeDocument/2006/customXml" ds:itemID="{0F5A6DFD-B4BE-432C-8F06-9446A1F3B95D}">
+<ds:datastoreItem xmlns:ds="http://schemas.openxmlformats.org/officeDocument/2006/customXml" ds:itemID="{80409E97-74C4-44D5-8DD2-43E7689E0698}">
   <ds:schemaRefs>
     <ds:schemaRef ds:uri="http://schemas.openxmlformats.org/officeDocument/2006/bibliography"/>
   </ds:schemaRefs>

--- a/Deliverable 1/Deliverable D1-PROJECT CHARTER-EARTH OBSERVATION.docx
+++ b/Deliverable 1/Deliverable D1-PROJECT CHARTER-EARTH OBSERVATION.docx
@@ -1,6 +1,6 @@
 
 <file path=word/document.xml><?xml version="1.0" encoding="utf-8"?>
-<w:document xmlns:wpc="http://schemas.microsoft.com/office/word/2010/wordprocessingCanvas" xmlns:cx="http://schemas.microsoft.com/office/drawing/2014/chartex" xmlns:mc="http://schemas.openxmlformats.org/markup-compatibility/2006" xmlns:o="urn:schemas-microsoft-com:office:office" xmlns:r="http://schemas.openxmlformats.org/officeDocument/2006/relationships" xmlns:m="http://schemas.openxmlformats.org/officeDocument/2006/math" xmlns:v="urn:schemas-microsoft-com:vml" xmlns:wp14="http://schemas.microsoft.com/office/word/2010/wordprocessingDrawing" xmlns:wp="http://schemas.openxmlformats.org/drawingml/2006/wordprocessingDrawing" xmlns:w10="urn:schemas-microsoft-com:office:word" xmlns:w="http://schemas.openxmlformats.org/wordprocessingml/2006/main" xmlns:w14="http://schemas.microsoft.com/office/word/2010/wordml" xmlns:w15="http://schemas.microsoft.com/office/word/2012/wordml" xmlns:w16se="http://schemas.microsoft.com/office/word/2015/wordml/symex" xmlns:wpg="http://schemas.microsoft.com/office/word/2010/wordprocessingGroup" xmlns:wpi="http://schemas.microsoft.com/office/word/2010/wordprocessingInk" xmlns:wne="http://schemas.microsoft.com/office/word/2006/wordml" xmlns:wps="http://schemas.microsoft.com/office/word/2010/wordprocessingShape" mc:Ignorable="w14 w15 w16se wp14">
+<w:document xmlns:wpc="http://schemas.microsoft.com/office/word/2010/wordprocessingCanvas" xmlns:mc="http://schemas.openxmlformats.org/markup-compatibility/2006" xmlns:o="urn:schemas-microsoft-com:office:office" xmlns:r="http://schemas.openxmlformats.org/officeDocument/2006/relationships" xmlns:m="http://schemas.openxmlformats.org/officeDocument/2006/math" xmlns:v="urn:schemas-microsoft-com:vml" xmlns:wp14="http://schemas.microsoft.com/office/word/2010/wordprocessingDrawing" xmlns:wp="http://schemas.openxmlformats.org/drawingml/2006/wordprocessingDrawing" xmlns:w10="urn:schemas-microsoft-com:office:word" xmlns:w="http://schemas.openxmlformats.org/wordprocessingml/2006/main" xmlns:w14="http://schemas.microsoft.com/office/word/2010/wordml" xmlns:w15="http://schemas.microsoft.com/office/word/2012/wordml" xmlns:wpg="http://schemas.microsoft.com/office/word/2010/wordprocessingGroup" xmlns:wpi="http://schemas.microsoft.com/office/word/2010/wordprocessingInk" xmlns:wne="http://schemas.microsoft.com/office/word/2006/wordml" xmlns:wps="http://schemas.microsoft.com/office/word/2010/wordprocessingShape" mc:Ignorable="w14 w15 wp14">
   <w:body>
     <w:p>
       <w:pPr>
@@ -29,7 +29,7 @@
           </w:tcPr>
           <w:p>
             <w:pPr>
-              <w:pStyle w:val="Sinespaciado"/>
+              <w:pStyle w:val="NoSpacing"/>
               <w:jc w:val="center"/>
               <w:rPr>
                 <w:rFonts w:ascii="Cambria" w:hAnsi="Cambria"/>
@@ -40,7 +40,7 @@
           </w:p>
           <w:p>
             <w:pPr>
-              <w:pStyle w:val="Sinespaciado"/>
+              <w:pStyle w:val="NoSpacing"/>
               <w:jc w:val="center"/>
               <w:rPr>
                 <w:rFonts w:ascii="Cambria" w:hAnsi="Cambria"/>
@@ -100,7 +100,7 @@
           </w:p>
           <w:p>
             <w:pPr>
-              <w:pStyle w:val="Sinespaciado"/>
+              <w:pStyle w:val="NoSpacing"/>
               <w:jc w:val="center"/>
               <w:rPr>
                 <w:rFonts w:ascii="Cambria" w:hAnsi="Cambria"/>
@@ -135,7 +135,7 @@
           </w:p>
           <w:p>
             <w:pPr>
-              <w:pStyle w:val="Sinespaciado"/>
+              <w:pStyle w:val="NoSpacing"/>
               <w:jc w:val="center"/>
               <w:rPr>
                 <w:rFonts w:ascii="Cambria" w:hAnsi="Cambria"/>
@@ -163,7 +163,7 @@
           </w:p>
           <w:p>
             <w:pPr>
-              <w:pStyle w:val="Sinespaciado"/>
+              <w:pStyle w:val="NoSpacing"/>
               <w:jc w:val="center"/>
               <w:rPr>
                 <w:rFonts w:ascii="Cambria" w:hAnsi="Cambria"/>
@@ -174,7 +174,7 @@
           </w:p>
           <w:p>
             <w:pPr>
-              <w:pStyle w:val="Sinespaciado"/>
+              <w:pStyle w:val="NoSpacing"/>
               <w:jc w:val="center"/>
               <w:rPr>
                 <w:rFonts w:ascii="Cambria" w:hAnsi="Cambria"/>
@@ -200,7 +200,7 @@
           </w:tcPr>
           <w:p>
             <w:pPr>
-              <w:pStyle w:val="Sinespaciado"/>
+              <w:pStyle w:val="NoSpacing"/>
               <w:jc w:val="center"/>
               <w:rPr>
                 <w:rFonts w:ascii="Cambria" w:hAnsi="Cambria"/>
@@ -239,7 +239,7 @@
           </w:p>
           <w:p>
             <w:pPr>
-              <w:pStyle w:val="Sinespaciado"/>
+              <w:pStyle w:val="NoSpacing"/>
               <w:jc w:val="center"/>
               <w:rPr>
                 <w:rFonts w:ascii="Cambria" w:hAnsi="Cambria"/>
@@ -293,7 +293,7 @@
           </w:tcPr>
           <w:p>
             <w:pPr>
-              <w:pStyle w:val="Sinespaciado"/>
+              <w:pStyle w:val="NoSpacing"/>
               <w:jc w:val="center"/>
               <w:rPr>
                 <w:rFonts w:ascii="Cambria" w:hAnsi="Cambria"/>
@@ -314,7 +314,7 @@
           </w:p>
           <w:p>
             <w:pPr>
-              <w:pStyle w:val="Sinespaciado"/>
+              <w:pStyle w:val="NoSpacing"/>
               <w:jc w:val="center"/>
               <w:rPr>
                 <w:rFonts w:ascii="Cambria" w:hAnsi="Cambria"/>
@@ -347,7 +347,7 @@
           </w:tcPr>
           <w:p>
             <w:pPr>
-              <w:pStyle w:val="Sinespaciado"/>
+              <w:pStyle w:val="NoSpacing"/>
               <w:jc w:val="center"/>
               <w:rPr>
                 <w:lang w:val="en-GB"/>
@@ -368,7 +368,7 @@
           </w:tcPr>
           <w:p>
             <w:pPr>
-              <w:pStyle w:val="Sinespaciado"/>
+              <w:pStyle w:val="NoSpacing"/>
               <w:rPr>
                 <w:lang w:val="en-GB"/>
               </w:rPr>
@@ -388,7 +388,7 @@
           </w:p>
           <w:p>
             <w:pPr>
-              <w:pStyle w:val="Sinespaciado"/>
+              <w:pStyle w:val="NoSpacing"/>
               <w:rPr>
                 <w:lang w:val="en-GB"/>
               </w:rPr>
@@ -396,7 +396,7 @@
           </w:p>
           <w:tbl>
             <w:tblPr>
-              <w:tblStyle w:val="Tablaconcuadrcula"/>
+              <w:tblStyle w:val="TableGrid"/>
               <w:tblW w:w="0" w:type="auto"/>
               <w:tblBorders>
                 <w:top w:val="none" w:sz="0" w:space="0" w:color="auto"/>
@@ -420,7 +420,7 @@
                 </w:tcPr>
                 <w:p>
                   <w:pPr>
-                    <w:pStyle w:val="Sinespaciado"/>
+                    <w:pStyle w:val="NoSpacing"/>
                     <w:rPr>
                       <w:bCs/>
                     </w:rPr>
@@ -434,7 +434,7 @@
                 </w:p>
                 <w:p>
                   <w:pPr>
-                    <w:pStyle w:val="Sinespaciado"/>
+                    <w:pStyle w:val="NoSpacing"/>
                     <w:rPr>
                       <w:bCs/>
                     </w:rPr>
@@ -448,7 +448,7 @@
                 </w:p>
                 <w:p>
                   <w:pPr>
-                    <w:pStyle w:val="Sinespaciado"/>
+                    <w:pStyle w:val="NoSpacing"/>
                     <w:rPr>
                       <w:bCs/>
                     </w:rPr>
@@ -462,7 +462,7 @@
                 </w:p>
                 <w:p>
                   <w:pPr>
-                    <w:pStyle w:val="Sinespaciado"/>
+                    <w:pStyle w:val="NoSpacing"/>
                     <w:rPr>
                       <w:bCs/>
                     </w:rPr>
@@ -476,7 +476,7 @@
                 </w:p>
                 <w:p>
                   <w:pPr>
-                    <w:pStyle w:val="Sinespaciado"/>
+                    <w:pStyle w:val="NoSpacing"/>
                     <w:rPr>
                       <w:bCs/>
                     </w:rPr>
@@ -490,7 +490,7 @@
                 </w:p>
                 <w:p>
                   <w:pPr>
-                    <w:pStyle w:val="Sinespaciado"/>
+                    <w:pStyle w:val="NoSpacing"/>
                     <w:rPr>
                       <w:bCs/>
                     </w:rPr>
@@ -504,7 +504,7 @@
                 </w:p>
                 <w:p>
                   <w:pPr>
-                    <w:pStyle w:val="Sinespaciado"/>
+                    <w:pStyle w:val="NoSpacing"/>
                     <w:rPr>
                       <w:bCs/>
                     </w:rPr>
@@ -518,7 +518,7 @@
                 </w:p>
                 <w:p>
                   <w:pPr>
-                    <w:pStyle w:val="Sinespaciado"/>
+                    <w:pStyle w:val="NoSpacing"/>
                     <w:rPr>
                       <w:bCs/>
                     </w:rPr>
@@ -538,7 +538,7 @@
                 </w:tcPr>
                 <w:p>
                   <w:pPr>
-                    <w:pStyle w:val="Sinespaciado"/>
+                    <w:pStyle w:val="NoSpacing"/>
                     <w:rPr>
                       <w:bCs/>
                     </w:rPr>
@@ -552,7 +552,7 @@
                 </w:p>
                 <w:p>
                   <w:pPr>
-                    <w:pStyle w:val="Sinespaciado"/>
+                    <w:pStyle w:val="NoSpacing"/>
                     <w:rPr>
                       <w:bCs/>
                     </w:rPr>
@@ -566,7 +566,7 @@
                 </w:p>
                 <w:p>
                   <w:pPr>
-                    <w:pStyle w:val="Sinespaciado"/>
+                    <w:pStyle w:val="NoSpacing"/>
                     <w:rPr>
                       <w:bCs/>
                     </w:rPr>
@@ -580,7 +580,7 @@
                 </w:p>
                 <w:p>
                   <w:pPr>
-                    <w:pStyle w:val="Sinespaciado"/>
+                    <w:pStyle w:val="NoSpacing"/>
                     <w:rPr>
                       <w:bCs/>
                     </w:rPr>
@@ -594,7 +594,7 @@
                 </w:p>
                 <w:p>
                   <w:pPr>
-                    <w:pStyle w:val="Sinespaciado"/>
+                    <w:pStyle w:val="NoSpacing"/>
                     <w:rPr>
                       <w:bCs/>
                     </w:rPr>
@@ -608,7 +608,7 @@
                 </w:p>
                 <w:p>
                   <w:pPr>
-                    <w:pStyle w:val="Sinespaciado"/>
+                    <w:pStyle w:val="NoSpacing"/>
                     <w:rPr>
                       <w:bCs/>
                     </w:rPr>
@@ -622,7 +622,7 @@
                 </w:p>
                 <w:p>
                   <w:pPr>
-                    <w:pStyle w:val="Sinespaciado"/>
+                    <w:pStyle w:val="NoSpacing"/>
                     <w:rPr>
                       <w:bCs/>
                     </w:rPr>
@@ -636,7 +636,7 @@
                 </w:p>
                 <w:p>
                   <w:pPr>
-                    <w:pStyle w:val="Sinespaciado"/>
+                    <w:pStyle w:val="NoSpacing"/>
                     <w:rPr>
                       <w:bCs/>
                     </w:rPr>
@@ -653,7 +653,7 @@
           </w:tbl>
           <w:p>
             <w:pPr>
-              <w:pStyle w:val="Sinespaciado"/>
+              <w:pStyle w:val="NoSpacing"/>
             </w:pPr>
           </w:p>
         </w:tc>
@@ -670,7 +670,7 @@
           </w:tcPr>
           <w:p>
             <w:pPr>
-              <w:pStyle w:val="Sinespaciado"/>
+              <w:pStyle w:val="NoSpacing"/>
               <w:rPr>
                 <w:bCs/>
               </w:rPr>
@@ -690,7 +690,7 @@
           </w:tcPr>
           <w:p>
             <w:pPr>
-              <w:pStyle w:val="Sinespaciado"/>
+              <w:pStyle w:val="NoSpacing"/>
               <w:jc w:val="center"/>
               <w:rPr>
                 <w:b/>
@@ -712,7 +712,7 @@
           </w:tcPr>
           <w:p>
             <w:pPr>
-              <w:pStyle w:val="Sinespaciado"/>
+              <w:pStyle w:val="NoSpacing"/>
               <w:rPr>
                 <w:bCs/>
               </w:rPr>
@@ -760,7 +760,7 @@
           </w:tcPr>
           <w:p>
             <w:pPr>
-              <w:pStyle w:val="Sinespaciado"/>
+              <w:pStyle w:val="NoSpacing"/>
               <w:rPr>
                 <w:lang w:val="en-GB"/>
               </w:rPr>
@@ -789,7 +789,7 @@
           </w:tcPr>
           <w:p>
             <w:pPr>
-              <w:pStyle w:val="Sinespaciado"/>
+              <w:pStyle w:val="NoSpacing"/>
               <w:jc w:val="right"/>
               <w:rPr>
                 <w:sz w:val="28"/>
@@ -864,7 +864,7 @@
     </w:p>
     <w:p>
       <w:pPr>
-        <w:pStyle w:val="TDC1"/>
+        <w:pStyle w:val="TOC1"/>
         <w:tabs>
           <w:tab w:val="right" w:leader="dot" w:pos="9962"/>
         </w:tabs>
@@ -908,7 +908,7 @@
       <w:hyperlink w:anchor="_Toc412459670" w:history="1">
         <w:r>
           <w:rPr>
-            <w:rStyle w:val="Hipervnculo"/>
+            <w:rStyle w:val="Hyperlink"/>
             <w:noProof/>
             <w:highlight w:val="yellow"/>
             <w:lang w:val="en-GB"/>
@@ -929,7 +929,7 @@
         </w:r>
         <w:r>
           <w:rPr>
-            <w:rStyle w:val="Hipervnculo"/>
+            <w:rStyle w:val="Hyperlink"/>
             <w:noProof/>
             <w:highlight w:val="yellow"/>
             <w:lang w:val="en-GB"/>
@@ -1002,7 +1002,7 @@
     </w:p>
     <w:p>
       <w:pPr>
-        <w:pStyle w:val="TDC2"/>
+        <w:pStyle w:val="TOC2"/>
         <w:tabs>
           <w:tab w:val="left" w:pos="851"/>
           <w:tab w:val="right" w:leader="dot" w:pos="9962"/>
@@ -1019,7 +1019,7 @@
       <w:hyperlink w:anchor="_Toc412459671" w:history="1">
         <w:r>
           <w:rPr>
-            <w:rStyle w:val="Hipervnculo"/>
+            <w:rStyle w:val="Hyperlink"/>
             <w:noProof/>
             <w:highlight w:val="yellow"/>
             <w:lang w:val="en-GB"/>
@@ -1039,7 +1039,7 @@
         </w:r>
         <w:r>
           <w:rPr>
-            <w:rStyle w:val="Hipervnculo"/>
+            <w:rStyle w:val="Hyperlink"/>
             <w:noProof/>
             <w:highlight w:val="yellow"/>
             <w:lang w:val="en-GB"/>
@@ -1112,7 +1112,7 @@
     </w:p>
     <w:p>
       <w:pPr>
-        <w:pStyle w:val="TDC3"/>
+        <w:pStyle w:val="TOC3"/>
         <w:tabs>
           <w:tab w:val="left" w:pos="1320"/>
           <w:tab w:val="right" w:leader="dot" w:pos="9962"/>
@@ -1129,7 +1129,7 @@
       <w:hyperlink w:anchor="_Toc412459672" w:history="1">
         <w:r>
           <w:rPr>
-            <w:rStyle w:val="Hipervnculo"/>
+            <w:rStyle w:val="Hyperlink"/>
             <w:noProof/>
             <w:highlight w:val="yellow"/>
             <w:lang w:val="en-GB"/>
@@ -1149,7 +1149,7 @@
         </w:r>
         <w:r>
           <w:rPr>
-            <w:rStyle w:val="Hipervnculo"/>
+            <w:rStyle w:val="Hyperlink"/>
             <w:noProof/>
             <w:highlight w:val="yellow"/>
             <w:lang w:val="en-GB"/>
@@ -1222,7 +1222,7 @@
     </w:p>
     <w:p>
       <w:pPr>
-        <w:pStyle w:val="TDC3"/>
+        <w:pStyle w:val="TOC3"/>
         <w:tabs>
           <w:tab w:val="left" w:pos="1320"/>
           <w:tab w:val="right" w:leader="dot" w:pos="9962"/>
@@ -1239,7 +1239,7 @@
       <w:hyperlink w:anchor="_Toc412459673" w:history="1">
         <w:r>
           <w:rPr>
-            <w:rStyle w:val="Hipervnculo"/>
+            <w:rStyle w:val="Hyperlink"/>
             <w:noProof/>
             <w:highlight w:val="yellow"/>
             <w:lang w:val="en-GB"/>
@@ -1259,7 +1259,7 @@
         </w:r>
         <w:r>
           <w:rPr>
-            <w:rStyle w:val="Hipervnculo"/>
+            <w:rStyle w:val="Hyperlink"/>
             <w:noProof/>
             <w:highlight w:val="yellow"/>
             <w:lang w:val="en-GB"/>
@@ -1332,7 +1332,7 @@
     </w:p>
     <w:p>
       <w:pPr>
-        <w:pStyle w:val="TDC3"/>
+        <w:pStyle w:val="TOC3"/>
         <w:tabs>
           <w:tab w:val="left" w:pos="1320"/>
           <w:tab w:val="right" w:leader="dot" w:pos="9962"/>
@@ -1349,7 +1349,7 @@
       <w:hyperlink w:anchor="_Toc412459674" w:history="1">
         <w:r>
           <w:rPr>
-            <w:rStyle w:val="Hipervnculo"/>
+            <w:rStyle w:val="Hyperlink"/>
             <w:noProof/>
             <w:highlight w:val="yellow"/>
             <w:lang w:val="en-GB"/>
@@ -1369,7 +1369,7 @@
         </w:r>
         <w:r>
           <w:rPr>
-            <w:rStyle w:val="Hipervnculo"/>
+            <w:rStyle w:val="Hyperlink"/>
             <w:noProof/>
             <w:highlight w:val="yellow"/>
             <w:lang w:val="en-GB"/>
@@ -1442,7 +1442,7 @@
     </w:p>
     <w:p>
       <w:pPr>
-        <w:pStyle w:val="TDC2"/>
+        <w:pStyle w:val="TOC2"/>
         <w:tabs>
           <w:tab w:val="left" w:pos="851"/>
           <w:tab w:val="right" w:leader="dot" w:pos="9962"/>
@@ -1458,7 +1458,7 @@
       <w:hyperlink w:anchor="_Toc412459675" w:history="1">
         <w:r>
           <w:rPr>
-            <w:rStyle w:val="Hipervnculo"/>
+            <w:rStyle w:val="Hyperlink"/>
             <w:noProof/>
             <w:highlight w:val="yellow"/>
             <w:lang w:val="en-GB"/>
@@ -1478,7 +1478,7 @@
         </w:r>
         <w:r>
           <w:rPr>
-            <w:rStyle w:val="Hipervnculo"/>
+            <w:rStyle w:val="Hyperlink"/>
             <w:noProof/>
             <w:highlight w:val="yellow"/>
             <w:lang w:val="en-GB"/>
@@ -1551,7 +1551,7 @@
     </w:p>
     <w:p>
       <w:pPr>
-        <w:pStyle w:val="TDC2"/>
+        <w:pStyle w:val="TOC2"/>
         <w:tabs>
           <w:tab w:val="left" w:pos="851"/>
           <w:tab w:val="right" w:leader="dot" w:pos="9962"/>
@@ -1568,7 +1568,7 @@
       <w:hyperlink w:anchor="_Toc412459676" w:history="1">
         <w:r>
           <w:rPr>
-            <w:rStyle w:val="Hipervnculo"/>
+            <w:rStyle w:val="Hyperlink"/>
             <w:noProof/>
             <w:highlight w:val="green"/>
             <w:lang w:val="en-GB"/>
@@ -1588,7 +1588,7 @@
         </w:r>
         <w:r>
           <w:rPr>
-            <w:rStyle w:val="Hipervnculo"/>
+            <w:rStyle w:val="Hyperlink"/>
             <w:noProof/>
             <w:highlight w:val="green"/>
             <w:lang w:val="en-GB"/>
@@ -1661,7 +1661,7 @@
     </w:p>
     <w:p>
       <w:pPr>
-        <w:pStyle w:val="TDC2"/>
+        <w:pStyle w:val="TOC2"/>
         <w:tabs>
           <w:tab w:val="left" w:pos="851"/>
           <w:tab w:val="right" w:leader="dot" w:pos="9962"/>
@@ -1678,7 +1678,7 @@
       <w:hyperlink w:anchor="_Toc412459677" w:history="1">
         <w:r>
           <w:rPr>
-            <w:rStyle w:val="Hipervnculo"/>
+            <w:rStyle w:val="Hyperlink"/>
             <w:noProof/>
             <w:highlight w:val="green"/>
             <w:lang w:val="en-GB"/>
@@ -1698,7 +1698,7 @@
         </w:r>
         <w:r>
           <w:rPr>
-            <w:rStyle w:val="Hipervnculo"/>
+            <w:rStyle w:val="Hyperlink"/>
             <w:noProof/>
             <w:highlight w:val="green"/>
             <w:lang w:val="en-GB"/>
@@ -1771,7 +1771,7 @@
     </w:p>
     <w:p>
       <w:pPr>
-        <w:pStyle w:val="TDC2"/>
+        <w:pStyle w:val="TOC2"/>
         <w:tabs>
           <w:tab w:val="left" w:pos="851"/>
           <w:tab w:val="right" w:leader="dot" w:pos="9962"/>
@@ -1787,7 +1787,7 @@
       <w:hyperlink w:anchor="_Toc412459678" w:history="1">
         <w:r>
           <w:rPr>
-            <w:rStyle w:val="Hipervnculo"/>
+            <w:rStyle w:val="Hyperlink"/>
             <w:noProof/>
             <w:highlight w:val="green"/>
             <w:lang w:val="en-GB"/>
@@ -1807,7 +1807,7 @@
         </w:r>
         <w:r>
           <w:rPr>
-            <w:rStyle w:val="Hipervnculo"/>
+            <w:rStyle w:val="Hyperlink"/>
             <w:noProof/>
             <w:highlight w:val="green"/>
             <w:lang w:val="en-GB"/>
@@ -1880,7 +1880,7 @@
     </w:p>
     <w:p>
       <w:pPr>
-        <w:pStyle w:val="TDC2"/>
+        <w:pStyle w:val="TOC2"/>
         <w:tabs>
           <w:tab w:val="left" w:pos="851"/>
           <w:tab w:val="right" w:leader="dot" w:pos="9962"/>
@@ -1897,7 +1897,7 @@
       <w:hyperlink w:anchor="_Toc412459679" w:history="1">
         <w:r>
           <w:rPr>
-            <w:rStyle w:val="Hipervnculo"/>
+            <w:rStyle w:val="Hyperlink"/>
             <w:noProof/>
             <w:highlight w:val="cyan"/>
             <w:lang w:val="en-GB"/>
@@ -1917,7 +1917,7 @@
         </w:r>
         <w:r>
           <w:rPr>
-            <w:rStyle w:val="Hipervnculo"/>
+            <w:rStyle w:val="Hyperlink"/>
             <w:noProof/>
             <w:highlight w:val="cyan"/>
             <w:lang w:val="en-GB"/>
@@ -1990,7 +1990,7 @@
     </w:p>
     <w:p>
       <w:pPr>
-        <w:pStyle w:val="TDC2"/>
+        <w:pStyle w:val="TOC2"/>
         <w:tabs>
           <w:tab w:val="left" w:pos="851"/>
           <w:tab w:val="right" w:leader="dot" w:pos="9962"/>
@@ -2006,7 +2006,7 @@
       <w:hyperlink w:anchor="_Toc412459680" w:history="1">
         <w:r>
           <w:rPr>
-            <w:rStyle w:val="Hipervnculo"/>
+            <w:rStyle w:val="Hyperlink"/>
             <w:noProof/>
             <w:highlight w:val="cyan"/>
             <w:lang w:val="en-GB"/>
@@ -2026,7 +2026,7 @@
         </w:r>
         <w:r>
           <w:rPr>
-            <w:rStyle w:val="Hipervnculo"/>
+            <w:rStyle w:val="Hyperlink"/>
             <w:noProof/>
             <w:highlight w:val="cyan"/>
             <w:lang w:val="en-GB"/>
@@ -2099,7 +2099,7 @@
     </w:p>
     <w:p>
       <w:pPr>
-        <w:pStyle w:val="TDC2"/>
+        <w:pStyle w:val="TOC2"/>
         <w:tabs>
           <w:tab w:val="left" w:pos="851"/>
           <w:tab w:val="right" w:leader="dot" w:pos="9962"/>
@@ -2115,7 +2115,7 @@
       <w:hyperlink w:anchor="_Toc412459681" w:history="1">
         <w:r>
           <w:rPr>
-            <w:rStyle w:val="Hipervnculo"/>
+            <w:rStyle w:val="Hyperlink"/>
             <w:noProof/>
             <w:highlight w:val="green"/>
             <w:lang w:val="en-GB"/>
@@ -2135,7 +2135,7 @@
         </w:r>
         <w:r>
           <w:rPr>
-            <w:rStyle w:val="Hipervnculo"/>
+            <w:rStyle w:val="Hyperlink"/>
             <w:noProof/>
             <w:highlight w:val="green"/>
             <w:lang w:val="en-GB"/>
@@ -2208,7 +2208,7 @@
     </w:p>
     <w:p>
       <w:pPr>
-        <w:pStyle w:val="TDC2"/>
+        <w:pStyle w:val="TOC2"/>
         <w:tabs>
           <w:tab w:val="left" w:pos="851"/>
           <w:tab w:val="right" w:leader="dot" w:pos="9962"/>
@@ -2224,7 +2224,7 @@
       <w:hyperlink w:anchor="_Toc412459682" w:history="1">
         <w:r>
           <w:rPr>
-            <w:rStyle w:val="Hipervnculo"/>
+            <w:rStyle w:val="Hyperlink"/>
             <w:noProof/>
             <w:highlight w:val="red"/>
             <w:lang w:val="en-GB"/>
@@ -2244,7 +2244,7 @@
         </w:r>
         <w:r>
           <w:rPr>
-            <w:rStyle w:val="Hipervnculo"/>
+            <w:rStyle w:val="Hyperlink"/>
             <w:noProof/>
             <w:highlight w:val="red"/>
             <w:lang w:val="en-GB"/>
@@ -2317,7 +2317,7 @@
     </w:p>
     <w:p>
       <w:pPr>
-        <w:pStyle w:val="TDC2"/>
+        <w:pStyle w:val="TOC2"/>
         <w:tabs>
           <w:tab w:val="left" w:pos="1100"/>
           <w:tab w:val="right" w:leader="dot" w:pos="9962"/>
@@ -2334,7 +2334,7 @@
       <w:hyperlink w:anchor="_Toc412459683" w:history="1">
         <w:r>
           <w:rPr>
-            <w:rStyle w:val="Hipervnculo"/>
+            <w:rStyle w:val="Hyperlink"/>
             <w:noProof/>
             <w:highlight w:val="magenta"/>
             <w:lang w:val="en-GB"/>
@@ -2354,7 +2354,7 @@
         </w:r>
         <w:r>
           <w:rPr>
-            <w:rStyle w:val="Hipervnculo"/>
+            <w:rStyle w:val="Hyperlink"/>
             <w:noProof/>
             <w:highlight w:val="magenta"/>
             <w:lang w:val="en-GB"/>
@@ -2427,7 +2427,7 @@
     </w:p>
     <w:p>
       <w:pPr>
-        <w:pStyle w:val="TDC3"/>
+        <w:pStyle w:val="TOC3"/>
         <w:tabs>
           <w:tab w:val="left" w:pos="1320"/>
           <w:tab w:val="right" w:leader="dot" w:pos="9962"/>
@@ -2444,7 +2444,7 @@
       <w:hyperlink w:anchor="_Toc412459684" w:history="1">
         <w:r>
           <w:rPr>
-            <w:rStyle w:val="Hipervnculo"/>
+            <w:rStyle w:val="Hyperlink"/>
             <w:noProof/>
             <w:highlight w:val="magenta"/>
             <w:lang w:val="en-GB"/>
@@ -2464,7 +2464,7 @@
         </w:r>
         <w:r>
           <w:rPr>
-            <w:rStyle w:val="Hipervnculo"/>
+            <w:rStyle w:val="Hyperlink"/>
             <w:noProof/>
             <w:highlight w:val="magenta"/>
             <w:lang w:val="en-GB"/>
@@ -2537,7 +2537,7 @@
     </w:p>
     <w:p>
       <w:pPr>
-        <w:pStyle w:val="TDC3"/>
+        <w:pStyle w:val="TOC3"/>
         <w:tabs>
           <w:tab w:val="left" w:pos="1320"/>
           <w:tab w:val="right" w:leader="dot" w:pos="9962"/>
@@ -2554,7 +2554,7 @@
       <w:hyperlink w:anchor="_Toc412459685" w:history="1">
         <w:r>
           <w:rPr>
-            <w:rStyle w:val="Hipervnculo"/>
+            <w:rStyle w:val="Hyperlink"/>
             <w:noProof/>
             <w:highlight w:val="magenta"/>
             <w:lang w:val="en-GB"/>
@@ -2574,7 +2574,7 @@
         </w:r>
         <w:r>
           <w:rPr>
-            <w:rStyle w:val="Hipervnculo"/>
+            <w:rStyle w:val="Hyperlink"/>
             <w:noProof/>
             <w:highlight w:val="magenta"/>
             <w:lang w:val="en-GB"/>
@@ -2647,7 +2647,7 @@
     </w:p>
     <w:p>
       <w:pPr>
-        <w:pStyle w:val="TDC3"/>
+        <w:pStyle w:val="TOC3"/>
         <w:tabs>
           <w:tab w:val="left" w:pos="1320"/>
           <w:tab w:val="right" w:leader="dot" w:pos="9962"/>
@@ -2664,7 +2664,7 @@
       <w:hyperlink w:anchor="_Toc412459686" w:history="1">
         <w:r>
           <w:rPr>
-            <w:rStyle w:val="Hipervnculo"/>
+            <w:rStyle w:val="Hyperlink"/>
             <w:noProof/>
             <w:highlight w:val="magenta"/>
             <w:lang w:val="en-GB"/>
@@ -2684,7 +2684,7 @@
         </w:r>
         <w:r>
           <w:rPr>
-            <w:rStyle w:val="Hipervnculo"/>
+            <w:rStyle w:val="Hyperlink"/>
             <w:noProof/>
             <w:highlight w:val="magenta"/>
             <w:lang w:val="en-GB"/>
@@ -2754,12 +2754,10 @@
           <w:fldChar w:fldCharType="end"/>
         </w:r>
       </w:hyperlink>
-      <w:bookmarkStart w:id="1" w:name="_GoBack"/>
-      <w:bookmarkEnd w:id="1"/>
-    </w:p>
-    <w:p>
-      <w:pPr>
-        <w:pStyle w:val="TDC1"/>
+    </w:p>
+    <w:p>
+      <w:pPr>
+        <w:pStyle w:val="TOC1"/>
         <w:tabs>
           <w:tab w:val="right" w:leader="dot" w:pos="9962"/>
         </w:tabs>
@@ -2776,7 +2774,7 @@
       <w:hyperlink w:anchor="_Toc412459687" w:history="1">
         <w:r>
           <w:rPr>
-            <w:rStyle w:val="Hipervnculo"/>
+            <w:rStyle w:val="Hyperlink"/>
             <w:noProof/>
             <w:highlight w:val="magenta"/>
             <w:lang w:val="en-GB"/>
@@ -2797,7 +2795,7 @@
         </w:r>
         <w:r>
           <w:rPr>
-            <w:rStyle w:val="Hipervnculo"/>
+            <w:rStyle w:val="Hyperlink"/>
             <w:noProof/>
             <w:highlight w:val="magenta"/>
             <w:lang w:val="en-GB"/>
@@ -2870,7 +2868,7 @@
     </w:p>
     <w:p>
       <w:pPr>
-        <w:pStyle w:val="TDC2"/>
+        <w:pStyle w:val="TOC2"/>
         <w:tabs>
           <w:tab w:val="left" w:pos="851"/>
           <w:tab w:val="right" w:leader="dot" w:pos="9962"/>
@@ -2887,7 +2885,7 @@
       <w:hyperlink w:anchor="_Toc412459688" w:history="1">
         <w:r>
           <w:rPr>
-            <w:rStyle w:val="Hipervnculo"/>
+            <w:rStyle w:val="Hyperlink"/>
             <w:noProof/>
             <w:highlight w:val="magenta"/>
             <w:lang w:val="en-GB"/>
@@ -2907,7 +2905,7 @@
         </w:r>
         <w:r>
           <w:rPr>
-            <w:rStyle w:val="Hipervnculo"/>
+            <w:rStyle w:val="Hyperlink"/>
             <w:noProof/>
             <w:highlight w:val="magenta"/>
             <w:lang w:val="en-GB"/>
@@ -2980,7 +2978,7 @@
     </w:p>
     <w:p>
       <w:pPr>
-        <w:pStyle w:val="TDC2"/>
+        <w:pStyle w:val="TOC2"/>
         <w:tabs>
           <w:tab w:val="left" w:pos="851"/>
           <w:tab w:val="right" w:leader="dot" w:pos="9962"/>
@@ -2996,7 +2994,7 @@
       <w:hyperlink w:anchor="_Toc412459689" w:history="1">
         <w:r>
           <w:rPr>
-            <w:rStyle w:val="Hipervnculo"/>
+            <w:rStyle w:val="Hyperlink"/>
             <w:noProof/>
             <w:highlight w:val="magenta"/>
             <w:lang w:val="en-GB"/>
@@ -3016,7 +3014,7 @@
         </w:r>
         <w:r>
           <w:rPr>
-            <w:rStyle w:val="Hipervnculo"/>
+            <w:rStyle w:val="Hyperlink"/>
             <w:noProof/>
             <w:highlight w:val="magenta"/>
             <w:lang w:val="en-GB"/>
@@ -3169,7 +3167,7 @@
     </w:p>
     <w:p>
       <w:pPr>
-        <w:pStyle w:val="Tabladeilustraciones"/>
+        <w:pStyle w:val="TableofFigures"/>
         <w:tabs>
           <w:tab w:val="right" w:leader="dot" w:pos="9962"/>
         </w:tabs>
@@ -3208,7 +3206,7 @@
       <w:hyperlink w:anchor="_Toc412459484" w:history="1">
         <w:r>
           <w:rPr>
-            <w:rStyle w:val="Hipervnculo"/>
+            <w:rStyle w:val="Hyperlink"/>
             <w:noProof/>
             <w:lang w:val="en-GB"/>
           </w:rPr>
@@ -3273,7 +3271,7 @@
     </w:p>
     <w:p>
       <w:pPr>
-        <w:pStyle w:val="Tabladeilustraciones"/>
+        <w:pStyle w:val="TableofFigures"/>
         <w:tabs>
           <w:tab w:val="right" w:leader="dot" w:pos="9962"/>
         </w:tabs>
@@ -3288,7 +3286,7 @@
       <w:hyperlink w:anchor="_Toc412459485" w:history="1">
         <w:r>
           <w:rPr>
-            <w:rStyle w:val="Hipervnculo"/>
+            <w:rStyle w:val="Hyperlink"/>
             <w:noProof/>
             <w:lang w:val="en-GB"/>
           </w:rPr>
@@ -3353,7 +3351,7 @@
     </w:p>
     <w:p>
       <w:pPr>
-        <w:pStyle w:val="Tabladeilustraciones"/>
+        <w:pStyle w:val="TableofFigures"/>
         <w:tabs>
           <w:tab w:val="right" w:leader="dot" w:pos="9962"/>
         </w:tabs>
@@ -3368,7 +3366,7 @@
       <w:hyperlink w:anchor="_Toc412459486" w:history="1">
         <w:r>
           <w:rPr>
-            <w:rStyle w:val="Hipervnculo"/>
+            <w:rStyle w:val="Hyperlink"/>
             <w:noProof/>
             <w:lang w:val="en-GB"/>
           </w:rPr>
@@ -3433,7 +3431,7 @@
     </w:p>
     <w:p>
       <w:pPr>
-        <w:pStyle w:val="Tabladeilustraciones"/>
+        <w:pStyle w:val="TableofFigures"/>
         <w:tabs>
           <w:tab w:val="right" w:leader="dot" w:pos="9962"/>
         </w:tabs>
@@ -3448,7 +3446,7 @@
       <w:hyperlink w:anchor="_Toc412459487" w:history="1">
         <w:r>
           <w:rPr>
-            <w:rStyle w:val="Hipervnculo"/>
+            <w:rStyle w:val="Hyperlink"/>
             <w:noProof/>
             <w:lang w:val="en-GB"/>
           </w:rPr>
@@ -3513,7 +3511,7 @@
     </w:p>
     <w:p>
       <w:pPr>
-        <w:pStyle w:val="Tabladeilustraciones"/>
+        <w:pStyle w:val="TableofFigures"/>
         <w:tabs>
           <w:tab w:val="right" w:leader="dot" w:pos="9962"/>
         </w:tabs>
@@ -3528,7 +3526,7 @@
       <w:hyperlink w:anchor="_Toc412459488" w:history="1">
         <w:r>
           <w:rPr>
-            <w:rStyle w:val="Hipervnculo"/>
+            <w:rStyle w:val="Hyperlink"/>
             <w:noProof/>
             <w:lang w:val="en-GB"/>
           </w:rPr>
@@ -3593,7 +3591,7 @@
     </w:p>
     <w:p>
       <w:pPr>
-        <w:pStyle w:val="Tabladeilustraciones"/>
+        <w:pStyle w:val="TableofFigures"/>
         <w:tabs>
           <w:tab w:val="right" w:leader="dot" w:pos="9962"/>
         </w:tabs>
@@ -3608,7 +3606,7 @@
       <w:hyperlink w:anchor="_Toc412459489" w:history="1">
         <w:r>
           <w:rPr>
-            <w:rStyle w:val="Hipervnculo"/>
+            <w:rStyle w:val="Hyperlink"/>
             <w:noProof/>
             <w:lang w:val="en-GB"/>
           </w:rPr>
@@ -3673,7 +3671,7 @@
     </w:p>
     <w:p>
       <w:pPr>
-        <w:pStyle w:val="Tabladeilustraciones"/>
+        <w:pStyle w:val="TableofFigures"/>
         <w:tabs>
           <w:tab w:val="right" w:leader="dot" w:pos="9962"/>
         </w:tabs>
@@ -3688,7 +3686,7 @@
       <w:hyperlink w:anchor="_Toc412459490" w:history="1">
         <w:r>
           <w:rPr>
-            <w:rStyle w:val="Hipervnculo"/>
+            <w:rStyle w:val="Hyperlink"/>
             <w:noProof/>
             <w:lang w:val="en-GB"/>
           </w:rPr>
@@ -3830,7 +3828,7 @@
     </w:p>
     <w:p>
       <w:pPr>
-        <w:pStyle w:val="Tabladeilustraciones"/>
+        <w:pStyle w:val="TableofFigures"/>
         <w:tabs>
           <w:tab w:val="right" w:leader="dot" w:pos="9962"/>
         </w:tabs>
@@ -3869,7 +3867,7 @@
       <w:hyperlink w:anchor="_Toc411937411" w:history="1">
         <w:r>
           <w:rPr>
-            <w:rStyle w:val="Hipervnculo"/>
+            <w:rStyle w:val="Hyperlink"/>
             <w:noProof/>
             <w:lang w:val="en-GB"/>
           </w:rPr>
@@ -3958,6 +3956,320 @@
         </w:rPr>
       </w:pPr>
     </w:p>
+    <w:p>
+      <w:pPr>
+        <w:rPr>
+          <w:sz w:val="22"/>
+          <w:szCs w:val="22"/>
+          <w:lang w:val="en-GB"/>
+        </w:rPr>
+      </w:pPr>
+    </w:p>
+    <w:p>
+      <w:pPr>
+        <w:rPr>
+          <w:sz w:val="22"/>
+          <w:szCs w:val="22"/>
+          <w:lang w:val="en-GB"/>
+        </w:rPr>
+      </w:pPr>
+    </w:p>
+    <w:p>
+      <w:pPr>
+        <w:rPr>
+          <w:b/>
+          <w:sz w:val="22"/>
+          <w:szCs w:val="22"/>
+          <w:lang w:val="en-GB"/>
+        </w:rPr>
+      </w:pPr>
+      <w:r>
+        <w:rPr>
+          <w:b/>
+          <w:sz w:val="22"/>
+          <w:szCs w:val="22"/>
+          <w:lang w:val="en-GB"/>
+        </w:rPr>
+        <w:t>ACRONYMS</w:t>
+      </w:r>
+      <w:r>
+        <w:rPr>
+          <w:b/>
+          <w:sz w:val="22"/>
+          <w:szCs w:val="22"/>
+          <w:lang w:val="en-GB"/>
+        </w:rPr>
+        <w:t xml:space="preserve"> AND ABBREVIATIONS</w:t>
+      </w:r>
+    </w:p>
+    <w:p>
+      <w:pPr>
+        <w:rPr>
+          <w:b/>
+          <w:sz w:val="22"/>
+          <w:szCs w:val="22"/>
+          <w:lang w:val="en-GB"/>
+        </w:rPr>
+      </w:pPr>
+    </w:p>
+    <w:p>
+      <w:pPr>
+        <w:rPr>
+          <w:b/>
+          <w:sz w:val="22"/>
+          <w:szCs w:val="22"/>
+          <w:lang w:val="en-GB"/>
+        </w:rPr>
+      </w:pPr>
+    </w:p>
+    <w:tbl>
+      <w:tblPr>
+        <w:tblStyle w:val="TableGrid"/>
+        <w:tblW w:w="0" w:type="auto"/>
+        <w:tblLook w:val="04A0" w:firstRow="1" w:lastRow="0" w:firstColumn="1" w:lastColumn="0" w:noHBand="0" w:noVBand="1"/>
+      </w:tblPr>
+      <w:tblGrid>
+        <w:gridCol w:w="817"/>
+        <w:gridCol w:w="3260"/>
+      </w:tblGrid>
+      <w:tr>
+        <w:trPr>
+          <w:trHeight w:val="656"/>
+        </w:trPr>
+        <w:tc>
+          <w:tcPr>
+            <w:tcW w:w="817" w:type="dxa"/>
+          </w:tcPr>
+          <w:p>
+            <w:pPr>
+              <w:rPr>
+                <w:b/>
+                <w:sz w:val="22"/>
+                <w:szCs w:val="22"/>
+                <w:lang w:val="en-GB"/>
+              </w:rPr>
+            </w:pPr>
+            <w:r>
+              <w:rPr>
+                <w:b/>
+                <w:sz w:val="22"/>
+                <w:szCs w:val="22"/>
+                <w:lang w:val="en-GB"/>
+              </w:rPr>
+              <w:t>EO</w:t>
+            </w:r>
+          </w:p>
+        </w:tc>
+        <w:tc>
+          <w:tcPr>
+            <w:tcW w:w="3260" w:type="dxa"/>
+          </w:tcPr>
+          <w:p>
+            <w:pPr>
+              <w:rPr>
+                <w:sz w:val="22"/>
+                <w:szCs w:val="22"/>
+                <w:lang w:val="en-GB"/>
+              </w:rPr>
+            </w:pPr>
+            <w:r>
+              <w:rPr>
+                <w:sz w:val="22"/>
+                <w:szCs w:val="22"/>
+                <w:lang w:val="en-GB"/>
+              </w:rPr>
+              <w:t>Earth Observation</w:t>
+            </w:r>
+          </w:p>
+        </w:tc>
+      </w:tr>
+      <w:tr>
+        <w:trPr>
+          <w:trHeight w:val="697"/>
+        </w:trPr>
+        <w:tc>
+          <w:tcPr>
+            <w:tcW w:w="817" w:type="dxa"/>
+          </w:tcPr>
+          <w:p>
+            <w:pPr>
+              <w:rPr>
+                <w:b/>
+                <w:sz w:val="22"/>
+                <w:szCs w:val="22"/>
+                <w:lang w:val="en-GB"/>
+              </w:rPr>
+            </w:pPr>
+            <w:r>
+              <w:rPr>
+                <w:b/>
+                <w:sz w:val="22"/>
+                <w:szCs w:val="22"/>
+                <w:lang w:val="en-GB"/>
+              </w:rPr>
+              <w:t>RS</w:t>
+            </w:r>
+          </w:p>
+        </w:tc>
+        <w:tc>
+          <w:tcPr>
+            <w:tcW w:w="3260" w:type="dxa"/>
+          </w:tcPr>
+          <w:p>
+            <w:pPr>
+              <w:rPr>
+                <w:sz w:val="22"/>
+                <w:szCs w:val="22"/>
+                <w:lang w:val="en-GB"/>
+              </w:rPr>
+            </w:pPr>
+            <w:r>
+              <w:rPr>
+                <w:sz w:val="22"/>
+                <w:szCs w:val="22"/>
+                <w:lang w:val="en-GB"/>
+              </w:rPr>
+              <w:t>Remote Sensing</w:t>
+            </w:r>
+          </w:p>
+        </w:tc>
+      </w:tr>
+      <w:tr>
+        <w:trPr>
+          <w:trHeight w:val="656"/>
+        </w:trPr>
+        <w:tc>
+          <w:tcPr>
+            <w:tcW w:w="817" w:type="dxa"/>
+          </w:tcPr>
+          <w:p>
+            <w:pPr>
+              <w:rPr>
+                <w:b/>
+                <w:sz w:val="22"/>
+                <w:szCs w:val="22"/>
+                <w:lang w:val="en-GB"/>
+              </w:rPr>
+            </w:pPr>
+            <w:r>
+              <w:rPr>
+                <w:b/>
+                <w:sz w:val="22"/>
+                <w:szCs w:val="22"/>
+                <w:lang w:val="en-GB"/>
+              </w:rPr>
+              <w:t>GIS</w:t>
+            </w:r>
+          </w:p>
+        </w:tc>
+        <w:tc>
+          <w:tcPr>
+            <w:tcW w:w="3260" w:type="dxa"/>
+          </w:tcPr>
+          <w:p>
+            <w:pPr>
+              <w:rPr>
+                <w:sz w:val="22"/>
+                <w:szCs w:val="22"/>
+                <w:lang w:val="en-GB"/>
+              </w:rPr>
+            </w:pPr>
+            <w:r>
+              <w:rPr>
+                <w:sz w:val="22"/>
+                <w:szCs w:val="22"/>
+                <w:lang w:val="en-GB"/>
+              </w:rPr>
+              <w:t>Geographic information system</w:t>
+            </w:r>
+          </w:p>
+        </w:tc>
+      </w:tr>
+      <w:tr>
+        <w:trPr>
+          <w:trHeight w:val="697"/>
+        </w:trPr>
+        <w:tc>
+          <w:tcPr>
+            <w:tcW w:w="817" w:type="dxa"/>
+          </w:tcPr>
+          <w:p>
+            <w:pPr>
+              <w:rPr>
+                <w:b/>
+                <w:sz w:val="22"/>
+                <w:szCs w:val="22"/>
+                <w:lang w:val="en-GB"/>
+              </w:rPr>
+            </w:pPr>
+            <w:r>
+              <w:rPr>
+                <w:b/>
+                <w:sz w:val="22"/>
+                <w:szCs w:val="22"/>
+                <w:lang w:val="en-GB"/>
+              </w:rPr>
+              <w:t>IPR</w:t>
+            </w:r>
+          </w:p>
+        </w:tc>
+        <w:tc>
+          <w:tcPr>
+            <w:tcW w:w="3260" w:type="dxa"/>
+          </w:tcPr>
+          <w:p>
+            <w:pPr>
+              <w:rPr>
+                <w:sz w:val="22"/>
+                <w:szCs w:val="22"/>
+                <w:lang w:val="en-GB"/>
+              </w:rPr>
+            </w:pPr>
+            <w:r>
+              <w:rPr>
+                <w:sz w:val="22"/>
+                <w:szCs w:val="22"/>
+                <w:lang w:val="en-GB"/>
+              </w:rPr>
+              <w:t>Intellectual Property Regime</w:t>
+            </w:r>
+          </w:p>
+        </w:tc>
+      </w:tr>
+      <w:tr>
+        <w:trPr>
+          <w:trHeight w:val="697"/>
+        </w:trPr>
+        <w:tc>
+          <w:tcPr>
+            <w:tcW w:w="817" w:type="dxa"/>
+          </w:tcPr>
+          <w:p>
+            <w:pPr>
+              <w:rPr>
+                <w:sz w:val="22"/>
+                <w:szCs w:val="22"/>
+                <w:lang w:val="en-GB"/>
+              </w:rPr>
+            </w:pPr>
+          </w:p>
+        </w:tc>
+        <w:tc>
+          <w:tcPr>
+            <w:tcW w:w="3260" w:type="dxa"/>
+          </w:tcPr>
+          <w:p>
+            <w:pPr>
+              <w:rPr>
+                <w:sz w:val="22"/>
+                <w:szCs w:val="22"/>
+                <w:lang w:val="en-GB"/>
+              </w:rPr>
+            </w:pPr>
+          </w:p>
+        </w:tc>
+      </w:tr>
+    </w:tbl>
     <w:p>
       <w:pPr>
         <w:rPr>
@@ -3975,10 +4287,12 @@
           <w:docGrid w:linePitch="360"/>
         </w:sectPr>
       </w:pPr>
-    </w:p>
-    <w:p>
-      <w:pPr>
-        <w:pStyle w:val="Ttulo1"/>
+      <w:bookmarkStart w:id="1" w:name="_GoBack"/>
+      <w:bookmarkEnd w:id="1"/>
+    </w:p>
+    <w:p>
+      <w:pPr>
+        <w:pStyle w:val="Heading1"/>
         <w:rPr>
           <w:lang w:val="en-GB"/>
         </w:rPr>
@@ -3995,7 +4309,7 @@
     </w:p>
     <w:p>
       <w:pPr>
-        <w:pStyle w:val="Ttulo2"/>
+        <w:pStyle w:val="Heading2"/>
         <w:rPr>
           <w:lang w:val="en-GB"/>
         </w:rPr>
@@ -4061,7 +4375,7 @@
     </w:p>
     <w:p>
       <w:pPr>
-        <w:pStyle w:val="Ttulo3"/>
+        <w:pStyle w:val="Heading3"/>
         <w:rPr>
           <w:lang w:val="en-GB"/>
         </w:rPr>
@@ -4106,7 +4420,7 @@
       <w:hyperlink r:id="rId11" w:history="1">
         <w:r>
           <w:rPr>
-            <w:rStyle w:val="Hipervnculo"/>
+            <w:rStyle w:val="Hyperlink"/>
           </w:rPr>
           <w:t>https://ec.europa.eu/research/participants/portal/desktop/en/opportunities/h2020/topics/lc-space-14-tec-2018-2019.html</w:t>
         </w:r>
@@ -4116,7 +4430,7 @@
     <w:p/>
     <w:p>
       <w:pPr>
-        <w:pStyle w:val="Ttulo3"/>
+        <w:pStyle w:val="Heading3"/>
         <w:numPr>
           <w:ilvl w:val="0"/>
           <w:numId w:val="0"/>
@@ -4208,7 +4522,7 @@
     </w:p>
     <w:p>
       <w:pPr>
-        <w:pStyle w:val="Ttulo3"/>
+        <w:pStyle w:val="Heading3"/>
         <w:rPr>
           <w:lang w:val="en-GB"/>
         </w:rPr>
@@ -4467,7 +4781,7 @@
     </w:p>
     <w:p>
       <w:pPr>
-        <w:pStyle w:val="Prrafodelista"/>
+        <w:pStyle w:val="ListParagraph"/>
         <w:numPr>
           <w:ilvl w:val="0"/>
           <w:numId w:val="19"/>
@@ -4487,7 +4801,7 @@
     </w:p>
     <w:p>
       <w:pPr>
-        <w:pStyle w:val="Prrafodelista"/>
+        <w:pStyle w:val="ListParagraph"/>
         <w:numPr>
           <w:ilvl w:val="0"/>
           <w:numId w:val="19"/>
@@ -4636,7 +4950,7 @@
     </w:p>
     <w:p>
       <w:pPr>
-        <w:pStyle w:val="Ttulo2"/>
+        <w:pStyle w:val="Heading2"/>
         <w:rPr>
           <w:lang w:val="en-GB"/>
         </w:rPr>
@@ -4674,7 +4988,7 @@
     </w:p>
     <w:p>
       <w:pPr>
-        <w:pStyle w:val="Ttulo2"/>
+        <w:pStyle w:val="Heading2"/>
         <w:rPr>
           <w:lang w:val="en-GB"/>
         </w:rPr>
@@ -4769,7 +5083,7 @@
     </w:p>
     <w:p>
       <w:pPr>
-        <w:pStyle w:val="Ttulo2"/>
+        <w:pStyle w:val="Heading2"/>
         <w:rPr>
           <w:lang w:val="en-GB"/>
         </w:rPr>
@@ -4807,7 +5121,7 @@
     </w:p>
     <w:p>
       <w:pPr>
-        <w:pStyle w:val="Ttulo2"/>
+        <w:pStyle w:val="Heading2"/>
         <w:rPr>
           <w:lang w:val="en-GB"/>
         </w:rPr>
@@ -4845,7 +5159,7 @@
     </w:p>
     <w:p>
       <w:pPr>
-        <w:pStyle w:val="Ttulo2"/>
+        <w:pStyle w:val="Heading2"/>
         <w:rPr>
           <w:lang w:val="en-GB"/>
         </w:rPr>
@@ -4890,7 +5204,7 @@
     </w:p>
     <w:p>
       <w:pPr>
-        <w:pStyle w:val="Descripcin"/>
+        <w:pStyle w:val="Caption"/>
         <w:keepNext/>
         <w:rPr>
           <w:lang w:val="en-GB"/>
@@ -4944,7 +5258,7 @@
     </w:p>
     <w:tbl>
       <w:tblPr>
-        <w:tblStyle w:val="Tablaconcuadrcula"/>
+        <w:tblStyle w:val="TableGrid"/>
         <w:tblW w:w="5000" w:type="pct"/>
         <w:tblLook w:val="04A0" w:firstRow="1" w:lastRow="0" w:firstColumn="1" w:lastColumn="0" w:noHBand="0" w:noVBand="1"/>
       </w:tblPr>
@@ -5127,7 +5441,7 @@
     </w:p>
     <w:p>
       <w:pPr>
-        <w:pStyle w:val="Ttulo2"/>
+        <w:pStyle w:val="Heading2"/>
         <w:rPr>
           <w:lang w:val="en-GB"/>
         </w:rPr>
@@ -5158,7 +5472,7 @@
     </w:p>
     <w:p>
       <w:pPr>
-        <w:pStyle w:val="Descripcin"/>
+        <w:pStyle w:val="Caption"/>
         <w:keepNext/>
         <w:rPr>
           <w:lang w:val="en-GB"/>
@@ -5212,7 +5526,7 @@
     </w:p>
     <w:tbl>
       <w:tblPr>
-        <w:tblStyle w:val="Tablaconcuadrcula"/>
+        <w:tblStyle w:val="TableGrid"/>
         <w:tblW w:w="5000" w:type="pct"/>
         <w:tblLook w:val="04A0" w:firstRow="1" w:lastRow="0" w:firstColumn="1" w:lastColumn="0" w:noHBand="0" w:noVBand="1"/>
       </w:tblPr>
@@ -5395,7 +5709,7 @@
     </w:p>
     <w:p>
       <w:pPr>
-        <w:pStyle w:val="Ttulo2"/>
+        <w:pStyle w:val="Heading2"/>
         <w:rPr>
           <w:lang w:val="en-GB"/>
         </w:rPr>
@@ -5418,7 +5732,7 @@
     </w:p>
     <w:p>
       <w:pPr>
-        <w:pStyle w:val="Descripcin"/>
+        <w:pStyle w:val="Caption"/>
         <w:keepNext/>
         <w:rPr>
           <w:lang w:val="en-GB"/>
@@ -6038,7 +6352,7 @@
     </w:p>
     <w:p>
       <w:pPr>
-        <w:pStyle w:val="Ttulo2"/>
+        <w:pStyle w:val="Heading2"/>
         <w:rPr>
           <w:lang w:val="en-GB"/>
         </w:rPr>
@@ -6075,7 +6389,7 @@
     </w:p>
     <w:p>
       <w:pPr>
-        <w:pStyle w:val="Ttulo2"/>
+        <w:pStyle w:val="Heading2"/>
         <w:rPr>
           <w:lang w:val="en-GB"/>
         </w:rPr>
@@ -6091,7 +6405,7 @@
     </w:p>
     <w:p>
       <w:pPr>
-        <w:pStyle w:val="Ttulo3"/>
+        <w:pStyle w:val="Heading3"/>
         <w:rPr>
           <w:lang w:val="en-GB"/>
         </w:rPr>
@@ -6127,7 +6441,7 @@
     </w:p>
     <w:p>
       <w:pPr>
-        <w:pStyle w:val="Descripcin"/>
+        <w:pStyle w:val="Caption"/>
         <w:keepNext/>
         <w:rPr>
           <w:lang w:val="en-GB"/>
@@ -6181,7 +6495,7 @@
     </w:p>
     <w:tbl>
       <w:tblPr>
-        <w:tblStyle w:val="Tablaconcuadrcula"/>
+        <w:tblStyle w:val="TableGrid"/>
         <w:tblW w:w="5000" w:type="pct"/>
         <w:tblLook w:val="04A0" w:firstRow="1" w:lastRow="0" w:firstColumn="1" w:lastColumn="0" w:noHBand="0" w:noVBand="1"/>
       </w:tblPr>
@@ -6331,7 +6645,7 @@
     </w:p>
     <w:p>
       <w:pPr>
-        <w:pStyle w:val="Ttulo3"/>
+        <w:pStyle w:val="Heading3"/>
         <w:rPr>
           <w:lang w:val="en-GB"/>
         </w:rPr>
@@ -6367,7 +6681,7 @@
     </w:p>
     <w:p>
       <w:pPr>
-        <w:pStyle w:val="Descripcin"/>
+        <w:pStyle w:val="Caption"/>
         <w:keepNext/>
         <w:rPr>
           <w:lang w:val="en-GB"/>
@@ -6433,7 +6747,7 @@
     </w:p>
     <w:tbl>
       <w:tblPr>
-        <w:tblStyle w:val="Tablaconcuadrcula"/>
+        <w:tblStyle w:val="TableGrid"/>
         <w:tblW w:w="5000" w:type="pct"/>
         <w:tblLook w:val="04A0" w:firstRow="1" w:lastRow="0" w:firstColumn="1" w:lastColumn="0" w:noHBand="0" w:noVBand="1"/>
       </w:tblPr>
@@ -6616,7 +6930,7 @@
     </w:p>
     <w:p>
       <w:pPr>
-        <w:pStyle w:val="Ttulo3"/>
+        <w:pStyle w:val="Heading3"/>
         <w:rPr>
           <w:lang w:val="en-GB"/>
         </w:rPr>
@@ -6652,7 +6966,7 @@
     </w:p>
     <w:p>
       <w:pPr>
-        <w:pStyle w:val="Descripcin"/>
+        <w:pStyle w:val="Caption"/>
         <w:keepNext/>
         <w:rPr>
           <w:lang w:val="en-GB"/>
@@ -6712,7 +7026,7 @@
     </w:p>
     <w:tbl>
       <w:tblPr>
-        <w:tblStyle w:val="Tablaconcuadrcula"/>
+        <w:tblStyle w:val="TableGrid"/>
         <w:tblW w:w="0" w:type="auto"/>
         <w:tblLook w:val="04A0" w:firstRow="1" w:lastRow="0" w:firstColumn="1" w:lastColumn="0" w:noHBand="0" w:noVBand="1"/>
       </w:tblPr>
@@ -7054,7 +7368,7 @@
     </w:p>
     <w:p>
       <w:pPr>
-        <w:pStyle w:val="Ttulo1"/>
+        <w:pStyle w:val="Heading1"/>
         <w:rPr>
           <w:lang w:val="en-GB"/>
         </w:rPr>
@@ -7071,7 +7385,7 @@
     </w:p>
     <w:p>
       <w:pPr>
-        <w:pStyle w:val="Ttulo2"/>
+        <w:pStyle w:val="Heading2"/>
         <w:rPr>
           <w:lang w:val="en-GB"/>
         </w:rPr>
@@ -7339,7 +7653,7 @@
     </w:tbl>
     <w:p>
       <w:pPr>
-        <w:pStyle w:val="Descripcin"/>
+        <w:pStyle w:val="Caption"/>
         <w:rPr>
           <w:lang w:val="en-GB"/>
         </w:rPr>
@@ -7419,7 +7733,7 @@
     </w:p>
     <w:p>
       <w:pPr>
-        <w:pStyle w:val="Ttulo2"/>
+        <w:pStyle w:val="Heading2"/>
         <w:rPr>
           <w:lang w:val="en-GB"/>
         </w:rPr>
@@ -7443,7 +7757,7 @@
     </w:p>
     <w:p>
       <w:pPr>
-        <w:pStyle w:val="Descripcin"/>
+        <w:pStyle w:val="Caption"/>
         <w:keepNext/>
         <w:rPr>
           <w:lang w:val="en-GB"/>
@@ -8579,7 +8893,7 @@
 </file>
 
 <file path=word/endnotes.xml><?xml version="1.0" encoding="utf-8"?>
-<w:endnotes xmlns:wpc="http://schemas.microsoft.com/office/word/2010/wordprocessingCanvas" xmlns:cx="http://schemas.microsoft.com/office/drawing/2014/chartex" xmlns:mc="http://schemas.openxmlformats.org/markup-compatibility/2006" xmlns:o="urn:schemas-microsoft-com:office:office" xmlns:r="http://schemas.openxmlformats.org/officeDocument/2006/relationships" xmlns:m="http://schemas.openxmlformats.org/officeDocument/2006/math" xmlns:v="urn:schemas-microsoft-com:vml" xmlns:wp14="http://schemas.microsoft.com/office/word/2010/wordprocessingDrawing" xmlns:wp="http://schemas.openxmlformats.org/drawingml/2006/wordprocessingDrawing" xmlns:w10="urn:schemas-microsoft-com:office:word" xmlns:w="http://schemas.openxmlformats.org/wordprocessingml/2006/main" xmlns:w14="http://schemas.microsoft.com/office/word/2010/wordml" xmlns:w15="http://schemas.microsoft.com/office/word/2012/wordml" xmlns:w16se="http://schemas.microsoft.com/office/word/2015/wordml/symex" xmlns:wpg="http://schemas.microsoft.com/office/word/2010/wordprocessingGroup" xmlns:wpi="http://schemas.microsoft.com/office/word/2010/wordprocessingInk" xmlns:wne="http://schemas.microsoft.com/office/word/2006/wordml" xmlns:wps="http://schemas.microsoft.com/office/word/2010/wordprocessingShape" mc:Ignorable="w14 w15 w16se wp14">
+<w:endnotes xmlns:wpc="http://schemas.microsoft.com/office/word/2010/wordprocessingCanvas" xmlns:mc="http://schemas.openxmlformats.org/markup-compatibility/2006" xmlns:o="urn:schemas-microsoft-com:office:office" xmlns:r="http://schemas.openxmlformats.org/officeDocument/2006/relationships" xmlns:m="http://schemas.openxmlformats.org/officeDocument/2006/math" xmlns:v="urn:schemas-microsoft-com:vml" xmlns:wp14="http://schemas.microsoft.com/office/word/2010/wordprocessingDrawing" xmlns:wp="http://schemas.openxmlformats.org/drawingml/2006/wordprocessingDrawing" xmlns:w10="urn:schemas-microsoft-com:office:word" xmlns:w="http://schemas.openxmlformats.org/wordprocessingml/2006/main" xmlns:w14="http://schemas.microsoft.com/office/word/2010/wordml" xmlns:w15="http://schemas.microsoft.com/office/word/2012/wordml" xmlns:wpg="http://schemas.microsoft.com/office/word/2010/wordprocessingGroup" xmlns:wpi="http://schemas.microsoft.com/office/word/2010/wordprocessingInk" xmlns:wne="http://schemas.microsoft.com/office/word/2006/wordml" xmlns:wps="http://schemas.microsoft.com/office/word/2010/wordprocessingShape" mc:Ignorable="w14 w15 wp14">
   <w:endnote w:type="separator" w:id="-1">
     <w:p>
       <w:r>
@@ -8598,10 +8912,10 @@
 </file>
 
 <file path=word/footer1.xml><?xml version="1.0" encoding="utf-8"?>
-<w:ftr xmlns:wpc="http://schemas.microsoft.com/office/word/2010/wordprocessingCanvas" xmlns:cx="http://schemas.microsoft.com/office/drawing/2014/chartex" xmlns:mc="http://schemas.openxmlformats.org/markup-compatibility/2006" xmlns:o="urn:schemas-microsoft-com:office:office" xmlns:r="http://schemas.openxmlformats.org/officeDocument/2006/relationships" xmlns:m="http://schemas.openxmlformats.org/officeDocument/2006/math" xmlns:v="urn:schemas-microsoft-com:vml" xmlns:wp14="http://schemas.microsoft.com/office/word/2010/wordprocessingDrawing" xmlns:wp="http://schemas.openxmlformats.org/drawingml/2006/wordprocessingDrawing" xmlns:w10="urn:schemas-microsoft-com:office:word" xmlns:w="http://schemas.openxmlformats.org/wordprocessingml/2006/main" xmlns:w14="http://schemas.microsoft.com/office/word/2010/wordml" xmlns:w15="http://schemas.microsoft.com/office/word/2012/wordml" xmlns:w16se="http://schemas.microsoft.com/office/word/2015/wordml/symex" xmlns:wpg="http://schemas.microsoft.com/office/word/2010/wordprocessingGroup" xmlns:wpi="http://schemas.microsoft.com/office/word/2010/wordprocessingInk" xmlns:wne="http://schemas.microsoft.com/office/word/2006/wordml" xmlns:wps="http://schemas.microsoft.com/office/word/2010/wordprocessingShape" mc:Ignorable="w14 w15 w16se wp14">
+<w:ftr xmlns:wpc="http://schemas.microsoft.com/office/word/2010/wordprocessingCanvas" xmlns:mc="http://schemas.openxmlformats.org/markup-compatibility/2006" xmlns:o="urn:schemas-microsoft-com:office:office" xmlns:r="http://schemas.openxmlformats.org/officeDocument/2006/relationships" xmlns:m="http://schemas.openxmlformats.org/officeDocument/2006/math" xmlns:v="urn:schemas-microsoft-com:vml" xmlns:wp14="http://schemas.microsoft.com/office/word/2010/wordprocessingDrawing" xmlns:wp="http://schemas.openxmlformats.org/drawingml/2006/wordprocessingDrawing" xmlns:w10="urn:schemas-microsoft-com:office:word" xmlns:w="http://schemas.openxmlformats.org/wordprocessingml/2006/main" xmlns:w14="http://schemas.microsoft.com/office/word/2010/wordml" xmlns:w15="http://schemas.microsoft.com/office/word/2012/wordml" xmlns:wpg="http://schemas.microsoft.com/office/word/2010/wordprocessingGroup" xmlns:wpi="http://schemas.microsoft.com/office/word/2010/wordprocessingInk" xmlns:wne="http://schemas.microsoft.com/office/word/2006/wordml" xmlns:wps="http://schemas.microsoft.com/office/word/2010/wordprocessingShape" mc:Ignorable="w14 w15 wp14">
   <w:p>
     <w:pPr>
-      <w:pStyle w:val="Piedepgina"/>
+      <w:pStyle w:val="Footer"/>
       <w:rPr>
         <w:lang w:val="es-ES"/>
       </w:rPr>
@@ -8611,10 +8925,10 @@
 </file>
 
 <file path=word/footer2.xml><?xml version="1.0" encoding="utf-8"?>
-<w:ftr xmlns:wpc="http://schemas.microsoft.com/office/word/2010/wordprocessingCanvas" xmlns:cx="http://schemas.microsoft.com/office/drawing/2014/chartex" xmlns:mc="http://schemas.openxmlformats.org/markup-compatibility/2006" xmlns:o="urn:schemas-microsoft-com:office:office" xmlns:r="http://schemas.openxmlformats.org/officeDocument/2006/relationships" xmlns:m="http://schemas.openxmlformats.org/officeDocument/2006/math" xmlns:v="urn:schemas-microsoft-com:vml" xmlns:wp14="http://schemas.microsoft.com/office/word/2010/wordprocessingDrawing" xmlns:wp="http://schemas.openxmlformats.org/drawingml/2006/wordprocessingDrawing" xmlns:w10="urn:schemas-microsoft-com:office:word" xmlns:w="http://schemas.openxmlformats.org/wordprocessingml/2006/main" xmlns:w14="http://schemas.microsoft.com/office/word/2010/wordml" xmlns:w15="http://schemas.microsoft.com/office/word/2012/wordml" xmlns:w16se="http://schemas.microsoft.com/office/word/2015/wordml/symex" xmlns:wpg="http://schemas.microsoft.com/office/word/2010/wordprocessingGroup" xmlns:wpi="http://schemas.microsoft.com/office/word/2010/wordprocessingInk" xmlns:wne="http://schemas.microsoft.com/office/word/2006/wordml" xmlns:wps="http://schemas.microsoft.com/office/word/2010/wordprocessingShape" mc:Ignorable="w14 w15 w16se wp14">
+<w:ftr xmlns:wpc="http://schemas.microsoft.com/office/word/2010/wordprocessingCanvas" xmlns:mc="http://schemas.openxmlformats.org/markup-compatibility/2006" xmlns:o="urn:schemas-microsoft-com:office:office" xmlns:r="http://schemas.openxmlformats.org/officeDocument/2006/relationships" xmlns:m="http://schemas.openxmlformats.org/officeDocument/2006/math" xmlns:v="urn:schemas-microsoft-com:vml" xmlns:wp14="http://schemas.microsoft.com/office/word/2010/wordprocessingDrawing" xmlns:wp="http://schemas.openxmlformats.org/drawingml/2006/wordprocessingDrawing" xmlns:w10="urn:schemas-microsoft-com:office:word" xmlns:w="http://schemas.openxmlformats.org/wordprocessingml/2006/main" xmlns:w14="http://schemas.microsoft.com/office/word/2010/wordml" xmlns:w15="http://schemas.microsoft.com/office/word/2012/wordml" xmlns:wpg="http://schemas.microsoft.com/office/word/2010/wordprocessingGroup" xmlns:wpi="http://schemas.microsoft.com/office/word/2010/wordprocessingInk" xmlns:wne="http://schemas.microsoft.com/office/word/2006/wordml" xmlns:wps="http://schemas.microsoft.com/office/word/2010/wordprocessingShape" mc:Ignorable="w14 w15 wp14">
   <w:p>
     <w:pPr>
-      <w:pStyle w:val="Piedepgina"/>
+      <w:pStyle w:val="Footer"/>
       <w:rPr>
         <w:lang w:val="es-ES"/>
       </w:rPr>
@@ -8624,7 +8938,7 @@
 </file>
 
 <file path=word/footnotes.xml><?xml version="1.0" encoding="utf-8"?>
-<w:footnotes xmlns:wpc="http://schemas.microsoft.com/office/word/2010/wordprocessingCanvas" xmlns:cx="http://schemas.microsoft.com/office/drawing/2014/chartex" xmlns:mc="http://schemas.openxmlformats.org/markup-compatibility/2006" xmlns:o="urn:schemas-microsoft-com:office:office" xmlns:r="http://schemas.openxmlformats.org/officeDocument/2006/relationships" xmlns:m="http://schemas.openxmlformats.org/officeDocument/2006/math" xmlns:v="urn:schemas-microsoft-com:vml" xmlns:wp14="http://schemas.microsoft.com/office/word/2010/wordprocessingDrawing" xmlns:wp="http://schemas.openxmlformats.org/drawingml/2006/wordprocessingDrawing" xmlns:w10="urn:schemas-microsoft-com:office:word" xmlns:w="http://schemas.openxmlformats.org/wordprocessingml/2006/main" xmlns:w14="http://schemas.microsoft.com/office/word/2010/wordml" xmlns:w15="http://schemas.microsoft.com/office/word/2012/wordml" xmlns:w16se="http://schemas.microsoft.com/office/word/2015/wordml/symex" xmlns:wpg="http://schemas.microsoft.com/office/word/2010/wordprocessingGroup" xmlns:wpi="http://schemas.microsoft.com/office/word/2010/wordprocessingInk" xmlns:wne="http://schemas.microsoft.com/office/word/2006/wordml" xmlns:wps="http://schemas.microsoft.com/office/word/2010/wordprocessingShape" mc:Ignorable="w14 w15 w16se wp14">
+<w:footnotes xmlns:wpc="http://schemas.microsoft.com/office/word/2010/wordprocessingCanvas" xmlns:mc="http://schemas.openxmlformats.org/markup-compatibility/2006" xmlns:o="urn:schemas-microsoft-com:office:office" xmlns:r="http://schemas.openxmlformats.org/officeDocument/2006/relationships" xmlns:m="http://schemas.openxmlformats.org/officeDocument/2006/math" xmlns:v="urn:schemas-microsoft-com:vml" xmlns:wp14="http://schemas.microsoft.com/office/word/2010/wordprocessingDrawing" xmlns:wp="http://schemas.openxmlformats.org/drawingml/2006/wordprocessingDrawing" xmlns:w10="urn:schemas-microsoft-com:office:word" xmlns:w="http://schemas.openxmlformats.org/wordprocessingml/2006/main" xmlns:w14="http://schemas.microsoft.com/office/word/2010/wordml" xmlns:w15="http://schemas.microsoft.com/office/word/2012/wordml" xmlns:wpg="http://schemas.microsoft.com/office/word/2010/wordprocessingGroup" xmlns:wpi="http://schemas.microsoft.com/office/word/2010/wordprocessingInk" xmlns:wne="http://schemas.microsoft.com/office/word/2006/wordml" xmlns:wps="http://schemas.microsoft.com/office/word/2010/wordprocessingShape" mc:Ignorable="w14 w15 wp14">
   <w:footnote w:type="separator" w:id="-1">
     <w:p>
       <w:r>
@@ -8643,7 +8957,7 @@
 </file>
 
 <file path=word/header1.xml><?xml version="1.0" encoding="utf-8"?>
-<w:hdr xmlns:wpc="http://schemas.microsoft.com/office/word/2010/wordprocessingCanvas" xmlns:cx="http://schemas.microsoft.com/office/drawing/2014/chartex" xmlns:mc="http://schemas.openxmlformats.org/markup-compatibility/2006" xmlns:o="urn:schemas-microsoft-com:office:office" xmlns:r="http://schemas.openxmlformats.org/officeDocument/2006/relationships" xmlns:m="http://schemas.openxmlformats.org/officeDocument/2006/math" xmlns:v="urn:schemas-microsoft-com:vml" xmlns:wp14="http://schemas.microsoft.com/office/word/2010/wordprocessingDrawing" xmlns:wp="http://schemas.openxmlformats.org/drawingml/2006/wordprocessingDrawing" xmlns:w10="urn:schemas-microsoft-com:office:word" xmlns:w="http://schemas.openxmlformats.org/wordprocessingml/2006/main" xmlns:w14="http://schemas.microsoft.com/office/word/2010/wordml" xmlns:w15="http://schemas.microsoft.com/office/word/2012/wordml" xmlns:w16se="http://schemas.microsoft.com/office/word/2015/wordml/symex" xmlns:wpg="http://schemas.microsoft.com/office/word/2010/wordprocessingGroup" xmlns:wpi="http://schemas.microsoft.com/office/word/2010/wordprocessingInk" xmlns:wne="http://schemas.microsoft.com/office/word/2006/wordml" xmlns:wps="http://schemas.microsoft.com/office/word/2010/wordprocessingShape" mc:Ignorable="w14 w15 w16se wp14">
+<w:hdr xmlns:wpc="http://schemas.microsoft.com/office/word/2010/wordprocessingCanvas" xmlns:mc="http://schemas.openxmlformats.org/markup-compatibility/2006" xmlns:o="urn:schemas-microsoft-com:office:office" xmlns:r="http://schemas.openxmlformats.org/officeDocument/2006/relationships" xmlns:m="http://schemas.openxmlformats.org/officeDocument/2006/math" xmlns:v="urn:schemas-microsoft-com:vml" xmlns:wp14="http://schemas.microsoft.com/office/word/2010/wordprocessingDrawing" xmlns:wp="http://schemas.openxmlformats.org/drawingml/2006/wordprocessingDrawing" xmlns:w10="urn:schemas-microsoft-com:office:word" xmlns:w="http://schemas.openxmlformats.org/wordprocessingml/2006/main" xmlns:w14="http://schemas.microsoft.com/office/word/2010/wordml" xmlns:w15="http://schemas.microsoft.com/office/word/2012/wordml" xmlns:wpg="http://schemas.microsoft.com/office/word/2010/wordprocessingGroup" xmlns:wpi="http://schemas.microsoft.com/office/word/2010/wordprocessingInk" xmlns:wne="http://schemas.microsoft.com/office/word/2006/wordml" xmlns:wps="http://schemas.microsoft.com/office/word/2010/wordprocessingShape" mc:Ignorable="w14 w15 wp14">
   <w:tbl>
     <w:tblPr>
       <w:tblW w:w="5000" w:type="pct"/>
@@ -8673,7 +8987,7 @@
         </w:tcPr>
         <w:p>
           <w:pPr>
-            <w:pStyle w:val="Encabezado"/>
+            <w:pStyle w:val="Header"/>
             <w:tabs>
               <w:tab w:val="clear" w:pos="4252"/>
               <w:tab w:val="clear" w:pos="8504"/>
@@ -8754,7 +9068,7 @@
         </w:tcPr>
         <w:p>
           <w:pPr>
-            <w:pStyle w:val="Encabezado"/>
+            <w:pStyle w:val="Header"/>
             <w:tabs>
               <w:tab w:val="clear" w:pos="4252"/>
               <w:tab w:val="clear" w:pos="8504"/>
@@ -8791,7 +9105,7 @@
         </w:tcPr>
         <w:p>
           <w:pPr>
-            <w:pStyle w:val="Encabezado"/>
+            <w:pStyle w:val="Header"/>
             <w:tabs>
               <w:tab w:val="clear" w:pos="4252"/>
               <w:tab w:val="clear" w:pos="8504"/>
@@ -8856,7 +9170,7 @@
         </w:tcPr>
         <w:p>
           <w:pPr>
-            <w:pStyle w:val="Encabezado"/>
+            <w:pStyle w:val="Header"/>
             <w:tabs>
               <w:tab w:val="clear" w:pos="4252"/>
               <w:tab w:val="clear" w:pos="8504"/>
@@ -8875,7 +9189,7 @@
         </w:tcPr>
         <w:p>
           <w:pPr>
-            <w:pStyle w:val="Encabezado"/>
+            <w:pStyle w:val="Header"/>
             <w:tabs>
               <w:tab w:val="clear" w:pos="4252"/>
               <w:tab w:val="clear" w:pos="8504"/>
@@ -8894,7 +9208,7 @@
         </w:tcPr>
         <w:p>
           <w:pPr>
-            <w:pStyle w:val="Encabezado"/>
+            <w:pStyle w:val="Header"/>
             <w:tabs>
               <w:tab w:val="clear" w:pos="4252"/>
               <w:tab w:val="clear" w:pos="8504"/>
@@ -8960,7 +9274,7 @@
               <w:sz w:val="18"/>
               <w:lang w:val="en-GB"/>
             </w:rPr>
-            <w:t>i</w:t>
+            <w:t>ii</w:t>
           </w:r>
           <w:r>
             <w:rPr>
@@ -9032,7 +9346,7 @@
         </w:tcPr>
         <w:p>
           <w:pPr>
-            <w:pStyle w:val="Encabezado"/>
+            <w:pStyle w:val="Header"/>
             <w:tabs>
               <w:tab w:val="clear" w:pos="4252"/>
               <w:tab w:val="clear" w:pos="8504"/>
@@ -9055,7 +9369,7 @@
         </w:tcPr>
         <w:p>
           <w:pPr>
-            <w:pStyle w:val="Encabezado"/>
+            <w:pStyle w:val="Header"/>
             <w:tabs>
               <w:tab w:val="clear" w:pos="4252"/>
               <w:tab w:val="clear" w:pos="8504"/>
@@ -9074,7 +9388,7 @@
         </w:tcPr>
         <w:p>
           <w:pPr>
-            <w:pStyle w:val="Encabezado"/>
+            <w:pStyle w:val="Header"/>
             <w:tabs>
               <w:tab w:val="clear" w:pos="4252"/>
               <w:tab w:val="clear" w:pos="8504"/>
@@ -9163,7 +9477,7 @@
         </w:tcPr>
         <w:p>
           <w:pPr>
-            <w:pStyle w:val="Encabezado"/>
+            <w:pStyle w:val="Header"/>
             <w:tabs>
               <w:tab w:val="clear" w:pos="4252"/>
               <w:tab w:val="clear" w:pos="8504"/>
@@ -9192,7 +9506,7 @@
   </w:tbl>
   <w:p>
     <w:pPr>
-      <w:pStyle w:val="Encabezado"/>
+      <w:pStyle w:val="Header"/>
       <w:tabs>
         <w:tab w:val="clear" w:pos="4252"/>
         <w:tab w:val="clear" w:pos="8504"/>
@@ -9211,7 +9525,7 @@
 </file>
 
 <file path=word/header2.xml><?xml version="1.0" encoding="utf-8"?>
-<w:hdr xmlns:wpc="http://schemas.microsoft.com/office/word/2010/wordprocessingCanvas" xmlns:cx="http://schemas.microsoft.com/office/drawing/2014/chartex" xmlns:mc="http://schemas.openxmlformats.org/markup-compatibility/2006" xmlns:o="urn:schemas-microsoft-com:office:office" xmlns:r="http://schemas.openxmlformats.org/officeDocument/2006/relationships" xmlns:m="http://schemas.openxmlformats.org/officeDocument/2006/math" xmlns:v="urn:schemas-microsoft-com:vml" xmlns:wp14="http://schemas.microsoft.com/office/word/2010/wordprocessingDrawing" xmlns:wp="http://schemas.openxmlformats.org/drawingml/2006/wordprocessingDrawing" xmlns:w10="urn:schemas-microsoft-com:office:word" xmlns:w="http://schemas.openxmlformats.org/wordprocessingml/2006/main" xmlns:w14="http://schemas.microsoft.com/office/word/2010/wordml" xmlns:w15="http://schemas.microsoft.com/office/word/2012/wordml" xmlns:w16se="http://schemas.microsoft.com/office/word/2015/wordml/symex" xmlns:wpg="http://schemas.microsoft.com/office/word/2010/wordprocessingGroup" xmlns:wpi="http://schemas.microsoft.com/office/word/2010/wordprocessingInk" xmlns:wne="http://schemas.microsoft.com/office/word/2006/wordml" xmlns:wps="http://schemas.microsoft.com/office/word/2010/wordprocessingShape" mc:Ignorable="w14 w15 w16se wp14">
+<w:hdr xmlns:wpc="http://schemas.microsoft.com/office/word/2010/wordprocessingCanvas" xmlns:mc="http://schemas.openxmlformats.org/markup-compatibility/2006" xmlns:o="urn:schemas-microsoft-com:office:office" xmlns:r="http://schemas.openxmlformats.org/officeDocument/2006/relationships" xmlns:m="http://schemas.openxmlformats.org/officeDocument/2006/math" xmlns:v="urn:schemas-microsoft-com:vml" xmlns:wp14="http://schemas.microsoft.com/office/word/2010/wordprocessingDrawing" xmlns:wp="http://schemas.openxmlformats.org/drawingml/2006/wordprocessingDrawing" xmlns:w10="urn:schemas-microsoft-com:office:word" xmlns:w="http://schemas.openxmlformats.org/wordprocessingml/2006/main" xmlns:w14="http://schemas.microsoft.com/office/word/2010/wordml" xmlns:w15="http://schemas.microsoft.com/office/word/2012/wordml" xmlns:wpg="http://schemas.microsoft.com/office/word/2010/wordprocessingGroup" xmlns:wpi="http://schemas.microsoft.com/office/word/2010/wordprocessingInk" xmlns:wne="http://schemas.microsoft.com/office/word/2006/wordml" xmlns:wps="http://schemas.microsoft.com/office/word/2010/wordprocessingShape" mc:Ignorable="w14 w15 wp14">
   <w:tbl>
     <w:tblPr>
       <w:tblW w:w="5000" w:type="pct"/>
@@ -9241,7 +9555,7 @@
         </w:tcPr>
         <w:p>
           <w:pPr>
-            <w:pStyle w:val="Encabezado"/>
+            <w:pStyle w:val="Header"/>
             <w:tabs>
               <w:tab w:val="clear" w:pos="4252"/>
               <w:tab w:val="clear" w:pos="8504"/>
@@ -9302,7 +9616,7 @@
         </w:p>
         <w:p>
           <w:pPr>
-            <w:pStyle w:val="Encabezado"/>
+            <w:pStyle w:val="Header"/>
             <w:tabs>
               <w:tab w:val="clear" w:pos="4252"/>
               <w:tab w:val="clear" w:pos="8504"/>
@@ -9332,7 +9646,7 @@
         </w:tcPr>
         <w:p>
           <w:pPr>
-            <w:pStyle w:val="Encabezado"/>
+            <w:pStyle w:val="Header"/>
             <w:tabs>
               <w:tab w:val="clear" w:pos="4252"/>
               <w:tab w:val="clear" w:pos="8504"/>
@@ -9363,7 +9677,7 @@
         </w:tcPr>
         <w:p>
           <w:pPr>
-            <w:pStyle w:val="Encabezado"/>
+            <w:pStyle w:val="Header"/>
             <w:tabs>
               <w:tab w:val="clear" w:pos="4252"/>
               <w:tab w:val="clear" w:pos="8504"/>
@@ -9430,7 +9744,7 @@
         </w:tcPr>
         <w:p>
           <w:pPr>
-            <w:pStyle w:val="Encabezado"/>
+            <w:pStyle w:val="Header"/>
             <w:tabs>
               <w:tab w:val="clear" w:pos="4252"/>
               <w:tab w:val="clear" w:pos="8504"/>
@@ -9446,7 +9760,7 @@
         </w:tcPr>
         <w:p>
           <w:pPr>
-            <w:pStyle w:val="Encabezado"/>
+            <w:pStyle w:val="Header"/>
             <w:tabs>
               <w:tab w:val="clear" w:pos="4252"/>
               <w:tab w:val="clear" w:pos="8504"/>
@@ -9462,7 +9776,7 @@
         </w:tcPr>
         <w:p>
           <w:pPr>
-            <w:pStyle w:val="Encabezado"/>
+            <w:pStyle w:val="Header"/>
             <w:tabs>
               <w:tab w:val="clear" w:pos="4252"/>
               <w:tab w:val="clear" w:pos="8504"/>
@@ -9527,7 +9841,7 @@
               <w:sz w:val="18"/>
               <w:lang w:val="es-ES"/>
             </w:rPr>
-            <w:t>9</w:t>
+            <w:t>4</w:t>
           </w:r>
           <w:r>
             <w:rPr>
@@ -9607,7 +9921,7 @@
         </w:tcPr>
         <w:p>
           <w:pPr>
-            <w:pStyle w:val="Encabezado"/>
+            <w:pStyle w:val="Header"/>
             <w:tabs>
               <w:tab w:val="clear" w:pos="4252"/>
               <w:tab w:val="clear" w:pos="8504"/>
@@ -9630,7 +9944,7 @@
         </w:tcPr>
         <w:p>
           <w:pPr>
-            <w:pStyle w:val="Encabezado"/>
+            <w:pStyle w:val="Header"/>
             <w:tabs>
               <w:tab w:val="clear" w:pos="4252"/>
               <w:tab w:val="clear" w:pos="8504"/>
@@ -9646,7 +9960,7 @@
         </w:tcPr>
         <w:p>
           <w:pPr>
-            <w:pStyle w:val="Encabezado"/>
+            <w:pStyle w:val="Header"/>
             <w:tabs>
               <w:tab w:val="clear" w:pos="4252"/>
               <w:tab w:val="clear" w:pos="8504"/>
@@ -9752,7 +10066,7 @@
         </w:tcPr>
         <w:p>
           <w:pPr>
-            <w:pStyle w:val="Encabezado"/>
+            <w:pStyle w:val="Header"/>
             <w:tabs>
               <w:tab w:val="clear" w:pos="4252"/>
               <w:tab w:val="clear" w:pos="8504"/>
@@ -9781,7 +10095,7 @@
   </w:tbl>
   <w:p>
     <w:pPr>
-      <w:pStyle w:val="Encabezado"/>
+      <w:pStyle w:val="Header"/>
       <w:tabs>
         <w:tab w:val="clear" w:pos="4252"/>
         <w:tab w:val="clear" w:pos="8504"/>
@@ -9800,7 +10114,7 @@
 </file>
 
 <file path=word/numbering.xml><?xml version="1.0" encoding="utf-8"?>
-<w:numbering xmlns:wpc="http://schemas.microsoft.com/office/word/2010/wordprocessingCanvas" xmlns:cx="http://schemas.microsoft.com/office/drawing/2014/chartex" xmlns:mc="http://schemas.openxmlformats.org/markup-compatibility/2006" xmlns:o="urn:schemas-microsoft-com:office:office" xmlns:r="http://schemas.openxmlformats.org/officeDocument/2006/relationships" xmlns:m="http://schemas.openxmlformats.org/officeDocument/2006/math" xmlns:v="urn:schemas-microsoft-com:vml" xmlns:wp14="http://schemas.microsoft.com/office/word/2010/wordprocessingDrawing" xmlns:wp="http://schemas.openxmlformats.org/drawingml/2006/wordprocessingDrawing" xmlns:w10="urn:schemas-microsoft-com:office:word" xmlns:w="http://schemas.openxmlformats.org/wordprocessingml/2006/main" xmlns:w14="http://schemas.microsoft.com/office/word/2010/wordml" xmlns:w15="http://schemas.microsoft.com/office/word/2012/wordml" xmlns:w16se="http://schemas.microsoft.com/office/word/2015/wordml/symex" xmlns:wpg="http://schemas.microsoft.com/office/word/2010/wordprocessingGroup" xmlns:wpi="http://schemas.microsoft.com/office/word/2010/wordprocessingInk" xmlns:wne="http://schemas.microsoft.com/office/word/2006/wordml" xmlns:wps="http://schemas.microsoft.com/office/word/2010/wordprocessingShape" mc:Ignorable="w14 w15 w16se wp14">
+<w:numbering xmlns:wpc="http://schemas.microsoft.com/office/word/2010/wordprocessingCanvas" xmlns:mc="http://schemas.openxmlformats.org/markup-compatibility/2006" xmlns:o="urn:schemas-microsoft-com:office:office" xmlns:r="http://schemas.openxmlformats.org/officeDocument/2006/relationships" xmlns:m="http://schemas.openxmlformats.org/officeDocument/2006/math" xmlns:v="urn:schemas-microsoft-com:vml" xmlns:wp14="http://schemas.microsoft.com/office/word/2010/wordprocessingDrawing" xmlns:wp="http://schemas.openxmlformats.org/drawingml/2006/wordprocessingDrawing" xmlns:w10="urn:schemas-microsoft-com:office:word" xmlns:w="http://schemas.openxmlformats.org/wordprocessingml/2006/main" xmlns:w14="http://schemas.microsoft.com/office/word/2010/wordml" xmlns:w15="http://schemas.microsoft.com/office/word/2012/wordml" xmlns:wpg="http://schemas.microsoft.com/office/word/2010/wordprocessingGroup" xmlns:wpi="http://schemas.microsoft.com/office/word/2010/wordprocessingInk" xmlns:wne="http://schemas.microsoft.com/office/word/2006/wordml" xmlns:wps="http://schemas.microsoft.com/office/word/2010/wordprocessingShape" mc:Ignorable="w14 w15 wp14">
   <w:abstractNum w:abstractNumId="0" w15:restartNumberingAfterBreak="0">
     <w:nsid w:val="0B167884"/>
     <w:multiLevelType w:val="multilevel"/>
@@ -9808,7 +10122,7 @@
     <w:lvl w:ilvl="0">
       <w:start w:val="1"/>
       <w:numFmt w:val="decimal"/>
-      <w:pStyle w:val="Ttulo1"/>
+      <w:pStyle w:val="Heading1"/>
       <w:lvlText w:val="%1"/>
       <w:lvlJc w:val="left"/>
       <w:pPr>
@@ -9818,7 +10132,7 @@
     <w:lvl w:ilvl="1">
       <w:start w:val="1"/>
       <w:numFmt w:val="decimal"/>
-      <w:pStyle w:val="Ttulo2"/>
+      <w:pStyle w:val="Heading2"/>
       <w:lvlText w:val="%1.%2"/>
       <w:lvlJc w:val="left"/>
       <w:pPr>
@@ -9828,7 +10142,7 @@
     <w:lvl w:ilvl="2">
       <w:start w:val="1"/>
       <w:numFmt w:val="decimal"/>
-      <w:pStyle w:val="Ttulo3"/>
+      <w:pStyle w:val="Heading3"/>
       <w:lvlText w:val="%1.%2.%3"/>
       <w:lvlJc w:val="left"/>
       <w:pPr>
@@ -9838,7 +10152,7 @@
     <w:lvl w:ilvl="3">
       <w:start w:val="1"/>
       <w:numFmt w:val="decimal"/>
-      <w:pStyle w:val="Ttulo4"/>
+      <w:pStyle w:val="Heading4"/>
       <w:lvlText w:val="%1.%2.%3.%4"/>
       <w:lvlJc w:val="left"/>
       <w:pPr>
@@ -9848,7 +10162,7 @@
     <w:lvl w:ilvl="4">
       <w:start w:val="1"/>
       <w:numFmt w:val="decimal"/>
-      <w:pStyle w:val="Ttulo5"/>
+      <w:pStyle w:val="Heading5"/>
       <w:lvlText w:val="%1.%2.%3.%4.%5"/>
       <w:lvlJc w:val="left"/>
       <w:pPr>
@@ -9858,7 +10172,7 @@
     <w:lvl w:ilvl="5">
       <w:start w:val="1"/>
       <w:numFmt w:val="decimal"/>
-      <w:pStyle w:val="Ttulo6"/>
+      <w:pStyle w:val="Heading6"/>
       <w:lvlText w:val="%1.%2.%3.%4.%5.%6"/>
       <w:lvlJc w:val="left"/>
       <w:pPr>
@@ -9868,7 +10182,7 @@
     <w:lvl w:ilvl="6">
       <w:start w:val="1"/>
       <w:numFmt w:val="decimal"/>
-      <w:pStyle w:val="Ttulo7"/>
+      <w:pStyle w:val="Heading7"/>
       <w:lvlText w:val="%1.%2.%3.%4.%5.%6.%7"/>
       <w:lvlJc w:val="left"/>
       <w:pPr>
@@ -9878,7 +10192,7 @@
     <w:lvl w:ilvl="7">
       <w:start w:val="1"/>
       <w:numFmt w:val="decimal"/>
-      <w:pStyle w:val="Ttulo8"/>
+      <w:pStyle w:val="Heading8"/>
       <w:lvlText w:val="%1.%2.%3.%4.%5.%6.%7.%8"/>
       <w:lvlJc w:val="left"/>
       <w:pPr>
@@ -9888,7 +10202,7 @@
     <w:lvl w:ilvl="8">
       <w:start w:val="1"/>
       <w:numFmt w:val="decimal"/>
-      <w:pStyle w:val="Ttulo9"/>
+      <w:pStyle w:val="Heading9"/>
       <w:lvlText w:val="%1.%2.%3.%4.%5.%6.%7.%8.%9"/>
       <w:lvlJc w:val="left"/>
       <w:pPr>
@@ -11511,7 +11825,7 @@
 </file>
 
 <file path=word/styles.xml><?xml version="1.0" encoding="utf-8"?>
-<w:styles xmlns:mc="http://schemas.openxmlformats.org/markup-compatibility/2006" xmlns:r="http://schemas.openxmlformats.org/officeDocument/2006/relationships" xmlns:w="http://schemas.openxmlformats.org/wordprocessingml/2006/main" xmlns:w14="http://schemas.microsoft.com/office/word/2010/wordml" xmlns:w15="http://schemas.microsoft.com/office/word/2012/wordml" xmlns:w16se="http://schemas.microsoft.com/office/word/2015/wordml/symex" mc:Ignorable="w14 w15 w16se">
+<w:styles xmlns:mc="http://schemas.openxmlformats.org/markup-compatibility/2006" xmlns:r="http://schemas.openxmlformats.org/officeDocument/2006/relationships" xmlns:w="http://schemas.openxmlformats.org/wordprocessingml/2006/main" xmlns:w14="http://schemas.microsoft.com/office/word/2010/wordml" xmlns:w15="http://schemas.microsoft.com/office/word/2012/wordml" mc:Ignorable="w14 w15">
   <w:docDefaults>
     <w:rPrDefault>
       <w:rPr>
@@ -11900,11 +12214,11 @@
       <w:lang w:val="en-US" w:eastAsia="en-US"/>
     </w:rPr>
   </w:style>
-  <w:style w:type="paragraph" w:styleId="Ttulo1">
+  <w:style w:type="paragraph" w:styleId="Heading1">
     <w:name w:val="heading 1"/>
     <w:basedOn w:val="Normal"/>
     <w:next w:val="Normal"/>
-    <w:link w:val="Ttulo1Car"/>
+    <w:link w:val="Heading1Char"/>
     <w:qFormat/>
     <w:rsid w:val="00B675C3"/>
     <w:pPr>
@@ -11925,7 +12239,7 @@
       <w:szCs w:val="28"/>
     </w:rPr>
   </w:style>
-  <w:style w:type="paragraph" w:styleId="Ttulo2">
+  <w:style w:type="paragraph" w:styleId="Heading2">
     <w:name w:val="heading 2"/>
     <w:basedOn w:val="Normal"/>
     <w:next w:val="Normal"/>
@@ -11949,11 +12263,11 @@
       <w:szCs w:val="28"/>
     </w:rPr>
   </w:style>
-  <w:style w:type="paragraph" w:styleId="Ttulo3">
+  <w:style w:type="paragraph" w:styleId="Heading3">
     <w:name w:val="heading 3"/>
     <w:basedOn w:val="Normal"/>
     <w:next w:val="Normal"/>
-    <w:link w:val="Ttulo3Car"/>
+    <w:link w:val="Heading3Char"/>
     <w:unhideWhenUsed/>
     <w:qFormat/>
     <w:rsid w:val="008F10E1"/>
@@ -11973,11 +12287,11 @@
       <w:bCs/>
     </w:rPr>
   </w:style>
-  <w:style w:type="paragraph" w:styleId="Ttulo4">
+  <w:style w:type="paragraph" w:styleId="Heading4">
     <w:name w:val="heading 4"/>
     <w:basedOn w:val="Normal"/>
     <w:next w:val="Normal"/>
-    <w:link w:val="Ttulo4Car"/>
+    <w:link w:val="Heading4Char"/>
     <w:semiHidden/>
     <w:unhideWhenUsed/>
     <w:qFormat/>
@@ -12001,11 +12315,11 @@
       <w:color w:val="4F81BD"/>
     </w:rPr>
   </w:style>
-  <w:style w:type="paragraph" w:styleId="Ttulo5">
+  <w:style w:type="paragraph" w:styleId="Heading5">
     <w:name w:val="heading 5"/>
     <w:basedOn w:val="Normal"/>
     <w:next w:val="Normal"/>
-    <w:link w:val="Ttulo5Car"/>
+    <w:link w:val="Heading5Char"/>
     <w:semiHidden/>
     <w:unhideWhenUsed/>
     <w:qFormat/>
@@ -12025,11 +12339,11 @@
       <w:color w:val="243F60"/>
     </w:rPr>
   </w:style>
-  <w:style w:type="paragraph" w:styleId="Ttulo6">
+  <w:style w:type="paragraph" w:styleId="Heading6">
     <w:name w:val="heading 6"/>
     <w:basedOn w:val="Normal"/>
     <w:next w:val="Normal"/>
-    <w:link w:val="Ttulo6Car"/>
+    <w:link w:val="Heading6Char"/>
     <w:semiHidden/>
     <w:unhideWhenUsed/>
     <w:qFormat/>
@@ -12051,11 +12365,11 @@
       <w:color w:val="243F60"/>
     </w:rPr>
   </w:style>
-  <w:style w:type="paragraph" w:styleId="Ttulo7">
+  <w:style w:type="paragraph" w:styleId="Heading7">
     <w:name w:val="heading 7"/>
     <w:basedOn w:val="Normal"/>
     <w:next w:val="Normal"/>
-    <w:link w:val="Ttulo7Car"/>
+    <w:link w:val="Heading7Char"/>
     <w:semiHidden/>
     <w:unhideWhenUsed/>
     <w:qFormat/>
@@ -12077,11 +12391,11 @@
       <w:color w:val="404040"/>
     </w:rPr>
   </w:style>
-  <w:style w:type="paragraph" w:styleId="Ttulo8">
+  <w:style w:type="paragraph" w:styleId="Heading8">
     <w:name w:val="heading 8"/>
     <w:basedOn w:val="Normal"/>
     <w:next w:val="Normal"/>
-    <w:link w:val="Ttulo8Car"/>
+    <w:link w:val="Heading8Char"/>
     <w:semiHidden/>
     <w:unhideWhenUsed/>
     <w:qFormat/>
@@ -12103,11 +12417,11 @@
       <w:szCs w:val="20"/>
     </w:rPr>
   </w:style>
-  <w:style w:type="paragraph" w:styleId="Ttulo9">
+  <w:style w:type="paragraph" w:styleId="Heading9">
     <w:name w:val="heading 9"/>
     <w:basedOn w:val="Normal"/>
     <w:next w:val="Normal"/>
-    <w:link w:val="Ttulo9Car"/>
+    <w:link w:val="Heading9Char"/>
     <w:semiHidden/>
     <w:unhideWhenUsed/>
     <w:qFormat/>
@@ -12131,13 +12445,13 @@
       <w:szCs w:val="20"/>
     </w:rPr>
   </w:style>
-  <w:style w:type="character" w:default="1" w:styleId="Fuentedeprrafopredeter">
+  <w:style w:type="character" w:default="1" w:styleId="DefaultParagraphFont">
     <w:name w:val="Default Paragraph Font"/>
     <w:uiPriority w:val="1"/>
     <w:semiHidden/>
     <w:unhideWhenUsed/>
   </w:style>
-  <w:style w:type="table" w:default="1" w:styleId="Tablanormal">
+  <w:style w:type="table" w:default="1" w:styleId="TableNormal">
     <w:name w:val="Normal Table"/>
     <w:uiPriority w:val="99"/>
     <w:semiHidden/>
@@ -12152,16 +12466,16 @@
       </w:tblCellMar>
     </w:tblPr>
   </w:style>
-  <w:style w:type="numbering" w:default="1" w:styleId="Sinlista">
+  <w:style w:type="numbering" w:default="1" w:styleId="NoList">
     <w:name w:val="No List"/>
     <w:uiPriority w:val="99"/>
     <w:semiHidden/>
     <w:unhideWhenUsed/>
   </w:style>
-  <w:style w:type="paragraph" w:styleId="Encabezado">
+  <w:style w:type="paragraph" w:styleId="Header">
     <w:name w:val="header"/>
     <w:basedOn w:val="Normal"/>
-    <w:link w:val="EncabezadoCar"/>
+    <w:link w:val="HeaderChar"/>
     <w:rsid w:val="00A328A0"/>
     <w:pPr>
       <w:tabs>
@@ -12170,9 +12484,9 @@
       </w:tabs>
     </w:pPr>
   </w:style>
-  <w:style w:type="character" w:customStyle="1" w:styleId="EncabezadoCar">
-    <w:name w:val="Encabezado Car"/>
-    <w:link w:val="Encabezado"/>
+  <w:style w:type="character" w:customStyle="1" w:styleId="HeaderChar">
+    <w:name w:val="Header Char"/>
+    <w:link w:val="Header"/>
     <w:rsid w:val="00A328A0"/>
     <w:rPr>
       <w:sz w:val="24"/>
@@ -12180,10 +12494,10 @@
       <w:lang w:val="en-US" w:eastAsia="en-US"/>
     </w:rPr>
   </w:style>
-  <w:style w:type="paragraph" w:styleId="Piedepgina">
+  <w:style w:type="paragraph" w:styleId="Footer">
     <w:name w:val="footer"/>
     <w:basedOn w:val="Normal"/>
-    <w:link w:val="PiedepginaCar"/>
+    <w:link w:val="FooterChar"/>
     <w:rsid w:val="00A328A0"/>
     <w:pPr>
       <w:tabs>
@@ -12192,9 +12506,9 @@
       </w:tabs>
     </w:pPr>
   </w:style>
-  <w:style w:type="character" w:customStyle="1" w:styleId="PiedepginaCar">
-    <w:name w:val="Pie de página Car"/>
-    <w:link w:val="Piedepgina"/>
+  <w:style w:type="character" w:customStyle="1" w:styleId="FooterChar">
+    <w:name w:val="Footer Char"/>
+    <w:link w:val="Footer"/>
     <w:rsid w:val="00A328A0"/>
     <w:rPr>
       <w:sz w:val="24"/>
@@ -12202,9 +12516,9 @@
       <w:lang w:val="en-US" w:eastAsia="en-US"/>
     </w:rPr>
   </w:style>
-  <w:style w:type="table" w:styleId="Tablaconcuadrcula">
+  <w:style w:type="table" w:styleId="TableGrid">
     <w:name w:val="Table Grid"/>
-    <w:basedOn w:val="Tablanormal"/>
+    <w:basedOn w:val="TableNormal"/>
     <w:rsid w:val="00777459"/>
     <w:tblPr>
       <w:tblBorders>
@@ -12217,10 +12531,10 @@
       </w:tblBorders>
     </w:tblPr>
   </w:style>
-  <w:style w:type="paragraph" w:styleId="Textodeglobo">
+  <w:style w:type="paragraph" w:styleId="BalloonText">
     <w:name w:val="Balloon Text"/>
     <w:basedOn w:val="Normal"/>
-    <w:link w:val="TextodegloboCar"/>
+    <w:link w:val="BalloonTextChar"/>
     <w:rsid w:val="00F3617D"/>
     <w:rPr>
       <w:rFonts w:ascii="Tahoma" w:hAnsi="Tahoma" w:cs="Tahoma"/>
@@ -12228,9 +12542,9 @@
       <w:szCs w:val="16"/>
     </w:rPr>
   </w:style>
-  <w:style w:type="character" w:customStyle="1" w:styleId="TextodegloboCar">
-    <w:name w:val="Texto de globo Car"/>
-    <w:link w:val="Textodeglobo"/>
+  <w:style w:type="character" w:customStyle="1" w:styleId="BalloonTextChar">
+    <w:name w:val="Balloon Text Char"/>
+    <w:link w:val="BalloonText"/>
     <w:rsid w:val="00F3617D"/>
     <w:rPr>
       <w:rFonts w:ascii="Tahoma" w:hAnsi="Tahoma" w:cs="Tahoma"/>
@@ -12239,9 +12553,9 @@
       <w:lang w:val="en-US" w:eastAsia="en-US"/>
     </w:rPr>
   </w:style>
-  <w:style w:type="paragraph" w:styleId="Sinespaciado">
+  <w:style w:type="paragraph" w:styleId="NoSpacing">
     <w:name w:val="No Spacing"/>
-    <w:link w:val="SinespaciadoCar"/>
+    <w:link w:val="NoSpacingChar"/>
     <w:uiPriority w:val="1"/>
     <w:qFormat/>
     <w:rsid w:val="00F3617D"/>
@@ -12252,9 +12566,9 @@
       <w:lang w:eastAsia="en-US"/>
     </w:rPr>
   </w:style>
-  <w:style w:type="character" w:customStyle="1" w:styleId="SinespaciadoCar">
-    <w:name w:val="Sin espaciado Car"/>
-    <w:link w:val="Sinespaciado"/>
+  <w:style w:type="character" w:customStyle="1" w:styleId="NoSpacingChar">
+    <w:name w:val="No Spacing Char"/>
+    <w:link w:val="NoSpacing"/>
     <w:uiPriority w:val="1"/>
     <w:rsid w:val="00F3617D"/>
     <w:rPr>
@@ -12264,9 +12578,9 @@
       <w:lang w:val="es-ES" w:eastAsia="en-US" w:bidi="ar-SA"/>
     </w:rPr>
   </w:style>
-  <w:style w:type="character" w:customStyle="1" w:styleId="Ttulo1Car">
-    <w:name w:val="Título 1 Car"/>
-    <w:link w:val="Ttulo1"/>
+  <w:style w:type="character" w:customStyle="1" w:styleId="Heading1Char">
+    <w:name w:val="Heading 1 Char"/>
+    <w:link w:val="Heading1"/>
     <w:rsid w:val="00B675C3"/>
     <w:rPr>
       <w:rFonts w:ascii="Cambria" w:hAnsi="Cambria"/>
@@ -12278,9 +12592,9 @@
       <w:lang w:val="en-US" w:eastAsia="en-US"/>
     </w:rPr>
   </w:style>
-  <w:style w:type="character" w:customStyle="1" w:styleId="Ttulo3Car">
-    <w:name w:val="Título 3 Car"/>
-    <w:link w:val="Ttulo3"/>
+  <w:style w:type="character" w:customStyle="1" w:styleId="Heading3Char">
+    <w:name w:val="Heading 3 Char"/>
+    <w:link w:val="Heading3"/>
     <w:rsid w:val="008F10E1"/>
     <w:rPr>
       <w:rFonts w:ascii="Cambria" w:hAnsi="Cambria"/>
@@ -12291,9 +12605,9 @@
       <w:lang w:val="en-US" w:eastAsia="en-US"/>
     </w:rPr>
   </w:style>
-  <w:style w:type="character" w:customStyle="1" w:styleId="Ttulo4Car">
-    <w:name w:val="Título 4 Car"/>
-    <w:link w:val="Ttulo4"/>
+  <w:style w:type="character" w:customStyle="1" w:styleId="Heading4Char">
+    <w:name w:val="Heading 4 Char"/>
+    <w:link w:val="Heading4"/>
     <w:semiHidden/>
     <w:rsid w:val="00F43C57"/>
     <w:rPr>
@@ -12308,9 +12622,9 @@
       <w:lang w:val="en-US" w:eastAsia="en-US"/>
     </w:rPr>
   </w:style>
-  <w:style w:type="character" w:customStyle="1" w:styleId="Ttulo5Car">
-    <w:name w:val="Título 5 Car"/>
-    <w:link w:val="Ttulo5"/>
+  <w:style w:type="character" w:customStyle="1" w:styleId="Heading5Char">
+    <w:name w:val="Heading 5 Char"/>
+    <w:link w:val="Heading5"/>
     <w:semiHidden/>
     <w:rsid w:val="00F43C57"/>
     <w:rPr>
@@ -12321,9 +12635,9 @@
       <w:lang w:val="en-US" w:eastAsia="en-US"/>
     </w:rPr>
   </w:style>
-  <w:style w:type="character" w:customStyle="1" w:styleId="Ttulo6Car">
-    <w:name w:val="Título 6 Car"/>
-    <w:link w:val="Ttulo6"/>
+  <w:style w:type="character" w:customStyle="1" w:styleId="Heading6Char">
+    <w:name w:val="Heading 6 Char"/>
+    <w:link w:val="Heading6"/>
     <w:semiHidden/>
     <w:rsid w:val="00F43C57"/>
     <w:rPr>
@@ -12336,9 +12650,9 @@
       <w:lang w:val="en-US" w:eastAsia="en-US"/>
     </w:rPr>
   </w:style>
-  <w:style w:type="character" w:customStyle="1" w:styleId="Ttulo7Car">
-    <w:name w:val="Título 7 Car"/>
-    <w:link w:val="Ttulo7"/>
+  <w:style w:type="character" w:customStyle="1" w:styleId="Heading7Char">
+    <w:name w:val="Heading 7 Char"/>
+    <w:link w:val="Heading7"/>
     <w:semiHidden/>
     <w:rsid w:val="00F43C57"/>
     <w:rPr>
@@ -12351,9 +12665,9 @@
       <w:lang w:val="en-US" w:eastAsia="en-US"/>
     </w:rPr>
   </w:style>
-  <w:style w:type="character" w:customStyle="1" w:styleId="Ttulo8Car">
-    <w:name w:val="Título 8 Car"/>
-    <w:link w:val="Ttulo8"/>
+  <w:style w:type="character" w:customStyle="1" w:styleId="Heading8Char">
+    <w:name w:val="Heading 8 Char"/>
+    <w:link w:val="Heading8"/>
     <w:semiHidden/>
     <w:rsid w:val="00F43C57"/>
     <w:rPr>
@@ -12362,9 +12676,9 @@
       <w:lang w:val="en-US" w:eastAsia="en-US"/>
     </w:rPr>
   </w:style>
-  <w:style w:type="character" w:customStyle="1" w:styleId="Ttulo9Car">
-    <w:name w:val="Título 9 Car"/>
-    <w:link w:val="Ttulo9"/>
+  <w:style w:type="character" w:customStyle="1" w:styleId="Heading9Char">
+    <w:name w:val="Heading 9 Char"/>
+    <w:link w:val="Heading9"/>
     <w:semiHidden/>
     <w:rsid w:val="00F43C57"/>
     <w:rPr>
@@ -12375,7 +12689,7 @@
       <w:lang w:val="en-US" w:eastAsia="en-US"/>
     </w:rPr>
   </w:style>
-  <w:style w:type="character" w:styleId="Hipervnculo">
+  <w:style w:type="character" w:styleId="Hyperlink">
     <w:name w:val="Hyperlink"/>
     <w:uiPriority w:val="99"/>
     <w:unhideWhenUsed/>
@@ -12385,7 +12699,7 @@
       <w:u w:val="single"/>
     </w:rPr>
   </w:style>
-  <w:style w:type="paragraph" w:styleId="TDC1">
+  <w:style w:type="paragraph" w:styleId="TOC1">
     <w:name w:val="toc 1"/>
     <w:basedOn w:val="Normal"/>
     <w:next w:val="Normal"/>
@@ -12401,7 +12715,7 @@
       <w:b/>
     </w:rPr>
   </w:style>
-  <w:style w:type="paragraph" w:styleId="Prrafodelista">
+  <w:style w:type="paragraph" w:styleId="ListParagraph">
     <w:name w:val="List Paragraph"/>
     <w:basedOn w:val="Normal"/>
     <w:uiPriority w:val="34"/>
@@ -12412,7 +12726,7 @@
       <w:contextualSpacing/>
     </w:pPr>
   </w:style>
-  <w:style w:type="paragraph" w:styleId="TDC2">
+  <w:style w:type="paragraph" w:styleId="TOC2">
     <w:name w:val="toc 2"/>
     <w:basedOn w:val="Normal"/>
     <w:next w:val="Normal"/>
@@ -12424,7 +12738,7 @@
       <w:ind w:left="851" w:right="567" w:hanging="567"/>
     </w:pPr>
   </w:style>
-  <w:style w:type="paragraph" w:styleId="TDC3">
+  <w:style w:type="paragraph" w:styleId="TOC3">
     <w:name w:val="toc 3"/>
     <w:basedOn w:val="Normal"/>
     <w:next w:val="Normal"/>
@@ -12436,7 +12750,7 @@
       <w:ind w:left="480"/>
     </w:pPr>
   </w:style>
-  <w:style w:type="paragraph" w:styleId="Descripcin">
+  <w:style w:type="paragraph" w:styleId="Caption">
     <w:name w:val="caption"/>
     <w:basedOn w:val="Normal"/>
     <w:next w:val="Normal"/>
@@ -12455,16 +12769,16 @@
       <w:szCs w:val="18"/>
     </w:rPr>
   </w:style>
-  <w:style w:type="paragraph" w:styleId="Tabladeilustraciones">
+  <w:style w:type="paragraph" w:styleId="TableofFigures">
     <w:name w:val="table of figures"/>
     <w:basedOn w:val="Normal"/>
     <w:next w:val="Normal"/>
     <w:uiPriority w:val="99"/>
     <w:rsid w:val="00576549"/>
   </w:style>
-  <w:style w:type="character" w:styleId="Hipervnculovisitado">
+  <w:style w:type="character" w:styleId="FollowedHyperlink">
     <w:name w:val="FollowedHyperlink"/>
-    <w:basedOn w:val="Fuentedeprrafopredeter"/>
+    <w:basedOn w:val="DefaultParagraphFont"/>
     <w:semiHidden/>
     <w:unhideWhenUsed/>
     <w:rsid w:val="006F40AD"/>
@@ -12742,7 +13056,7 @@
 </file>
 
 <file path=customXml/itemProps1.xml><?xml version="1.0" encoding="utf-8"?>
-<ds:datastoreItem xmlns:ds="http://schemas.openxmlformats.org/officeDocument/2006/customXml" ds:itemID="{80409E97-74C4-44D5-8DD2-43E7689E0698}">
+<ds:datastoreItem xmlns:ds="http://schemas.openxmlformats.org/officeDocument/2006/customXml" ds:itemID="{1D9FE6F6-700F-41F7-B893-AC3D07580CE0}">
   <ds:schemaRefs>
     <ds:schemaRef ds:uri="http://schemas.openxmlformats.org/officeDocument/2006/bibliography"/>
   </ds:schemaRefs>
